--- a/Plantilla_Acta_Mensual.docx
+++ b/Plantilla_Acta_Mensual.docx
@@ -27,12 +27,12 @@
         <w:tblLook w:val="04A0" w:firstRow="1" w:lastRow="0" w:firstColumn="1" w:lastColumn="0" w:noHBand="0" w:noVBand="1"/>
       </w:tblPr>
       <w:tblGrid>
-        <w:gridCol w:w="4413"/>
-        <w:gridCol w:w="226"/>
-        <w:gridCol w:w="738"/>
-        <w:gridCol w:w="1452"/>
-        <w:gridCol w:w="569"/>
-        <w:gridCol w:w="1860"/>
+        <w:gridCol w:w="4016"/>
+        <w:gridCol w:w="230"/>
+        <w:gridCol w:w="916"/>
+        <w:gridCol w:w="1500"/>
+        <w:gridCol w:w="593"/>
+        <w:gridCol w:w="2003"/>
       </w:tblGrid>
       <w:tr>
         <w:trPr>
@@ -704,7 +704,7 @@
           </w:p>
           <w:tbl>
             <w:tblPr>
-              <w:tblW w:w="0" w:type="auto"/>
+              <w:tblW w:w="9098" w:type="dxa"/>
               <w:tblCellSpacing w:w="15" w:type="dxa"/>
               <w:tblCellMar>
                 <w:left w:w="0" w:type="dxa"/>
@@ -713,12 +713,12 @@
               <w:tblLook w:val="04A0" w:firstRow="1" w:lastRow="0" w:firstColumn="1" w:lastColumn="0" w:noHBand="0" w:noVBand="1"/>
             </w:tblPr>
             <w:tblGrid>
-              <w:gridCol w:w="1800"/>
-              <w:gridCol w:w="1542"/>
-              <w:gridCol w:w="1263"/>
-              <w:gridCol w:w="1640"/>
-              <w:gridCol w:w="1204"/>
-              <w:gridCol w:w="1577"/>
+              <w:gridCol w:w="2861"/>
+              <w:gridCol w:w="1323"/>
+              <w:gridCol w:w="947"/>
+              <w:gridCol w:w="1528"/>
+              <w:gridCol w:w="1051"/>
+              <w:gridCol w:w="1388"/>
             </w:tblGrid>
             <w:tr>
               <w:trPr>
@@ -727,7 +727,7 @@
               </w:trPr>
               <w:tc>
                 <w:tcPr>
-                  <w:tcW w:w="0" w:type="auto"/>
+                  <w:tcW w:w="2816" w:type="dxa"/>
                   <w:tcBorders>
                     <w:top w:val="single" w:sz="6" w:space="0" w:color="auto"/>
                     <w:left w:val="single" w:sz="6" w:space="0" w:color="auto"/>
@@ -748,6 +748,8 @@
                     <w:rPr>
                       <w:rFonts w:ascii="Arial" w:hAnsi="Arial" w:cs="Arial"/>
                       <w:color w:val="1F1F1F"/>
+                      <w:sz w:val="14"/>
+                      <w:szCs w:val="14"/>
                       <w:lang w:eastAsia="es-CO"/>
                     </w:rPr>
                   </w:pPr>
@@ -756,6 +758,8 @@
                       <w:rStyle w:val="Fuerte"/>
                       <w:rFonts w:ascii="Arial" w:hAnsi="Arial" w:cs="Arial"/>
                       <w:color w:val="1F1F1F"/>
+                      <w:sz w:val="14"/>
+                      <w:szCs w:val="14"/>
                       <w:bdr w:val="none" w:sz="0" w:space="0" w:color="auto" w:frame="1"/>
                     </w:rPr>
                     <w:t>Nombre</w:t>
@@ -764,7 +768,7 @@
               </w:tc>
               <w:tc>
                 <w:tcPr>
-                  <w:tcW w:w="0" w:type="auto"/>
+                  <w:tcW w:w="1293" w:type="dxa"/>
                   <w:tcBorders>
                     <w:top w:val="single" w:sz="6" w:space="0" w:color="auto"/>
                     <w:left w:val="single" w:sz="6" w:space="0" w:color="auto"/>
@@ -785,6 +789,8 @@
                     <w:rPr>
                       <w:rFonts w:ascii="Arial" w:hAnsi="Arial" w:cs="Arial"/>
                       <w:color w:val="1F1F1F"/>
+                      <w:sz w:val="14"/>
+                      <w:szCs w:val="14"/>
                     </w:rPr>
                   </w:pPr>
                   <w:r>
@@ -792,6 +798,8 @@
                       <w:rStyle w:val="Fuerte"/>
                       <w:rFonts w:ascii="Arial" w:hAnsi="Arial" w:cs="Arial"/>
                       <w:color w:val="1F1F1F"/>
+                      <w:sz w:val="14"/>
+                      <w:szCs w:val="14"/>
                       <w:bdr w:val="none" w:sz="0" w:space="0" w:color="auto" w:frame="1"/>
                     </w:rPr>
                     <w:t>Identificación</w:t>
@@ -821,6 +829,8 @@
                     <w:rPr>
                       <w:rFonts w:ascii="Arial" w:hAnsi="Arial" w:cs="Arial"/>
                       <w:color w:val="1F1F1F"/>
+                      <w:sz w:val="14"/>
+                      <w:szCs w:val="14"/>
                     </w:rPr>
                   </w:pPr>
                   <w:r>
@@ -828,9 +838,373 @@
                       <w:rStyle w:val="Fuerte"/>
                       <w:rFonts w:ascii="Arial" w:hAnsi="Arial" w:cs="Arial"/>
                       <w:color w:val="1F1F1F"/>
+                      <w:sz w:val="14"/>
+                      <w:szCs w:val="14"/>
                       <w:bdr w:val="none" w:sz="0" w:space="0" w:color="auto" w:frame="1"/>
                     </w:rPr>
                     <w:t>Ficha</w:t>
+                  </w:r>
+                </w:p>
+              </w:tc>
+              <w:tc>
+                <w:tcPr>
+                  <w:tcW w:w="1498" w:type="dxa"/>
+                  <w:tcBorders>
+                    <w:top w:val="single" w:sz="6" w:space="0" w:color="auto"/>
+                    <w:left w:val="single" w:sz="6" w:space="0" w:color="auto"/>
+                    <w:bottom w:val="single" w:sz="6" w:space="0" w:color="auto"/>
+                    <w:right w:val="single" w:sz="6" w:space="0" w:color="auto"/>
+                  </w:tcBorders>
+                  <w:tcMar>
+                    <w:top w:w="120" w:type="dxa"/>
+                    <w:left w:w="180" w:type="dxa"/>
+                    <w:bottom w:w="120" w:type="dxa"/>
+                    <w:right w:w="180" w:type="dxa"/>
+                  </w:tcMar>
+                  <w:vAlign w:val="center"/>
+                  <w:hideMark/>
+                </w:tcPr>
+                <w:p>
+                  <w:pPr>
+                    <w:rPr>
+                      <w:rFonts w:ascii="Arial" w:hAnsi="Arial" w:cs="Arial"/>
+                      <w:color w:val="1F1F1F"/>
+                      <w:sz w:val="14"/>
+                      <w:szCs w:val="14"/>
+                    </w:rPr>
+                  </w:pPr>
+                  <w:r>
+                    <w:rPr>
+                      <w:rStyle w:val="Fuerte"/>
+                      <w:rFonts w:ascii="Arial" w:hAnsi="Arial" w:cs="Arial"/>
+                      <w:color w:val="1F1F1F"/>
+                      <w:sz w:val="14"/>
+                      <w:szCs w:val="14"/>
+                      <w:bdr w:val="none" w:sz="0" w:space="0" w:color="auto" w:frame="1"/>
+                    </w:rPr>
+                    <w:t>Programa</w:t>
+                  </w:r>
+                </w:p>
+              </w:tc>
+              <w:tc>
+                <w:tcPr>
+                  <w:tcW w:w="1021" w:type="dxa"/>
+                  <w:tcBorders>
+                    <w:top w:val="single" w:sz="6" w:space="0" w:color="auto"/>
+                    <w:left w:val="single" w:sz="6" w:space="0" w:color="auto"/>
+                    <w:bottom w:val="single" w:sz="6" w:space="0" w:color="auto"/>
+                    <w:right w:val="single" w:sz="6" w:space="0" w:color="auto"/>
+                  </w:tcBorders>
+                  <w:tcMar>
+                    <w:top w:w="120" w:type="dxa"/>
+                    <w:left w:w="180" w:type="dxa"/>
+                    <w:bottom w:w="120" w:type="dxa"/>
+                    <w:right w:w="180" w:type="dxa"/>
+                  </w:tcMar>
+                  <w:vAlign w:val="center"/>
+                  <w:hideMark/>
+                </w:tcPr>
+                <w:p>
+                  <w:pPr>
+                    <w:rPr>
+                      <w:rFonts w:ascii="Arial" w:hAnsi="Arial" w:cs="Arial"/>
+                      <w:color w:val="1F1F1F"/>
+                      <w:sz w:val="14"/>
+                      <w:szCs w:val="14"/>
+                    </w:rPr>
+                  </w:pPr>
+                  <w:r>
+                    <w:rPr>
+                      <w:rStyle w:val="Fuerte"/>
+                      <w:rFonts w:ascii="Arial" w:hAnsi="Arial" w:cs="Arial"/>
+                      <w:color w:val="1F1F1F"/>
+                      <w:sz w:val="14"/>
+                      <w:szCs w:val="14"/>
+                      <w:bdr w:val="none" w:sz="0" w:space="0" w:color="auto" w:frame="1"/>
+                    </w:rPr>
+                    <w:t>Novedad</w:t>
+                  </w:r>
+                </w:p>
+              </w:tc>
+              <w:tc>
+                <w:tcPr>
+                  <w:tcW w:w="1343" w:type="dxa"/>
+                  <w:tcBorders>
+                    <w:top w:val="single" w:sz="6" w:space="0" w:color="auto"/>
+                    <w:left w:val="single" w:sz="6" w:space="0" w:color="auto"/>
+                    <w:bottom w:val="single" w:sz="6" w:space="0" w:color="auto"/>
+                    <w:right w:val="single" w:sz="6" w:space="0" w:color="auto"/>
+                  </w:tcBorders>
+                  <w:tcMar>
+                    <w:top w:w="120" w:type="dxa"/>
+                    <w:left w:w="180" w:type="dxa"/>
+                    <w:bottom w:w="120" w:type="dxa"/>
+                    <w:right w:w="180" w:type="dxa"/>
+                  </w:tcMar>
+                  <w:vAlign w:val="center"/>
+                  <w:hideMark/>
+                </w:tcPr>
+                <w:p>
+                  <w:pPr>
+                    <w:rPr>
+                      <w:rFonts w:ascii="Arial" w:hAnsi="Arial" w:cs="Arial"/>
+                      <w:color w:val="1F1F1F"/>
+                      <w:sz w:val="14"/>
+                      <w:szCs w:val="14"/>
+                    </w:rPr>
+                  </w:pPr>
+                  <w:r>
+                    <w:rPr>
+                      <w:rStyle w:val="Fuerte"/>
+                      <w:rFonts w:ascii="Arial" w:hAnsi="Arial" w:cs="Arial"/>
+                      <w:color w:val="1F1F1F"/>
+                      <w:sz w:val="14"/>
+                      <w:szCs w:val="14"/>
+                      <w:bdr w:val="none" w:sz="0" w:space="0" w:color="auto" w:frame="1"/>
+                    </w:rPr>
+                    <w:t>Radicado</w:t>
+                  </w:r>
+                </w:p>
+              </w:tc>
+            </w:tr>
+            <w:tr>
+              <w:trPr>
+                <w:tblCellSpacing w:w="15" w:type="dxa"/>
+              </w:trPr>
+              <w:tc>
+                <w:tcPr>
+                  <w:tcW w:w="2816" w:type="dxa"/>
+                  <w:tcBorders>
+                    <w:top w:val="single" w:sz="6" w:space="0" w:color="auto"/>
+                    <w:left w:val="single" w:sz="6" w:space="0" w:color="auto"/>
+                    <w:bottom w:val="single" w:sz="6" w:space="0" w:color="auto"/>
+                    <w:right w:val="single" w:sz="6" w:space="0" w:color="auto"/>
+                  </w:tcBorders>
+                  <w:tcMar>
+                    <w:top w:w="120" w:type="dxa"/>
+                    <w:left w:w="180" w:type="dxa"/>
+                    <w:bottom w:w="120" w:type="dxa"/>
+                    <w:right w:w="180" w:type="dxa"/>
+                  </w:tcMar>
+                  <w:vAlign w:val="center"/>
+                  <w:hideMark/>
+                </w:tcPr>
+                <w:p>
+                  <w:pPr>
+                    <w:rPr>
+                      <w:rFonts w:ascii="Arial" w:hAnsi="Arial" w:cs="Arial"/>
+                      <w:color w:val="1F1F1F"/>
+                      <w:sz w:val="14"/>
+                      <w:szCs w:val="14"/>
+                    </w:rPr>
+                  </w:pPr>
+                  <w:r>
+                    <w:rPr>
+                      <w:rStyle w:val="CdigoHTML"/>
+                      <w:rFonts w:ascii="Arial" w:hAnsi="Arial" w:cs="Arial"/>
+                      <w:color w:val="444746"/>
+                      <w:sz w:val="14"/>
+                      <w:szCs w:val="14"/>
+                      <w:bdr w:val="none" w:sz="0" w:space="0" w:color="auto" w:frame="1"/>
+                    </w:rPr>
+                    <w:t xml:space="preserve">{% </w:t>
+                  </w:r>
+                  <w:proofErr w:type="spellStart"/>
+                  <w:r>
+                    <w:rPr>
+                      <w:rStyle w:val="CdigoHTML"/>
+                      <w:rFonts w:ascii="Arial" w:hAnsi="Arial" w:cs="Arial"/>
+                      <w:color w:val="444746"/>
+                      <w:sz w:val="14"/>
+                      <w:szCs w:val="14"/>
+                      <w:bdr w:val="none" w:sz="0" w:space="0" w:color="auto" w:frame="1"/>
+                    </w:rPr>
+                    <w:t>for</w:t>
+                  </w:r>
+                  <w:proofErr w:type="spellEnd"/>
+                  <w:r>
+                    <w:rPr>
+                      <w:rStyle w:val="CdigoHTML"/>
+                      <w:rFonts w:ascii="Arial" w:hAnsi="Arial" w:cs="Arial"/>
+                      <w:color w:val="444746"/>
+                      <w:sz w:val="14"/>
+                      <w:szCs w:val="14"/>
+                      <w:bdr w:val="none" w:sz="0" w:space="0" w:color="auto" w:frame="1"/>
+                    </w:rPr>
+                    <w:t xml:space="preserve"> </w:t>
+                  </w:r>
+                  <w:proofErr w:type="spellStart"/>
+                  <w:r>
+                    <w:rPr>
+                      <w:rStyle w:val="CdigoHTML"/>
+                      <w:rFonts w:ascii="Arial" w:hAnsi="Arial" w:cs="Arial"/>
+                      <w:color w:val="444746"/>
+                      <w:sz w:val="14"/>
+                      <w:szCs w:val="14"/>
+                      <w:bdr w:val="none" w:sz="0" w:space="0" w:color="auto" w:frame="1"/>
+                    </w:rPr>
+                    <w:t>ap</w:t>
+                  </w:r>
+                  <w:proofErr w:type="spellEnd"/>
+                  <w:r>
+                    <w:rPr>
+                      <w:rStyle w:val="CdigoHTML"/>
+                      <w:rFonts w:ascii="Arial" w:hAnsi="Arial" w:cs="Arial"/>
+                      <w:color w:val="444746"/>
+                      <w:sz w:val="14"/>
+                      <w:szCs w:val="14"/>
+                      <w:bdr w:val="none" w:sz="0" w:space="0" w:color="auto" w:frame="1"/>
+                    </w:rPr>
+                    <w:t xml:space="preserve"> in </w:t>
+                  </w:r>
+                  <w:proofErr w:type="spellStart"/>
+                  <w:r>
+                    <w:rPr>
+                      <w:rStyle w:val="CdigoHTML"/>
+                      <w:rFonts w:ascii="Arial" w:hAnsi="Arial" w:cs="Arial"/>
+                      <w:color w:val="444746"/>
+                      <w:sz w:val="14"/>
+                      <w:szCs w:val="14"/>
+                      <w:bdr w:val="none" w:sz="0" w:space="0" w:color="auto" w:frame="1"/>
+                    </w:rPr>
+                    <w:t>lista_aprendices</w:t>
+                  </w:r>
+                  <w:proofErr w:type="spellEnd"/>
+                  <w:r>
+                    <w:rPr>
+                      <w:rStyle w:val="CdigoHTML"/>
+                      <w:rFonts w:ascii="Arial" w:hAnsi="Arial" w:cs="Arial"/>
+                      <w:color w:val="444746"/>
+                      <w:sz w:val="14"/>
+                      <w:szCs w:val="14"/>
+                      <w:bdr w:val="none" w:sz="0" w:space="0" w:color="auto" w:frame="1"/>
+                    </w:rPr>
+                    <w:t xml:space="preserve"> </w:t>
+                  </w:r>
+                  <w:proofErr w:type="gramStart"/>
+                  <w:r>
+                    <w:rPr>
+                      <w:rStyle w:val="CdigoHTML"/>
+                      <w:rFonts w:ascii="Arial" w:hAnsi="Arial" w:cs="Arial"/>
+                      <w:color w:val="444746"/>
+                      <w:sz w:val="14"/>
+                      <w:szCs w:val="14"/>
+                      <w:bdr w:val="none" w:sz="0" w:space="0" w:color="auto" w:frame="1"/>
+                    </w:rPr>
+                    <w:t xml:space="preserve">%}{{ </w:t>
+                  </w:r>
+                  <w:proofErr w:type="spellStart"/>
+                  <w:r>
+                    <w:rPr>
+                      <w:rStyle w:val="CdigoHTML"/>
+                      <w:rFonts w:ascii="Arial" w:hAnsi="Arial" w:cs="Arial"/>
+                      <w:color w:val="444746"/>
+                      <w:sz w:val="14"/>
+                      <w:szCs w:val="14"/>
+                      <w:bdr w:val="none" w:sz="0" w:space="0" w:color="auto" w:frame="1"/>
+                    </w:rPr>
+                    <w:t>ap</w:t>
+                  </w:r>
+                  <w:proofErr w:type="gramEnd"/>
+                  <w:r>
+                    <w:rPr>
+                      <w:rStyle w:val="CdigoHTML"/>
+                      <w:rFonts w:ascii="Arial" w:hAnsi="Arial" w:cs="Arial"/>
+                      <w:color w:val="444746"/>
+                      <w:sz w:val="14"/>
+                      <w:szCs w:val="14"/>
+                      <w:bdr w:val="none" w:sz="0" w:space="0" w:color="auto" w:frame="1"/>
+                    </w:rPr>
+                    <w:t>.nombre</w:t>
+                  </w:r>
+                  <w:proofErr w:type="spellEnd"/>
+                  <w:r>
+                    <w:rPr>
+                      <w:rStyle w:val="CdigoHTML"/>
+                      <w:rFonts w:ascii="Arial" w:hAnsi="Arial" w:cs="Arial"/>
+                      <w:color w:val="444746"/>
+                      <w:sz w:val="14"/>
+                      <w:szCs w:val="14"/>
+                      <w:bdr w:val="none" w:sz="0" w:space="0" w:color="auto" w:frame="1"/>
+                    </w:rPr>
+                    <w:t xml:space="preserve"> }}</w:t>
+                  </w:r>
+                </w:p>
+              </w:tc>
+              <w:tc>
+                <w:tcPr>
+                  <w:tcW w:w="1293" w:type="dxa"/>
+                  <w:tcBorders>
+                    <w:top w:val="single" w:sz="6" w:space="0" w:color="auto"/>
+                    <w:left w:val="single" w:sz="6" w:space="0" w:color="auto"/>
+                    <w:bottom w:val="single" w:sz="6" w:space="0" w:color="auto"/>
+                    <w:right w:val="single" w:sz="6" w:space="0" w:color="auto"/>
+                  </w:tcBorders>
+                  <w:tcMar>
+                    <w:top w:w="120" w:type="dxa"/>
+                    <w:left w:w="180" w:type="dxa"/>
+                    <w:bottom w:w="120" w:type="dxa"/>
+                    <w:right w:w="180" w:type="dxa"/>
+                  </w:tcMar>
+                  <w:vAlign w:val="center"/>
+                  <w:hideMark/>
+                </w:tcPr>
+                <w:p>
+                  <w:pPr>
+                    <w:rPr>
+                      <w:rFonts w:ascii="Arial" w:hAnsi="Arial" w:cs="Arial"/>
+                      <w:color w:val="1F1F1F"/>
+                      <w:sz w:val="14"/>
+                      <w:szCs w:val="14"/>
+                    </w:rPr>
+                  </w:pPr>
+                  <w:proofErr w:type="gramStart"/>
+                  <w:r>
+                    <w:rPr>
+                      <w:rStyle w:val="CdigoHTML"/>
+                      <w:rFonts w:ascii="Arial" w:hAnsi="Arial" w:cs="Arial"/>
+                      <w:color w:val="444746"/>
+                      <w:sz w:val="14"/>
+                      <w:szCs w:val="14"/>
+                      <w:bdr w:val="none" w:sz="0" w:space="0" w:color="auto" w:frame="1"/>
+                    </w:rPr>
+                    <w:t xml:space="preserve">{{ </w:t>
+                  </w:r>
+                  <w:proofErr w:type="spellStart"/>
+                  <w:r>
+                    <w:rPr>
+                      <w:rStyle w:val="CdigoHTML"/>
+                      <w:rFonts w:ascii="Arial" w:hAnsi="Arial" w:cs="Arial"/>
+                      <w:color w:val="444746"/>
+                      <w:sz w:val="14"/>
+                      <w:szCs w:val="14"/>
+                      <w:bdr w:val="none" w:sz="0" w:space="0" w:color="auto" w:frame="1"/>
+                    </w:rPr>
+                    <w:t>ap</w:t>
+                  </w:r>
+                  <w:proofErr w:type="gramEnd"/>
+                  <w:r>
+                    <w:rPr>
+                      <w:rStyle w:val="CdigoHTML"/>
+                      <w:rFonts w:ascii="Arial" w:hAnsi="Arial" w:cs="Arial"/>
+                      <w:color w:val="444746"/>
+                      <w:sz w:val="14"/>
+                      <w:szCs w:val="14"/>
+                      <w:bdr w:val="none" w:sz="0" w:space="0" w:color="auto" w:frame="1"/>
+                    </w:rPr>
+                    <w:t>.cedula</w:t>
+                  </w:r>
+                  <w:proofErr w:type="spellEnd"/>
+                  <w:r>
+                    <w:rPr>
+                      <w:rStyle w:val="CdigoHTML"/>
+                      <w:rFonts w:ascii="Arial" w:hAnsi="Arial" w:cs="Arial"/>
+                      <w:color w:val="444746"/>
+                      <w:sz w:val="14"/>
+                      <w:szCs w:val="14"/>
+                      <w:bdr w:val="none" w:sz="0" w:space="0" w:color="auto" w:frame="1"/>
+                    </w:rPr>
+                    <w:t xml:space="preserve"> }}</w:t>
                   </w:r>
                 </w:p>
               </w:tc>
@@ -857,22 +1231,63 @@
                     <w:rPr>
                       <w:rFonts w:ascii="Arial" w:hAnsi="Arial" w:cs="Arial"/>
                       <w:color w:val="1F1F1F"/>
+                      <w:sz w:val="14"/>
+                      <w:szCs w:val="14"/>
                     </w:rPr>
                   </w:pPr>
+                  <w:proofErr w:type="gramStart"/>
                   <w:r>
                     <w:rPr>
-                      <w:rStyle w:val="Fuerte"/>
-                      <w:rFonts w:ascii="Arial" w:hAnsi="Arial" w:cs="Arial"/>
-                      <w:color w:val="1F1F1F"/>
+                      <w:rStyle w:val="CdigoHTML"/>
+                      <w:rFonts w:ascii="Arial" w:hAnsi="Arial" w:cs="Arial"/>
+                      <w:color w:val="444746"/>
+                      <w:sz w:val="14"/>
+                      <w:szCs w:val="14"/>
                       <w:bdr w:val="none" w:sz="0" w:space="0" w:color="auto" w:frame="1"/>
                     </w:rPr>
-                    <w:t>Programa</w:t>
+                    <w:t xml:space="preserve">{{ </w:t>
+                  </w:r>
+                  <w:proofErr w:type="spellStart"/>
+                  <w:r>
+                    <w:rPr>
+                      <w:rStyle w:val="CdigoHTML"/>
+                      <w:rFonts w:ascii="Arial" w:hAnsi="Arial" w:cs="Arial"/>
+                      <w:color w:val="444746"/>
+                      <w:sz w:val="14"/>
+                      <w:szCs w:val="14"/>
+                      <w:bdr w:val="none" w:sz="0" w:space="0" w:color="auto" w:frame="1"/>
+                    </w:rPr>
+                    <w:t>ap</w:t>
+                  </w:r>
+                  <w:proofErr w:type="gramEnd"/>
+                  <w:r>
+                    <w:rPr>
+                      <w:rStyle w:val="CdigoHTML"/>
+                      <w:rFonts w:ascii="Arial" w:hAnsi="Arial" w:cs="Arial"/>
+                      <w:color w:val="444746"/>
+                      <w:sz w:val="14"/>
+                      <w:szCs w:val="14"/>
+                      <w:bdr w:val="none" w:sz="0" w:space="0" w:color="auto" w:frame="1"/>
+                    </w:rPr>
+                    <w:t>.ficha</w:t>
+                  </w:r>
+                  <w:proofErr w:type="spellEnd"/>
+                  <w:r>
+                    <w:rPr>
+                      <w:rStyle w:val="CdigoHTML"/>
+                      <w:rFonts w:ascii="Arial" w:hAnsi="Arial" w:cs="Arial"/>
+                      <w:color w:val="444746"/>
+                      <w:sz w:val="14"/>
+                      <w:szCs w:val="14"/>
+                      <w:bdr w:val="none" w:sz="0" w:space="0" w:color="auto" w:frame="1"/>
+                    </w:rPr>
+                    <w:t xml:space="preserve"> }}</w:t>
                   </w:r>
                 </w:p>
               </w:tc>
               <w:tc>
                 <w:tcPr>
-                  <w:tcW w:w="0" w:type="auto"/>
+                  <w:tcW w:w="1498" w:type="dxa"/>
                   <w:tcBorders>
                     <w:top w:val="single" w:sz="6" w:space="0" w:color="auto"/>
                     <w:left w:val="single" w:sz="6" w:space="0" w:color="auto"/>
@@ -893,22 +1308,63 @@
                     <w:rPr>
                       <w:rFonts w:ascii="Arial" w:hAnsi="Arial" w:cs="Arial"/>
                       <w:color w:val="1F1F1F"/>
+                      <w:sz w:val="14"/>
+                      <w:szCs w:val="14"/>
                     </w:rPr>
                   </w:pPr>
+                  <w:proofErr w:type="gramStart"/>
                   <w:r>
                     <w:rPr>
-                      <w:rStyle w:val="Fuerte"/>
-                      <w:rFonts w:ascii="Arial" w:hAnsi="Arial" w:cs="Arial"/>
-                      <w:color w:val="1F1F1F"/>
+                      <w:rStyle w:val="CdigoHTML"/>
+                      <w:rFonts w:ascii="Arial" w:hAnsi="Arial" w:cs="Arial"/>
+                      <w:color w:val="444746"/>
+                      <w:sz w:val="14"/>
+                      <w:szCs w:val="14"/>
                       <w:bdr w:val="none" w:sz="0" w:space="0" w:color="auto" w:frame="1"/>
                     </w:rPr>
-                    <w:t>Novedad</w:t>
+                    <w:t xml:space="preserve">{{ </w:t>
+                  </w:r>
+                  <w:proofErr w:type="spellStart"/>
+                  <w:r>
+                    <w:rPr>
+                      <w:rStyle w:val="CdigoHTML"/>
+                      <w:rFonts w:ascii="Arial" w:hAnsi="Arial" w:cs="Arial"/>
+                      <w:color w:val="444746"/>
+                      <w:sz w:val="14"/>
+                      <w:szCs w:val="14"/>
+                      <w:bdr w:val="none" w:sz="0" w:space="0" w:color="auto" w:frame="1"/>
+                    </w:rPr>
+                    <w:t>ap</w:t>
+                  </w:r>
+                  <w:proofErr w:type="gramEnd"/>
+                  <w:r>
+                    <w:rPr>
+                      <w:rStyle w:val="CdigoHTML"/>
+                      <w:rFonts w:ascii="Arial" w:hAnsi="Arial" w:cs="Arial"/>
+                      <w:color w:val="444746"/>
+                      <w:sz w:val="14"/>
+                      <w:szCs w:val="14"/>
+                      <w:bdr w:val="none" w:sz="0" w:space="0" w:color="auto" w:frame="1"/>
+                    </w:rPr>
+                    <w:t>.programa</w:t>
+                  </w:r>
+                  <w:proofErr w:type="spellEnd"/>
+                  <w:r>
+                    <w:rPr>
+                      <w:rStyle w:val="CdigoHTML"/>
+                      <w:rFonts w:ascii="Arial" w:hAnsi="Arial" w:cs="Arial"/>
+                      <w:color w:val="444746"/>
+                      <w:sz w:val="14"/>
+                      <w:szCs w:val="14"/>
+                      <w:bdr w:val="none" w:sz="0" w:space="0" w:color="auto" w:frame="1"/>
+                    </w:rPr>
+                    <w:t xml:space="preserve"> }}</w:t>
                   </w:r>
                 </w:p>
               </w:tc>
               <w:tc>
                 <w:tcPr>
-                  <w:tcW w:w="0" w:type="auto"/>
+                  <w:tcW w:w="1021" w:type="dxa"/>
                   <w:tcBorders>
                     <w:top w:val="single" w:sz="6" w:space="0" w:color="auto"/>
                     <w:left w:val="single" w:sz="6" w:space="0" w:color="auto"/>
@@ -929,27 +1385,26 @@
                     <w:rPr>
                       <w:rFonts w:ascii="Arial" w:hAnsi="Arial" w:cs="Arial"/>
                       <w:color w:val="1F1F1F"/>
+                      <w:sz w:val="14"/>
+                      <w:szCs w:val="14"/>
                     </w:rPr>
                   </w:pPr>
                   <w:r>
                     <w:rPr>
-                      <w:rStyle w:val="Fuerte"/>
-                      <w:rFonts w:ascii="Arial" w:hAnsi="Arial" w:cs="Arial"/>
-                      <w:color w:val="1F1F1F"/>
+                      <w:rStyle w:val="CdigoHTML"/>
+                      <w:rFonts w:ascii="Arial" w:hAnsi="Arial" w:cs="Arial"/>
+                      <w:color w:val="444746"/>
+                      <w:sz w:val="14"/>
+                      <w:szCs w:val="14"/>
                       <w:bdr w:val="none" w:sz="0" w:space="0" w:color="auto" w:frame="1"/>
                     </w:rPr>
-                    <w:t>Radicado</w:t>
+                    <w:t>Retiro Voluntario</w:t>
                   </w:r>
                 </w:p>
               </w:tc>
-            </w:tr>
-            <w:tr>
-              <w:trPr>
-                <w:tblCellSpacing w:w="15" w:type="dxa"/>
-              </w:trPr>
               <w:tc>
                 <w:tcPr>
-                  <w:tcW w:w="0" w:type="auto"/>
+                  <w:tcW w:w="1343" w:type="dxa"/>
                   <w:tcBorders>
                     <w:top w:val="single" w:sz="6" w:space="0" w:color="auto"/>
                     <w:left w:val="single" w:sz="6" w:space="0" w:color="auto"/>
@@ -970,394 +1425,90 @@
                     <w:rPr>
                       <w:rFonts w:ascii="Arial" w:hAnsi="Arial" w:cs="Arial"/>
                       <w:color w:val="1F1F1F"/>
+                      <w:sz w:val="14"/>
+                      <w:szCs w:val="14"/>
                     </w:rPr>
                   </w:pPr>
+                  <w:proofErr w:type="gramStart"/>
                   <w:r>
                     <w:rPr>
-                      <w:rFonts w:ascii="Arial" w:hAnsi="Arial" w:cs="Arial"/>
-                      <w:b/>
-                      <w:bCs/>
-                      <w:color w:val="1F1F1F"/>
+                      <w:rStyle w:val="CdigoHTML"/>
+                      <w:rFonts w:ascii="Arial" w:hAnsi="Arial" w:cs="Arial"/>
+                      <w:color w:val="444746"/>
+                      <w:sz w:val="14"/>
+                      <w:szCs w:val="14"/>
                       <w:bdr w:val="none" w:sz="0" w:space="0" w:color="auto" w:frame="1"/>
                     </w:rPr>
-                    <w:t xml:space="preserve">{% </w:t>
+                    <w:t xml:space="preserve">{{ </w:t>
                   </w:r>
                   <w:proofErr w:type="spellStart"/>
                   <w:r>
                     <w:rPr>
-                      <w:rFonts w:ascii="Arial" w:hAnsi="Arial" w:cs="Arial"/>
-                      <w:b/>
-                      <w:bCs/>
-                      <w:color w:val="1F1F1F"/>
+                      <w:rStyle w:val="CdigoHTML"/>
+                      <w:rFonts w:ascii="Arial" w:hAnsi="Arial" w:cs="Arial"/>
+                      <w:color w:val="444746"/>
+                      <w:sz w:val="14"/>
+                      <w:szCs w:val="14"/>
                       <w:bdr w:val="none" w:sz="0" w:space="0" w:color="auto" w:frame="1"/>
                     </w:rPr>
-                    <w:t>for</w:t>
+                    <w:t>ap</w:t>
+                  </w:r>
+                  <w:proofErr w:type="gramEnd"/>
+                  <w:r>
+                    <w:rPr>
+                      <w:rStyle w:val="CdigoHTML"/>
+                      <w:rFonts w:ascii="Arial" w:hAnsi="Arial" w:cs="Arial"/>
+                      <w:color w:val="444746"/>
+                      <w:sz w:val="14"/>
+                      <w:szCs w:val="14"/>
+                      <w:bdr w:val="none" w:sz="0" w:space="0" w:color="auto" w:frame="1"/>
+                    </w:rPr>
+                    <w:t>.</w:t>
+                  </w:r>
+                  <w:proofErr w:type="gramStart"/>
+                  <w:r>
+                    <w:rPr>
+                      <w:rStyle w:val="CdigoHTML"/>
+                      <w:rFonts w:ascii="Arial" w:hAnsi="Arial" w:cs="Arial"/>
+                      <w:color w:val="444746"/>
+                      <w:sz w:val="14"/>
+                      <w:szCs w:val="14"/>
+                      <w:bdr w:val="none" w:sz="0" w:space="0" w:color="auto" w:frame="1"/>
+                    </w:rPr>
+                    <w:t>radicado</w:t>
                   </w:r>
                   <w:proofErr w:type="spellEnd"/>
                   <w:r>
                     <w:rPr>
-                      <w:rFonts w:ascii="Arial" w:hAnsi="Arial" w:cs="Arial"/>
-                      <w:b/>
-                      <w:bCs/>
-                      <w:color w:val="1F1F1F"/>
+                      <w:rStyle w:val="CdigoHTML"/>
+                      <w:rFonts w:ascii="Arial" w:hAnsi="Arial" w:cs="Arial"/>
+                      <w:color w:val="444746"/>
+                      <w:sz w:val="14"/>
+                      <w:szCs w:val="14"/>
                       <w:bdr w:val="none" w:sz="0" w:space="0" w:color="auto" w:frame="1"/>
                     </w:rPr>
-                    <w:t xml:space="preserve"> </w:t>
+                    <w:t xml:space="preserve"> }}{</w:t>
+                  </w:r>
+                  <w:proofErr w:type="gramEnd"/>
+                  <w:r>
+                    <w:rPr>
+                      <w:rStyle w:val="CdigoHTML"/>
+                      <w:rFonts w:ascii="Arial" w:hAnsi="Arial" w:cs="Arial"/>
+                      <w:color w:val="444746"/>
+                      <w:sz w:val="14"/>
+                      <w:szCs w:val="14"/>
+                      <w:bdr w:val="none" w:sz="0" w:space="0" w:color="auto" w:frame="1"/>
+                    </w:rPr>
+                    <w:t xml:space="preserve">% </w:t>
                   </w:r>
                   <w:proofErr w:type="spellStart"/>
                   <w:r>
                     <w:rPr>
-                      <w:rFonts w:ascii="Arial" w:hAnsi="Arial" w:cs="Arial"/>
-                      <w:b/>
-                      <w:bCs/>
-                      <w:color w:val="1F1F1F"/>
-                      <w:bdr w:val="none" w:sz="0" w:space="0" w:color="auto" w:frame="1"/>
-                    </w:rPr>
-                    <w:t>ap</w:t>
-                  </w:r>
-                  <w:proofErr w:type="spellEnd"/>
-                  <w:r>
-                    <w:rPr>
-                      <w:rFonts w:ascii="Arial" w:hAnsi="Arial" w:cs="Arial"/>
-                      <w:b/>
-                      <w:bCs/>
-                      <w:color w:val="1F1F1F"/>
-                      <w:bdr w:val="none" w:sz="0" w:space="0" w:color="auto" w:frame="1"/>
-                    </w:rPr>
-                    <w:t xml:space="preserve"> in </w:t>
-                  </w:r>
-                  <w:proofErr w:type="spellStart"/>
-                  <w:r>
-                    <w:rPr>
-                      <w:rFonts w:ascii="Arial" w:hAnsi="Arial" w:cs="Arial"/>
-                      <w:b/>
-                      <w:bCs/>
-                      <w:color w:val="1F1F1F"/>
-                      <w:bdr w:val="none" w:sz="0" w:space="0" w:color="auto" w:frame="1"/>
-                    </w:rPr>
-                    <w:t>lista_aprendices</w:t>
-                  </w:r>
-                  <w:proofErr w:type="spellEnd"/>
-                  <w:r>
-                    <w:rPr>
-                      <w:rFonts w:ascii="Arial" w:hAnsi="Arial" w:cs="Arial"/>
-                      <w:b/>
-                      <w:bCs/>
-                      <w:color w:val="1F1F1F"/>
-                      <w:bdr w:val="none" w:sz="0" w:space="0" w:color="auto" w:frame="1"/>
-                    </w:rPr>
-                    <w:t xml:space="preserve"> %}</w:t>
-                  </w:r>
-                  <w:r>
-                    <w:rPr>
-                      <w:rFonts w:ascii="Arial" w:hAnsi="Arial" w:cs="Arial"/>
-                      <w:color w:val="1F1F1F"/>
-                      <w:bdr w:val="none" w:sz="0" w:space="0" w:color="auto" w:frame="1"/>
-                    </w:rPr>
-                    <w:t xml:space="preserve"> </w:t>
-                  </w:r>
-                  <w:r>
-                    <w:rPr>
-                      <w:rFonts w:ascii="Arial" w:hAnsi="Arial" w:cs="Arial"/>
-                      <w:color w:val="1F1F1F"/>
-                      <w:bdr w:val="none" w:sz="0" w:space="0" w:color="auto" w:frame="1"/>
-                    </w:rPr>
-                    <w:lastRenderedPageBreak/>
-                    <w:t>{{</w:t>
-                  </w:r>
-                  <w:proofErr w:type="spellStart"/>
-                  <w:proofErr w:type="gramStart"/>
-                  <w:r>
-                    <w:rPr>
-                      <w:rFonts w:ascii="Arial" w:hAnsi="Arial" w:cs="Arial"/>
-                      <w:color w:val="1F1F1F"/>
-                      <w:bdr w:val="none" w:sz="0" w:space="0" w:color="auto" w:frame="1"/>
-                    </w:rPr>
-                    <w:t>ap.nombre</w:t>
-                  </w:r>
-                  <w:proofErr w:type="spellEnd"/>
-                  <w:proofErr w:type="gramEnd"/>
-                  <w:r>
-                    <w:rPr>
-                      <w:rFonts w:ascii="Arial" w:hAnsi="Arial" w:cs="Arial"/>
-                      <w:color w:val="1F1F1F"/>
-                      <w:bdr w:val="none" w:sz="0" w:space="0" w:color="auto" w:frame="1"/>
-                    </w:rPr>
-                    <w:t>}}</w:t>
-                  </w:r>
-                </w:p>
-              </w:tc>
-              <w:tc>
-                <w:tcPr>
-                  <w:tcW w:w="0" w:type="auto"/>
-                  <w:tcBorders>
-                    <w:top w:val="single" w:sz="6" w:space="0" w:color="auto"/>
-                    <w:left w:val="single" w:sz="6" w:space="0" w:color="auto"/>
-                    <w:bottom w:val="single" w:sz="6" w:space="0" w:color="auto"/>
-                    <w:right w:val="single" w:sz="6" w:space="0" w:color="auto"/>
-                  </w:tcBorders>
-                  <w:tcMar>
-                    <w:top w:w="120" w:type="dxa"/>
-                    <w:left w:w="180" w:type="dxa"/>
-                    <w:bottom w:w="120" w:type="dxa"/>
-                    <w:right w:w="180" w:type="dxa"/>
-                  </w:tcMar>
-                  <w:vAlign w:val="center"/>
-                  <w:hideMark/>
-                </w:tcPr>
-                <w:p>
-                  <w:pPr>
-                    <w:rPr>
-                      <w:rFonts w:ascii="Arial" w:hAnsi="Arial" w:cs="Arial"/>
-                      <w:color w:val="1F1F1F"/>
-                    </w:rPr>
-                  </w:pPr>
-                  <w:r>
-                    <w:rPr>
-                      <w:rFonts w:ascii="Arial" w:hAnsi="Arial" w:cs="Arial"/>
-                      <w:color w:val="1F1F1F"/>
-                      <w:bdr w:val="none" w:sz="0" w:space="0" w:color="auto" w:frame="1"/>
-                    </w:rPr>
-                    <w:lastRenderedPageBreak/>
-                    <w:t>{{</w:t>
-                  </w:r>
-                  <w:proofErr w:type="spellStart"/>
-                  <w:proofErr w:type="gramStart"/>
-                  <w:r>
-                    <w:rPr>
-                      <w:rFonts w:ascii="Arial" w:hAnsi="Arial" w:cs="Arial"/>
-                      <w:color w:val="1F1F1F"/>
-                      <w:bdr w:val="none" w:sz="0" w:space="0" w:color="auto" w:frame="1"/>
-                    </w:rPr>
-                    <w:t>ap.cedula</w:t>
-                  </w:r>
-                  <w:proofErr w:type="spellEnd"/>
-                  <w:proofErr w:type="gramEnd"/>
-                  <w:r>
-                    <w:rPr>
-                      <w:rFonts w:ascii="Arial" w:hAnsi="Arial" w:cs="Arial"/>
-                      <w:color w:val="1F1F1F"/>
-                      <w:bdr w:val="none" w:sz="0" w:space="0" w:color="auto" w:frame="1"/>
-                    </w:rPr>
-                    <w:t>}}</w:t>
-                  </w:r>
-                </w:p>
-              </w:tc>
-              <w:tc>
-                <w:tcPr>
-                  <w:tcW w:w="0" w:type="auto"/>
-                  <w:tcBorders>
-                    <w:top w:val="single" w:sz="6" w:space="0" w:color="auto"/>
-                    <w:left w:val="single" w:sz="6" w:space="0" w:color="auto"/>
-                    <w:bottom w:val="single" w:sz="6" w:space="0" w:color="auto"/>
-                    <w:right w:val="single" w:sz="6" w:space="0" w:color="auto"/>
-                  </w:tcBorders>
-                  <w:tcMar>
-                    <w:top w:w="120" w:type="dxa"/>
-                    <w:left w:w="180" w:type="dxa"/>
-                    <w:bottom w:w="120" w:type="dxa"/>
-                    <w:right w:w="180" w:type="dxa"/>
-                  </w:tcMar>
-                  <w:vAlign w:val="center"/>
-                  <w:hideMark/>
-                </w:tcPr>
-                <w:p>
-                  <w:pPr>
-                    <w:rPr>
-                      <w:rFonts w:ascii="Arial" w:hAnsi="Arial" w:cs="Arial"/>
-                      <w:color w:val="1F1F1F"/>
-                    </w:rPr>
-                  </w:pPr>
-                  <w:r>
-                    <w:rPr>
-                      <w:rFonts w:ascii="Arial" w:hAnsi="Arial" w:cs="Arial"/>
-                      <w:color w:val="1F1F1F"/>
-                      <w:bdr w:val="none" w:sz="0" w:space="0" w:color="auto" w:frame="1"/>
-                    </w:rPr>
-                    <w:t>{{</w:t>
-                  </w:r>
-                  <w:proofErr w:type="spellStart"/>
-                  <w:proofErr w:type="gramStart"/>
-                  <w:r>
-                    <w:rPr>
-                      <w:rFonts w:ascii="Arial" w:hAnsi="Arial" w:cs="Arial"/>
-                      <w:color w:val="1F1F1F"/>
-                      <w:bdr w:val="none" w:sz="0" w:space="0" w:color="auto" w:frame="1"/>
-                    </w:rPr>
-                    <w:t>ap.ficha</w:t>
-                  </w:r>
-                  <w:proofErr w:type="spellEnd"/>
-                  <w:proofErr w:type="gramEnd"/>
-                  <w:r>
-                    <w:rPr>
-                      <w:rFonts w:ascii="Arial" w:hAnsi="Arial" w:cs="Arial"/>
-                      <w:color w:val="1F1F1F"/>
-                      <w:bdr w:val="none" w:sz="0" w:space="0" w:color="auto" w:frame="1"/>
-                    </w:rPr>
-                    <w:t>}}</w:t>
-                  </w:r>
-                </w:p>
-              </w:tc>
-              <w:tc>
-                <w:tcPr>
-                  <w:tcW w:w="0" w:type="auto"/>
-                  <w:tcBorders>
-                    <w:top w:val="single" w:sz="6" w:space="0" w:color="auto"/>
-                    <w:left w:val="single" w:sz="6" w:space="0" w:color="auto"/>
-                    <w:bottom w:val="single" w:sz="6" w:space="0" w:color="auto"/>
-                    <w:right w:val="single" w:sz="6" w:space="0" w:color="auto"/>
-                  </w:tcBorders>
-                  <w:tcMar>
-                    <w:top w:w="120" w:type="dxa"/>
-                    <w:left w:w="180" w:type="dxa"/>
-                    <w:bottom w:w="120" w:type="dxa"/>
-                    <w:right w:w="180" w:type="dxa"/>
-                  </w:tcMar>
-                  <w:vAlign w:val="center"/>
-                  <w:hideMark/>
-                </w:tcPr>
-                <w:p>
-                  <w:pPr>
-                    <w:rPr>
-                      <w:rFonts w:ascii="Arial" w:hAnsi="Arial" w:cs="Arial"/>
-                      <w:color w:val="1F1F1F"/>
-                    </w:rPr>
-                  </w:pPr>
-                  <w:r>
-                    <w:rPr>
-                      <w:rFonts w:ascii="Arial" w:hAnsi="Arial" w:cs="Arial"/>
-                      <w:color w:val="1F1F1F"/>
-                      <w:bdr w:val="none" w:sz="0" w:space="0" w:color="auto" w:frame="1"/>
-                    </w:rPr>
-                    <w:t>{{</w:t>
-                  </w:r>
-                  <w:proofErr w:type="spellStart"/>
-                  <w:proofErr w:type="gramStart"/>
-                  <w:r>
-                    <w:rPr>
-                      <w:rFonts w:ascii="Arial" w:hAnsi="Arial" w:cs="Arial"/>
-                      <w:color w:val="1F1F1F"/>
-                      <w:bdr w:val="none" w:sz="0" w:space="0" w:color="auto" w:frame="1"/>
-                    </w:rPr>
-                    <w:t>ap.programa</w:t>
-                  </w:r>
-                  <w:proofErr w:type="spellEnd"/>
-                  <w:proofErr w:type="gramEnd"/>
-                  <w:r>
-                    <w:rPr>
-                      <w:rFonts w:ascii="Arial" w:hAnsi="Arial" w:cs="Arial"/>
-                      <w:color w:val="1F1F1F"/>
-                      <w:bdr w:val="none" w:sz="0" w:space="0" w:color="auto" w:frame="1"/>
-                    </w:rPr>
-                    <w:t>}}</w:t>
-                  </w:r>
-                </w:p>
-              </w:tc>
-              <w:tc>
-                <w:tcPr>
-                  <w:tcW w:w="0" w:type="auto"/>
-                  <w:tcBorders>
-                    <w:top w:val="single" w:sz="6" w:space="0" w:color="auto"/>
-                    <w:left w:val="single" w:sz="6" w:space="0" w:color="auto"/>
-                    <w:bottom w:val="single" w:sz="6" w:space="0" w:color="auto"/>
-                    <w:right w:val="single" w:sz="6" w:space="0" w:color="auto"/>
-                  </w:tcBorders>
-                  <w:tcMar>
-                    <w:top w:w="120" w:type="dxa"/>
-                    <w:left w:w="180" w:type="dxa"/>
-                    <w:bottom w:w="120" w:type="dxa"/>
-                    <w:right w:w="180" w:type="dxa"/>
-                  </w:tcMar>
-                  <w:vAlign w:val="center"/>
-                  <w:hideMark/>
-                </w:tcPr>
-                <w:p>
-                  <w:pPr>
-                    <w:rPr>
-                      <w:rFonts w:ascii="Arial" w:hAnsi="Arial" w:cs="Arial"/>
-                      <w:color w:val="1F1F1F"/>
-                    </w:rPr>
-                  </w:pPr>
-                  <w:r>
-                    <w:rPr>
-                      <w:rFonts w:ascii="Arial" w:hAnsi="Arial" w:cs="Arial"/>
-                      <w:color w:val="1F1F1F"/>
-                      <w:bdr w:val="none" w:sz="0" w:space="0" w:color="auto" w:frame="1"/>
-                    </w:rPr>
-                    <w:t>Retiro Voluntario</w:t>
-                  </w:r>
-                </w:p>
-              </w:tc>
-              <w:tc>
-                <w:tcPr>
-                  <w:tcW w:w="0" w:type="auto"/>
-                  <w:tcBorders>
-                    <w:top w:val="single" w:sz="6" w:space="0" w:color="auto"/>
-                    <w:left w:val="single" w:sz="6" w:space="0" w:color="auto"/>
-                    <w:bottom w:val="single" w:sz="6" w:space="0" w:color="auto"/>
-                    <w:right w:val="single" w:sz="6" w:space="0" w:color="auto"/>
-                  </w:tcBorders>
-                  <w:tcMar>
-                    <w:top w:w="120" w:type="dxa"/>
-                    <w:left w:w="180" w:type="dxa"/>
-                    <w:bottom w:w="120" w:type="dxa"/>
-                    <w:right w:w="180" w:type="dxa"/>
-                  </w:tcMar>
-                  <w:vAlign w:val="center"/>
-                  <w:hideMark/>
-                </w:tcPr>
-                <w:p>
-                  <w:pPr>
-                    <w:rPr>
-                      <w:rFonts w:ascii="Arial" w:hAnsi="Arial" w:cs="Arial"/>
-                      <w:color w:val="1F1F1F"/>
-                    </w:rPr>
-                  </w:pPr>
-                  <w:r>
-                    <w:rPr>
-                      <w:rFonts w:ascii="Arial" w:hAnsi="Arial" w:cs="Arial"/>
-                      <w:color w:val="1F1F1F"/>
-                      <w:bdr w:val="none" w:sz="0" w:space="0" w:color="auto" w:frame="1"/>
-                    </w:rPr>
-                    <w:t>{{</w:t>
-                  </w:r>
-                  <w:proofErr w:type="spellStart"/>
-                  <w:proofErr w:type="gramStart"/>
-                  <w:r>
-                    <w:rPr>
-                      <w:rFonts w:ascii="Arial" w:hAnsi="Arial" w:cs="Arial"/>
-                      <w:color w:val="1F1F1F"/>
-                      <w:bdr w:val="none" w:sz="0" w:space="0" w:color="auto" w:frame="1"/>
-                    </w:rPr>
-                    <w:t>ap.radicado</w:t>
-                  </w:r>
-                  <w:proofErr w:type="spellEnd"/>
-                  <w:proofErr w:type="gramEnd"/>
-                  <w:r>
-                    <w:rPr>
-                      <w:rFonts w:ascii="Arial" w:hAnsi="Arial" w:cs="Arial"/>
-                      <w:color w:val="1F1F1F"/>
-                      <w:bdr w:val="none" w:sz="0" w:space="0" w:color="auto" w:frame="1"/>
-                    </w:rPr>
-                    <w:t xml:space="preserve">}} </w:t>
-                  </w:r>
-                  <w:r>
-                    <w:rPr>
-                      <w:rFonts w:ascii="Arial" w:hAnsi="Arial" w:cs="Arial"/>
-                      <w:b/>
-                      <w:bCs/>
-                      <w:color w:val="1F1F1F"/>
-                      <w:bdr w:val="none" w:sz="0" w:space="0" w:color="auto" w:frame="1"/>
-                    </w:rPr>
-                    <w:t xml:space="preserve">{% </w:t>
-                  </w:r>
-                  <w:proofErr w:type="spellStart"/>
-                  <w:r>
-                    <w:rPr>
-                      <w:rFonts w:ascii="Arial" w:hAnsi="Arial" w:cs="Arial"/>
-                      <w:b/>
-                      <w:bCs/>
-                      <w:color w:val="1F1F1F"/>
+                      <w:rStyle w:val="CdigoHTML"/>
+                      <w:rFonts w:ascii="Arial" w:hAnsi="Arial" w:cs="Arial"/>
+                      <w:color w:val="444746"/>
+                      <w:sz w:val="14"/>
+                      <w:szCs w:val="14"/>
                       <w:bdr w:val="none" w:sz="0" w:space="0" w:color="auto" w:frame="1"/>
                     </w:rPr>
                     <w:t>endfor</w:t>
@@ -1365,10 +1516,11 @@
                   <w:proofErr w:type="spellEnd"/>
                   <w:r>
                     <w:rPr>
-                      <w:rFonts w:ascii="Arial" w:hAnsi="Arial" w:cs="Arial"/>
-                      <w:b/>
-                      <w:bCs/>
-                      <w:color w:val="1F1F1F"/>
+                      <w:rStyle w:val="CdigoHTML"/>
+                      <w:rFonts w:ascii="Arial" w:hAnsi="Arial" w:cs="Arial"/>
+                      <w:color w:val="444746"/>
+                      <w:sz w:val="14"/>
+                      <w:szCs w:val="14"/>
                       <w:bdr w:val="none" w:sz="0" w:space="0" w:color="auto" w:frame="1"/>
                     </w:rPr>
                     <w:t xml:space="preserve"> %}</w:t>
@@ -1556,7 +1708,6 @@
               <w:rPr>
                 <w:lang w:val="es-CO" w:eastAsia="es-CO"/>
               </w:rPr>
-              <w:lastRenderedPageBreak/>
               <w:t>Con este compromiso asumido, se da por concluida la presente reunión, confiando en que las acciones acordadas contribuirán al fortalecimiento del proceso formativo y al bienestar de los aprendices en la institución.</w:t>
             </w:r>
           </w:p>
@@ -3872,6 +4023,7 @@
   <w:style w:type="character" w:default="1" w:styleId="Fuentedeprrafopredeter">
     <w:name w:val="Default Paragraph Font"/>
     <w:uiPriority w:val="1"/>
+    <w:semiHidden/>
     <w:unhideWhenUsed/>
   </w:style>
   <w:style w:type="table" w:default="1" w:styleId="Tablanormal">
@@ -4668,9 +4820,7 @@
 </file>
 
 <file path=customXml/item2.xml><?xml version="1.0" encoding="utf-8"?>
-<p:properties xmlns:p="http://schemas.microsoft.com/office/2006/metadata/properties" xmlns:xsi="http://www.w3.org/2001/XMLSchema-instance" xmlns:pc="http://schemas.microsoft.com/office/infopath/2007/PartnerControls">
-  <documentManagement/>
-</p:properties>
+<b:Sources xmlns:b="http://schemas.openxmlformats.org/officeDocument/2006/bibliography" xmlns="http://schemas.openxmlformats.org/officeDocument/2006/bibliography" SelectedStyle="\APASixthEditionOfficeOnline.xsl" StyleName="APA" Version="6"/>
 </file>
 
 <file path=customXml/item3.xml><?xml version="1.0" encoding="utf-8"?>
@@ -4683,7 +4833,9 @@
 </file>
 
 <file path=customXml/item4.xml><?xml version="1.0" encoding="utf-8"?>
-<b:Sources xmlns:b="http://schemas.openxmlformats.org/officeDocument/2006/bibliography" xmlns="http://schemas.openxmlformats.org/officeDocument/2006/bibliography" SelectedStyle="\APASixthEditionOfficeOnline.xsl" StyleName="APA" Version="6"/>
+<p:properties xmlns:p="http://schemas.microsoft.com/office/2006/metadata/properties" xmlns:xsi="http://www.w3.org/2001/XMLSchema-instance" xmlns:pc="http://schemas.microsoft.com/office/infopath/2007/PartnerControls">
+  <documentManagement/>
+</p:properties>
 </file>
 
 <file path=customXml/itemProps1.xml><?xml version="1.0" encoding="utf-8"?>
@@ -4706,10 +4858,9 @@
 </file>
 
 <file path=customXml/itemProps2.xml><?xml version="1.0" encoding="utf-8"?>
-<ds:datastoreItem xmlns:ds="http://schemas.openxmlformats.org/officeDocument/2006/customXml" ds:itemID="{AA86475F-0A07-486D-98FD-E1DB59BD1C40}">
+<ds:datastoreItem xmlns:ds="http://schemas.openxmlformats.org/officeDocument/2006/customXml" ds:itemID="{F8D90C0A-9D4B-4A28-A68B-80AD74697536}">
   <ds:schemaRefs>
-    <ds:schemaRef ds:uri="http://schemas.microsoft.com/office/2006/metadata/properties"/>
-    <ds:schemaRef ds:uri="http://schemas.microsoft.com/office/infopath/2007/PartnerControls"/>
+    <ds:schemaRef ds:uri="http://schemas.openxmlformats.org/officeDocument/2006/bibliography"/>
   </ds:schemaRefs>
 </ds:datastoreItem>
 </file>
@@ -4723,9 +4874,10 @@
 </file>
 
 <file path=customXml/itemProps4.xml><?xml version="1.0" encoding="utf-8"?>
-<ds:datastoreItem xmlns:ds="http://schemas.openxmlformats.org/officeDocument/2006/customXml" ds:itemID="{F8D90C0A-9D4B-4A28-A68B-80AD74697536}">
+<ds:datastoreItem xmlns:ds="http://schemas.openxmlformats.org/officeDocument/2006/customXml" ds:itemID="{AA86475F-0A07-486D-98FD-E1DB59BD1C40}">
   <ds:schemaRefs>
-    <ds:schemaRef ds:uri="http://schemas.openxmlformats.org/officeDocument/2006/bibliography"/>
+    <ds:schemaRef ds:uri="http://schemas.microsoft.com/office/2006/metadata/properties"/>
+    <ds:schemaRef ds:uri="http://schemas.microsoft.com/office/infopath/2007/PartnerControls"/>
   </ds:schemaRefs>
 </ds:datastoreItem>
 </file>
--- a/Plantilla_Acta_Mensual.docx
+++ b/Plantilla_Acta_Mensual.docx
@@ -27,12 +27,12 @@
         <w:tblLook w:val="04A0" w:firstRow="1" w:lastRow="0" w:firstColumn="1" w:lastColumn="0" w:noHBand="0" w:noVBand="1"/>
       </w:tblPr>
       <w:tblGrid>
-        <w:gridCol w:w="4016"/>
-        <w:gridCol w:w="230"/>
-        <w:gridCol w:w="916"/>
-        <w:gridCol w:w="1500"/>
-        <w:gridCol w:w="593"/>
-        <w:gridCol w:w="2003"/>
+        <w:gridCol w:w="3723"/>
+        <w:gridCol w:w="262"/>
+        <w:gridCol w:w="960"/>
+        <w:gridCol w:w="1487"/>
+        <w:gridCol w:w="685"/>
+        <w:gridCol w:w="2141"/>
       </w:tblGrid>
       <w:tr>
         <w:trPr>
@@ -704,63 +704,58 @@
           </w:p>
           <w:tbl>
             <w:tblPr>
-              <w:tblW w:w="9098" w:type="dxa"/>
-              <w:tblCellSpacing w:w="15" w:type="dxa"/>
+              <w:tblW w:w="5000" w:type="pct"/>
               <w:tblCellMar>
-                <w:left w:w="0" w:type="dxa"/>
-                <w:right w:w="0" w:type="dxa"/>
+                <w:left w:w="70" w:type="dxa"/>
+                <w:right w:w="70" w:type="dxa"/>
               </w:tblCellMar>
               <w:tblLook w:val="04A0" w:firstRow="1" w:lastRow="0" w:firstColumn="1" w:lastColumn="0" w:noHBand="0" w:noVBand="1"/>
             </w:tblPr>
             <w:tblGrid>
-              <w:gridCol w:w="2861"/>
-              <w:gridCol w:w="1323"/>
-              <w:gridCol w:w="947"/>
-              <w:gridCol w:w="1528"/>
-              <w:gridCol w:w="1051"/>
-              <w:gridCol w:w="1388"/>
+              <w:gridCol w:w="1992"/>
+              <w:gridCol w:w="1364"/>
+              <w:gridCol w:w="713"/>
+              <w:gridCol w:w="1252"/>
+              <w:gridCol w:w="1649"/>
+              <w:gridCol w:w="2052"/>
             </w:tblGrid>
             <w:tr>
               <w:trPr>
-                <w:tblHeader/>
-                <w:tblCellSpacing w:w="15" w:type="dxa"/>
+                <w:trHeight w:val="430"/>
               </w:trPr>
               <w:tc>
                 <w:tcPr>
-                  <w:tcW w:w="2816" w:type="dxa"/>
+                  <w:tcW w:w="1104" w:type="pct"/>
                   <w:tcBorders>
-                    <w:top w:val="single" w:sz="6" w:space="0" w:color="auto"/>
-                    <w:left w:val="single" w:sz="6" w:space="0" w:color="auto"/>
-                    <w:bottom w:val="single" w:sz="6" w:space="0" w:color="auto"/>
-                    <w:right w:val="single" w:sz="6" w:space="0" w:color="auto"/>
+                    <w:top w:val="single" w:sz="8" w:space="0" w:color="auto"/>
+                    <w:left w:val="single" w:sz="8" w:space="0" w:color="auto"/>
+                    <w:bottom w:val="single" w:sz="8" w:space="0" w:color="auto"/>
+                    <w:right w:val="single" w:sz="8" w:space="0" w:color="auto"/>
                   </w:tcBorders>
-                  <w:tcMar>
-                    <w:top w:w="120" w:type="dxa"/>
-                    <w:left w:w="180" w:type="dxa"/>
-                    <w:bottom w:w="120" w:type="dxa"/>
-                    <w:right w:w="180" w:type="dxa"/>
-                  </w:tcMar>
                   <w:vAlign w:val="center"/>
                   <w:hideMark/>
                 </w:tcPr>
                 <w:p>
                   <w:pPr>
-                    <w:rPr>
-                      <w:rFonts w:ascii="Arial" w:hAnsi="Arial" w:cs="Arial"/>
+                    <w:ind w:firstLineChars="100" w:firstLine="120"/>
+                    <w:rPr>
+                      <w:rFonts w:ascii="Arial" w:hAnsi="Arial" w:cs="Arial"/>
+                      <w:b/>
+                      <w:bCs/>
                       <w:color w:val="1F1F1F"/>
-                      <w:sz w:val="14"/>
-                      <w:szCs w:val="14"/>
+                      <w:sz w:val="12"/>
+                      <w:szCs w:val="12"/>
                       <w:lang w:eastAsia="es-CO"/>
                     </w:rPr>
                   </w:pPr>
                   <w:r>
                     <w:rPr>
-                      <w:rStyle w:val="Fuerte"/>
-                      <w:rFonts w:ascii="Arial" w:hAnsi="Arial" w:cs="Arial"/>
+                      <w:rFonts w:ascii="Arial" w:hAnsi="Arial" w:cs="Arial"/>
+                      <w:b/>
+                      <w:bCs/>
                       <w:color w:val="1F1F1F"/>
-                      <w:sz w:val="14"/>
-                      <w:szCs w:val="14"/>
-                      <w:bdr w:val="none" w:sz="0" w:space="0" w:color="auto" w:frame="1"/>
+                      <w:sz w:val="12"/>
+                      <w:szCs w:val="12"/>
                     </w:rPr>
                     <w:t>Nombre</w:t>
                   </w:r>
@@ -768,39 +763,36 @@
               </w:tc>
               <w:tc>
                 <w:tcPr>
-                  <w:tcW w:w="1293" w:type="dxa"/>
+                  <w:tcW w:w="756" w:type="pct"/>
                   <w:tcBorders>
-                    <w:top w:val="single" w:sz="6" w:space="0" w:color="auto"/>
-                    <w:left w:val="single" w:sz="6" w:space="0" w:color="auto"/>
-                    <w:bottom w:val="single" w:sz="6" w:space="0" w:color="auto"/>
-                    <w:right w:val="single" w:sz="6" w:space="0" w:color="auto"/>
+                    <w:top w:val="single" w:sz="8" w:space="0" w:color="auto"/>
+                    <w:left w:val="nil"/>
+                    <w:bottom w:val="single" w:sz="8" w:space="0" w:color="auto"/>
+                    <w:right w:val="single" w:sz="8" w:space="0" w:color="auto"/>
                   </w:tcBorders>
-                  <w:tcMar>
-                    <w:top w:w="120" w:type="dxa"/>
-                    <w:left w:w="180" w:type="dxa"/>
-                    <w:bottom w:w="120" w:type="dxa"/>
-                    <w:right w:w="180" w:type="dxa"/>
-                  </w:tcMar>
                   <w:vAlign w:val="center"/>
                   <w:hideMark/>
                 </w:tcPr>
                 <w:p>
                   <w:pPr>
-                    <w:rPr>
-                      <w:rFonts w:ascii="Arial" w:hAnsi="Arial" w:cs="Arial"/>
+                    <w:ind w:firstLineChars="100" w:firstLine="120"/>
+                    <w:rPr>
+                      <w:rFonts w:ascii="Arial" w:hAnsi="Arial" w:cs="Arial"/>
+                      <w:b/>
+                      <w:bCs/>
                       <w:color w:val="1F1F1F"/>
-                      <w:sz w:val="14"/>
-                      <w:szCs w:val="14"/>
+                      <w:sz w:val="12"/>
+                      <w:szCs w:val="12"/>
                     </w:rPr>
                   </w:pPr>
                   <w:r>
                     <w:rPr>
-                      <w:rStyle w:val="Fuerte"/>
-                      <w:rFonts w:ascii="Arial" w:hAnsi="Arial" w:cs="Arial"/>
+                      <w:rFonts w:ascii="Arial" w:hAnsi="Arial" w:cs="Arial"/>
+                      <w:b/>
+                      <w:bCs/>
                       <w:color w:val="1F1F1F"/>
-                      <w:sz w:val="14"/>
-                      <w:szCs w:val="14"/>
-                      <w:bdr w:val="none" w:sz="0" w:space="0" w:color="auto" w:frame="1"/>
+                      <w:sz w:val="12"/>
+                      <w:szCs w:val="12"/>
                     </w:rPr>
                     <w:t>Identificación</w:t>
                   </w:r>
@@ -808,39 +800,36 @@
               </w:tc>
               <w:tc>
                 <w:tcPr>
-                  <w:tcW w:w="0" w:type="auto"/>
+                  <w:tcW w:w="395" w:type="pct"/>
                   <w:tcBorders>
-                    <w:top w:val="single" w:sz="6" w:space="0" w:color="auto"/>
-                    <w:left w:val="single" w:sz="6" w:space="0" w:color="auto"/>
-                    <w:bottom w:val="single" w:sz="6" w:space="0" w:color="auto"/>
-                    <w:right w:val="single" w:sz="6" w:space="0" w:color="auto"/>
+                    <w:top w:val="single" w:sz="8" w:space="0" w:color="auto"/>
+                    <w:left w:val="nil"/>
+                    <w:bottom w:val="single" w:sz="8" w:space="0" w:color="auto"/>
+                    <w:right w:val="single" w:sz="8" w:space="0" w:color="auto"/>
                   </w:tcBorders>
-                  <w:tcMar>
-                    <w:top w:w="120" w:type="dxa"/>
-                    <w:left w:w="180" w:type="dxa"/>
-                    <w:bottom w:w="120" w:type="dxa"/>
-                    <w:right w:w="180" w:type="dxa"/>
-                  </w:tcMar>
                   <w:vAlign w:val="center"/>
                   <w:hideMark/>
                 </w:tcPr>
                 <w:p>
                   <w:pPr>
-                    <w:rPr>
-                      <w:rFonts w:ascii="Arial" w:hAnsi="Arial" w:cs="Arial"/>
+                    <w:ind w:firstLineChars="100" w:firstLine="120"/>
+                    <w:rPr>
+                      <w:rFonts w:ascii="Arial" w:hAnsi="Arial" w:cs="Arial"/>
+                      <w:b/>
+                      <w:bCs/>
                       <w:color w:val="1F1F1F"/>
-                      <w:sz w:val="14"/>
-                      <w:szCs w:val="14"/>
+                      <w:sz w:val="12"/>
+                      <w:szCs w:val="12"/>
                     </w:rPr>
                   </w:pPr>
                   <w:r>
                     <w:rPr>
-                      <w:rStyle w:val="Fuerte"/>
-                      <w:rFonts w:ascii="Arial" w:hAnsi="Arial" w:cs="Arial"/>
+                      <w:rFonts w:ascii="Arial" w:hAnsi="Arial" w:cs="Arial"/>
+                      <w:b/>
+                      <w:bCs/>
                       <w:color w:val="1F1F1F"/>
-                      <w:sz w:val="14"/>
-                      <w:szCs w:val="14"/>
-                      <w:bdr w:val="none" w:sz="0" w:space="0" w:color="auto" w:frame="1"/>
+                      <w:sz w:val="12"/>
+                      <w:szCs w:val="12"/>
                     </w:rPr>
                     <w:t>Ficha</w:t>
                   </w:r>
@@ -848,39 +837,36 @@
               </w:tc>
               <w:tc>
                 <w:tcPr>
-                  <w:tcW w:w="1498" w:type="dxa"/>
+                  <w:tcW w:w="694" w:type="pct"/>
                   <w:tcBorders>
-                    <w:top w:val="single" w:sz="6" w:space="0" w:color="auto"/>
-                    <w:left w:val="single" w:sz="6" w:space="0" w:color="auto"/>
-                    <w:bottom w:val="single" w:sz="6" w:space="0" w:color="auto"/>
-                    <w:right w:val="single" w:sz="6" w:space="0" w:color="auto"/>
+                    <w:top w:val="single" w:sz="8" w:space="0" w:color="auto"/>
+                    <w:left w:val="nil"/>
+                    <w:bottom w:val="single" w:sz="8" w:space="0" w:color="auto"/>
+                    <w:right w:val="single" w:sz="8" w:space="0" w:color="auto"/>
                   </w:tcBorders>
-                  <w:tcMar>
-                    <w:top w:w="120" w:type="dxa"/>
-                    <w:left w:w="180" w:type="dxa"/>
-                    <w:bottom w:w="120" w:type="dxa"/>
-                    <w:right w:w="180" w:type="dxa"/>
-                  </w:tcMar>
                   <w:vAlign w:val="center"/>
                   <w:hideMark/>
                 </w:tcPr>
                 <w:p>
                   <w:pPr>
-                    <w:rPr>
-                      <w:rFonts w:ascii="Arial" w:hAnsi="Arial" w:cs="Arial"/>
+                    <w:ind w:firstLineChars="100" w:firstLine="120"/>
+                    <w:rPr>
+                      <w:rFonts w:ascii="Arial" w:hAnsi="Arial" w:cs="Arial"/>
+                      <w:b/>
+                      <w:bCs/>
                       <w:color w:val="1F1F1F"/>
-                      <w:sz w:val="14"/>
-                      <w:szCs w:val="14"/>
+                      <w:sz w:val="12"/>
+                      <w:szCs w:val="12"/>
                     </w:rPr>
                   </w:pPr>
                   <w:r>
                     <w:rPr>
-                      <w:rStyle w:val="Fuerte"/>
-                      <w:rFonts w:ascii="Arial" w:hAnsi="Arial" w:cs="Arial"/>
+                      <w:rFonts w:ascii="Arial" w:hAnsi="Arial" w:cs="Arial"/>
+                      <w:b/>
+                      <w:bCs/>
                       <w:color w:val="1F1F1F"/>
-                      <w:sz w:val="14"/>
-                      <w:szCs w:val="14"/>
-                      <w:bdr w:val="none" w:sz="0" w:space="0" w:color="auto" w:frame="1"/>
+                      <w:sz w:val="12"/>
+                      <w:szCs w:val="12"/>
                     </w:rPr>
                     <w:t>Programa</w:t>
                   </w:r>
@@ -888,39 +874,36 @@
               </w:tc>
               <w:tc>
                 <w:tcPr>
-                  <w:tcW w:w="1021" w:type="dxa"/>
+                  <w:tcW w:w="914" w:type="pct"/>
                   <w:tcBorders>
-                    <w:top w:val="single" w:sz="6" w:space="0" w:color="auto"/>
-                    <w:left w:val="single" w:sz="6" w:space="0" w:color="auto"/>
-                    <w:bottom w:val="single" w:sz="6" w:space="0" w:color="auto"/>
-                    <w:right w:val="single" w:sz="6" w:space="0" w:color="auto"/>
+                    <w:top w:val="single" w:sz="8" w:space="0" w:color="auto"/>
+                    <w:left w:val="nil"/>
+                    <w:bottom w:val="single" w:sz="8" w:space="0" w:color="auto"/>
+                    <w:right w:val="single" w:sz="8" w:space="0" w:color="auto"/>
                   </w:tcBorders>
-                  <w:tcMar>
-                    <w:top w:w="120" w:type="dxa"/>
-                    <w:left w:w="180" w:type="dxa"/>
-                    <w:bottom w:w="120" w:type="dxa"/>
-                    <w:right w:w="180" w:type="dxa"/>
-                  </w:tcMar>
                   <w:vAlign w:val="center"/>
                   <w:hideMark/>
                 </w:tcPr>
                 <w:p>
                   <w:pPr>
-                    <w:rPr>
-                      <w:rFonts w:ascii="Arial" w:hAnsi="Arial" w:cs="Arial"/>
+                    <w:ind w:firstLineChars="100" w:firstLine="120"/>
+                    <w:rPr>
+                      <w:rFonts w:ascii="Arial" w:hAnsi="Arial" w:cs="Arial"/>
+                      <w:b/>
+                      <w:bCs/>
                       <w:color w:val="1F1F1F"/>
-                      <w:sz w:val="14"/>
-                      <w:szCs w:val="14"/>
+                      <w:sz w:val="12"/>
+                      <w:szCs w:val="12"/>
                     </w:rPr>
                   </w:pPr>
                   <w:r>
                     <w:rPr>
-                      <w:rStyle w:val="Fuerte"/>
-                      <w:rFonts w:ascii="Arial" w:hAnsi="Arial" w:cs="Arial"/>
+                      <w:rFonts w:ascii="Arial" w:hAnsi="Arial" w:cs="Arial"/>
+                      <w:b/>
+                      <w:bCs/>
                       <w:color w:val="1F1F1F"/>
-                      <w:sz w:val="14"/>
-                      <w:szCs w:val="14"/>
-                      <w:bdr w:val="none" w:sz="0" w:space="0" w:color="auto" w:frame="1"/>
+                      <w:sz w:val="12"/>
+                      <w:szCs w:val="12"/>
                     </w:rPr>
                     <w:t>Novedad</w:t>
                   </w:r>
@@ -928,39 +911,36 @@
               </w:tc>
               <w:tc>
                 <w:tcPr>
-                  <w:tcW w:w="1343" w:type="dxa"/>
+                  <w:tcW w:w="1137" w:type="pct"/>
                   <w:tcBorders>
-                    <w:top w:val="single" w:sz="6" w:space="0" w:color="auto"/>
-                    <w:left w:val="single" w:sz="6" w:space="0" w:color="auto"/>
-                    <w:bottom w:val="single" w:sz="6" w:space="0" w:color="auto"/>
-                    <w:right w:val="single" w:sz="6" w:space="0" w:color="auto"/>
+                    <w:top w:val="single" w:sz="8" w:space="0" w:color="auto"/>
+                    <w:left w:val="nil"/>
+                    <w:bottom w:val="single" w:sz="8" w:space="0" w:color="auto"/>
+                    <w:right w:val="single" w:sz="8" w:space="0" w:color="auto"/>
                   </w:tcBorders>
-                  <w:tcMar>
-                    <w:top w:w="120" w:type="dxa"/>
-                    <w:left w:w="180" w:type="dxa"/>
-                    <w:bottom w:w="120" w:type="dxa"/>
-                    <w:right w:w="180" w:type="dxa"/>
-                  </w:tcMar>
                   <w:vAlign w:val="center"/>
                   <w:hideMark/>
                 </w:tcPr>
                 <w:p>
                   <w:pPr>
-                    <w:rPr>
-                      <w:rFonts w:ascii="Arial" w:hAnsi="Arial" w:cs="Arial"/>
+                    <w:ind w:firstLineChars="100" w:firstLine="120"/>
+                    <w:rPr>
+                      <w:rFonts w:ascii="Arial" w:hAnsi="Arial" w:cs="Arial"/>
+                      <w:b/>
+                      <w:bCs/>
                       <w:color w:val="1F1F1F"/>
-                      <w:sz w:val="14"/>
-                      <w:szCs w:val="14"/>
+                      <w:sz w:val="12"/>
+                      <w:szCs w:val="12"/>
                     </w:rPr>
                   </w:pPr>
                   <w:r>
                     <w:rPr>
-                      <w:rStyle w:val="Fuerte"/>
-                      <w:rFonts w:ascii="Arial" w:hAnsi="Arial" w:cs="Arial"/>
+                      <w:rFonts w:ascii="Arial" w:hAnsi="Arial" w:cs="Arial"/>
+                      <w:b/>
+                      <w:bCs/>
                       <w:color w:val="1F1F1F"/>
-                      <w:sz w:val="14"/>
-                      <w:szCs w:val="14"/>
-                      <w:bdr w:val="none" w:sz="0" w:space="0" w:color="auto" w:frame="1"/>
+                      <w:sz w:val="12"/>
+                      <w:szCs w:val="12"/>
                     </w:rPr>
                     <w:t>Radicado</w:t>
                   </w:r>
@@ -969,163 +949,136 @@
             </w:tr>
             <w:tr>
               <w:trPr>
-                <w:tblCellSpacing w:w="15" w:type="dxa"/>
+                <w:trHeight w:val="810"/>
               </w:trPr>
               <w:tc>
                 <w:tcPr>
-                  <w:tcW w:w="2816" w:type="dxa"/>
+                  <w:tcW w:w="1104" w:type="pct"/>
                   <w:tcBorders>
-                    <w:top w:val="single" w:sz="6" w:space="0" w:color="auto"/>
-                    <w:left w:val="single" w:sz="6" w:space="0" w:color="auto"/>
-                    <w:bottom w:val="single" w:sz="6" w:space="0" w:color="auto"/>
-                    <w:right w:val="single" w:sz="6" w:space="0" w:color="auto"/>
+                    <w:top w:val="nil"/>
+                    <w:left w:val="single" w:sz="8" w:space="0" w:color="auto"/>
+                    <w:bottom w:val="single" w:sz="8" w:space="0" w:color="auto"/>
+                    <w:right w:val="single" w:sz="8" w:space="0" w:color="auto"/>
                   </w:tcBorders>
-                  <w:tcMar>
-                    <w:top w:w="120" w:type="dxa"/>
-                    <w:left w:w="180" w:type="dxa"/>
-                    <w:bottom w:w="120" w:type="dxa"/>
-                    <w:right w:w="180" w:type="dxa"/>
-                  </w:tcMar>
                   <w:vAlign w:val="center"/>
                   <w:hideMark/>
                 </w:tcPr>
                 <w:p>
                   <w:pPr>
-                    <w:rPr>
-                      <w:rFonts w:ascii="Arial" w:hAnsi="Arial" w:cs="Arial"/>
-                      <w:color w:val="1F1F1F"/>
-                      <w:sz w:val="14"/>
-                      <w:szCs w:val="14"/>
+                    <w:ind w:firstLineChars="100" w:firstLine="120"/>
+                    <w:rPr>
+                      <w:rFonts w:ascii="Arial" w:hAnsi="Arial" w:cs="Arial"/>
+                      <w:color w:val="444746"/>
+                      <w:sz w:val="12"/>
+                      <w:szCs w:val="12"/>
                     </w:rPr>
                   </w:pPr>
                   <w:r>
                     <w:rPr>
-                      <w:rStyle w:val="CdigoHTML"/>
                       <w:rFonts w:ascii="Arial" w:hAnsi="Arial" w:cs="Arial"/>
                       <w:color w:val="444746"/>
-                      <w:sz w:val="14"/>
-                      <w:szCs w:val="14"/>
-                      <w:bdr w:val="none" w:sz="0" w:space="0" w:color="auto" w:frame="1"/>
+                      <w:sz w:val="12"/>
+                      <w:szCs w:val="12"/>
                     </w:rPr>
                     <w:t xml:space="preserve">{% </w:t>
                   </w:r>
                   <w:proofErr w:type="spellStart"/>
                   <w:r>
                     <w:rPr>
-                      <w:rStyle w:val="CdigoHTML"/>
                       <w:rFonts w:ascii="Arial" w:hAnsi="Arial" w:cs="Arial"/>
                       <w:color w:val="444746"/>
-                      <w:sz w:val="14"/>
-                      <w:szCs w:val="14"/>
-                      <w:bdr w:val="none" w:sz="0" w:space="0" w:color="auto" w:frame="1"/>
+                      <w:sz w:val="12"/>
+                      <w:szCs w:val="12"/>
                     </w:rPr>
                     <w:t>for</w:t>
                   </w:r>
                   <w:proofErr w:type="spellEnd"/>
                   <w:r>
                     <w:rPr>
-                      <w:rStyle w:val="CdigoHTML"/>
                       <w:rFonts w:ascii="Arial" w:hAnsi="Arial" w:cs="Arial"/>
                       <w:color w:val="444746"/>
-                      <w:sz w:val="14"/>
-                      <w:szCs w:val="14"/>
-                      <w:bdr w:val="none" w:sz="0" w:space="0" w:color="auto" w:frame="1"/>
+                      <w:sz w:val="12"/>
+                      <w:szCs w:val="12"/>
                     </w:rPr>
                     <w:t xml:space="preserve"> </w:t>
                   </w:r>
                   <w:proofErr w:type="spellStart"/>
                   <w:r>
                     <w:rPr>
-                      <w:rStyle w:val="CdigoHTML"/>
                       <w:rFonts w:ascii="Arial" w:hAnsi="Arial" w:cs="Arial"/>
                       <w:color w:val="444746"/>
-                      <w:sz w:val="14"/>
-                      <w:szCs w:val="14"/>
-                      <w:bdr w:val="none" w:sz="0" w:space="0" w:color="auto" w:frame="1"/>
+                      <w:sz w:val="12"/>
+                      <w:szCs w:val="12"/>
                     </w:rPr>
                     <w:t>ap</w:t>
                   </w:r>
                   <w:proofErr w:type="spellEnd"/>
                   <w:r>
                     <w:rPr>
-                      <w:rStyle w:val="CdigoHTML"/>
                       <w:rFonts w:ascii="Arial" w:hAnsi="Arial" w:cs="Arial"/>
                       <w:color w:val="444746"/>
-                      <w:sz w:val="14"/>
-                      <w:szCs w:val="14"/>
-                      <w:bdr w:val="none" w:sz="0" w:space="0" w:color="auto" w:frame="1"/>
+                      <w:sz w:val="12"/>
+                      <w:szCs w:val="12"/>
                     </w:rPr>
                     <w:t xml:space="preserve"> in </w:t>
                   </w:r>
                   <w:proofErr w:type="spellStart"/>
                   <w:r>
                     <w:rPr>
-                      <w:rStyle w:val="CdigoHTML"/>
                       <w:rFonts w:ascii="Arial" w:hAnsi="Arial" w:cs="Arial"/>
                       <w:color w:val="444746"/>
-                      <w:sz w:val="14"/>
-                      <w:szCs w:val="14"/>
-                      <w:bdr w:val="none" w:sz="0" w:space="0" w:color="auto" w:frame="1"/>
+                      <w:sz w:val="12"/>
+                      <w:szCs w:val="12"/>
                     </w:rPr>
                     <w:t>lista_aprendices</w:t>
                   </w:r>
                   <w:proofErr w:type="spellEnd"/>
                   <w:r>
                     <w:rPr>
-                      <w:rStyle w:val="CdigoHTML"/>
                       <w:rFonts w:ascii="Arial" w:hAnsi="Arial" w:cs="Arial"/>
                       <w:color w:val="444746"/>
-                      <w:sz w:val="14"/>
-                      <w:szCs w:val="14"/>
-                      <w:bdr w:val="none" w:sz="0" w:space="0" w:color="auto" w:frame="1"/>
+                      <w:sz w:val="12"/>
+                      <w:szCs w:val="12"/>
                     </w:rPr>
                     <w:t xml:space="preserve"> </w:t>
                   </w:r>
                   <w:proofErr w:type="gramStart"/>
                   <w:r>
                     <w:rPr>
-                      <w:rStyle w:val="CdigoHTML"/>
                       <w:rFonts w:ascii="Arial" w:hAnsi="Arial" w:cs="Arial"/>
                       <w:color w:val="444746"/>
-                      <w:sz w:val="14"/>
-                      <w:szCs w:val="14"/>
-                      <w:bdr w:val="none" w:sz="0" w:space="0" w:color="auto" w:frame="1"/>
+                      <w:sz w:val="12"/>
+                      <w:szCs w:val="12"/>
                     </w:rPr>
                     <w:t xml:space="preserve">%}{{ </w:t>
                   </w:r>
                   <w:proofErr w:type="spellStart"/>
                   <w:r>
                     <w:rPr>
-                      <w:rStyle w:val="CdigoHTML"/>
                       <w:rFonts w:ascii="Arial" w:hAnsi="Arial" w:cs="Arial"/>
                       <w:color w:val="444746"/>
-                      <w:sz w:val="14"/>
-                      <w:szCs w:val="14"/>
-                      <w:bdr w:val="none" w:sz="0" w:space="0" w:color="auto" w:frame="1"/>
+                      <w:sz w:val="12"/>
+                      <w:szCs w:val="12"/>
                     </w:rPr>
                     <w:t>ap</w:t>
                   </w:r>
                   <w:proofErr w:type="gramEnd"/>
                   <w:r>
                     <w:rPr>
-                      <w:rStyle w:val="CdigoHTML"/>
                       <w:rFonts w:ascii="Arial" w:hAnsi="Arial" w:cs="Arial"/>
                       <w:color w:val="444746"/>
-                      <w:sz w:val="14"/>
-                      <w:szCs w:val="14"/>
-                      <w:bdr w:val="none" w:sz="0" w:space="0" w:color="auto" w:frame="1"/>
+                      <w:sz w:val="12"/>
+                      <w:szCs w:val="12"/>
                     </w:rPr>
                     <w:t>.nombre</w:t>
                   </w:r>
                   <w:proofErr w:type="spellEnd"/>
                   <w:r>
                     <w:rPr>
-                      <w:rStyle w:val="CdigoHTML"/>
                       <w:rFonts w:ascii="Arial" w:hAnsi="Arial" w:cs="Arial"/>
                       <w:color w:val="444746"/>
-                      <w:sz w:val="14"/>
-                      <w:szCs w:val="14"/>
-                      <w:bdr w:val="none" w:sz="0" w:space="0" w:color="auto" w:frame="1"/>
+                      <w:sz w:val="12"/>
+                      <w:szCs w:val="12"/>
                     </w:rPr>
                     <w:t xml:space="preserve"> }}</w:t>
                   </w:r>
@@ -1133,76 +1086,63 @@
               </w:tc>
               <w:tc>
                 <w:tcPr>
-                  <w:tcW w:w="1293" w:type="dxa"/>
+                  <w:tcW w:w="756" w:type="pct"/>
                   <w:tcBorders>
-                    <w:top w:val="single" w:sz="6" w:space="0" w:color="auto"/>
-                    <w:left w:val="single" w:sz="6" w:space="0" w:color="auto"/>
-                    <w:bottom w:val="single" w:sz="6" w:space="0" w:color="auto"/>
-                    <w:right w:val="single" w:sz="6" w:space="0" w:color="auto"/>
+                    <w:top w:val="nil"/>
+                    <w:left w:val="nil"/>
+                    <w:bottom w:val="single" w:sz="8" w:space="0" w:color="auto"/>
+                    <w:right w:val="single" w:sz="8" w:space="0" w:color="auto"/>
                   </w:tcBorders>
-                  <w:tcMar>
-                    <w:top w:w="120" w:type="dxa"/>
-                    <w:left w:w="180" w:type="dxa"/>
-                    <w:bottom w:w="120" w:type="dxa"/>
-                    <w:right w:w="180" w:type="dxa"/>
-                  </w:tcMar>
                   <w:vAlign w:val="center"/>
                   <w:hideMark/>
                 </w:tcPr>
                 <w:p>
                   <w:pPr>
-                    <w:rPr>
-                      <w:rFonts w:ascii="Arial" w:hAnsi="Arial" w:cs="Arial"/>
-                      <w:color w:val="1F1F1F"/>
-                      <w:sz w:val="14"/>
-                      <w:szCs w:val="14"/>
+                    <w:ind w:firstLineChars="100" w:firstLine="120"/>
+                    <w:rPr>
+                      <w:rFonts w:ascii="Arial" w:hAnsi="Arial" w:cs="Arial"/>
+                      <w:color w:val="444746"/>
+                      <w:sz w:val="12"/>
+                      <w:szCs w:val="12"/>
                     </w:rPr>
                   </w:pPr>
                   <w:proofErr w:type="gramStart"/>
                   <w:r>
                     <w:rPr>
-                      <w:rStyle w:val="CdigoHTML"/>
                       <w:rFonts w:ascii="Arial" w:hAnsi="Arial" w:cs="Arial"/>
                       <w:color w:val="444746"/>
-                      <w:sz w:val="14"/>
-                      <w:szCs w:val="14"/>
-                      <w:bdr w:val="none" w:sz="0" w:space="0" w:color="auto" w:frame="1"/>
+                      <w:sz w:val="12"/>
+                      <w:szCs w:val="12"/>
                     </w:rPr>
                     <w:t xml:space="preserve">{{ </w:t>
                   </w:r>
                   <w:proofErr w:type="spellStart"/>
                   <w:r>
                     <w:rPr>
-                      <w:rStyle w:val="CdigoHTML"/>
                       <w:rFonts w:ascii="Arial" w:hAnsi="Arial" w:cs="Arial"/>
                       <w:color w:val="444746"/>
-                      <w:sz w:val="14"/>
-                      <w:szCs w:val="14"/>
-                      <w:bdr w:val="none" w:sz="0" w:space="0" w:color="auto" w:frame="1"/>
+                      <w:sz w:val="12"/>
+                      <w:szCs w:val="12"/>
                     </w:rPr>
                     <w:t>ap</w:t>
                   </w:r>
                   <w:proofErr w:type="gramEnd"/>
                   <w:r>
                     <w:rPr>
-                      <w:rStyle w:val="CdigoHTML"/>
                       <w:rFonts w:ascii="Arial" w:hAnsi="Arial" w:cs="Arial"/>
                       <w:color w:val="444746"/>
-                      <w:sz w:val="14"/>
-                      <w:szCs w:val="14"/>
-                      <w:bdr w:val="none" w:sz="0" w:space="0" w:color="auto" w:frame="1"/>
+                      <w:sz w:val="12"/>
+                      <w:szCs w:val="12"/>
                     </w:rPr>
                     <w:t>.cedula</w:t>
                   </w:r>
                   <w:proofErr w:type="spellEnd"/>
                   <w:r>
                     <w:rPr>
-                      <w:rStyle w:val="CdigoHTML"/>
                       <w:rFonts w:ascii="Arial" w:hAnsi="Arial" w:cs="Arial"/>
                       <w:color w:val="444746"/>
-                      <w:sz w:val="14"/>
-                      <w:szCs w:val="14"/>
-                      <w:bdr w:val="none" w:sz="0" w:space="0" w:color="auto" w:frame="1"/>
+                      <w:sz w:val="12"/>
+                      <w:szCs w:val="12"/>
                     </w:rPr>
                     <w:t xml:space="preserve"> }}</w:t>
                   </w:r>
@@ -1210,76 +1150,63 @@
               </w:tc>
               <w:tc>
                 <w:tcPr>
-                  <w:tcW w:w="0" w:type="auto"/>
+                  <w:tcW w:w="395" w:type="pct"/>
                   <w:tcBorders>
-                    <w:top w:val="single" w:sz="6" w:space="0" w:color="auto"/>
-                    <w:left w:val="single" w:sz="6" w:space="0" w:color="auto"/>
-                    <w:bottom w:val="single" w:sz="6" w:space="0" w:color="auto"/>
-                    <w:right w:val="single" w:sz="6" w:space="0" w:color="auto"/>
+                    <w:top w:val="nil"/>
+                    <w:left w:val="nil"/>
+                    <w:bottom w:val="single" w:sz="8" w:space="0" w:color="auto"/>
+                    <w:right w:val="single" w:sz="8" w:space="0" w:color="auto"/>
                   </w:tcBorders>
-                  <w:tcMar>
-                    <w:top w:w="120" w:type="dxa"/>
-                    <w:left w:w="180" w:type="dxa"/>
-                    <w:bottom w:w="120" w:type="dxa"/>
-                    <w:right w:w="180" w:type="dxa"/>
-                  </w:tcMar>
                   <w:vAlign w:val="center"/>
                   <w:hideMark/>
                 </w:tcPr>
                 <w:p>
                   <w:pPr>
-                    <w:rPr>
-                      <w:rFonts w:ascii="Arial" w:hAnsi="Arial" w:cs="Arial"/>
-                      <w:color w:val="1F1F1F"/>
-                      <w:sz w:val="14"/>
-                      <w:szCs w:val="14"/>
+                    <w:ind w:firstLineChars="100" w:firstLine="120"/>
+                    <w:rPr>
+                      <w:rFonts w:ascii="Arial" w:hAnsi="Arial" w:cs="Arial"/>
+                      <w:color w:val="444746"/>
+                      <w:sz w:val="12"/>
+                      <w:szCs w:val="12"/>
                     </w:rPr>
                   </w:pPr>
                   <w:proofErr w:type="gramStart"/>
                   <w:r>
                     <w:rPr>
-                      <w:rStyle w:val="CdigoHTML"/>
                       <w:rFonts w:ascii="Arial" w:hAnsi="Arial" w:cs="Arial"/>
                       <w:color w:val="444746"/>
-                      <w:sz w:val="14"/>
-                      <w:szCs w:val="14"/>
-                      <w:bdr w:val="none" w:sz="0" w:space="0" w:color="auto" w:frame="1"/>
+                      <w:sz w:val="12"/>
+                      <w:szCs w:val="12"/>
                     </w:rPr>
                     <w:t xml:space="preserve">{{ </w:t>
                   </w:r>
                   <w:proofErr w:type="spellStart"/>
                   <w:r>
                     <w:rPr>
-                      <w:rStyle w:val="CdigoHTML"/>
                       <w:rFonts w:ascii="Arial" w:hAnsi="Arial" w:cs="Arial"/>
                       <w:color w:val="444746"/>
-                      <w:sz w:val="14"/>
-                      <w:szCs w:val="14"/>
-                      <w:bdr w:val="none" w:sz="0" w:space="0" w:color="auto" w:frame="1"/>
+                      <w:sz w:val="12"/>
+                      <w:szCs w:val="12"/>
                     </w:rPr>
                     <w:t>ap</w:t>
                   </w:r>
                   <w:proofErr w:type="gramEnd"/>
                   <w:r>
                     <w:rPr>
-                      <w:rStyle w:val="CdigoHTML"/>
                       <w:rFonts w:ascii="Arial" w:hAnsi="Arial" w:cs="Arial"/>
                       <w:color w:val="444746"/>
-                      <w:sz w:val="14"/>
-                      <w:szCs w:val="14"/>
-                      <w:bdr w:val="none" w:sz="0" w:space="0" w:color="auto" w:frame="1"/>
+                      <w:sz w:val="12"/>
+                      <w:szCs w:val="12"/>
                     </w:rPr>
                     <w:t>.ficha</w:t>
                   </w:r>
                   <w:proofErr w:type="spellEnd"/>
                   <w:r>
                     <w:rPr>
-                      <w:rStyle w:val="CdigoHTML"/>
                       <w:rFonts w:ascii="Arial" w:hAnsi="Arial" w:cs="Arial"/>
                       <w:color w:val="444746"/>
-                      <w:sz w:val="14"/>
-                      <w:szCs w:val="14"/>
-                      <w:bdr w:val="none" w:sz="0" w:space="0" w:color="auto" w:frame="1"/>
+                      <w:sz w:val="12"/>
+                      <w:szCs w:val="12"/>
                     </w:rPr>
                     <w:t xml:space="preserve"> }}</w:t>
                   </w:r>
@@ -1287,76 +1214,63 @@
               </w:tc>
               <w:tc>
                 <w:tcPr>
-                  <w:tcW w:w="1498" w:type="dxa"/>
+                  <w:tcW w:w="694" w:type="pct"/>
                   <w:tcBorders>
-                    <w:top w:val="single" w:sz="6" w:space="0" w:color="auto"/>
-                    <w:left w:val="single" w:sz="6" w:space="0" w:color="auto"/>
-                    <w:bottom w:val="single" w:sz="6" w:space="0" w:color="auto"/>
-                    <w:right w:val="single" w:sz="6" w:space="0" w:color="auto"/>
+                    <w:top w:val="nil"/>
+                    <w:left w:val="nil"/>
+                    <w:bottom w:val="single" w:sz="8" w:space="0" w:color="auto"/>
+                    <w:right w:val="single" w:sz="8" w:space="0" w:color="auto"/>
                   </w:tcBorders>
-                  <w:tcMar>
-                    <w:top w:w="120" w:type="dxa"/>
-                    <w:left w:w="180" w:type="dxa"/>
-                    <w:bottom w:w="120" w:type="dxa"/>
-                    <w:right w:w="180" w:type="dxa"/>
-                  </w:tcMar>
                   <w:vAlign w:val="center"/>
                   <w:hideMark/>
                 </w:tcPr>
                 <w:p>
                   <w:pPr>
-                    <w:rPr>
-                      <w:rFonts w:ascii="Arial" w:hAnsi="Arial" w:cs="Arial"/>
-                      <w:color w:val="1F1F1F"/>
-                      <w:sz w:val="14"/>
-                      <w:szCs w:val="14"/>
+                    <w:ind w:firstLineChars="100" w:firstLine="120"/>
+                    <w:rPr>
+                      <w:rFonts w:ascii="Arial" w:hAnsi="Arial" w:cs="Arial"/>
+                      <w:color w:val="444746"/>
+                      <w:sz w:val="12"/>
+                      <w:szCs w:val="12"/>
                     </w:rPr>
                   </w:pPr>
                   <w:proofErr w:type="gramStart"/>
                   <w:r>
                     <w:rPr>
-                      <w:rStyle w:val="CdigoHTML"/>
                       <w:rFonts w:ascii="Arial" w:hAnsi="Arial" w:cs="Arial"/>
                       <w:color w:val="444746"/>
-                      <w:sz w:val="14"/>
-                      <w:szCs w:val="14"/>
-                      <w:bdr w:val="none" w:sz="0" w:space="0" w:color="auto" w:frame="1"/>
+                      <w:sz w:val="12"/>
+                      <w:szCs w:val="12"/>
                     </w:rPr>
                     <w:t xml:space="preserve">{{ </w:t>
                   </w:r>
                   <w:proofErr w:type="spellStart"/>
                   <w:r>
                     <w:rPr>
-                      <w:rStyle w:val="CdigoHTML"/>
                       <w:rFonts w:ascii="Arial" w:hAnsi="Arial" w:cs="Arial"/>
                       <w:color w:val="444746"/>
-                      <w:sz w:val="14"/>
-                      <w:szCs w:val="14"/>
-                      <w:bdr w:val="none" w:sz="0" w:space="0" w:color="auto" w:frame="1"/>
+                      <w:sz w:val="12"/>
+                      <w:szCs w:val="12"/>
                     </w:rPr>
                     <w:t>ap</w:t>
                   </w:r>
                   <w:proofErr w:type="gramEnd"/>
                   <w:r>
                     <w:rPr>
-                      <w:rStyle w:val="CdigoHTML"/>
                       <w:rFonts w:ascii="Arial" w:hAnsi="Arial" w:cs="Arial"/>
                       <w:color w:val="444746"/>
-                      <w:sz w:val="14"/>
-                      <w:szCs w:val="14"/>
-                      <w:bdr w:val="none" w:sz="0" w:space="0" w:color="auto" w:frame="1"/>
+                      <w:sz w:val="12"/>
+                      <w:szCs w:val="12"/>
                     </w:rPr>
                     <w:t>.programa</w:t>
                   </w:r>
                   <w:proofErr w:type="spellEnd"/>
                   <w:r>
                     <w:rPr>
-                      <w:rStyle w:val="CdigoHTML"/>
                       <w:rFonts w:ascii="Arial" w:hAnsi="Arial" w:cs="Arial"/>
                       <w:color w:val="444746"/>
-                      <w:sz w:val="14"/>
-                      <w:szCs w:val="14"/>
-                      <w:bdr w:val="none" w:sz="0" w:space="0" w:color="auto" w:frame="1"/>
+                      <w:sz w:val="12"/>
+                      <w:szCs w:val="12"/>
                     </w:rPr>
                     <w:t xml:space="preserve"> }}</w:t>
                   </w:r>
@@ -1364,39 +1278,32 @@
               </w:tc>
               <w:tc>
                 <w:tcPr>
-                  <w:tcW w:w="1021" w:type="dxa"/>
+                  <w:tcW w:w="914" w:type="pct"/>
                   <w:tcBorders>
-                    <w:top w:val="single" w:sz="6" w:space="0" w:color="auto"/>
-                    <w:left w:val="single" w:sz="6" w:space="0" w:color="auto"/>
-                    <w:bottom w:val="single" w:sz="6" w:space="0" w:color="auto"/>
-                    <w:right w:val="single" w:sz="6" w:space="0" w:color="auto"/>
+                    <w:top w:val="nil"/>
+                    <w:left w:val="nil"/>
+                    <w:bottom w:val="single" w:sz="8" w:space="0" w:color="auto"/>
+                    <w:right w:val="single" w:sz="8" w:space="0" w:color="auto"/>
                   </w:tcBorders>
-                  <w:tcMar>
-                    <w:top w:w="120" w:type="dxa"/>
-                    <w:left w:w="180" w:type="dxa"/>
-                    <w:bottom w:w="120" w:type="dxa"/>
-                    <w:right w:w="180" w:type="dxa"/>
-                  </w:tcMar>
                   <w:vAlign w:val="center"/>
                   <w:hideMark/>
                 </w:tcPr>
                 <w:p>
                   <w:pPr>
-                    <w:rPr>
-                      <w:rFonts w:ascii="Arial" w:hAnsi="Arial" w:cs="Arial"/>
-                      <w:color w:val="1F1F1F"/>
-                      <w:sz w:val="14"/>
-                      <w:szCs w:val="14"/>
+                    <w:ind w:firstLineChars="100" w:firstLine="120"/>
+                    <w:rPr>
+                      <w:rFonts w:ascii="Arial" w:hAnsi="Arial" w:cs="Arial"/>
+                      <w:color w:val="444746"/>
+                      <w:sz w:val="12"/>
+                      <w:szCs w:val="12"/>
                     </w:rPr>
                   </w:pPr>
                   <w:r>
                     <w:rPr>
-                      <w:rStyle w:val="CdigoHTML"/>
                       <w:rFonts w:ascii="Arial" w:hAnsi="Arial" w:cs="Arial"/>
                       <w:color w:val="444746"/>
-                      <w:sz w:val="14"/>
-                      <w:szCs w:val="14"/>
-                      <w:bdr w:val="none" w:sz="0" w:space="0" w:color="auto" w:frame="1"/>
+                      <w:sz w:val="12"/>
+                      <w:szCs w:val="12"/>
                     </w:rPr>
                     <w:t>Retiro Voluntario</w:t>
                   </w:r>
@@ -1404,124 +1311,103 @@
               </w:tc>
               <w:tc>
                 <w:tcPr>
-                  <w:tcW w:w="1343" w:type="dxa"/>
+                  <w:tcW w:w="1137" w:type="pct"/>
                   <w:tcBorders>
-                    <w:top w:val="single" w:sz="6" w:space="0" w:color="auto"/>
-                    <w:left w:val="single" w:sz="6" w:space="0" w:color="auto"/>
-                    <w:bottom w:val="single" w:sz="6" w:space="0" w:color="auto"/>
-                    <w:right w:val="single" w:sz="6" w:space="0" w:color="auto"/>
+                    <w:top w:val="nil"/>
+                    <w:left w:val="nil"/>
+                    <w:bottom w:val="single" w:sz="8" w:space="0" w:color="auto"/>
+                    <w:right w:val="single" w:sz="8" w:space="0" w:color="auto"/>
                   </w:tcBorders>
-                  <w:tcMar>
-                    <w:top w:w="120" w:type="dxa"/>
-                    <w:left w:w="180" w:type="dxa"/>
-                    <w:bottom w:w="120" w:type="dxa"/>
-                    <w:right w:w="180" w:type="dxa"/>
-                  </w:tcMar>
                   <w:vAlign w:val="center"/>
                   <w:hideMark/>
                 </w:tcPr>
                 <w:p>
                   <w:pPr>
-                    <w:rPr>
-                      <w:rFonts w:ascii="Arial" w:hAnsi="Arial" w:cs="Arial"/>
-                      <w:color w:val="1F1F1F"/>
-                      <w:sz w:val="14"/>
-                      <w:szCs w:val="14"/>
+                    <w:ind w:firstLineChars="100" w:firstLine="120"/>
+                    <w:rPr>
+                      <w:rFonts w:ascii="Arial" w:hAnsi="Arial" w:cs="Arial"/>
+                      <w:color w:val="444746"/>
+                      <w:sz w:val="12"/>
+                      <w:szCs w:val="12"/>
                     </w:rPr>
                   </w:pPr>
                   <w:proofErr w:type="gramStart"/>
                   <w:r>
                     <w:rPr>
-                      <w:rStyle w:val="CdigoHTML"/>
                       <w:rFonts w:ascii="Arial" w:hAnsi="Arial" w:cs="Arial"/>
                       <w:color w:val="444746"/>
-                      <w:sz w:val="14"/>
-                      <w:szCs w:val="14"/>
-                      <w:bdr w:val="none" w:sz="0" w:space="0" w:color="auto" w:frame="1"/>
+                      <w:sz w:val="12"/>
+                      <w:szCs w:val="12"/>
                     </w:rPr>
                     <w:t xml:space="preserve">{{ </w:t>
                   </w:r>
                   <w:proofErr w:type="spellStart"/>
                   <w:r>
                     <w:rPr>
-                      <w:rStyle w:val="CdigoHTML"/>
                       <w:rFonts w:ascii="Arial" w:hAnsi="Arial" w:cs="Arial"/>
                       <w:color w:val="444746"/>
-                      <w:sz w:val="14"/>
-                      <w:szCs w:val="14"/>
-                      <w:bdr w:val="none" w:sz="0" w:space="0" w:color="auto" w:frame="1"/>
+                      <w:sz w:val="12"/>
+                      <w:szCs w:val="12"/>
                     </w:rPr>
                     <w:t>ap</w:t>
                   </w:r>
                   <w:proofErr w:type="gramEnd"/>
                   <w:r>
                     <w:rPr>
-                      <w:rStyle w:val="CdigoHTML"/>
                       <w:rFonts w:ascii="Arial" w:hAnsi="Arial" w:cs="Arial"/>
                       <w:color w:val="444746"/>
-                      <w:sz w:val="14"/>
-                      <w:szCs w:val="14"/>
-                      <w:bdr w:val="none" w:sz="0" w:space="0" w:color="auto" w:frame="1"/>
+                      <w:sz w:val="12"/>
+                      <w:szCs w:val="12"/>
                     </w:rPr>
                     <w:t>.</w:t>
                   </w:r>
                   <w:proofErr w:type="gramStart"/>
                   <w:r>
                     <w:rPr>
-                      <w:rStyle w:val="CdigoHTML"/>
                       <w:rFonts w:ascii="Arial" w:hAnsi="Arial" w:cs="Arial"/>
                       <w:color w:val="444746"/>
-                      <w:sz w:val="14"/>
-                      <w:szCs w:val="14"/>
-                      <w:bdr w:val="none" w:sz="0" w:space="0" w:color="auto" w:frame="1"/>
+                      <w:sz w:val="12"/>
+                      <w:szCs w:val="12"/>
                     </w:rPr>
                     <w:t>radicado</w:t>
                   </w:r>
                   <w:proofErr w:type="spellEnd"/>
                   <w:r>
                     <w:rPr>
-                      <w:rStyle w:val="CdigoHTML"/>
                       <w:rFonts w:ascii="Arial" w:hAnsi="Arial" w:cs="Arial"/>
                       <w:color w:val="444746"/>
-                      <w:sz w:val="14"/>
-                      <w:szCs w:val="14"/>
-                      <w:bdr w:val="none" w:sz="0" w:space="0" w:color="auto" w:frame="1"/>
+                      <w:sz w:val="12"/>
+                      <w:szCs w:val="12"/>
                     </w:rPr>
                     <w:t xml:space="preserve"> }}{</w:t>
                   </w:r>
                   <w:proofErr w:type="gramEnd"/>
                   <w:r>
                     <w:rPr>
-                      <w:rStyle w:val="CdigoHTML"/>
                       <w:rFonts w:ascii="Arial" w:hAnsi="Arial" w:cs="Arial"/>
                       <w:color w:val="444746"/>
-                      <w:sz w:val="14"/>
-                      <w:szCs w:val="14"/>
-                      <w:bdr w:val="none" w:sz="0" w:space="0" w:color="auto" w:frame="1"/>
+                      <w:sz w:val="12"/>
+                      <w:szCs w:val="12"/>
                     </w:rPr>
                     <w:t xml:space="preserve">% </w:t>
                   </w:r>
                   <w:proofErr w:type="spellStart"/>
                   <w:r>
                     <w:rPr>
-                      <w:rStyle w:val="CdigoHTML"/>
                       <w:rFonts w:ascii="Arial" w:hAnsi="Arial" w:cs="Arial"/>
                       <w:color w:val="444746"/>
-                      <w:sz w:val="14"/>
-                      <w:szCs w:val="14"/>
-                      <w:bdr w:val="none" w:sz="0" w:space="0" w:color="auto" w:frame="1"/>
+                      <w:sz w:val="12"/>
+                      <w:szCs w:val="12"/>
                     </w:rPr>
                     <w:t>endfor</w:t>
                   </w:r>
                   <w:proofErr w:type="spellEnd"/>
                   <w:r>
                     <w:rPr>
-                      <w:rStyle w:val="CdigoHTML"/>
                       <w:rFonts w:ascii="Arial" w:hAnsi="Arial" w:cs="Arial"/>
                       <w:color w:val="444746"/>
-                      <w:sz w:val="14"/>
-                      <w:szCs w:val="14"/>
-                      <w:bdr w:val="none" w:sz="0" w:space="0" w:color="auto" w:frame="1"/>
+                      <w:sz w:val="12"/>
+                      <w:szCs w:val="12"/>
                     </w:rPr>
                     <w:t xml:space="preserve"> %}</w:t>
                   </w:r>
@@ -4023,7 +3909,6 @@
   <w:style w:type="character" w:default="1" w:styleId="Fuentedeprrafopredeter">
     <w:name w:val="Default Paragraph Font"/>
     <w:uiPriority w:val="1"/>
-    <w:semiHidden/>
     <w:unhideWhenUsed/>
   </w:style>
   <w:style w:type="table" w:default="1" w:styleId="Tablanormal">

--- a/Plantilla_Acta_Mensual.docx
+++ b/Plantilla_Acta_Mensual.docx
@@ -31,8 +31,8 @@
         <w:gridCol w:w="262"/>
         <w:gridCol w:w="960"/>
         <w:gridCol w:w="1487"/>
-        <w:gridCol w:w="685"/>
-        <w:gridCol w:w="2141"/>
+        <w:gridCol w:w="684"/>
+        <w:gridCol w:w="2142"/>
       </w:tblGrid>
       <w:tr>
         <w:trPr>
@@ -705,6 +705,14 @@
           <w:tbl>
             <w:tblPr>
               <w:tblW w:w="5000" w:type="pct"/>
+              <w:tblBorders>
+                <w:top w:val="single" w:sz="4" w:space="0" w:color="auto"/>
+                <w:left w:val="single" w:sz="4" w:space="0" w:color="auto"/>
+                <w:bottom w:val="single" w:sz="4" w:space="0" w:color="auto"/>
+                <w:right w:val="single" w:sz="4" w:space="0" w:color="auto"/>
+                <w:insideH w:val="single" w:sz="4" w:space="0" w:color="auto"/>
+                <w:insideV w:val="single" w:sz="4" w:space="0" w:color="auto"/>
+              </w:tblBorders>
               <w:tblCellMar>
                 <w:left w:w="70" w:type="dxa"/>
                 <w:right w:w="70" w:type="dxa"/>
@@ -712,12 +720,12 @@
               <w:tblLook w:val="04A0" w:firstRow="1" w:lastRow="0" w:firstColumn="1" w:lastColumn="0" w:noHBand="0" w:noVBand="1"/>
             </w:tblPr>
             <w:tblGrid>
-              <w:gridCol w:w="1992"/>
-              <w:gridCol w:w="1364"/>
-              <w:gridCol w:w="713"/>
-              <w:gridCol w:w="1252"/>
-              <w:gridCol w:w="1649"/>
-              <w:gridCol w:w="2052"/>
+              <w:gridCol w:w="2869"/>
+              <w:gridCol w:w="1034"/>
+              <w:gridCol w:w="945"/>
+              <w:gridCol w:w="1134"/>
+              <w:gridCol w:w="1133"/>
+              <w:gridCol w:w="1917"/>
             </w:tblGrid>
             <w:tr>
               <w:trPr>
@@ -725,13 +733,7 @@
               </w:trPr>
               <w:tc>
                 <w:tcPr>
-                  <w:tcW w:w="1104" w:type="pct"/>
-                  <w:tcBorders>
-                    <w:top w:val="single" w:sz="8" w:space="0" w:color="auto"/>
-                    <w:left w:val="single" w:sz="8" w:space="0" w:color="auto"/>
-                    <w:bottom w:val="single" w:sz="8" w:space="0" w:color="auto"/>
-                    <w:right w:val="single" w:sz="8" w:space="0" w:color="auto"/>
-                  </w:tcBorders>
+                  <w:tcW w:w="1588" w:type="pct"/>
                   <w:vAlign w:val="center"/>
                   <w:hideMark/>
                 </w:tcPr>
@@ -763,13 +765,7 @@
               </w:tc>
               <w:tc>
                 <w:tcPr>
-                  <w:tcW w:w="756" w:type="pct"/>
-                  <w:tcBorders>
-                    <w:top w:val="single" w:sz="8" w:space="0" w:color="auto"/>
-                    <w:left w:val="nil"/>
-                    <w:bottom w:val="single" w:sz="8" w:space="0" w:color="auto"/>
-                    <w:right w:val="single" w:sz="8" w:space="0" w:color="auto"/>
-                  </w:tcBorders>
+                  <w:tcW w:w="572" w:type="pct"/>
                   <w:vAlign w:val="center"/>
                   <w:hideMark/>
                 </w:tcPr>
@@ -800,13 +796,7 @@
               </w:tc>
               <w:tc>
                 <w:tcPr>
-                  <w:tcW w:w="395" w:type="pct"/>
-                  <w:tcBorders>
-                    <w:top w:val="single" w:sz="8" w:space="0" w:color="auto"/>
-                    <w:left w:val="nil"/>
-                    <w:bottom w:val="single" w:sz="8" w:space="0" w:color="auto"/>
-                    <w:right w:val="single" w:sz="8" w:space="0" w:color="auto"/>
-                  </w:tcBorders>
+                  <w:tcW w:w="523" w:type="pct"/>
                   <w:vAlign w:val="center"/>
                   <w:hideMark/>
                 </w:tcPr>
@@ -837,13 +827,7 @@
               </w:tc>
               <w:tc>
                 <w:tcPr>
-                  <w:tcW w:w="694" w:type="pct"/>
-                  <w:tcBorders>
-                    <w:top w:val="single" w:sz="8" w:space="0" w:color="auto"/>
-                    <w:left w:val="nil"/>
-                    <w:bottom w:val="single" w:sz="8" w:space="0" w:color="auto"/>
-                    <w:right w:val="single" w:sz="8" w:space="0" w:color="auto"/>
-                  </w:tcBorders>
+                  <w:tcW w:w="628" w:type="pct"/>
                   <w:vAlign w:val="center"/>
                   <w:hideMark/>
                 </w:tcPr>
@@ -874,13 +858,7 @@
               </w:tc>
               <w:tc>
                 <w:tcPr>
-                  <w:tcW w:w="914" w:type="pct"/>
-                  <w:tcBorders>
-                    <w:top w:val="single" w:sz="8" w:space="0" w:color="auto"/>
-                    <w:left w:val="nil"/>
-                    <w:bottom w:val="single" w:sz="8" w:space="0" w:color="auto"/>
-                    <w:right w:val="single" w:sz="8" w:space="0" w:color="auto"/>
-                  </w:tcBorders>
+                  <w:tcW w:w="627" w:type="pct"/>
                   <w:vAlign w:val="center"/>
                   <w:hideMark/>
                 </w:tcPr>
@@ -911,13 +889,7 @@
               </w:tc>
               <w:tc>
                 <w:tcPr>
-                  <w:tcW w:w="1137" w:type="pct"/>
-                  <w:tcBorders>
-                    <w:top w:val="single" w:sz="8" w:space="0" w:color="auto"/>
-                    <w:left w:val="nil"/>
-                    <w:bottom w:val="single" w:sz="8" w:space="0" w:color="auto"/>
-                    <w:right w:val="single" w:sz="8" w:space="0" w:color="auto"/>
-                  </w:tcBorders>
+                  <w:tcW w:w="1061" w:type="pct"/>
                   <w:vAlign w:val="center"/>
                   <w:hideMark/>
                 </w:tcPr>
@@ -953,13 +925,7 @@
               </w:trPr>
               <w:tc>
                 <w:tcPr>
-                  <w:tcW w:w="1104" w:type="pct"/>
-                  <w:tcBorders>
-                    <w:top w:val="nil"/>
-                    <w:left w:val="single" w:sz="8" w:space="0" w:color="auto"/>
-                    <w:bottom w:val="single" w:sz="8" w:space="0" w:color="auto"/>
-                    <w:right w:val="single" w:sz="8" w:space="0" w:color="auto"/>
-                  </w:tcBorders>
+                  <w:tcW w:w="1588" w:type="pct"/>
                   <w:vAlign w:val="center"/>
                   <w:hideMark/>
                 </w:tcPr>
@@ -1086,13 +1052,7 @@
               </w:tc>
               <w:tc>
                 <w:tcPr>
-                  <w:tcW w:w="756" w:type="pct"/>
-                  <w:tcBorders>
-                    <w:top w:val="nil"/>
-                    <w:left w:val="nil"/>
-                    <w:bottom w:val="single" w:sz="8" w:space="0" w:color="auto"/>
-                    <w:right w:val="single" w:sz="8" w:space="0" w:color="auto"/>
-                  </w:tcBorders>
+                  <w:tcW w:w="572" w:type="pct"/>
                   <w:vAlign w:val="center"/>
                   <w:hideMark/>
                 </w:tcPr>
@@ -1150,13 +1110,7 @@
               </w:tc>
               <w:tc>
                 <w:tcPr>
-                  <w:tcW w:w="395" w:type="pct"/>
-                  <w:tcBorders>
-                    <w:top w:val="nil"/>
-                    <w:left w:val="nil"/>
-                    <w:bottom w:val="single" w:sz="8" w:space="0" w:color="auto"/>
-                    <w:right w:val="single" w:sz="8" w:space="0" w:color="auto"/>
-                  </w:tcBorders>
+                  <w:tcW w:w="523" w:type="pct"/>
                   <w:vAlign w:val="center"/>
                   <w:hideMark/>
                 </w:tcPr>
@@ -1214,13 +1168,7 @@
               </w:tc>
               <w:tc>
                 <w:tcPr>
-                  <w:tcW w:w="694" w:type="pct"/>
-                  <w:tcBorders>
-                    <w:top w:val="nil"/>
-                    <w:left w:val="nil"/>
-                    <w:bottom w:val="single" w:sz="8" w:space="0" w:color="auto"/>
-                    <w:right w:val="single" w:sz="8" w:space="0" w:color="auto"/>
-                  </w:tcBorders>
+                  <w:tcW w:w="628" w:type="pct"/>
                   <w:vAlign w:val="center"/>
                   <w:hideMark/>
                 </w:tcPr>
@@ -1278,13 +1226,7 @@
               </w:tc>
               <w:tc>
                 <w:tcPr>
-                  <w:tcW w:w="914" w:type="pct"/>
-                  <w:tcBorders>
-                    <w:top w:val="nil"/>
-                    <w:left w:val="nil"/>
-                    <w:bottom w:val="single" w:sz="8" w:space="0" w:color="auto"/>
-                    <w:right w:val="single" w:sz="8" w:space="0" w:color="auto"/>
-                  </w:tcBorders>
+                  <w:tcW w:w="627" w:type="pct"/>
                   <w:vAlign w:val="center"/>
                   <w:hideMark/>
                 </w:tcPr>
@@ -1311,15 +1253,8936 @@
               </w:tc>
               <w:tc>
                 <w:tcPr>
-                  <w:tcW w:w="1137" w:type="pct"/>
-                  <w:tcBorders>
-                    <w:top w:val="nil"/>
-                    <w:left w:val="nil"/>
-                    <w:bottom w:val="single" w:sz="8" w:space="0" w:color="auto"/>
-                    <w:right w:val="single" w:sz="8" w:space="0" w:color="auto"/>
-                  </w:tcBorders>
+                  <w:tcW w:w="1061" w:type="pct"/>
                   <w:vAlign w:val="center"/>
                   <w:hideMark/>
+                </w:tcPr>
+                <w:p>
+                  <w:pPr>
+                    <w:ind w:firstLineChars="100" w:firstLine="120"/>
+                    <w:rPr>
+                      <w:rFonts w:ascii="Arial" w:hAnsi="Arial" w:cs="Arial"/>
+                      <w:color w:val="444746"/>
+                      <w:sz w:val="12"/>
+                      <w:szCs w:val="12"/>
+                    </w:rPr>
+                  </w:pPr>
+                  <w:proofErr w:type="gramStart"/>
+                  <w:r>
+                    <w:rPr>
+                      <w:rFonts w:ascii="Arial" w:hAnsi="Arial" w:cs="Arial"/>
+                      <w:color w:val="444746"/>
+                      <w:sz w:val="12"/>
+                      <w:szCs w:val="12"/>
+                    </w:rPr>
+                    <w:t xml:space="preserve">{{ </w:t>
+                  </w:r>
+                  <w:proofErr w:type="spellStart"/>
+                  <w:r>
+                    <w:rPr>
+                      <w:rFonts w:ascii="Arial" w:hAnsi="Arial" w:cs="Arial"/>
+                      <w:color w:val="444746"/>
+                      <w:sz w:val="12"/>
+                      <w:szCs w:val="12"/>
+                    </w:rPr>
+                    <w:t>ap</w:t>
+                  </w:r>
+                  <w:proofErr w:type="gramEnd"/>
+                  <w:r>
+                    <w:rPr>
+                      <w:rFonts w:ascii="Arial" w:hAnsi="Arial" w:cs="Arial"/>
+                      <w:color w:val="444746"/>
+                      <w:sz w:val="12"/>
+                      <w:szCs w:val="12"/>
+                    </w:rPr>
+                    <w:t>.</w:t>
+                  </w:r>
+                  <w:proofErr w:type="gramStart"/>
+                  <w:r>
+                    <w:rPr>
+                      <w:rFonts w:ascii="Arial" w:hAnsi="Arial" w:cs="Arial"/>
+                      <w:color w:val="444746"/>
+                      <w:sz w:val="12"/>
+                      <w:szCs w:val="12"/>
+                    </w:rPr>
+                    <w:t>radicado</w:t>
+                  </w:r>
+                  <w:proofErr w:type="spellEnd"/>
+                  <w:r>
+                    <w:rPr>
+                      <w:rFonts w:ascii="Arial" w:hAnsi="Arial" w:cs="Arial"/>
+                      <w:color w:val="444746"/>
+                      <w:sz w:val="12"/>
+                      <w:szCs w:val="12"/>
+                    </w:rPr>
+                    <w:t xml:space="preserve"> }}{</w:t>
+                  </w:r>
+                  <w:proofErr w:type="gramEnd"/>
+                  <w:r>
+                    <w:rPr>
+                      <w:rFonts w:ascii="Arial" w:hAnsi="Arial" w:cs="Arial"/>
+                      <w:color w:val="444746"/>
+                      <w:sz w:val="12"/>
+                      <w:szCs w:val="12"/>
+                    </w:rPr>
+                    <w:t xml:space="preserve">% </w:t>
+                  </w:r>
+                  <w:proofErr w:type="spellStart"/>
+                  <w:r>
+                    <w:rPr>
+                      <w:rFonts w:ascii="Arial" w:hAnsi="Arial" w:cs="Arial"/>
+                      <w:color w:val="444746"/>
+                      <w:sz w:val="12"/>
+                      <w:szCs w:val="12"/>
+                    </w:rPr>
+                    <w:t>endfor</w:t>
+                  </w:r>
+                  <w:proofErr w:type="spellEnd"/>
+                  <w:r>
+                    <w:rPr>
+                      <w:rFonts w:ascii="Arial" w:hAnsi="Arial" w:cs="Arial"/>
+                      <w:color w:val="444746"/>
+                      <w:sz w:val="12"/>
+                      <w:szCs w:val="12"/>
+                    </w:rPr>
+                    <w:t xml:space="preserve"> %}</w:t>
+                  </w:r>
+                </w:p>
+              </w:tc>
+            </w:tr>
+            <w:tr>
+              <w:trPr>
+                <w:trHeight w:val="810"/>
+              </w:trPr>
+              <w:tc>
+                <w:tcPr>
+                  <w:tcW w:w="1588" w:type="pct"/>
+                  <w:vAlign w:val="center"/>
+                </w:tcPr>
+                <w:p>
+                  <w:pPr>
+                    <w:ind w:firstLineChars="100" w:firstLine="120"/>
+                    <w:rPr>
+                      <w:rFonts w:ascii="Arial" w:hAnsi="Arial" w:cs="Arial"/>
+                      <w:color w:val="444746"/>
+                      <w:sz w:val="12"/>
+                      <w:szCs w:val="12"/>
+                    </w:rPr>
+                  </w:pPr>
+                  <w:r>
+                    <w:rPr>
+                      <w:rFonts w:ascii="Arial" w:hAnsi="Arial" w:cs="Arial"/>
+                      <w:color w:val="444746"/>
+                      <w:sz w:val="12"/>
+                      <w:szCs w:val="12"/>
+                    </w:rPr>
+                    <w:lastRenderedPageBreak/>
+                    <w:t xml:space="preserve">{% </w:t>
+                  </w:r>
+                  <w:proofErr w:type="spellStart"/>
+                  <w:r>
+                    <w:rPr>
+                      <w:rFonts w:ascii="Arial" w:hAnsi="Arial" w:cs="Arial"/>
+                      <w:color w:val="444746"/>
+                      <w:sz w:val="12"/>
+                      <w:szCs w:val="12"/>
+                    </w:rPr>
+                    <w:t>for</w:t>
+                  </w:r>
+                  <w:proofErr w:type="spellEnd"/>
+                  <w:r>
+                    <w:rPr>
+                      <w:rFonts w:ascii="Arial" w:hAnsi="Arial" w:cs="Arial"/>
+                      <w:color w:val="444746"/>
+                      <w:sz w:val="12"/>
+                      <w:szCs w:val="12"/>
+                    </w:rPr>
+                    <w:t xml:space="preserve"> </w:t>
+                  </w:r>
+                  <w:proofErr w:type="spellStart"/>
+                  <w:r>
+                    <w:rPr>
+                      <w:rFonts w:ascii="Arial" w:hAnsi="Arial" w:cs="Arial"/>
+                      <w:color w:val="444746"/>
+                      <w:sz w:val="12"/>
+                      <w:szCs w:val="12"/>
+                    </w:rPr>
+                    <w:t>ap</w:t>
+                  </w:r>
+                  <w:proofErr w:type="spellEnd"/>
+                  <w:r>
+                    <w:rPr>
+                      <w:rFonts w:ascii="Arial" w:hAnsi="Arial" w:cs="Arial"/>
+                      <w:color w:val="444746"/>
+                      <w:sz w:val="12"/>
+                      <w:szCs w:val="12"/>
+                    </w:rPr>
+                    <w:t xml:space="preserve"> in </w:t>
+                  </w:r>
+                  <w:proofErr w:type="spellStart"/>
+                  <w:r>
+                    <w:rPr>
+                      <w:rFonts w:ascii="Arial" w:hAnsi="Arial" w:cs="Arial"/>
+                      <w:color w:val="444746"/>
+                      <w:sz w:val="12"/>
+                      <w:szCs w:val="12"/>
+                    </w:rPr>
+                    <w:t>lista_aprendices</w:t>
+                  </w:r>
+                  <w:proofErr w:type="spellEnd"/>
+                  <w:r>
+                    <w:rPr>
+                      <w:rFonts w:ascii="Arial" w:hAnsi="Arial" w:cs="Arial"/>
+                      <w:color w:val="444746"/>
+                      <w:sz w:val="12"/>
+                      <w:szCs w:val="12"/>
+                    </w:rPr>
+                    <w:t xml:space="preserve"> </w:t>
+                  </w:r>
+                  <w:proofErr w:type="gramStart"/>
+                  <w:r>
+                    <w:rPr>
+                      <w:rFonts w:ascii="Arial" w:hAnsi="Arial" w:cs="Arial"/>
+                      <w:color w:val="444746"/>
+                      <w:sz w:val="12"/>
+                      <w:szCs w:val="12"/>
+                    </w:rPr>
+                    <w:t xml:space="preserve">%}{{ </w:t>
+                  </w:r>
+                  <w:proofErr w:type="spellStart"/>
+                  <w:r>
+                    <w:rPr>
+                      <w:rFonts w:ascii="Arial" w:hAnsi="Arial" w:cs="Arial"/>
+                      <w:color w:val="444746"/>
+                      <w:sz w:val="12"/>
+                      <w:szCs w:val="12"/>
+                    </w:rPr>
+                    <w:t>ap</w:t>
+                  </w:r>
+                  <w:proofErr w:type="gramEnd"/>
+                  <w:r>
+                    <w:rPr>
+                      <w:rFonts w:ascii="Arial" w:hAnsi="Arial" w:cs="Arial"/>
+                      <w:color w:val="444746"/>
+                      <w:sz w:val="12"/>
+                      <w:szCs w:val="12"/>
+                    </w:rPr>
+                    <w:t>.nombre</w:t>
+                  </w:r>
+                  <w:proofErr w:type="spellEnd"/>
+                  <w:r>
+                    <w:rPr>
+                      <w:rFonts w:ascii="Arial" w:hAnsi="Arial" w:cs="Arial"/>
+                      <w:color w:val="444746"/>
+                      <w:sz w:val="12"/>
+                      <w:szCs w:val="12"/>
+                    </w:rPr>
+                    <w:t xml:space="preserve"> }}</w:t>
+                  </w:r>
+                </w:p>
+              </w:tc>
+              <w:tc>
+                <w:tcPr>
+                  <w:tcW w:w="572" w:type="pct"/>
+                  <w:vAlign w:val="center"/>
+                </w:tcPr>
+                <w:p>
+                  <w:pPr>
+                    <w:ind w:firstLineChars="100" w:firstLine="120"/>
+                    <w:rPr>
+                      <w:rFonts w:ascii="Arial" w:hAnsi="Arial" w:cs="Arial"/>
+                      <w:color w:val="444746"/>
+                      <w:sz w:val="12"/>
+                      <w:szCs w:val="12"/>
+                    </w:rPr>
+                  </w:pPr>
+                  <w:proofErr w:type="gramStart"/>
+                  <w:r>
+                    <w:rPr>
+                      <w:rFonts w:ascii="Arial" w:hAnsi="Arial" w:cs="Arial"/>
+                      <w:color w:val="444746"/>
+                      <w:sz w:val="12"/>
+                      <w:szCs w:val="12"/>
+                    </w:rPr>
+                    <w:t xml:space="preserve">{{ </w:t>
+                  </w:r>
+                  <w:proofErr w:type="spellStart"/>
+                  <w:r>
+                    <w:rPr>
+                      <w:rFonts w:ascii="Arial" w:hAnsi="Arial" w:cs="Arial"/>
+                      <w:color w:val="444746"/>
+                      <w:sz w:val="12"/>
+                      <w:szCs w:val="12"/>
+                    </w:rPr>
+                    <w:t>ap</w:t>
+                  </w:r>
+                  <w:proofErr w:type="gramEnd"/>
+                  <w:r>
+                    <w:rPr>
+                      <w:rFonts w:ascii="Arial" w:hAnsi="Arial" w:cs="Arial"/>
+                      <w:color w:val="444746"/>
+                      <w:sz w:val="12"/>
+                      <w:szCs w:val="12"/>
+                    </w:rPr>
+                    <w:t>.cedula</w:t>
+                  </w:r>
+                  <w:proofErr w:type="spellEnd"/>
+                  <w:r>
+                    <w:rPr>
+                      <w:rFonts w:ascii="Arial" w:hAnsi="Arial" w:cs="Arial"/>
+                      <w:color w:val="444746"/>
+                      <w:sz w:val="12"/>
+                      <w:szCs w:val="12"/>
+                    </w:rPr>
+                    <w:t xml:space="preserve"> }}</w:t>
+                  </w:r>
+                </w:p>
+              </w:tc>
+              <w:tc>
+                <w:tcPr>
+                  <w:tcW w:w="523" w:type="pct"/>
+                  <w:vAlign w:val="center"/>
+                </w:tcPr>
+                <w:p>
+                  <w:pPr>
+                    <w:ind w:firstLineChars="100" w:firstLine="120"/>
+                    <w:rPr>
+                      <w:rFonts w:ascii="Arial" w:hAnsi="Arial" w:cs="Arial"/>
+                      <w:color w:val="444746"/>
+                      <w:sz w:val="12"/>
+                      <w:szCs w:val="12"/>
+                    </w:rPr>
+                  </w:pPr>
+                  <w:proofErr w:type="gramStart"/>
+                  <w:r>
+                    <w:rPr>
+                      <w:rFonts w:ascii="Arial" w:hAnsi="Arial" w:cs="Arial"/>
+                      <w:color w:val="444746"/>
+                      <w:sz w:val="12"/>
+                      <w:szCs w:val="12"/>
+                    </w:rPr>
+                    <w:t xml:space="preserve">{{ </w:t>
+                  </w:r>
+                  <w:proofErr w:type="spellStart"/>
+                  <w:r>
+                    <w:rPr>
+                      <w:rFonts w:ascii="Arial" w:hAnsi="Arial" w:cs="Arial"/>
+                      <w:color w:val="444746"/>
+                      <w:sz w:val="12"/>
+                      <w:szCs w:val="12"/>
+                    </w:rPr>
+                    <w:t>ap</w:t>
+                  </w:r>
+                  <w:proofErr w:type="gramEnd"/>
+                  <w:r>
+                    <w:rPr>
+                      <w:rFonts w:ascii="Arial" w:hAnsi="Arial" w:cs="Arial"/>
+                      <w:color w:val="444746"/>
+                      <w:sz w:val="12"/>
+                      <w:szCs w:val="12"/>
+                    </w:rPr>
+                    <w:t>.ficha</w:t>
+                  </w:r>
+                  <w:proofErr w:type="spellEnd"/>
+                  <w:r>
+                    <w:rPr>
+                      <w:rFonts w:ascii="Arial" w:hAnsi="Arial" w:cs="Arial"/>
+                      <w:color w:val="444746"/>
+                      <w:sz w:val="12"/>
+                      <w:szCs w:val="12"/>
+                    </w:rPr>
+                    <w:t xml:space="preserve"> }}</w:t>
+                  </w:r>
+                </w:p>
+              </w:tc>
+              <w:tc>
+                <w:tcPr>
+                  <w:tcW w:w="628" w:type="pct"/>
+                  <w:vAlign w:val="center"/>
+                </w:tcPr>
+                <w:p>
+                  <w:pPr>
+                    <w:ind w:firstLineChars="100" w:firstLine="120"/>
+                    <w:rPr>
+                      <w:rFonts w:ascii="Arial" w:hAnsi="Arial" w:cs="Arial"/>
+                      <w:color w:val="444746"/>
+                      <w:sz w:val="12"/>
+                      <w:szCs w:val="12"/>
+                    </w:rPr>
+                  </w:pPr>
+                  <w:proofErr w:type="gramStart"/>
+                  <w:r>
+                    <w:rPr>
+                      <w:rFonts w:ascii="Arial" w:hAnsi="Arial" w:cs="Arial"/>
+                      <w:color w:val="444746"/>
+                      <w:sz w:val="12"/>
+                      <w:szCs w:val="12"/>
+                    </w:rPr>
+                    <w:t xml:space="preserve">{{ </w:t>
+                  </w:r>
+                  <w:proofErr w:type="spellStart"/>
+                  <w:r>
+                    <w:rPr>
+                      <w:rFonts w:ascii="Arial" w:hAnsi="Arial" w:cs="Arial"/>
+                      <w:color w:val="444746"/>
+                      <w:sz w:val="12"/>
+                      <w:szCs w:val="12"/>
+                    </w:rPr>
+                    <w:t>ap</w:t>
+                  </w:r>
+                  <w:proofErr w:type="gramEnd"/>
+                  <w:r>
+                    <w:rPr>
+                      <w:rFonts w:ascii="Arial" w:hAnsi="Arial" w:cs="Arial"/>
+                      <w:color w:val="444746"/>
+                      <w:sz w:val="12"/>
+                      <w:szCs w:val="12"/>
+                    </w:rPr>
+                    <w:t>.programa</w:t>
+                  </w:r>
+                  <w:proofErr w:type="spellEnd"/>
+                  <w:r>
+                    <w:rPr>
+                      <w:rFonts w:ascii="Arial" w:hAnsi="Arial" w:cs="Arial"/>
+                      <w:color w:val="444746"/>
+                      <w:sz w:val="12"/>
+                      <w:szCs w:val="12"/>
+                    </w:rPr>
+                    <w:t xml:space="preserve"> }}</w:t>
+                  </w:r>
+                </w:p>
+              </w:tc>
+              <w:tc>
+                <w:tcPr>
+                  <w:tcW w:w="627" w:type="pct"/>
+                  <w:vAlign w:val="center"/>
+                </w:tcPr>
+                <w:p>
+                  <w:pPr>
+                    <w:ind w:firstLineChars="100" w:firstLine="120"/>
+                    <w:rPr>
+                      <w:rFonts w:ascii="Arial" w:hAnsi="Arial" w:cs="Arial"/>
+                      <w:color w:val="444746"/>
+                      <w:sz w:val="12"/>
+                      <w:szCs w:val="12"/>
+                    </w:rPr>
+                  </w:pPr>
+                  <w:r>
+                    <w:rPr>
+                      <w:rFonts w:ascii="Arial" w:hAnsi="Arial" w:cs="Arial"/>
+                      <w:color w:val="444746"/>
+                      <w:sz w:val="12"/>
+                      <w:szCs w:val="12"/>
+                    </w:rPr>
+                    <w:t>Retiro Voluntario</w:t>
+                  </w:r>
+                </w:p>
+              </w:tc>
+              <w:tc>
+                <w:tcPr>
+                  <w:tcW w:w="1061" w:type="pct"/>
+                  <w:vAlign w:val="center"/>
+                </w:tcPr>
+                <w:p>
+                  <w:pPr>
+                    <w:ind w:firstLineChars="100" w:firstLine="120"/>
+                    <w:rPr>
+                      <w:rFonts w:ascii="Arial" w:hAnsi="Arial" w:cs="Arial"/>
+                      <w:color w:val="444746"/>
+                      <w:sz w:val="12"/>
+                      <w:szCs w:val="12"/>
+                    </w:rPr>
+                  </w:pPr>
+                  <w:proofErr w:type="gramStart"/>
+                  <w:r>
+                    <w:rPr>
+                      <w:rFonts w:ascii="Arial" w:hAnsi="Arial" w:cs="Arial"/>
+                      <w:color w:val="444746"/>
+                      <w:sz w:val="12"/>
+                      <w:szCs w:val="12"/>
+                    </w:rPr>
+                    <w:t xml:space="preserve">{{ </w:t>
+                  </w:r>
+                  <w:proofErr w:type="spellStart"/>
+                  <w:r>
+                    <w:rPr>
+                      <w:rFonts w:ascii="Arial" w:hAnsi="Arial" w:cs="Arial"/>
+                      <w:color w:val="444746"/>
+                      <w:sz w:val="12"/>
+                      <w:szCs w:val="12"/>
+                    </w:rPr>
+                    <w:t>ap</w:t>
+                  </w:r>
+                  <w:proofErr w:type="gramEnd"/>
+                  <w:r>
+                    <w:rPr>
+                      <w:rFonts w:ascii="Arial" w:hAnsi="Arial" w:cs="Arial"/>
+                      <w:color w:val="444746"/>
+                      <w:sz w:val="12"/>
+                      <w:szCs w:val="12"/>
+                    </w:rPr>
+                    <w:t>.</w:t>
+                  </w:r>
+                  <w:proofErr w:type="gramStart"/>
+                  <w:r>
+                    <w:rPr>
+                      <w:rFonts w:ascii="Arial" w:hAnsi="Arial" w:cs="Arial"/>
+                      <w:color w:val="444746"/>
+                      <w:sz w:val="12"/>
+                      <w:szCs w:val="12"/>
+                    </w:rPr>
+                    <w:t>radicado</w:t>
+                  </w:r>
+                  <w:proofErr w:type="spellEnd"/>
+                  <w:r>
+                    <w:rPr>
+                      <w:rFonts w:ascii="Arial" w:hAnsi="Arial" w:cs="Arial"/>
+                      <w:color w:val="444746"/>
+                      <w:sz w:val="12"/>
+                      <w:szCs w:val="12"/>
+                    </w:rPr>
+                    <w:t xml:space="preserve"> }}{</w:t>
+                  </w:r>
+                  <w:proofErr w:type="gramEnd"/>
+                  <w:r>
+                    <w:rPr>
+                      <w:rFonts w:ascii="Arial" w:hAnsi="Arial" w:cs="Arial"/>
+                      <w:color w:val="444746"/>
+                      <w:sz w:val="12"/>
+                      <w:szCs w:val="12"/>
+                    </w:rPr>
+                    <w:t xml:space="preserve">% </w:t>
+                  </w:r>
+                  <w:proofErr w:type="spellStart"/>
+                  <w:r>
+                    <w:rPr>
+                      <w:rFonts w:ascii="Arial" w:hAnsi="Arial" w:cs="Arial"/>
+                      <w:color w:val="444746"/>
+                      <w:sz w:val="12"/>
+                      <w:szCs w:val="12"/>
+                    </w:rPr>
+                    <w:t>endfor</w:t>
+                  </w:r>
+                  <w:proofErr w:type="spellEnd"/>
+                  <w:r>
+                    <w:rPr>
+                      <w:rFonts w:ascii="Arial" w:hAnsi="Arial" w:cs="Arial"/>
+                      <w:color w:val="444746"/>
+                      <w:sz w:val="12"/>
+                      <w:szCs w:val="12"/>
+                    </w:rPr>
+                    <w:t xml:space="preserve"> %}</w:t>
+                  </w:r>
+                </w:p>
+              </w:tc>
+            </w:tr>
+            <w:tr>
+              <w:trPr>
+                <w:trHeight w:val="810"/>
+              </w:trPr>
+              <w:tc>
+                <w:tcPr>
+                  <w:tcW w:w="1588" w:type="pct"/>
+                  <w:vAlign w:val="center"/>
+                </w:tcPr>
+                <w:p>
+                  <w:pPr>
+                    <w:ind w:firstLineChars="100" w:firstLine="120"/>
+                    <w:rPr>
+                      <w:rFonts w:ascii="Arial" w:hAnsi="Arial" w:cs="Arial"/>
+                      <w:color w:val="444746"/>
+                      <w:sz w:val="12"/>
+                      <w:szCs w:val="12"/>
+                    </w:rPr>
+                  </w:pPr>
+                  <w:r>
+                    <w:rPr>
+                      <w:rFonts w:ascii="Arial" w:hAnsi="Arial" w:cs="Arial"/>
+                      <w:color w:val="444746"/>
+                      <w:sz w:val="12"/>
+                      <w:szCs w:val="12"/>
+                    </w:rPr>
+                    <w:t xml:space="preserve">{% </w:t>
+                  </w:r>
+                  <w:proofErr w:type="spellStart"/>
+                  <w:r>
+                    <w:rPr>
+                      <w:rFonts w:ascii="Arial" w:hAnsi="Arial" w:cs="Arial"/>
+                      <w:color w:val="444746"/>
+                      <w:sz w:val="12"/>
+                      <w:szCs w:val="12"/>
+                    </w:rPr>
+                    <w:t>for</w:t>
+                  </w:r>
+                  <w:proofErr w:type="spellEnd"/>
+                  <w:r>
+                    <w:rPr>
+                      <w:rFonts w:ascii="Arial" w:hAnsi="Arial" w:cs="Arial"/>
+                      <w:color w:val="444746"/>
+                      <w:sz w:val="12"/>
+                      <w:szCs w:val="12"/>
+                    </w:rPr>
+                    <w:t xml:space="preserve"> </w:t>
+                  </w:r>
+                  <w:proofErr w:type="spellStart"/>
+                  <w:r>
+                    <w:rPr>
+                      <w:rFonts w:ascii="Arial" w:hAnsi="Arial" w:cs="Arial"/>
+                      <w:color w:val="444746"/>
+                      <w:sz w:val="12"/>
+                      <w:szCs w:val="12"/>
+                    </w:rPr>
+                    <w:t>ap</w:t>
+                  </w:r>
+                  <w:proofErr w:type="spellEnd"/>
+                  <w:r>
+                    <w:rPr>
+                      <w:rFonts w:ascii="Arial" w:hAnsi="Arial" w:cs="Arial"/>
+                      <w:color w:val="444746"/>
+                      <w:sz w:val="12"/>
+                      <w:szCs w:val="12"/>
+                    </w:rPr>
+                    <w:t xml:space="preserve"> in </w:t>
+                  </w:r>
+                  <w:proofErr w:type="spellStart"/>
+                  <w:r>
+                    <w:rPr>
+                      <w:rFonts w:ascii="Arial" w:hAnsi="Arial" w:cs="Arial"/>
+                      <w:color w:val="444746"/>
+                      <w:sz w:val="12"/>
+                      <w:szCs w:val="12"/>
+                    </w:rPr>
+                    <w:t>lista_aprendices</w:t>
+                  </w:r>
+                  <w:proofErr w:type="spellEnd"/>
+                  <w:r>
+                    <w:rPr>
+                      <w:rFonts w:ascii="Arial" w:hAnsi="Arial" w:cs="Arial"/>
+                      <w:color w:val="444746"/>
+                      <w:sz w:val="12"/>
+                      <w:szCs w:val="12"/>
+                    </w:rPr>
+                    <w:t xml:space="preserve"> </w:t>
+                  </w:r>
+                  <w:proofErr w:type="gramStart"/>
+                  <w:r>
+                    <w:rPr>
+                      <w:rFonts w:ascii="Arial" w:hAnsi="Arial" w:cs="Arial"/>
+                      <w:color w:val="444746"/>
+                      <w:sz w:val="12"/>
+                      <w:szCs w:val="12"/>
+                    </w:rPr>
+                    <w:t xml:space="preserve">%}{{ </w:t>
+                  </w:r>
+                  <w:proofErr w:type="spellStart"/>
+                  <w:r>
+                    <w:rPr>
+                      <w:rFonts w:ascii="Arial" w:hAnsi="Arial" w:cs="Arial"/>
+                      <w:color w:val="444746"/>
+                      <w:sz w:val="12"/>
+                      <w:szCs w:val="12"/>
+                    </w:rPr>
+                    <w:t>ap</w:t>
+                  </w:r>
+                  <w:proofErr w:type="gramEnd"/>
+                  <w:r>
+                    <w:rPr>
+                      <w:rFonts w:ascii="Arial" w:hAnsi="Arial" w:cs="Arial"/>
+                      <w:color w:val="444746"/>
+                      <w:sz w:val="12"/>
+                      <w:szCs w:val="12"/>
+                    </w:rPr>
+                    <w:t>.nombre</w:t>
+                  </w:r>
+                  <w:proofErr w:type="spellEnd"/>
+                  <w:r>
+                    <w:rPr>
+                      <w:rFonts w:ascii="Arial" w:hAnsi="Arial" w:cs="Arial"/>
+                      <w:color w:val="444746"/>
+                      <w:sz w:val="12"/>
+                      <w:szCs w:val="12"/>
+                    </w:rPr>
+                    <w:t xml:space="preserve"> }}</w:t>
+                  </w:r>
+                </w:p>
+              </w:tc>
+              <w:tc>
+                <w:tcPr>
+                  <w:tcW w:w="572" w:type="pct"/>
+                  <w:vAlign w:val="center"/>
+                </w:tcPr>
+                <w:p>
+                  <w:pPr>
+                    <w:ind w:firstLineChars="100" w:firstLine="120"/>
+                    <w:rPr>
+                      <w:rFonts w:ascii="Arial" w:hAnsi="Arial" w:cs="Arial"/>
+                      <w:color w:val="444746"/>
+                      <w:sz w:val="12"/>
+                      <w:szCs w:val="12"/>
+                    </w:rPr>
+                  </w:pPr>
+                  <w:proofErr w:type="gramStart"/>
+                  <w:r>
+                    <w:rPr>
+                      <w:rFonts w:ascii="Arial" w:hAnsi="Arial" w:cs="Arial"/>
+                      <w:color w:val="444746"/>
+                      <w:sz w:val="12"/>
+                      <w:szCs w:val="12"/>
+                    </w:rPr>
+                    <w:t xml:space="preserve">{{ </w:t>
+                  </w:r>
+                  <w:proofErr w:type="spellStart"/>
+                  <w:r>
+                    <w:rPr>
+                      <w:rFonts w:ascii="Arial" w:hAnsi="Arial" w:cs="Arial"/>
+                      <w:color w:val="444746"/>
+                      <w:sz w:val="12"/>
+                      <w:szCs w:val="12"/>
+                    </w:rPr>
+                    <w:t>ap</w:t>
+                  </w:r>
+                  <w:proofErr w:type="gramEnd"/>
+                  <w:r>
+                    <w:rPr>
+                      <w:rFonts w:ascii="Arial" w:hAnsi="Arial" w:cs="Arial"/>
+                      <w:color w:val="444746"/>
+                      <w:sz w:val="12"/>
+                      <w:szCs w:val="12"/>
+                    </w:rPr>
+                    <w:t>.cedula</w:t>
+                  </w:r>
+                  <w:proofErr w:type="spellEnd"/>
+                  <w:r>
+                    <w:rPr>
+                      <w:rFonts w:ascii="Arial" w:hAnsi="Arial" w:cs="Arial"/>
+                      <w:color w:val="444746"/>
+                      <w:sz w:val="12"/>
+                      <w:szCs w:val="12"/>
+                    </w:rPr>
+                    <w:t xml:space="preserve"> }}</w:t>
+                  </w:r>
+                </w:p>
+              </w:tc>
+              <w:tc>
+                <w:tcPr>
+                  <w:tcW w:w="523" w:type="pct"/>
+                  <w:vAlign w:val="center"/>
+                </w:tcPr>
+                <w:p>
+                  <w:pPr>
+                    <w:ind w:firstLineChars="100" w:firstLine="120"/>
+                    <w:rPr>
+                      <w:rFonts w:ascii="Arial" w:hAnsi="Arial" w:cs="Arial"/>
+                      <w:color w:val="444746"/>
+                      <w:sz w:val="12"/>
+                      <w:szCs w:val="12"/>
+                    </w:rPr>
+                  </w:pPr>
+                  <w:proofErr w:type="gramStart"/>
+                  <w:r>
+                    <w:rPr>
+                      <w:rFonts w:ascii="Arial" w:hAnsi="Arial" w:cs="Arial"/>
+                      <w:color w:val="444746"/>
+                      <w:sz w:val="12"/>
+                      <w:szCs w:val="12"/>
+                    </w:rPr>
+                    <w:t xml:space="preserve">{{ </w:t>
+                  </w:r>
+                  <w:proofErr w:type="spellStart"/>
+                  <w:r>
+                    <w:rPr>
+                      <w:rFonts w:ascii="Arial" w:hAnsi="Arial" w:cs="Arial"/>
+                      <w:color w:val="444746"/>
+                      <w:sz w:val="12"/>
+                      <w:szCs w:val="12"/>
+                    </w:rPr>
+                    <w:t>ap</w:t>
+                  </w:r>
+                  <w:proofErr w:type="gramEnd"/>
+                  <w:r>
+                    <w:rPr>
+                      <w:rFonts w:ascii="Arial" w:hAnsi="Arial" w:cs="Arial"/>
+                      <w:color w:val="444746"/>
+                      <w:sz w:val="12"/>
+                      <w:szCs w:val="12"/>
+                    </w:rPr>
+                    <w:t>.ficha</w:t>
+                  </w:r>
+                  <w:proofErr w:type="spellEnd"/>
+                  <w:r>
+                    <w:rPr>
+                      <w:rFonts w:ascii="Arial" w:hAnsi="Arial" w:cs="Arial"/>
+                      <w:color w:val="444746"/>
+                      <w:sz w:val="12"/>
+                      <w:szCs w:val="12"/>
+                    </w:rPr>
+                    <w:t xml:space="preserve"> }}</w:t>
+                  </w:r>
+                </w:p>
+              </w:tc>
+              <w:tc>
+                <w:tcPr>
+                  <w:tcW w:w="628" w:type="pct"/>
+                  <w:vAlign w:val="center"/>
+                </w:tcPr>
+                <w:p>
+                  <w:pPr>
+                    <w:ind w:firstLineChars="100" w:firstLine="120"/>
+                    <w:rPr>
+                      <w:rFonts w:ascii="Arial" w:hAnsi="Arial" w:cs="Arial"/>
+                      <w:color w:val="444746"/>
+                      <w:sz w:val="12"/>
+                      <w:szCs w:val="12"/>
+                    </w:rPr>
+                  </w:pPr>
+                  <w:proofErr w:type="gramStart"/>
+                  <w:r>
+                    <w:rPr>
+                      <w:rFonts w:ascii="Arial" w:hAnsi="Arial" w:cs="Arial"/>
+                      <w:color w:val="444746"/>
+                      <w:sz w:val="12"/>
+                      <w:szCs w:val="12"/>
+                    </w:rPr>
+                    <w:t xml:space="preserve">{{ </w:t>
+                  </w:r>
+                  <w:proofErr w:type="spellStart"/>
+                  <w:r>
+                    <w:rPr>
+                      <w:rFonts w:ascii="Arial" w:hAnsi="Arial" w:cs="Arial"/>
+                      <w:color w:val="444746"/>
+                      <w:sz w:val="12"/>
+                      <w:szCs w:val="12"/>
+                    </w:rPr>
+                    <w:t>ap</w:t>
+                  </w:r>
+                  <w:proofErr w:type="gramEnd"/>
+                  <w:r>
+                    <w:rPr>
+                      <w:rFonts w:ascii="Arial" w:hAnsi="Arial" w:cs="Arial"/>
+                      <w:color w:val="444746"/>
+                      <w:sz w:val="12"/>
+                      <w:szCs w:val="12"/>
+                    </w:rPr>
+                    <w:t>.programa</w:t>
+                  </w:r>
+                  <w:proofErr w:type="spellEnd"/>
+                  <w:r>
+                    <w:rPr>
+                      <w:rFonts w:ascii="Arial" w:hAnsi="Arial" w:cs="Arial"/>
+                      <w:color w:val="444746"/>
+                      <w:sz w:val="12"/>
+                      <w:szCs w:val="12"/>
+                    </w:rPr>
+                    <w:t xml:space="preserve"> }}</w:t>
+                  </w:r>
+                </w:p>
+              </w:tc>
+              <w:tc>
+                <w:tcPr>
+                  <w:tcW w:w="627" w:type="pct"/>
+                  <w:vAlign w:val="center"/>
+                </w:tcPr>
+                <w:p>
+                  <w:pPr>
+                    <w:ind w:firstLineChars="100" w:firstLine="120"/>
+                    <w:rPr>
+                      <w:rFonts w:ascii="Arial" w:hAnsi="Arial" w:cs="Arial"/>
+                      <w:color w:val="444746"/>
+                      <w:sz w:val="12"/>
+                      <w:szCs w:val="12"/>
+                    </w:rPr>
+                  </w:pPr>
+                  <w:r>
+                    <w:rPr>
+                      <w:rFonts w:ascii="Arial" w:hAnsi="Arial" w:cs="Arial"/>
+                      <w:color w:val="444746"/>
+                      <w:sz w:val="12"/>
+                      <w:szCs w:val="12"/>
+                    </w:rPr>
+                    <w:t>Retiro Voluntario</w:t>
+                  </w:r>
+                </w:p>
+              </w:tc>
+              <w:tc>
+                <w:tcPr>
+                  <w:tcW w:w="1061" w:type="pct"/>
+                  <w:vAlign w:val="center"/>
+                </w:tcPr>
+                <w:p>
+                  <w:pPr>
+                    <w:ind w:firstLineChars="100" w:firstLine="120"/>
+                    <w:rPr>
+                      <w:rFonts w:ascii="Arial" w:hAnsi="Arial" w:cs="Arial"/>
+                      <w:color w:val="444746"/>
+                      <w:sz w:val="12"/>
+                      <w:szCs w:val="12"/>
+                    </w:rPr>
+                  </w:pPr>
+                  <w:proofErr w:type="gramStart"/>
+                  <w:r>
+                    <w:rPr>
+                      <w:rFonts w:ascii="Arial" w:hAnsi="Arial" w:cs="Arial"/>
+                      <w:color w:val="444746"/>
+                      <w:sz w:val="12"/>
+                      <w:szCs w:val="12"/>
+                    </w:rPr>
+                    <w:t xml:space="preserve">{{ </w:t>
+                  </w:r>
+                  <w:proofErr w:type="spellStart"/>
+                  <w:r>
+                    <w:rPr>
+                      <w:rFonts w:ascii="Arial" w:hAnsi="Arial" w:cs="Arial"/>
+                      <w:color w:val="444746"/>
+                      <w:sz w:val="12"/>
+                      <w:szCs w:val="12"/>
+                    </w:rPr>
+                    <w:t>ap</w:t>
+                  </w:r>
+                  <w:proofErr w:type="gramEnd"/>
+                  <w:r>
+                    <w:rPr>
+                      <w:rFonts w:ascii="Arial" w:hAnsi="Arial" w:cs="Arial"/>
+                      <w:color w:val="444746"/>
+                      <w:sz w:val="12"/>
+                      <w:szCs w:val="12"/>
+                    </w:rPr>
+                    <w:t>.</w:t>
+                  </w:r>
+                  <w:proofErr w:type="gramStart"/>
+                  <w:r>
+                    <w:rPr>
+                      <w:rFonts w:ascii="Arial" w:hAnsi="Arial" w:cs="Arial"/>
+                      <w:color w:val="444746"/>
+                      <w:sz w:val="12"/>
+                      <w:szCs w:val="12"/>
+                    </w:rPr>
+                    <w:t>radicado</w:t>
+                  </w:r>
+                  <w:proofErr w:type="spellEnd"/>
+                  <w:r>
+                    <w:rPr>
+                      <w:rFonts w:ascii="Arial" w:hAnsi="Arial" w:cs="Arial"/>
+                      <w:color w:val="444746"/>
+                      <w:sz w:val="12"/>
+                      <w:szCs w:val="12"/>
+                    </w:rPr>
+                    <w:t xml:space="preserve"> }}{</w:t>
+                  </w:r>
+                  <w:proofErr w:type="gramEnd"/>
+                  <w:r>
+                    <w:rPr>
+                      <w:rFonts w:ascii="Arial" w:hAnsi="Arial" w:cs="Arial"/>
+                      <w:color w:val="444746"/>
+                      <w:sz w:val="12"/>
+                      <w:szCs w:val="12"/>
+                    </w:rPr>
+                    <w:t xml:space="preserve">% </w:t>
+                  </w:r>
+                  <w:proofErr w:type="spellStart"/>
+                  <w:r>
+                    <w:rPr>
+                      <w:rFonts w:ascii="Arial" w:hAnsi="Arial" w:cs="Arial"/>
+                      <w:color w:val="444746"/>
+                      <w:sz w:val="12"/>
+                      <w:szCs w:val="12"/>
+                    </w:rPr>
+                    <w:t>endfor</w:t>
+                  </w:r>
+                  <w:proofErr w:type="spellEnd"/>
+                  <w:r>
+                    <w:rPr>
+                      <w:rFonts w:ascii="Arial" w:hAnsi="Arial" w:cs="Arial"/>
+                      <w:color w:val="444746"/>
+                      <w:sz w:val="12"/>
+                      <w:szCs w:val="12"/>
+                    </w:rPr>
+                    <w:t xml:space="preserve"> %}</w:t>
+                  </w:r>
+                </w:p>
+              </w:tc>
+            </w:tr>
+            <w:tr>
+              <w:trPr>
+                <w:trHeight w:val="810"/>
+              </w:trPr>
+              <w:tc>
+                <w:tcPr>
+                  <w:tcW w:w="1588" w:type="pct"/>
+                  <w:vAlign w:val="center"/>
+                </w:tcPr>
+                <w:p>
+                  <w:pPr>
+                    <w:ind w:firstLineChars="100" w:firstLine="120"/>
+                    <w:rPr>
+                      <w:rFonts w:ascii="Arial" w:hAnsi="Arial" w:cs="Arial"/>
+                      <w:color w:val="444746"/>
+                      <w:sz w:val="12"/>
+                      <w:szCs w:val="12"/>
+                    </w:rPr>
+                  </w:pPr>
+                  <w:r>
+                    <w:rPr>
+                      <w:rFonts w:ascii="Arial" w:hAnsi="Arial" w:cs="Arial"/>
+                      <w:color w:val="444746"/>
+                      <w:sz w:val="12"/>
+                      <w:szCs w:val="12"/>
+                    </w:rPr>
+                    <w:t xml:space="preserve">{% </w:t>
+                  </w:r>
+                  <w:proofErr w:type="spellStart"/>
+                  <w:r>
+                    <w:rPr>
+                      <w:rFonts w:ascii="Arial" w:hAnsi="Arial" w:cs="Arial"/>
+                      <w:color w:val="444746"/>
+                      <w:sz w:val="12"/>
+                      <w:szCs w:val="12"/>
+                    </w:rPr>
+                    <w:t>for</w:t>
+                  </w:r>
+                  <w:proofErr w:type="spellEnd"/>
+                  <w:r>
+                    <w:rPr>
+                      <w:rFonts w:ascii="Arial" w:hAnsi="Arial" w:cs="Arial"/>
+                      <w:color w:val="444746"/>
+                      <w:sz w:val="12"/>
+                      <w:szCs w:val="12"/>
+                    </w:rPr>
+                    <w:t xml:space="preserve"> </w:t>
+                  </w:r>
+                  <w:proofErr w:type="spellStart"/>
+                  <w:r>
+                    <w:rPr>
+                      <w:rFonts w:ascii="Arial" w:hAnsi="Arial" w:cs="Arial"/>
+                      <w:color w:val="444746"/>
+                      <w:sz w:val="12"/>
+                      <w:szCs w:val="12"/>
+                    </w:rPr>
+                    <w:t>ap</w:t>
+                  </w:r>
+                  <w:proofErr w:type="spellEnd"/>
+                  <w:r>
+                    <w:rPr>
+                      <w:rFonts w:ascii="Arial" w:hAnsi="Arial" w:cs="Arial"/>
+                      <w:color w:val="444746"/>
+                      <w:sz w:val="12"/>
+                      <w:szCs w:val="12"/>
+                    </w:rPr>
+                    <w:t xml:space="preserve"> in </w:t>
+                  </w:r>
+                  <w:proofErr w:type="spellStart"/>
+                  <w:r>
+                    <w:rPr>
+                      <w:rFonts w:ascii="Arial" w:hAnsi="Arial" w:cs="Arial"/>
+                      <w:color w:val="444746"/>
+                      <w:sz w:val="12"/>
+                      <w:szCs w:val="12"/>
+                    </w:rPr>
+                    <w:t>lista_aprendices</w:t>
+                  </w:r>
+                  <w:proofErr w:type="spellEnd"/>
+                  <w:r>
+                    <w:rPr>
+                      <w:rFonts w:ascii="Arial" w:hAnsi="Arial" w:cs="Arial"/>
+                      <w:color w:val="444746"/>
+                      <w:sz w:val="12"/>
+                      <w:szCs w:val="12"/>
+                    </w:rPr>
+                    <w:t xml:space="preserve"> </w:t>
+                  </w:r>
+                  <w:proofErr w:type="gramStart"/>
+                  <w:r>
+                    <w:rPr>
+                      <w:rFonts w:ascii="Arial" w:hAnsi="Arial" w:cs="Arial"/>
+                      <w:color w:val="444746"/>
+                      <w:sz w:val="12"/>
+                      <w:szCs w:val="12"/>
+                    </w:rPr>
+                    <w:t xml:space="preserve">%}{{ </w:t>
+                  </w:r>
+                  <w:proofErr w:type="spellStart"/>
+                  <w:r>
+                    <w:rPr>
+                      <w:rFonts w:ascii="Arial" w:hAnsi="Arial" w:cs="Arial"/>
+                      <w:color w:val="444746"/>
+                      <w:sz w:val="12"/>
+                      <w:szCs w:val="12"/>
+                    </w:rPr>
+                    <w:t>ap</w:t>
+                  </w:r>
+                  <w:proofErr w:type="gramEnd"/>
+                  <w:r>
+                    <w:rPr>
+                      <w:rFonts w:ascii="Arial" w:hAnsi="Arial" w:cs="Arial"/>
+                      <w:color w:val="444746"/>
+                      <w:sz w:val="12"/>
+                      <w:szCs w:val="12"/>
+                    </w:rPr>
+                    <w:t>.nombre</w:t>
+                  </w:r>
+                  <w:proofErr w:type="spellEnd"/>
+                  <w:r>
+                    <w:rPr>
+                      <w:rFonts w:ascii="Arial" w:hAnsi="Arial" w:cs="Arial"/>
+                      <w:color w:val="444746"/>
+                      <w:sz w:val="12"/>
+                      <w:szCs w:val="12"/>
+                    </w:rPr>
+                    <w:t xml:space="preserve"> }}</w:t>
+                  </w:r>
+                </w:p>
+              </w:tc>
+              <w:tc>
+                <w:tcPr>
+                  <w:tcW w:w="572" w:type="pct"/>
+                  <w:vAlign w:val="center"/>
+                </w:tcPr>
+                <w:p>
+                  <w:pPr>
+                    <w:ind w:firstLineChars="100" w:firstLine="120"/>
+                    <w:rPr>
+                      <w:rFonts w:ascii="Arial" w:hAnsi="Arial" w:cs="Arial"/>
+                      <w:color w:val="444746"/>
+                      <w:sz w:val="12"/>
+                      <w:szCs w:val="12"/>
+                    </w:rPr>
+                  </w:pPr>
+                  <w:proofErr w:type="gramStart"/>
+                  <w:r>
+                    <w:rPr>
+                      <w:rFonts w:ascii="Arial" w:hAnsi="Arial" w:cs="Arial"/>
+                      <w:color w:val="444746"/>
+                      <w:sz w:val="12"/>
+                      <w:szCs w:val="12"/>
+                    </w:rPr>
+                    <w:t xml:space="preserve">{{ </w:t>
+                  </w:r>
+                  <w:proofErr w:type="spellStart"/>
+                  <w:r>
+                    <w:rPr>
+                      <w:rFonts w:ascii="Arial" w:hAnsi="Arial" w:cs="Arial"/>
+                      <w:color w:val="444746"/>
+                      <w:sz w:val="12"/>
+                      <w:szCs w:val="12"/>
+                    </w:rPr>
+                    <w:t>ap</w:t>
+                  </w:r>
+                  <w:proofErr w:type="gramEnd"/>
+                  <w:r>
+                    <w:rPr>
+                      <w:rFonts w:ascii="Arial" w:hAnsi="Arial" w:cs="Arial"/>
+                      <w:color w:val="444746"/>
+                      <w:sz w:val="12"/>
+                      <w:szCs w:val="12"/>
+                    </w:rPr>
+                    <w:t>.cedula</w:t>
+                  </w:r>
+                  <w:proofErr w:type="spellEnd"/>
+                  <w:r>
+                    <w:rPr>
+                      <w:rFonts w:ascii="Arial" w:hAnsi="Arial" w:cs="Arial"/>
+                      <w:color w:val="444746"/>
+                      <w:sz w:val="12"/>
+                      <w:szCs w:val="12"/>
+                    </w:rPr>
+                    <w:t xml:space="preserve"> }}</w:t>
+                  </w:r>
+                </w:p>
+              </w:tc>
+              <w:tc>
+                <w:tcPr>
+                  <w:tcW w:w="523" w:type="pct"/>
+                  <w:vAlign w:val="center"/>
+                </w:tcPr>
+                <w:p>
+                  <w:pPr>
+                    <w:ind w:firstLineChars="100" w:firstLine="120"/>
+                    <w:rPr>
+                      <w:rFonts w:ascii="Arial" w:hAnsi="Arial" w:cs="Arial"/>
+                      <w:color w:val="444746"/>
+                      <w:sz w:val="12"/>
+                      <w:szCs w:val="12"/>
+                    </w:rPr>
+                  </w:pPr>
+                  <w:proofErr w:type="gramStart"/>
+                  <w:r>
+                    <w:rPr>
+                      <w:rFonts w:ascii="Arial" w:hAnsi="Arial" w:cs="Arial"/>
+                      <w:color w:val="444746"/>
+                      <w:sz w:val="12"/>
+                      <w:szCs w:val="12"/>
+                    </w:rPr>
+                    <w:t xml:space="preserve">{{ </w:t>
+                  </w:r>
+                  <w:proofErr w:type="spellStart"/>
+                  <w:r>
+                    <w:rPr>
+                      <w:rFonts w:ascii="Arial" w:hAnsi="Arial" w:cs="Arial"/>
+                      <w:color w:val="444746"/>
+                      <w:sz w:val="12"/>
+                      <w:szCs w:val="12"/>
+                    </w:rPr>
+                    <w:t>ap</w:t>
+                  </w:r>
+                  <w:proofErr w:type="gramEnd"/>
+                  <w:r>
+                    <w:rPr>
+                      <w:rFonts w:ascii="Arial" w:hAnsi="Arial" w:cs="Arial"/>
+                      <w:color w:val="444746"/>
+                      <w:sz w:val="12"/>
+                      <w:szCs w:val="12"/>
+                    </w:rPr>
+                    <w:t>.ficha</w:t>
+                  </w:r>
+                  <w:proofErr w:type="spellEnd"/>
+                  <w:r>
+                    <w:rPr>
+                      <w:rFonts w:ascii="Arial" w:hAnsi="Arial" w:cs="Arial"/>
+                      <w:color w:val="444746"/>
+                      <w:sz w:val="12"/>
+                      <w:szCs w:val="12"/>
+                    </w:rPr>
+                    <w:t xml:space="preserve"> }}</w:t>
+                  </w:r>
+                </w:p>
+              </w:tc>
+              <w:tc>
+                <w:tcPr>
+                  <w:tcW w:w="628" w:type="pct"/>
+                  <w:vAlign w:val="center"/>
+                </w:tcPr>
+                <w:p>
+                  <w:pPr>
+                    <w:ind w:firstLineChars="100" w:firstLine="120"/>
+                    <w:rPr>
+                      <w:rFonts w:ascii="Arial" w:hAnsi="Arial" w:cs="Arial"/>
+                      <w:color w:val="444746"/>
+                      <w:sz w:val="12"/>
+                      <w:szCs w:val="12"/>
+                    </w:rPr>
+                  </w:pPr>
+                  <w:proofErr w:type="gramStart"/>
+                  <w:r>
+                    <w:rPr>
+                      <w:rFonts w:ascii="Arial" w:hAnsi="Arial" w:cs="Arial"/>
+                      <w:color w:val="444746"/>
+                      <w:sz w:val="12"/>
+                      <w:szCs w:val="12"/>
+                    </w:rPr>
+                    <w:t xml:space="preserve">{{ </w:t>
+                  </w:r>
+                  <w:proofErr w:type="spellStart"/>
+                  <w:r>
+                    <w:rPr>
+                      <w:rFonts w:ascii="Arial" w:hAnsi="Arial" w:cs="Arial"/>
+                      <w:color w:val="444746"/>
+                      <w:sz w:val="12"/>
+                      <w:szCs w:val="12"/>
+                    </w:rPr>
+                    <w:t>ap</w:t>
+                  </w:r>
+                  <w:proofErr w:type="gramEnd"/>
+                  <w:r>
+                    <w:rPr>
+                      <w:rFonts w:ascii="Arial" w:hAnsi="Arial" w:cs="Arial"/>
+                      <w:color w:val="444746"/>
+                      <w:sz w:val="12"/>
+                      <w:szCs w:val="12"/>
+                    </w:rPr>
+                    <w:t>.programa</w:t>
+                  </w:r>
+                  <w:proofErr w:type="spellEnd"/>
+                  <w:r>
+                    <w:rPr>
+                      <w:rFonts w:ascii="Arial" w:hAnsi="Arial" w:cs="Arial"/>
+                      <w:color w:val="444746"/>
+                      <w:sz w:val="12"/>
+                      <w:szCs w:val="12"/>
+                    </w:rPr>
+                    <w:t xml:space="preserve"> }}</w:t>
+                  </w:r>
+                </w:p>
+              </w:tc>
+              <w:tc>
+                <w:tcPr>
+                  <w:tcW w:w="627" w:type="pct"/>
+                  <w:vAlign w:val="center"/>
+                </w:tcPr>
+                <w:p>
+                  <w:pPr>
+                    <w:ind w:firstLineChars="100" w:firstLine="120"/>
+                    <w:rPr>
+                      <w:rFonts w:ascii="Arial" w:hAnsi="Arial" w:cs="Arial"/>
+                      <w:color w:val="444746"/>
+                      <w:sz w:val="12"/>
+                      <w:szCs w:val="12"/>
+                    </w:rPr>
+                  </w:pPr>
+                  <w:r>
+                    <w:rPr>
+                      <w:rFonts w:ascii="Arial" w:hAnsi="Arial" w:cs="Arial"/>
+                      <w:color w:val="444746"/>
+                      <w:sz w:val="12"/>
+                      <w:szCs w:val="12"/>
+                    </w:rPr>
+                    <w:t>Retiro Voluntario</w:t>
+                  </w:r>
+                </w:p>
+              </w:tc>
+              <w:tc>
+                <w:tcPr>
+                  <w:tcW w:w="1061" w:type="pct"/>
+                  <w:vAlign w:val="center"/>
+                </w:tcPr>
+                <w:p>
+                  <w:pPr>
+                    <w:ind w:firstLineChars="100" w:firstLine="120"/>
+                    <w:rPr>
+                      <w:rFonts w:ascii="Arial" w:hAnsi="Arial" w:cs="Arial"/>
+                      <w:color w:val="444746"/>
+                      <w:sz w:val="12"/>
+                      <w:szCs w:val="12"/>
+                    </w:rPr>
+                  </w:pPr>
+                  <w:proofErr w:type="gramStart"/>
+                  <w:r>
+                    <w:rPr>
+                      <w:rFonts w:ascii="Arial" w:hAnsi="Arial" w:cs="Arial"/>
+                      <w:color w:val="444746"/>
+                      <w:sz w:val="12"/>
+                      <w:szCs w:val="12"/>
+                    </w:rPr>
+                    <w:t xml:space="preserve">{{ </w:t>
+                  </w:r>
+                  <w:proofErr w:type="spellStart"/>
+                  <w:r>
+                    <w:rPr>
+                      <w:rFonts w:ascii="Arial" w:hAnsi="Arial" w:cs="Arial"/>
+                      <w:color w:val="444746"/>
+                      <w:sz w:val="12"/>
+                      <w:szCs w:val="12"/>
+                    </w:rPr>
+                    <w:t>ap</w:t>
+                  </w:r>
+                  <w:proofErr w:type="gramEnd"/>
+                  <w:r>
+                    <w:rPr>
+                      <w:rFonts w:ascii="Arial" w:hAnsi="Arial" w:cs="Arial"/>
+                      <w:color w:val="444746"/>
+                      <w:sz w:val="12"/>
+                      <w:szCs w:val="12"/>
+                    </w:rPr>
+                    <w:t>.</w:t>
+                  </w:r>
+                  <w:proofErr w:type="gramStart"/>
+                  <w:r>
+                    <w:rPr>
+                      <w:rFonts w:ascii="Arial" w:hAnsi="Arial" w:cs="Arial"/>
+                      <w:color w:val="444746"/>
+                      <w:sz w:val="12"/>
+                      <w:szCs w:val="12"/>
+                    </w:rPr>
+                    <w:t>radicado</w:t>
+                  </w:r>
+                  <w:proofErr w:type="spellEnd"/>
+                  <w:r>
+                    <w:rPr>
+                      <w:rFonts w:ascii="Arial" w:hAnsi="Arial" w:cs="Arial"/>
+                      <w:color w:val="444746"/>
+                      <w:sz w:val="12"/>
+                      <w:szCs w:val="12"/>
+                    </w:rPr>
+                    <w:t xml:space="preserve"> }}{</w:t>
+                  </w:r>
+                  <w:proofErr w:type="gramEnd"/>
+                  <w:r>
+                    <w:rPr>
+                      <w:rFonts w:ascii="Arial" w:hAnsi="Arial" w:cs="Arial"/>
+                      <w:color w:val="444746"/>
+                      <w:sz w:val="12"/>
+                      <w:szCs w:val="12"/>
+                    </w:rPr>
+                    <w:t xml:space="preserve">% </w:t>
+                  </w:r>
+                  <w:proofErr w:type="spellStart"/>
+                  <w:r>
+                    <w:rPr>
+                      <w:rFonts w:ascii="Arial" w:hAnsi="Arial" w:cs="Arial"/>
+                      <w:color w:val="444746"/>
+                      <w:sz w:val="12"/>
+                      <w:szCs w:val="12"/>
+                    </w:rPr>
+                    <w:t>endfor</w:t>
+                  </w:r>
+                  <w:proofErr w:type="spellEnd"/>
+                  <w:r>
+                    <w:rPr>
+                      <w:rFonts w:ascii="Arial" w:hAnsi="Arial" w:cs="Arial"/>
+                      <w:color w:val="444746"/>
+                      <w:sz w:val="12"/>
+                      <w:szCs w:val="12"/>
+                    </w:rPr>
+                    <w:t xml:space="preserve"> %}</w:t>
+                  </w:r>
+                </w:p>
+              </w:tc>
+            </w:tr>
+            <w:tr>
+              <w:trPr>
+                <w:trHeight w:val="810"/>
+              </w:trPr>
+              <w:tc>
+                <w:tcPr>
+                  <w:tcW w:w="1588" w:type="pct"/>
+                  <w:vAlign w:val="center"/>
+                </w:tcPr>
+                <w:p>
+                  <w:pPr>
+                    <w:ind w:firstLineChars="100" w:firstLine="120"/>
+                    <w:rPr>
+                      <w:rFonts w:ascii="Arial" w:hAnsi="Arial" w:cs="Arial"/>
+                      <w:color w:val="444746"/>
+                      <w:sz w:val="12"/>
+                      <w:szCs w:val="12"/>
+                    </w:rPr>
+                  </w:pPr>
+                  <w:r>
+                    <w:rPr>
+                      <w:rFonts w:ascii="Arial" w:hAnsi="Arial" w:cs="Arial"/>
+                      <w:color w:val="444746"/>
+                      <w:sz w:val="12"/>
+                      <w:szCs w:val="12"/>
+                    </w:rPr>
+                    <w:t xml:space="preserve">{% </w:t>
+                  </w:r>
+                  <w:proofErr w:type="spellStart"/>
+                  <w:r>
+                    <w:rPr>
+                      <w:rFonts w:ascii="Arial" w:hAnsi="Arial" w:cs="Arial"/>
+                      <w:color w:val="444746"/>
+                      <w:sz w:val="12"/>
+                      <w:szCs w:val="12"/>
+                    </w:rPr>
+                    <w:t>for</w:t>
+                  </w:r>
+                  <w:proofErr w:type="spellEnd"/>
+                  <w:r>
+                    <w:rPr>
+                      <w:rFonts w:ascii="Arial" w:hAnsi="Arial" w:cs="Arial"/>
+                      <w:color w:val="444746"/>
+                      <w:sz w:val="12"/>
+                      <w:szCs w:val="12"/>
+                    </w:rPr>
+                    <w:t xml:space="preserve"> </w:t>
+                  </w:r>
+                  <w:proofErr w:type="spellStart"/>
+                  <w:r>
+                    <w:rPr>
+                      <w:rFonts w:ascii="Arial" w:hAnsi="Arial" w:cs="Arial"/>
+                      <w:color w:val="444746"/>
+                      <w:sz w:val="12"/>
+                      <w:szCs w:val="12"/>
+                    </w:rPr>
+                    <w:t>ap</w:t>
+                  </w:r>
+                  <w:proofErr w:type="spellEnd"/>
+                  <w:r>
+                    <w:rPr>
+                      <w:rFonts w:ascii="Arial" w:hAnsi="Arial" w:cs="Arial"/>
+                      <w:color w:val="444746"/>
+                      <w:sz w:val="12"/>
+                      <w:szCs w:val="12"/>
+                    </w:rPr>
+                    <w:t xml:space="preserve"> in </w:t>
+                  </w:r>
+                  <w:proofErr w:type="spellStart"/>
+                  <w:r>
+                    <w:rPr>
+                      <w:rFonts w:ascii="Arial" w:hAnsi="Arial" w:cs="Arial"/>
+                      <w:color w:val="444746"/>
+                      <w:sz w:val="12"/>
+                      <w:szCs w:val="12"/>
+                    </w:rPr>
+                    <w:t>lista_aprendices</w:t>
+                  </w:r>
+                  <w:proofErr w:type="spellEnd"/>
+                  <w:r>
+                    <w:rPr>
+                      <w:rFonts w:ascii="Arial" w:hAnsi="Arial" w:cs="Arial"/>
+                      <w:color w:val="444746"/>
+                      <w:sz w:val="12"/>
+                      <w:szCs w:val="12"/>
+                    </w:rPr>
+                    <w:t xml:space="preserve"> </w:t>
+                  </w:r>
+                  <w:proofErr w:type="gramStart"/>
+                  <w:r>
+                    <w:rPr>
+                      <w:rFonts w:ascii="Arial" w:hAnsi="Arial" w:cs="Arial"/>
+                      <w:color w:val="444746"/>
+                      <w:sz w:val="12"/>
+                      <w:szCs w:val="12"/>
+                    </w:rPr>
+                    <w:t xml:space="preserve">%}{{ </w:t>
+                  </w:r>
+                  <w:proofErr w:type="spellStart"/>
+                  <w:r>
+                    <w:rPr>
+                      <w:rFonts w:ascii="Arial" w:hAnsi="Arial" w:cs="Arial"/>
+                      <w:color w:val="444746"/>
+                      <w:sz w:val="12"/>
+                      <w:szCs w:val="12"/>
+                    </w:rPr>
+                    <w:t>ap</w:t>
+                  </w:r>
+                  <w:proofErr w:type="gramEnd"/>
+                  <w:r>
+                    <w:rPr>
+                      <w:rFonts w:ascii="Arial" w:hAnsi="Arial" w:cs="Arial"/>
+                      <w:color w:val="444746"/>
+                      <w:sz w:val="12"/>
+                      <w:szCs w:val="12"/>
+                    </w:rPr>
+                    <w:t>.nombre</w:t>
+                  </w:r>
+                  <w:proofErr w:type="spellEnd"/>
+                  <w:r>
+                    <w:rPr>
+                      <w:rFonts w:ascii="Arial" w:hAnsi="Arial" w:cs="Arial"/>
+                      <w:color w:val="444746"/>
+                      <w:sz w:val="12"/>
+                      <w:szCs w:val="12"/>
+                    </w:rPr>
+                    <w:t xml:space="preserve"> }}</w:t>
+                  </w:r>
+                </w:p>
+              </w:tc>
+              <w:tc>
+                <w:tcPr>
+                  <w:tcW w:w="572" w:type="pct"/>
+                  <w:vAlign w:val="center"/>
+                </w:tcPr>
+                <w:p>
+                  <w:pPr>
+                    <w:ind w:firstLineChars="100" w:firstLine="120"/>
+                    <w:rPr>
+                      <w:rFonts w:ascii="Arial" w:hAnsi="Arial" w:cs="Arial"/>
+                      <w:color w:val="444746"/>
+                      <w:sz w:val="12"/>
+                      <w:szCs w:val="12"/>
+                    </w:rPr>
+                  </w:pPr>
+                  <w:proofErr w:type="gramStart"/>
+                  <w:r>
+                    <w:rPr>
+                      <w:rFonts w:ascii="Arial" w:hAnsi="Arial" w:cs="Arial"/>
+                      <w:color w:val="444746"/>
+                      <w:sz w:val="12"/>
+                      <w:szCs w:val="12"/>
+                    </w:rPr>
+                    <w:t xml:space="preserve">{{ </w:t>
+                  </w:r>
+                  <w:proofErr w:type="spellStart"/>
+                  <w:r>
+                    <w:rPr>
+                      <w:rFonts w:ascii="Arial" w:hAnsi="Arial" w:cs="Arial"/>
+                      <w:color w:val="444746"/>
+                      <w:sz w:val="12"/>
+                      <w:szCs w:val="12"/>
+                    </w:rPr>
+                    <w:t>ap</w:t>
+                  </w:r>
+                  <w:proofErr w:type="gramEnd"/>
+                  <w:r>
+                    <w:rPr>
+                      <w:rFonts w:ascii="Arial" w:hAnsi="Arial" w:cs="Arial"/>
+                      <w:color w:val="444746"/>
+                      <w:sz w:val="12"/>
+                      <w:szCs w:val="12"/>
+                    </w:rPr>
+                    <w:t>.cedula</w:t>
+                  </w:r>
+                  <w:proofErr w:type="spellEnd"/>
+                  <w:r>
+                    <w:rPr>
+                      <w:rFonts w:ascii="Arial" w:hAnsi="Arial" w:cs="Arial"/>
+                      <w:color w:val="444746"/>
+                      <w:sz w:val="12"/>
+                      <w:szCs w:val="12"/>
+                    </w:rPr>
+                    <w:t xml:space="preserve"> }}</w:t>
+                  </w:r>
+                </w:p>
+              </w:tc>
+              <w:tc>
+                <w:tcPr>
+                  <w:tcW w:w="523" w:type="pct"/>
+                  <w:vAlign w:val="center"/>
+                </w:tcPr>
+                <w:p>
+                  <w:pPr>
+                    <w:ind w:firstLineChars="100" w:firstLine="120"/>
+                    <w:rPr>
+                      <w:rFonts w:ascii="Arial" w:hAnsi="Arial" w:cs="Arial"/>
+                      <w:color w:val="444746"/>
+                      <w:sz w:val="12"/>
+                      <w:szCs w:val="12"/>
+                    </w:rPr>
+                  </w:pPr>
+                  <w:proofErr w:type="gramStart"/>
+                  <w:r>
+                    <w:rPr>
+                      <w:rFonts w:ascii="Arial" w:hAnsi="Arial" w:cs="Arial"/>
+                      <w:color w:val="444746"/>
+                      <w:sz w:val="12"/>
+                      <w:szCs w:val="12"/>
+                    </w:rPr>
+                    <w:t xml:space="preserve">{{ </w:t>
+                  </w:r>
+                  <w:proofErr w:type="spellStart"/>
+                  <w:r>
+                    <w:rPr>
+                      <w:rFonts w:ascii="Arial" w:hAnsi="Arial" w:cs="Arial"/>
+                      <w:color w:val="444746"/>
+                      <w:sz w:val="12"/>
+                      <w:szCs w:val="12"/>
+                    </w:rPr>
+                    <w:t>ap</w:t>
+                  </w:r>
+                  <w:proofErr w:type="gramEnd"/>
+                  <w:r>
+                    <w:rPr>
+                      <w:rFonts w:ascii="Arial" w:hAnsi="Arial" w:cs="Arial"/>
+                      <w:color w:val="444746"/>
+                      <w:sz w:val="12"/>
+                      <w:szCs w:val="12"/>
+                    </w:rPr>
+                    <w:t>.ficha</w:t>
+                  </w:r>
+                  <w:proofErr w:type="spellEnd"/>
+                  <w:r>
+                    <w:rPr>
+                      <w:rFonts w:ascii="Arial" w:hAnsi="Arial" w:cs="Arial"/>
+                      <w:color w:val="444746"/>
+                      <w:sz w:val="12"/>
+                      <w:szCs w:val="12"/>
+                    </w:rPr>
+                    <w:t xml:space="preserve"> }}</w:t>
+                  </w:r>
+                </w:p>
+              </w:tc>
+              <w:tc>
+                <w:tcPr>
+                  <w:tcW w:w="628" w:type="pct"/>
+                  <w:vAlign w:val="center"/>
+                </w:tcPr>
+                <w:p>
+                  <w:pPr>
+                    <w:ind w:firstLineChars="100" w:firstLine="120"/>
+                    <w:rPr>
+                      <w:rFonts w:ascii="Arial" w:hAnsi="Arial" w:cs="Arial"/>
+                      <w:color w:val="444746"/>
+                      <w:sz w:val="12"/>
+                      <w:szCs w:val="12"/>
+                    </w:rPr>
+                  </w:pPr>
+                  <w:proofErr w:type="gramStart"/>
+                  <w:r>
+                    <w:rPr>
+                      <w:rFonts w:ascii="Arial" w:hAnsi="Arial" w:cs="Arial"/>
+                      <w:color w:val="444746"/>
+                      <w:sz w:val="12"/>
+                      <w:szCs w:val="12"/>
+                    </w:rPr>
+                    <w:t xml:space="preserve">{{ </w:t>
+                  </w:r>
+                  <w:proofErr w:type="spellStart"/>
+                  <w:r>
+                    <w:rPr>
+                      <w:rFonts w:ascii="Arial" w:hAnsi="Arial" w:cs="Arial"/>
+                      <w:color w:val="444746"/>
+                      <w:sz w:val="12"/>
+                      <w:szCs w:val="12"/>
+                    </w:rPr>
+                    <w:t>ap</w:t>
+                  </w:r>
+                  <w:proofErr w:type="gramEnd"/>
+                  <w:r>
+                    <w:rPr>
+                      <w:rFonts w:ascii="Arial" w:hAnsi="Arial" w:cs="Arial"/>
+                      <w:color w:val="444746"/>
+                      <w:sz w:val="12"/>
+                      <w:szCs w:val="12"/>
+                    </w:rPr>
+                    <w:t>.programa</w:t>
+                  </w:r>
+                  <w:proofErr w:type="spellEnd"/>
+                  <w:r>
+                    <w:rPr>
+                      <w:rFonts w:ascii="Arial" w:hAnsi="Arial" w:cs="Arial"/>
+                      <w:color w:val="444746"/>
+                      <w:sz w:val="12"/>
+                      <w:szCs w:val="12"/>
+                    </w:rPr>
+                    <w:t xml:space="preserve"> }}</w:t>
+                  </w:r>
+                </w:p>
+              </w:tc>
+              <w:tc>
+                <w:tcPr>
+                  <w:tcW w:w="627" w:type="pct"/>
+                  <w:vAlign w:val="center"/>
+                </w:tcPr>
+                <w:p>
+                  <w:pPr>
+                    <w:ind w:firstLineChars="100" w:firstLine="120"/>
+                    <w:rPr>
+                      <w:rFonts w:ascii="Arial" w:hAnsi="Arial" w:cs="Arial"/>
+                      <w:color w:val="444746"/>
+                      <w:sz w:val="12"/>
+                      <w:szCs w:val="12"/>
+                    </w:rPr>
+                  </w:pPr>
+                  <w:r>
+                    <w:rPr>
+                      <w:rFonts w:ascii="Arial" w:hAnsi="Arial" w:cs="Arial"/>
+                      <w:color w:val="444746"/>
+                      <w:sz w:val="12"/>
+                      <w:szCs w:val="12"/>
+                    </w:rPr>
+                    <w:t>Retiro Voluntario</w:t>
+                  </w:r>
+                </w:p>
+              </w:tc>
+              <w:tc>
+                <w:tcPr>
+                  <w:tcW w:w="1061" w:type="pct"/>
+                  <w:vAlign w:val="center"/>
+                </w:tcPr>
+                <w:p>
+                  <w:pPr>
+                    <w:ind w:firstLineChars="100" w:firstLine="120"/>
+                    <w:rPr>
+                      <w:rFonts w:ascii="Arial" w:hAnsi="Arial" w:cs="Arial"/>
+                      <w:color w:val="444746"/>
+                      <w:sz w:val="12"/>
+                      <w:szCs w:val="12"/>
+                    </w:rPr>
+                  </w:pPr>
+                  <w:proofErr w:type="gramStart"/>
+                  <w:r>
+                    <w:rPr>
+                      <w:rFonts w:ascii="Arial" w:hAnsi="Arial" w:cs="Arial"/>
+                      <w:color w:val="444746"/>
+                      <w:sz w:val="12"/>
+                      <w:szCs w:val="12"/>
+                    </w:rPr>
+                    <w:t xml:space="preserve">{{ </w:t>
+                  </w:r>
+                  <w:proofErr w:type="spellStart"/>
+                  <w:r>
+                    <w:rPr>
+                      <w:rFonts w:ascii="Arial" w:hAnsi="Arial" w:cs="Arial"/>
+                      <w:color w:val="444746"/>
+                      <w:sz w:val="12"/>
+                      <w:szCs w:val="12"/>
+                    </w:rPr>
+                    <w:t>ap</w:t>
+                  </w:r>
+                  <w:proofErr w:type="gramEnd"/>
+                  <w:r>
+                    <w:rPr>
+                      <w:rFonts w:ascii="Arial" w:hAnsi="Arial" w:cs="Arial"/>
+                      <w:color w:val="444746"/>
+                      <w:sz w:val="12"/>
+                      <w:szCs w:val="12"/>
+                    </w:rPr>
+                    <w:t>.</w:t>
+                  </w:r>
+                  <w:proofErr w:type="gramStart"/>
+                  <w:r>
+                    <w:rPr>
+                      <w:rFonts w:ascii="Arial" w:hAnsi="Arial" w:cs="Arial"/>
+                      <w:color w:val="444746"/>
+                      <w:sz w:val="12"/>
+                      <w:szCs w:val="12"/>
+                    </w:rPr>
+                    <w:t>radicado</w:t>
+                  </w:r>
+                  <w:proofErr w:type="spellEnd"/>
+                  <w:r>
+                    <w:rPr>
+                      <w:rFonts w:ascii="Arial" w:hAnsi="Arial" w:cs="Arial"/>
+                      <w:color w:val="444746"/>
+                      <w:sz w:val="12"/>
+                      <w:szCs w:val="12"/>
+                    </w:rPr>
+                    <w:t xml:space="preserve"> }}{</w:t>
+                  </w:r>
+                  <w:proofErr w:type="gramEnd"/>
+                  <w:r>
+                    <w:rPr>
+                      <w:rFonts w:ascii="Arial" w:hAnsi="Arial" w:cs="Arial"/>
+                      <w:color w:val="444746"/>
+                      <w:sz w:val="12"/>
+                      <w:szCs w:val="12"/>
+                    </w:rPr>
+                    <w:t xml:space="preserve">% </w:t>
+                  </w:r>
+                  <w:proofErr w:type="spellStart"/>
+                  <w:r>
+                    <w:rPr>
+                      <w:rFonts w:ascii="Arial" w:hAnsi="Arial" w:cs="Arial"/>
+                      <w:color w:val="444746"/>
+                      <w:sz w:val="12"/>
+                      <w:szCs w:val="12"/>
+                    </w:rPr>
+                    <w:t>endfor</w:t>
+                  </w:r>
+                  <w:proofErr w:type="spellEnd"/>
+                  <w:r>
+                    <w:rPr>
+                      <w:rFonts w:ascii="Arial" w:hAnsi="Arial" w:cs="Arial"/>
+                      <w:color w:val="444746"/>
+                      <w:sz w:val="12"/>
+                      <w:szCs w:val="12"/>
+                    </w:rPr>
+                    <w:t xml:space="preserve"> %}</w:t>
+                  </w:r>
+                </w:p>
+              </w:tc>
+            </w:tr>
+            <w:tr>
+              <w:trPr>
+                <w:trHeight w:val="810"/>
+              </w:trPr>
+              <w:tc>
+                <w:tcPr>
+                  <w:tcW w:w="1588" w:type="pct"/>
+                  <w:vAlign w:val="center"/>
+                </w:tcPr>
+                <w:p>
+                  <w:pPr>
+                    <w:ind w:firstLineChars="100" w:firstLine="120"/>
+                    <w:rPr>
+                      <w:rFonts w:ascii="Arial" w:hAnsi="Arial" w:cs="Arial"/>
+                      <w:color w:val="444746"/>
+                      <w:sz w:val="12"/>
+                      <w:szCs w:val="12"/>
+                    </w:rPr>
+                  </w:pPr>
+                  <w:r>
+                    <w:rPr>
+                      <w:rFonts w:ascii="Arial" w:hAnsi="Arial" w:cs="Arial"/>
+                      <w:color w:val="444746"/>
+                      <w:sz w:val="12"/>
+                      <w:szCs w:val="12"/>
+                    </w:rPr>
+                    <w:t xml:space="preserve">{% </w:t>
+                  </w:r>
+                  <w:proofErr w:type="spellStart"/>
+                  <w:r>
+                    <w:rPr>
+                      <w:rFonts w:ascii="Arial" w:hAnsi="Arial" w:cs="Arial"/>
+                      <w:color w:val="444746"/>
+                      <w:sz w:val="12"/>
+                      <w:szCs w:val="12"/>
+                    </w:rPr>
+                    <w:t>for</w:t>
+                  </w:r>
+                  <w:proofErr w:type="spellEnd"/>
+                  <w:r>
+                    <w:rPr>
+                      <w:rFonts w:ascii="Arial" w:hAnsi="Arial" w:cs="Arial"/>
+                      <w:color w:val="444746"/>
+                      <w:sz w:val="12"/>
+                      <w:szCs w:val="12"/>
+                    </w:rPr>
+                    <w:t xml:space="preserve"> </w:t>
+                  </w:r>
+                  <w:proofErr w:type="spellStart"/>
+                  <w:r>
+                    <w:rPr>
+                      <w:rFonts w:ascii="Arial" w:hAnsi="Arial" w:cs="Arial"/>
+                      <w:color w:val="444746"/>
+                      <w:sz w:val="12"/>
+                      <w:szCs w:val="12"/>
+                    </w:rPr>
+                    <w:t>ap</w:t>
+                  </w:r>
+                  <w:proofErr w:type="spellEnd"/>
+                  <w:r>
+                    <w:rPr>
+                      <w:rFonts w:ascii="Arial" w:hAnsi="Arial" w:cs="Arial"/>
+                      <w:color w:val="444746"/>
+                      <w:sz w:val="12"/>
+                      <w:szCs w:val="12"/>
+                    </w:rPr>
+                    <w:t xml:space="preserve"> in </w:t>
+                  </w:r>
+                  <w:proofErr w:type="spellStart"/>
+                  <w:r>
+                    <w:rPr>
+                      <w:rFonts w:ascii="Arial" w:hAnsi="Arial" w:cs="Arial"/>
+                      <w:color w:val="444746"/>
+                      <w:sz w:val="12"/>
+                      <w:szCs w:val="12"/>
+                    </w:rPr>
+                    <w:t>lista_aprendices</w:t>
+                  </w:r>
+                  <w:proofErr w:type="spellEnd"/>
+                  <w:r>
+                    <w:rPr>
+                      <w:rFonts w:ascii="Arial" w:hAnsi="Arial" w:cs="Arial"/>
+                      <w:color w:val="444746"/>
+                      <w:sz w:val="12"/>
+                      <w:szCs w:val="12"/>
+                    </w:rPr>
+                    <w:t xml:space="preserve"> </w:t>
+                  </w:r>
+                  <w:proofErr w:type="gramStart"/>
+                  <w:r>
+                    <w:rPr>
+                      <w:rFonts w:ascii="Arial" w:hAnsi="Arial" w:cs="Arial"/>
+                      <w:color w:val="444746"/>
+                      <w:sz w:val="12"/>
+                      <w:szCs w:val="12"/>
+                    </w:rPr>
+                    <w:t xml:space="preserve">%}{{ </w:t>
+                  </w:r>
+                  <w:proofErr w:type="spellStart"/>
+                  <w:r>
+                    <w:rPr>
+                      <w:rFonts w:ascii="Arial" w:hAnsi="Arial" w:cs="Arial"/>
+                      <w:color w:val="444746"/>
+                      <w:sz w:val="12"/>
+                      <w:szCs w:val="12"/>
+                    </w:rPr>
+                    <w:t>ap</w:t>
+                  </w:r>
+                  <w:proofErr w:type="gramEnd"/>
+                  <w:r>
+                    <w:rPr>
+                      <w:rFonts w:ascii="Arial" w:hAnsi="Arial" w:cs="Arial"/>
+                      <w:color w:val="444746"/>
+                      <w:sz w:val="12"/>
+                      <w:szCs w:val="12"/>
+                    </w:rPr>
+                    <w:t>.nombre</w:t>
+                  </w:r>
+                  <w:proofErr w:type="spellEnd"/>
+                  <w:r>
+                    <w:rPr>
+                      <w:rFonts w:ascii="Arial" w:hAnsi="Arial" w:cs="Arial"/>
+                      <w:color w:val="444746"/>
+                      <w:sz w:val="12"/>
+                      <w:szCs w:val="12"/>
+                    </w:rPr>
+                    <w:t xml:space="preserve"> }}</w:t>
+                  </w:r>
+                </w:p>
+              </w:tc>
+              <w:tc>
+                <w:tcPr>
+                  <w:tcW w:w="572" w:type="pct"/>
+                  <w:vAlign w:val="center"/>
+                </w:tcPr>
+                <w:p>
+                  <w:pPr>
+                    <w:ind w:firstLineChars="100" w:firstLine="120"/>
+                    <w:rPr>
+                      <w:rFonts w:ascii="Arial" w:hAnsi="Arial" w:cs="Arial"/>
+                      <w:color w:val="444746"/>
+                      <w:sz w:val="12"/>
+                      <w:szCs w:val="12"/>
+                    </w:rPr>
+                  </w:pPr>
+                  <w:proofErr w:type="gramStart"/>
+                  <w:r>
+                    <w:rPr>
+                      <w:rFonts w:ascii="Arial" w:hAnsi="Arial" w:cs="Arial"/>
+                      <w:color w:val="444746"/>
+                      <w:sz w:val="12"/>
+                      <w:szCs w:val="12"/>
+                    </w:rPr>
+                    <w:t xml:space="preserve">{{ </w:t>
+                  </w:r>
+                  <w:proofErr w:type="spellStart"/>
+                  <w:r>
+                    <w:rPr>
+                      <w:rFonts w:ascii="Arial" w:hAnsi="Arial" w:cs="Arial"/>
+                      <w:color w:val="444746"/>
+                      <w:sz w:val="12"/>
+                      <w:szCs w:val="12"/>
+                    </w:rPr>
+                    <w:t>ap</w:t>
+                  </w:r>
+                  <w:proofErr w:type="gramEnd"/>
+                  <w:r>
+                    <w:rPr>
+                      <w:rFonts w:ascii="Arial" w:hAnsi="Arial" w:cs="Arial"/>
+                      <w:color w:val="444746"/>
+                      <w:sz w:val="12"/>
+                      <w:szCs w:val="12"/>
+                    </w:rPr>
+                    <w:t>.cedula</w:t>
+                  </w:r>
+                  <w:proofErr w:type="spellEnd"/>
+                  <w:r>
+                    <w:rPr>
+                      <w:rFonts w:ascii="Arial" w:hAnsi="Arial" w:cs="Arial"/>
+                      <w:color w:val="444746"/>
+                      <w:sz w:val="12"/>
+                      <w:szCs w:val="12"/>
+                    </w:rPr>
+                    <w:t xml:space="preserve"> }}</w:t>
+                  </w:r>
+                </w:p>
+              </w:tc>
+              <w:tc>
+                <w:tcPr>
+                  <w:tcW w:w="523" w:type="pct"/>
+                  <w:vAlign w:val="center"/>
+                </w:tcPr>
+                <w:p>
+                  <w:pPr>
+                    <w:ind w:firstLineChars="100" w:firstLine="120"/>
+                    <w:rPr>
+                      <w:rFonts w:ascii="Arial" w:hAnsi="Arial" w:cs="Arial"/>
+                      <w:color w:val="444746"/>
+                      <w:sz w:val="12"/>
+                      <w:szCs w:val="12"/>
+                    </w:rPr>
+                  </w:pPr>
+                  <w:proofErr w:type="gramStart"/>
+                  <w:r>
+                    <w:rPr>
+                      <w:rFonts w:ascii="Arial" w:hAnsi="Arial" w:cs="Arial"/>
+                      <w:color w:val="444746"/>
+                      <w:sz w:val="12"/>
+                      <w:szCs w:val="12"/>
+                    </w:rPr>
+                    <w:t xml:space="preserve">{{ </w:t>
+                  </w:r>
+                  <w:proofErr w:type="spellStart"/>
+                  <w:r>
+                    <w:rPr>
+                      <w:rFonts w:ascii="Arial" w:hAnsi="Arial" w:cs="Arial"/>
+                      <w:color w:val="444746"/>
+                      <w:sz w:val="12"/>
+                      <w:szCs w:val="12"/>
+                    </w:rPr>
+                    <w:t>ap</w:t>
+                  </w:r>
+                  <w:proofErr w:type="gramEnd"/>
+                  <w:r>
+                    <w:rPr>
+                      <w:rFonts w:ascii="Arial" w:hAnsi="Arial" w:cs="Arial"/>
+                      <w:color w:val="444746"/>
+                      <w:sz w:val="12"/>
+                      <w:szCs w:val="12"/>
+                    </w:rPr>
+                    <w:t>.ficha</w:t>
+                  </w:r>
+                  <w:proofErr w:type="spellEnd"/>
+                  <w:r>
+                    <w:rPr>
+                      <w:rFonts w:ascii="Arial" w:hAnsi="Arial" w:cs="Arial"/>
+                      <w:color w:val="444746"/>
+                      <w:sz w:val="12"/>
+                      <w:szCs w:val="12"/>
+                    </w:rPr>
+                    <w:t xml:space="preserve"> }}</w:t>
+                  </w:r>
+                </w:p>
+              </w:tc>
+              <w:tc>
+                <w:tcPr>
+                  <w:tcW w:w="628" w:type="pct"/>
+                  <w:vAlign w:val="center"/>
+                </w:tcPr>
+                <w:p>
+                  <w:pPr>
+                    <w:ind w:firstLineChars="100" w:firstLine="120"/>
+                    <w:rPr>
+                      <w:rFonts w:ascii="Arial" w:hAnsi="Arial" w:cs="Arial"/>
+                      <w:color w:val="444746"/>
+                      <w:sz w:val="12"/>
+                      <w:szCs w:val="12"/>
+                    </w:rPr>
+                  </w:pPr>
+                  <w:proofErr w:type="gramStart"/>
+                  <w:r>
+                    <w:rPr>
+                      <w:rFonts w:ascii="Arial" w:hAnsi="Arial" w:cs="Arial"/>
+                      <w:color w:val="444746"/>
+                      <w:sz w:val="12"/>
+                      <w:szCs w:val="12"/>
+                    </w:rPr>
+                    <w:t xml:space="preserve">{{ </w:t>
+                  </w:r>
+                  <w:proofErr w:type="spellStart"/>
+                  <w:r>
+                    <w:rPr>
+                      <w:rFonts w:ascii="Arial" w:hAnsi="Arial" w:cs="Arial"/>
+                      <w:color w:val="444746"/>
+                      <w:sz w:val="12"/>
+                      <w:szCs w:val="12"/>
+                    </w:rPr>
+                    <w:t>ap</w:t>
+                  </w:r>
+                  <w:proofErr w:type="gramEnd"/>
+                  <w:r>
+                    <w:rPr>
+                      <w:rFonts w:ascii="Arial" w:hAnsi="Arial" w:cs="Arial"/>
+                      <w:color w:val="444746"/>
+                      <w:sz w:val="12"/>
+                      <w:szCs w:val="12"/>
+                    </w:rPr>
+                    <w:t>.programa</w:t>
+                  </w:r>
+                  <w:proofErr w:type="spellEnd"/>
+                  <w:r>
+                    <w:rPr>
+                      <w:rFonts w:ascii="Arial" w:hAnsi="Arial" w:cs="Arial"/>
+                      <w:color w:val="444746"/>
+                      <w:sz w:val="12"/>
+                      <w:szCs w:val="12"/>
+                    </w:rPr>
+                    <w:t xml:space="preserve"> }}</w:t>
+                  </w:r>
+                </w:p>
+              </w:tc>
+              <w:tc>
+                <w:tcPr>
+                  <w:tcW w:w="627" w:type="pct"/>
+                  <w:vAlign w:val="center"/>
+                </w:tcPr>
+                <w:p>
+                  <w:pPr>
+                    <w:ind w:firstLineChars="100" w:firstLine="120"/>
+                    <w:rPr>
+                      <w:rFonts w:ascii="Arial" w:hAnsi="Arial" w:cs="Arial"/>
+                      <w:color w:val="444746"/>
+                      <w:sz w:val="12"/>
+                      <w:szCs w:val="12"/>
+                    </w:rPr>
+                  </w:pPr>
+                  <w:r>
+                    <w:rPr>
+                      <w:rFonts w:ascii="Arial" w:hAnsi="Arial" w:cs="Arial"/>
+                      <w:color w:val="444746"/>
+                      <w:sz w:val="12"/>
+                      <w:szCs w:val="12"/>
+                    </w:rPr>
+                    <w:t>Retiro Voluntario</w:t>
+                  </w:r>
+                </w:p>
+              </w:tc>
+              <w:tc>
+                <w:tcPr>
+                  <w:tcW w:w="1061" w:type="pct"/>
+                  <w:vAlign w:val="center"/>
+                </w:tcPr>
+                <w:p>
+                  <w:pPr>
+                    <w:ind w:firstLineChars="100" w:firstLine="120"/>
+                    <w:rPr>
+                      <w:rFonts w:ascii="Arial" w:hAnsi="Arial" w:cs="Arial"/>
+                      <w:color w:val="444746"/>
+                      <w:sz w:val="12"/>
+                      <w:szCs w:val="12"/>
+                    </w:rPr>
+                  </w:pPr>
+                  <w:proofErr w:type="gramStart"/>
+                  <w:r>
+                    <w:rPr>
+                      <w:rFonts w:ascii="Arial" w:hAnsi="Arial" w:cs="Arial"/>
+                      <w:color w:val="444746"/>
+                      <w:sz w:val="12"/>
+                      <w:szCs w:val="12"/>
+                    </w:rPr>
+                    <w:t xml:space="preserve">{{ </w:t>
+                  </w:r>
+                  <w:proofErr w:type="spellStart"/>
+                  <w:r>
+                    <w:rPr>
+                      <w:rFonts w:ascii="Arial" w:hAnsi="Arial" w:cs="Arial"/>
+                      <w:color w:val="444746"/>
+                      <w:sz w:val="12"/>
+                      <w:szCs w:val="12"/>
+                    </w:rPr>
+                    <w:t>ap</w:t>
+                  </w:r>
+                  <w:proofErr w:type="gramEnd"/>
+                  <w:r>
+                    <w:rPr>
+                      <w:rFonts w:ascii="Arial" w:hAnsi="Arial" w:cs="Arial"/>
+                      <w:color w:val="444746"/>
+                      <w:sz w:val="12"/>
+                      <w:szCs w:val="12"/>
+                    </w:rPr>
+                    <w:t>.</w:t>
+                  </w:r>
+                  <w:proofErr w:type="gramStart"/>
+                  <w:r>
+                    <w:rPr>
+                      <w:rFonts w:ascii="Arial" w:hAnsi="Arial" w:cs="Arial"/>
+                      <w:color w:val="444746"/>
+                      <w:sz w:val="12"/>
+                      <w:szCs w:val="12"/>
+                    </w:rPr>
+                    <w:t>radicado</w:t>
+                  </w:r>
+                  <w:proofErr w:type="spellEnd"/>
+                  <w:r>
+                    <w:rPr>
+                      <w:rFonts w:ascii="Arial" w:hAnsi="Arial" w:cs="Arial"/>
+                      <w:color w:val="444746"/>
+                      <w:sz w:val="12"/>
+                      <w:szCs w:val="12"/>
+                    </w:rPr>
+                    <w:t xml:space="preserve"> }}{</w:t>
+                  </w:r>
+                  <w:proofErr w:type="gramEnd"/>
+                  <w:r>
+                    <w:rPr>
+                      <w:rFonts w:ascii="Arial" w:hAnsi="Arial" w:cs="Arial"/>
+                      <w:color w:val="444746"/>
+                      <w:sz w:val="12"/>
+                      <w:szCs w:val="12"/>
+                    </w:rPr>
+                    <w:t xml:space="preserve">% </w:t>
+                  </w:r>
+                  <w:proofErr w:type="spellStart"/>
+                  <w:r>
+                    <w:rPr>
+                      <w:rFonts w:ascii="Arial" w:hAnsi="Arial" w:cs="Arial"/>
+                      <w:color w:val="444746"/>
+                      <w:sz w:val="12"/>
+                      <w:szCs w:val="12"/>
+                    </w:rPr>
+                    <w:t>endfor</w:t>
+                  </w:r>
+                  <w:proofErr w:type="spellEnd"/>
+                  <w:r>
+                    <w:rPr>
+                      <w:rFonts w:ascii="Arial" w:hAnsi="Arial" w:cs="Arial"/>
+                      <w:color w:val="444746"/>
+                      <w:sz w:val="12"/>
+                      <w:szCs w:val="12"/>
+                    </w:rPr>
+                    <w:t xml:space="preserve"> %}</w:t>
+                  </w:r>
+                </w:p>
+              </w:tc>
+            </w:tr>
+            <w:tr>
+              <w:trPr>
+                <w:trHeight w:val="810"/>
+              </w:trPr>
+              <w:tc>
+                <w:tcPr>
+                  <w:tcW w:w="1588" w:type="pct"/>
+                  <w:vAlign w:val="center"/>
+                </w:tcPr>
+                <w:p>
+                  <w:pPr>
+                    <w:ind w:firstLineChars="100" w:firstLine="120"/>
+                    <w:rPr>
+                      <w:rFonts w:ascii="Arial" w:hAnsi="Arial" w:cs="Arial"/>
+                      <w:color w:val="444746"/>
+                      <w:sz w:val="12"/>
+                      <w:szCs w:val="12"/>
+                    </w:rPr>
+                  </w:pPr>
+                  <w:r>
+                    <w:rPr>
+                      <w:rFonts w:ascii="Arial" w:hAnsi="Arial" w:cs="Arial"/>
+                      <w:color w:val="444746"/>
+                      <w:sz w:val="12"/>
+                      <w:szCs w:val="12"/>
+                    </w:rPr>
+                    <w:t xml:space="preserve">{% </w:t>
+                  </w:r>
+                  <w:proofErr w:type="spellStart"/>
+                  <w:r>
+                    <w:rPr>
+                      <w:rFonts w:ascii="Arial" w:hAnsi="Arial" w:cs="Arial"/>
+                      <w:color w:val="444746"/>
+                      <w:sz w:val="12"/>
+                      <w:szCs w:val="12"/>
+                    </w:rPr>
+                    <w:t>for</w:t>
+                  </w:r>
+                  <w:proofErr w:type="spellEnd"/>
+                  <w:r>
+                    <w:rPr>
+                      <w:rFonts w:ascii="Arial" w:hAnsi="Arial" w:cs="Arial"/>
+                      <w:color w:val="444746"/>
+                      <w:sz w:val="12"/>
+                      <w:szCs w:val="12"/>
+                    </w:rPr>
+                    <w:t xml:space="preserve"> </w:t>
+                  </w:r>
+                  <w:proofErr w:type="spellStart"/>
+                  <w:r>
+                    <w:rPr>
+                      <w:rFonts w:ascii="Arial" w:hAnsi="Arial" w:cs="Arial"/>
+                      <w:color w:val="444746"/>
+                      <w:sz w:val="12"/>
+                      <w:szCs w:val="12"/>
+                    </w:rPr>
+                    <w:t>ap</w:t>
+                  </w:r>
+                  <w:proofErr w:type="spellEnd"/>
+                  <w:r>
+                    <w:rPr>
+                      <w:rFonts w:ascii="Arial" w:hAnsi="Arial" w:cs="Arial"/>
+                      <w:color w:val="444746"/>
+                      <w:sz w:val="12"/>
+                      <w:szCs w:val="12"/>
+                    </w:rPr>
+                    <w:t xml:space="preserve"> in </w:t>
+                  </w:r>
+                  <w:proofErr w:type="spellStart"/>
+                  <w:r>
+                    <w:rPr>
+                      <w:rFonts w:ascii="Arial" w:hAnsi="Arial" w:cs="Arial"/>
+                      <w:color w:val="444746"/>
+                      <w:sz w:val="12"/>
+                      <w:szCs w:val="12"/>
+                    </w:rPr>
+                    <w:t>lista_aprendices</w:t>
+                  </w:r>
+                  <w:proofErr w:type="spellEnd"/>
+                  <w:r>
+                    <w:rPr>
+                      <w:rFonts w:ascii="Arial" w:hAnsi="Arial" w:cs="Arial"/>
+                      <w:color w:val="444746"/>
+                      <w:sz w:val="12"/>
+                      <w:szCs w:val="12"/>
+                    </w:rPr>
+                    <w:t xml:space="preserve"> </w:t>
+                  </w:r>
+                  <w:proofErr w:type="gramStart"/>
+                  <w:r>
+                    <w:rPr>
+                      <w:rFonts w:ascii="Arial" w:hAnsi="Arial" w:cs="Arial"/>
+                      <w:color w:val="444746"/>
+                      <w:sz w:val="12"/>
+                      <w:szCs w:val="12"/>
+                    </w:rPr>
+                    <w:t xml:space="preserve">%}{{ </w:t>
+                  </w:r>
+                  <w:proofErr w:type="spellStart"/>
+                  <w:r>
+                    <w:rPr>
+                      <w:rFonts w:ascii="Arial" w:hAnsi="Arial" w:cs="Arial"/>
+                      <w:color w:val="444746"/>
+                      <w:sz w:val="12"/>
+                      <w:szCs w:val="12"/>
+                    </w:rPr>
+                    <w:t>ap</w:t>
+                  </w:r>
+                  <w:proofErr w:type="gramEnd"/>
+                  <w:r>
+                    <w:rPr>
+                      <w:rFonts w:ascii="Arial" w:hAnsi="Arial" w:cs="Arial"/>
+                      <w:color w:val="444746"/>
+                      <w:sz w:val="12"/>
+                      <w:szCs w:val="12"/>
+                    </w:rPr>
+                    <w:t>.nombre</w:t>
+                  </w:r>
+                  <w:proofErr w:type="spellEnd"/>
+                  <w:r>
+                    <w:rPr>
+                      <w:rFonts w:ascii="Arial" w:hAnsi="Arial" w:cs="Arial"/>
+                      <w:color w:val="444746"/>
+                      <w:sz w:val="12"/>
+                      <w:szCs w:val="12"/>
+                    </w:rPr>
+                    <w:t xml:space="preserve"> }}</w:t>
+                  </w:r>
+                </w:p>
+              </w:tc>
+              <w:tc>
+                <w:tcPr>
+                  <w:tcW w:w="572" w:type="pct"/>
+                  <w:vAlign w:val="center"/>
+                </w:tcPr>
+                <w:p>
+                  <w:pPr>
+                    <w:ind w:firstLineChars="100" w:firstLine="120"/>
+                    <w:rPr>
+                      <w:rFonts w:ascii="Arial" w:hAnsi="Arial" w:cs="Arial"/>
+                      <w:color w:val="444746"/>
+                      <w:sz w:val="12"/>
+                      <w:szCs w:val="12"/>
+                    </w:rPr>
+                  </w:pPr>
+                  <w:proofErr w:type="gramStart"/>
+                  <w:r>
+                    <w:rPr>
+                      <w:rFonts w:ascii="Arial" w:hAnsi="Arial" w:cs="Arial"/>
+                      <w:color w:val="444746"/>
+                      <w:sz w:val="12"/>
+                      <w:szCs w:val="12"/>
+                    </w:rPr>
+                    <w:t xml:space="preserve">{{ </w:t>
+                  </w:r>
+                  <w:proofErr w:type="spellStart"/>
+                  <w:r>
+                    <w:rPr>
+                      <w:rFonts w:ascii="Arial" w:hAnsi="Arial" w:cs="Arial"/>
+                      <w:color w:val="444746"/>
+                      <w:sz w:val="12"/>
+                      <w:szCs w:val="12"/>
+                    </w:rPr>
+                    <w:t>ap</w:t>
+                  </w:r>
+                  <w:proofErr w:type="gramEnd"/>
+                  <w:r>
+                    <w:rPr>
+                      <w:rFonts w:ascii="Arial" w:hAnsi="Arial" w:cs="Arial"/>
+                      <w:color w:val="444746"/>
+                      <w:sz w:val="12"/>
+                      <w:szCs w:val="12"/>
+                    </w:rPr>
+                    <w:t>.cedula</w:t>
+                  </w:r>
+                  <w:proofErr w:type="spellEnd"/>
+                  <w:r>
+                    <w:rPr>
+                      <w:rFonts w:ascii="Arial" w:hAnsi="Arial" w:cs="Arial"/>
+                      <w:color w:val="444746"/>
+                      <w:sz w:val="12"/>
+                      <w:szCs w:val="12"/>
+                    </w:rPr>
+                    <w:t xml:space="preserve"> }}</w:t>
+                  </w:r>
+                </w:p>
+              </w:tc>
+              <w:tc>
+                <w:tcPr>
+                  <w:tcW w:w="523" w:type="pct"/>
+                  <w:vAlign w:val="center"/>
+                </w:tcPr>
+                <w:p>
+                  <w:pPr>
+                    <w:ind w:firstLineChars="100" w:firstLine="120"/>
+                    <w:rPr>
+                      <w:rFonts w:ascii="Arial" w:hAnsi="Arial" w:cs="Arial"/>
+                      <w:color w:val="444746"/>
+                      <w:sz w:val="12"/>
+                      <w:szCs w:val="12"/>
+                    </w:rPr>
+                  </w:pPr>
+                  <w:proofErr w:type="gramStart"/>
+                  <w:r>
+                    <w:rPr>
+                      <w:rFonts w:ascii="Arial" w:hAnsi="Arial" w:cs="Arial"/>
+                      <w:color w:val="444746"/>
+                      <w:sz w:val="12"/>
+                      <w:szCs w:val="12"/>
+                    </w:rPr>
+                    <w:t xml:space="preserve">{{ </w:t>
+                  </w:r>
+                  <w:proofErr w:type="spellStart"/>
+                  <w:r>
+                    <w:rPr>
+                      <w:rFonts w:ascii="Arial" w:hAnsi="Arial" w:cs="Arial"/>
+                      <w:color w:val="444746"/>
+                      <w:sz w:val="12"/>
+                      <w:szCs w:val="12"/>
+                    </w:rPr>
+                    <w:t>ap</w:t>
+                  </w:r>
+                  <w:proofErr w:type="gramEnd"/>
+                  <w:r>
+                    <w:rPr>
+                      <w:rFonts w:ascii="Arial" w:hAnsi="Arial" w:cs="Arial"/>
+                      <w:color w:val="444746"/>
+                      <w:sz w:val="12"/>
+                      <w:szCs w:val="12"/>
+                    </w:rPr>
+                    <w:t>.ficha</w:t>
+                  </w:r>
+                  <w:proofErr w:type="spellEnd"/>
+                  <w:r>
+                    <w:rPr>
+                      <w:rFonts w:ascii="Arial" w:hAnsi="Arial" w:cs="Arial"/>
+                      <w:color w:val="444746"/>
+                      <w:sz w:val="12"/>
+                      <w:szCs w:val="12"/>
+                    </w:rPr>
+                    <w:t xml:space="preserve"> }}</w:t>
+                  </w:r>
+                </w:p>
+              </w:tc>
+              <w:tc>
+                <w:tcPr>
+                  <w:tcW w:w="628" w:type="pct"/>
+                  <w:vAlign w:val="center"/>
+                </w:tcPr>
+                <w:p>
+                  <w:pPr>
+                    <w:ind w:firstLineChars="100" w:firstLine="120"/>
+                    <w:rPr>
+                      <w:rFonts w:ascii="Arial" w:hAnsi="Arial" w:cs="Arial"/>
+                      <w:color w:val="444746"/>
+                      <w:sz w:val="12"/>
+                      <w:szCs w:val="12"/>
+                    </w:rPr>
+                  </w:pPr>
+                  <w:proofErr w:type="gramStart"/>
+                  <w:r>
+                    <w:rPr>
+                      <w:rFonts w:ascii="Arial" w:hAnsi="Arial" w:cs="Arial"/>
+                      <w:color w:val="444746"/>
+                      <w:sz w:val="12"/>
+                      <w:szCs w:val="12"/>
+                    </w:rPr>
+                    <w:t xml:space="preserve">{{ </w:t>
+                  </w:r>
+                  <w:proofErr w:type="spellStart"/>
+                  <w:r>
+                    <w:rPr>
+                      <w:rFonts w:ascii="Arial" w:hAnsi="Arial" w:cs="Arial"/>
+                      <w:color w:val="444746"/>
+                      <w:sz w:val="12"/>
+                      <w:szCs w:val="12"/>
+                    </w:rPr>
+                    <w:t>ap</w:t>
+                  </w:r>
+                  <w:proofErr w:type="gramEnd"/>
+                  <w:r>
+                    <w:rPr>
+                      <w:rFonts w:ascii="Arial" w:hAnsi="Arial" w:cs="Arial"/>
+                      <w:color w:val="444746"/>
+                      <w:sz w:val="12"/>
+                      <w:szCs w:val="12"/>
+                    </w:rPr>
+                    <w:t>.programa</w:t>
+                  </w:r>
+                  <w:proofErr w:type="spellEnd"/>
+                  <w:r>
+                    <w:rPr>
+                      <w:rFonts w:ascii="Arial" w:hAnsi="Arial" w:cs="Arial"/>
+                      <w:color w:val="444746"/>
+                      <w:sz w:val="12"/>
+                      <w:szCs w:val="12"/>
+                    </w:rPr>
+                    <w:t xml:space="preserve"> }}</w:t>
+                  </w:r>
+                </w:p>
+              </w:tc>
+              <w:tc>
+                <w:tcPr>
+                  <w:tcW w:w="627" w:type="pct"/>
+                  <w:vAlign w:val="center"/>
+                </w:tcPr>
+                <w:p>
+                  <w:pPr>
+                    <w:ind w:firstLineChars="100" w:firstLine="120"/>
+                    <w:rPr>
+                      <w:rFonts w:ascii="Arial" w:hAnsi="Arial" w:cs="Arial"/>
+                      <w:color w:val="444746"/>
+                      <w:sz w:val="12"/>
+                      <w:szCs w:val="12"/>
+                    </w:rPr>
+                  </w:pPr>
+                  <w:r>
+                    <w:rPr>
+                      <w:rFonts w:ascii="Arial" w:hAnsi="Arial" w:cs="Arial"/>
+                      <w:color w:val="444746"/>
+                      <w:sz w:val="12"/>
+                      <w:szCs w:val="12"/>
+                    </w:rPr>
+                    <w:t>Retiro Voluntario</w:t>
+                  </w:r>
+                </w:p>
+              </w:tc>
+              <w:tc>
+                <w:tcPr>
+                  <w:tcW w:w="1061" w:type="pct"/>
+                  <w:vAlign w:val="center"/>
+                </w:tcPr>
+                <w:p>
+                  <w:pPr>
+                    <w:ind w:firstLineChars="100" w:firstLine="120"/>
+                    <w:rPr>
+                      <w:rFonts w:ascii="Arial" w:hAnsi="Arial" w:cs="Arial"/>
+                      <w:color w:val="444746"/>
+                      <w:sz w:val="12"/>
+                      <w:szCs w:val="12"/>
+                    </w:rPr>
+                  </w:pPr>
+                  <w:proofErr w:type="gramStart"/>
+                  <w:r>
+                    <w:rPr>
+                      <w:rFonts w:ascii="Arial" w:hAnsi="Arial" w:cs="Arial"/>
+                      <w:color w:val="444746"/>
+                      <w:sz w:val="12"/>
+                      <w:szCs w:val="12"/>
+                    </w:rPr>
+                    <w:t xml:space="preserve">{{ </w:t>
+                  </w:r>
+                  <w:proofErr w:type="spellStart"/>
+                  <w:r>
+                    <w:rPr>
+                      <w:rFonts w:ascii="Arial" w:hAnsi="Arial" w:cs="Arial"/>
+                      <w:color w:val="444746"/>
+                      <w:sz w:val="12"/>
+                      <w:szCs w:val="12"/>
+                    </w:rPr>
+                    <w:t>ap</w:t>
+                  </w:r>
+                  <w:proofErr w:type="gramEnd"/>
+                  <w:r>
+                    <w:rPr>
+                      <w:rFonts w:ascii="Arial" w:hAnsi="Arial" w:cs="Arial"/>
+                      <w:color w:val="444746"/>
+                      <w:sz w:val="12"/>
+                      <w:szCs w:val="12"/>
+                    </w:rPr>
+                    <w:t>.</w:t>
+                  </w:r>
+                  <w:proofErr w:type="gramStart"/>
+                  <w:r>
+                    <w:rPr>
+                      <w:rFonts w:ascii="Arial" w:hAnsi="Arial" w:cs="Arial"/>
+                      <w:color w:val="444746"/>
+                      <w:sz w:val="12"/>
+                      <w:szCs w:val="12"/>
+                    </w:rPr>
+                    <w:t>radicado</w:t>
+                  </w:r>
+                  <w:proofErr w:type="spellEnd"/>
+                  <w:r>
+                    <w:rPr>
+                      <w:rFonts w:ascii="Arial" w:hAnsi="Arial" w:cs="Arial"/>
+                      <w:color w:val="444746"/>
+                      <w:sz w:val="12"/>
+                      <w:szCs w:val="12"/>
+                    </w:rPr>
+                    <w:t xml:space="preserve"> }}{</w:t>
+                  </w:r>
+                  <w:proofErr w:type="gramEnd"/>
+                  <w:r>
+                    <w:rPr>
+                      <w:rFonts w:ascii="Arial" w:hAnsi="Arial" w:cs="Arial"/>
+                      <w:color w:val="444746"/>
+                      <w:sz w:val="12"/>
+                      <w:szCs w:val="12"/>
+                    </w:rPr>
+                    <w:t xml:space="preserve">% </w:t>
+                  </w:r>
+                  <w:proofErr w:type="spellStart"/>
+                  <w:r>
+                    <w:rPr>
+                      <w:rFonts w:ascii="Arial" w:hAnsi="Arial" w:cs="Arial"/>
+                      <w:color w:val="444746"/>
+                      <w:sz w:val="12"/>
+                      <w:szCs w:val="12"/>
+                    </w:rPr>
+                    <w:t>endfor</w:t>
+                  </w:r>
+                  <w:proofErr w:type="spellEnd"/>
+                  <w:r>
+                    <w:rPr>
+                      <w:rFonts w:ascii="Arial" w:hAnsi="Arial" w:cs="Arial"/>
+                      <w:color w:val="444746"/>
+                      <w:sz w:val="12"/>
+                      <w:szCs w:val="12"/>
+                    </w:rPr>
+                    <w:t xml:space="preserve"> %}</w:t>
+                  </w:r>
+                </w:p>
+              </w:tc>
+            </w:tr>
+            <w:tr>
+              <w:trPr>
+                <w:trHeight w:val="810"/>
+              </w:trPr>
+              <w:tc>
+                <w:tcPr>
+                  <w:tcW w:w="1588" w:type="pct"/>
+                  <w:vAlign w:val="center"/>
+                </w:tcPr>
+                <w:p>
+                  <w:pPr>
+                    <w:ind w:firstLineChars="100" w:firstLine="120"/>
+                    <w:rPr>
+                      <w:rFonts w:ascii="Arial" w:hAnsi="Arial" w:cs="Arial"/>
+                      <w:color w:val="444746"/>
+                      <w:sz w:val="12"/>
+                      <w:szCs w:val="12"/>
+                    </w:rPr>
+                  </w:pPr>
+                  <w:r>
+                    <w:rPr>
+                      <w:rFonts w:ascii="Arial" w:hAnsi="Arial" w:cs="Arial"/>
+                      <w:color w:val="444746"/>
+                      <w:sz w:val="12"/>
+                      <w:szCs w:val="12"/>
+                    </w:rPr>
+                    <w:t xml:space="preserve">{% </w:t>
+                  </w:r>
+                  <w:proofErr w:type="spellStart"/>
+                  <w:r>
+                    <w:rPr>
+                      <w:rFonts w:ascii="Arial" w:hAnsi="Arial" w:cs="Arial"/>
+                      <w:color w:val="444746"/>
+                      <w:sz w:val="12"/>
+                      <w:szCs w:val="12"/>
+                    </w:rPr>
+                    <w:t>for</w:t>
+                  </w:r>
+                  <w:proofErr w:type="spellEnd"/>
+                  <w:r>
+                    <w:rPr>
+                      <w:rFonts w:ascii="Arial" w:hAnsi="Arial" w:cs="Arial"/>
+                      <w:color w:val="444746"/>
+                      <w:sz w:val="12"/>
+                      <w:szCs w:val="12"/>
+                    </w:rPr>
+                    <w:t xml:space="preserve"> </w:t>
+                  </w:r>
+                  <w:proofErr w:type="spellStart"/>
+                  <w:r>
+                    <w:rPr>
+                      <w:rFonts w:ascii="Arial" w:hAnsi="Arial" w:cs="Arial"/>
+                      <w:color w:val="444746"/>
+                      <w:sz w:val="12"/>
+                      <w:szCs w:val="12"/>
+                    </w:rPr>
+                    <w:t>ap</w:t>
+                  </w:r>
+                  <w:proofErr w:type="spellEnd"/>
+                  <w:r>
+                    <w:rPr>
+                      <w:rFonts w:ascii="Arial" w:hAnsi="Arial" w:cs="Arial"/>
+                      <w:color w:val="444746"/>
+                      <w:sz w:val="12"/>
+                      <w:szCs w:val="12"/>
+                    </w:rPr>
+                    <w:t xml:space="preserve"> in </w:t>
+                  </w:r>
+                  <w:proofErr w:type="spellStart"/>
+                  <w:r>
+                    <w:rPr>
+                      <w:rFonts w:ascii="Arial" w:hAnsi="Arial" w:cs="Arial"/>
+                      <w:color w:val="444746"/>
+                      <w:sz w:val="12"/>
+                      <w:szCs w:val="12"/>
+                    </w:rPr>
+                    <w:t>lista_aprendices</w:t>
+                  </w:r>
+                  <w:proofErr w:type="spellEnd"/>
+                  <w:r>
+                    <w:rPr>
+                      <w:rFonts w:ascii="Arial" w:hAnsi="Arial" w:cs="Arial"/>
+                      <w:color w:val="444746"/>
+                      <w:sz w:val="12"/>
+                      <w:szCs w:val="12"/>
+                    </w:rPr>
+                    <w:t xml:space="preserve"> </w:t>
+                  </w:r>
+                  <w:proofErr w:type="gramStart"/>
+                  <w:r>
+                    <w:rPr>
+                      <w:rFonts w:ascii="Arial" w:hAnsi="Arial" w:cs="Arial"/>
+                      <w:color w:val="444746"/>
+                      <w:sz w:val="12"/>
+                      <w:szCs w:val="12"/>
+                    </w:rPr>
+                    <w:t xml:space="preserve">%}{{ </w:t>
+                  </w:r>
+                  <w:proofErr w:type="spellStart"/>
+                  <w:r>
+                    <w:rPr>
+                      <w:rFonts w:ascii="Arial" w:hAnsi="Arial" w:cs="Arial"/>
+                      <w:color w:val="444746"/>
+                      <w:sz w:val="12"/>
+                      <w:szCs w:val="12"/>
+                    </w:rPr>
+                    <w:t>ap</w:t>
+                  </w:r>
+                  <w:proofErr w:type="gramEnd"/>
+                  <w:r>
+                    <w:rPr>
+                      <w:rFonts w:ascii="Arial" w:hAnsi="Arial" w:cs="Arial"/>
+                      <w:color w:val="444746"/>
+                      <w:sz w:val="12"/>
+                      <w:szCs w:val="12"/>
+                    </w:rPr>
+                    <w:t>.nombre</w:t>
+                  </w:r>
+                  <w:proofErr w:type="spellEnd"/>
+                  <w:r>
+                    <w:rPr>
+                      <w:rFonts w:ascii="Arial" w:hAnsi="Arial" w:cs="Arial"/>
+                      <w:color w:val="444746"/>
+                      <w:sz w:val="12"/>
+                      <w:szCs w:val="12"/>
+                    </w:rPr>
+                    <w:t xml:space="preserve"> }}</w:t>
+                  </w:r>
+                </w:p>
+              </w:tc>
+              <w:tc>
+                <w:tcPr>
+                  <w:tcW w:w="572" w:type="pct"/>
+                  <w:vAlign w:val="center"/>
+                </w:tcPr>
+                <w:p>
+                  <w:pPr>
+                    <w:ind w:firstLineChars="100" w:firstLine="120"/>
+                    <w:rPr>
+                      <w:rFonts w:ascii="Arial" w:hAnsi="Arial" w:cs="Arial"/>
+                      <w:color w:val="444746"/>
+                      <w:sz w:val="12"/>
+                      <w:szCs w:val="12"/>
+                    </w:rPr>
+                  </w:pPr>
+                  <w:proofErr w:type="gramStart"/>
+                  <w:r>
+                    <w:rPr>
+                      <w:rFonts w:ascii="Arial" w:hAnsi="Arial" w:cs="Arial"/>
+                      <w:color w:val="444746"/>
+                      <w:sz w:val="12"/>
+                      <w:szCs w:val="12"/>
+                    </w:rPr>
+                    <w:t xml:space="preserve">{{ </w:t>
+                  </w:r>
+                  <w:proofErr w:type="spellStart"/>
+                  <w:r>
+                    <w:rPr>
+                      <w:rFonts w:ascii="Arial" w:hAnsi="Arial" w:cs="Arial"/>
+                      <w:color w:val="444746"/>
+                      <w:sz w:val="12"/>
+                      <w:szCs w:val="12"/>
+                    </w:rPr>
+                    <w:t>ap</w:t>
+                  </w:r>
+                  <w:proofErr w:type="gramEnd"/>
+                  <w:r>
+                    <w:rPr>
+                      <w:rFonts w:ascii="Arial" w:hAnsi="Arial" w:cs="Arial"/>
+                      <w:color w:val="444746"/>
+                      <w:sz w:val="12"/>
+                      <w:szCs w:val="12"/>
+                    </w:rPr>
+                    <w:t>.cedula</w:t>
+                  </w:r>
+                  <w:proofErr w:type="spellEnd"/>
+                  <w:r>
+                    <w:rPr>
+                      <w:rFonts w:ascii="Arial" w:hAnsi="Arial" w:cs="Arial"/>
+                      <w:color w:val="444746"/>
+                      <w:sz w:val="12"/>
+                      <w:szCs w:val="12"/>
+                    </w:rPr>
+                    <w:t xml:space="preserve"> }}</w:t>
+                  </w:r>
+                </w:p>
+              </w:tc>
+              <w:tc>
+                <w:tcPr>
+                  <w:tcW w:w="523" w:type="pct"/>
+                  <w:vAlign w:val="center"/>
+                </w:tcPr>
+                <w:p>
+                  <w:pPr>
+                    <w:ind w:firstLineChars="100" w:firstLine="120"/>
+                    <w:rPr>
+                      <w:rFonts w:ascii="Arial" w:hAnsi="Arial" w:cs="Arial"/>
+                      <w:color w:val="444746"/>
+                      <w:sz w:val="12"/>
+                      <w:szCs w:val="12"/>
+                    </w:rPr>
+                  </w:pPr>
+                  <w:proofErr w:type="gramStart"/>
+                  <w:r>
+                    <w:rPr>
+                      <w:rFonts w:ascii="Arial" w:hAnsi="Arial" w:cs="Arial"/>
+                      <w:color w:val="444746"/>
+                      <w:sz w:val="12"/>
+                      <w:szCs w:val="12"/>
+                    </w:rPr>
+                    <w:t xml:space="preserve">{{ </w:t>
+                  </w:r>
+                  <w:proofErr w:type="spellStart"/>
+                  <w:r>
+                    <w:rPr>
+                      <w:rFonts w:ascii="Arial" w:hAnsi="Arial" w:cs="Arial"/>
+                      <w:color w:val="444746"/>
+                      <w:sz w:val="12"/>
+                      <w:szCs w:val="12"/>
+                    </w:rPr>
+                    <w:t>ap</w:t>
+                  </w:r>
+                  <w:proofErr w:type="gramEnd"/>
+                  <w:r>
+                    <w:rPr>
+                      <w:rFonts w:ascii="Arial" w:hAnsi="Arial" w:cs="Arial"/>
+                      <w:color w:val="444746"/>
+                      <w:sz w:val="12"/>
+                      <w:szCs w:val="12"/>
+                    </w:rPr>
+                    <w:t>.ficha</w:t>
+                  </w:r>
+                  <w:proofErr w:type="spellEnd"/>
+                  <w:r>
+                    <w:rPr>
+                      <w:rFonts w:ascii="Arial" w:hAnsi="Arial" w:cs="Arial"/>
+                      <w:color w:val="444746"/>
+                      <w:sz w:val="12"/>
+                      <w:szCs w:val="12"/>
+                    </w:rPr>
+                    <w:t xml:space="preserve"> }}</w:t>
+                  </w:r>
+                </w:p>
+              </w:tc>
+              <w:tc>
+                <w:tcPr>
+                  <w:tcW w:w="628" w:type="pct"/>
+                  <w:vAlign w:val="center"/>
+                </w:tcPr>
+                <w:p>
+                  <w:pPr>
+                    <w:ind w:firstLineChars="100" w:firstLine="120"/>
+                    <w:rPr>
+                      <w:rFonts w:ascii="Arial" w:hAnsi="Arial" w:cs="Arial"/>
+                      <w:color w:val="444746"/>
+                      <w:sz w:val="12"/>
+                      <w:szCs w:val="12"/>
+                    </w:rPr>
+                  </w:pPr>
+                  <w:proofErr w:type="gramStart"/>
+                  <w:r>
+                    <w:rPr>
+                      <w:rFonts w:ascii="Arial" w:hAnsi="Arial" w:cs="Arial"/>
+                      <w:color w:val="444746"/>
+                      <w:sz w:val="12"/>
+                      <w:szCs w:val="12"/>
+                    </w:rPr>
+                    <w:t xml:space="preserve">{{ </w:t>
+                  </w:r>
+                  <w:proofErr w:type="spellStart"/>
+                  <w:r>
+                    <w:rPr>
+                      <w:rFonts w:ascii="Arial" w:hAnsi="Arial" w:cs="Arial"/>
+                      <w:color w:val="444746"/>
+                      <w:sz w:val="12"/>
+                      <w:szCs w:val="12"/>
+                    </w:rPr>
+                    <w:t>ap</w:t>
+                  </w:r>
+                  <w:proofErr w:type="gramEnd"/>
+                  <w:r>
+                    <w:rPr>
+                      <w:rFonts w:ascii="Arial" w:hAnsi="Arial" w:cs="Arial"/>
+                      <w:color w:val="444746"/>
+                      <w:sz w:val="12"/>
+                      <w:szCs w:val="12"/>
+                    </w:rPr>
+                    <w:t>.programa</w:t>
+                  </w:r>
+                  <w:proofErr w:type="spellEnd"/>
+                  <w:r>
+                    <w:rPr>
+                      <w:rFonts w:ascii="Arial" w:hAnsi="Arial" w:cs="Arial"/>
+                      <w:color w:val="444746"/>
+                      <w:sz w:val="12"/>
+                      <w:szCs w:val="12"/>
+                    </w:rPr>
+                    <w:t xml:space="preserve"> }}</w:t>
+                  </w:r>
+                </w:p>
+              </w:tc>
+              <w:tc>
+                <w:tcPr>
+                  <w:tcW w:w="627" w:type="pct"/>
+                  <w:vAlign w:val="center"/>
+                </w:tcPr>
+                <w:p>
+                  <w:pPr>
+                    <w:ind w:firstLineChars="100" w:firstLine="120"/>
+                    <w:rPr>
+                      <w:rFonts w:ascii="Arial" w:hAnsi="Arial" w:cs="Arial"/>
+                      <w:color w:val="444746"/>
+                      <w:sz w:val="12"/>
+                      <w:szCs w:val="12"/>
+                    </w:rPr>
+                  </w:pPr>
+                  <w:r>
+                    <w:rPr>
+                      <w:rFonts w:ascii="Arial" w:hAnsi="Arial" w:cs="Arial"/>
+                      <w:color w:val="444746"/>
+                      <w:sz w:val="12"/>
+                      <w:szCs w:val="12"/>
+                    </w:rPr>
+                    <w:t>Retiro Voluntario</w:t>
+                  </w:r>
+                </w:p>
+              </w:tc>
+              <w:tc>
+                <w:tcPr>
+                  <w:tcW w:w="1061" w:type="pct"/>
+                  <w:vAlign w:val="center"/>
+                </w:tcPr>
+                <w:p>
+                  <w:pPr>
+                    <w:ind w:firstLineChars="100" w:firstLine="120"/>
+                    <w:rPr>
+                      <w:rFonts w:ascii="Arial" w:hAnsi="Arial" w:cs="Arial"/>
+                      <w:color w:val="444746"/>
+                      <w:sz w:val="12"/>
+                      <w:szCs w:val="12"/>
+                    </w:rPr>
+                  </w:pPr>
+                  <w:proofErr w:type="gramStart"/>
+                  <w:r>
+                    <w:rPr>
+                      <w:rFonts w:ascii="Arial" w:hAnsi="Arial" w:cs="Arial"/>
+                      <w:color w:val="444746"/>
+                      <w:sz w:val="12"/>
+                      <w:szCs w:val="12"/>
+                    </w:rPr>
+                    <w:t xml:space="preserve">{{ </w:t>
+                  </w:r>
+                  <w:proofErr w:type="spellStart"/>
+                  <w:r>
+                    <w:rPr>
+                      <w:rFonts w:ascii="Arial" w:hAnsi="Arial" w:cs="Arial"/>
+                      <w:color w:val="444746"/>
+                      <w:sz w:val="12"/>
+                      <w:szCs w:val="12"/>
+                    </w:rPr>
+                    <w:t>ap</w:t>
+                  </w:r>
+                  <w:proofErr w:type="gramEnd"/>
+                  <w:r>
+                    <w:rPr>
+                      <w:rFonts w:ascii="Arial" w:hAnsi="Arial" w:cs="Arial"/>
+                      <w:color w:val="444746"/>
+                      <w:sz w:val="12"/>
+                      <w:szCs w:val="12"/>
+                    </w:rPr>
+                    <w:t>.</w:t>
+                  </w:r>
+                  <w:proofErr w:type="gramStart"/>
+                  <w:r>
+                    <w:rPr>
+                      <w:rFonts w:ascii="Arial" w:hAnsi="Arial" w:cs="Arial"/>
+                      <w:color w:val="444746"/>
+                      <w:sz w:val="12"/>
+                      <w:szCs w:val="12"/>
+                    </w:rPr>
+                    <w:t>radicado</w:t>
+                  </w:r>
+                  <w:proofErr w:type="spellEnd"/>
+                  <w:r>
+                    <w:rPr>
+                      <w:rFonts w:ascii="Arial" w:hAnsi="Arial" w:cs="Arial"/>
+                      <w:color w:val="444746"/>
+                      <w:sz w:val="12"/>
+                      <w:szCs w:val="12"/>
+                    </w:rPr>
+                    <w:t xml:space="preserve"> }}{</w:t>
+                  </w:r>
+                  <w:proofErr w:type="gramEnd"/>
+                  <w:r>
+                    <w:rPr>
+                      <w:rFonts w:ascii="Arial" w:hAnsi="Arial" w:cs="Arial"/>
+                      <w:color w:val="444746"/>
+                      <w:sz w:val="12"/>
+                      <w:szCs w:val="12"/>
+                    </w:rPr>
+                    <w:t xml:space="preserve">% </w:t>
+                  </w:r>
+                  <w:proofErr w:type="spellStart"/>
+                  <w:r>
+                    <w:rPr>
+                      <w:rFonts w:ascii="Arial" w:hAnsi="Arial" w:cs="Arial"/>
+                      <w:color w:val="444746"/>
+                      <w:sz w:val="12"/>
+                      <w:szCs w:val="12"/>
+                    </w:rPr>
+                    <w:t>endfor</w:t>
+                  </w:r>
+                  <w:proofErr w:type="spellEnd"/>
+                  <w:r>
+                    <w:rPr>
+                      <w:rFonts w:ascii="Arial" w:hAnsi="Arial" w:cs="Arial"/>
+                      <w:color w:val="444746"/>
+                      <w:sz w:val="12"/>
+                      <w:szCs w:val="12"/>
+                    </w:rPr>
+                    <w:t xml:space="preserve"> %}</w:t>
+                  </w:r>
+                </w:p>
+              </w:tc>
+            </w:tr>
+            <w:tr>
+              <w:trPr>
+                <w:trHeight w:val="810"/>
+              </w:trPr>
+              <w:tc>
+                <w:tcPr>
+                  <w:tcW w:w="1588" w:type="pct"/>
+                  <w:vAlign w:val="center"/>
+                </w:tcPr>
+                <w:p>
+                  <w:pPr>
+                    <w:ind w:firstLineChars="100" w:firstLine="120"/>
+                    <w:rPr>
+                      <w:rFonts w:ascii="Arial" w:hAnsi="Arial" w:cs="Arial"/>
+                      <w:color w:val="444746"/>
+                      <w:sz w:val="12"/>
+                      <w:szCs w:val="12"/>
+                    </w:rPr>
+                  </w:pPr>
+                  <w:r>
+                    <w:rPr>
+                      <w:rFonts w:ascii="Arial" w:hAnsi="Arial" w:cs="Arial"/>
+                      <w:color w:val="444746"/>
+                      <w:sz w:val="12"/>
+                      <w:szCs w:val="12"/>
+                    </w:rPr>
+                    <w:t xml:space="preserve">{% </w:t>
+                  </w:r>
+                  <w:proofErr w:type="spellStart"/>
+                  <w:r>
+                    <w:rPr>
+                      <w:rFonts w:ascii="Arial" w:hAnsi="Arial" w:cs="Arial"/>
+                      <w:color w:val="444746"/>
+                      <w:sz w:val="12"/>
+                      <w:szCs w:val="12"/>
+                    </w:rPr>
+                    <w:t>for</w:t>
+                  </w:r>
+                  <w:proofErr w:type="spellEnd"/>
+                  <w:r>
+                    <w:rPr>
+                      <w:rFonts w:ascii="Arial" w:hAnsi="Arial" w:cs="Arial"/>
+                      <w:color w:val="444746"/>
+                      <w:sz w:val="12"/>
+                      <w:szCs w:val="12"/>
+                    </w:rPr>
+                    <w:t xml:space="preserve"> </w:t>
+                  </w:r>
+                  <w:proofErr w:type="spellStart"/>
+                  <w:r>
+                    <w:rPr>
+                      <w:rFonts w:ascii="Arial" w:hAnsi="Arial" w:cs="Arial"/>
+                      <w:color w:val="444746"/>
+                      <w:sz w:val="12"/>
+                      <w:szCs w:val="12"/>
+                    </w:rPr>
+                    <w:t>ap</w:t>
+                  </w:r>
+                  <w:proofErr w:type="spellEnd"/>
+                  <w:r>
+                    <w:rPr>
+                      <w:rFonts w:ascii="Arial" w:hAnsi="Arial" w:cs="Arial"/>
+                      <w:color w:val="444746"/>
+                      <w:sz w:val="12"/>
+                      <w:szCs w:val="12"/>
+                    </w:rPr>
+                    <w:t xml:space="preserve"> in </w:t>
+                  </w:r>
+                  <w:proofErr w:type="spellStart"/>
+                  <w:r>
+                    <w:rPr>
+                      <w:rFonts w:ascii="Arial" w:hAnsi="Arial" w:cs="Arial"/>
+                      <w:color w:val="444746"/>
+                      <w:sz w:val="12"/>
+                      <w:szCs w:val="12"/>
+                    </w:rPr>
+                    <w:t>lista_aprendices</w:t>
+                  </w:r>
+                  <w:proofErr w:type="spellEnd"/>
+                  <w:r>
+                    <w:rPr>
+                      <w:rFonts w:ascii="Arial" w:hAnsi="Arial" w:cs="Arial"/>
+                      <w:color w:val="444746"/>
+                      <w:sz w:val="12"/>
+                      <w:szCs w:val="12"/>
+                    </w:rPr>
+                    <w:t xml:space="preserve"> </w:t>
+                  </w:r>
+                  <w:proofErr w:type="gramStart"/>
+                  <w:r>
+                    <w:rPr>
+                      <w:rFonts w:ascii="Arial" w:hAnsi="Arial" w:cs="Arial"/>
+                      <w:color w:val="444746"/>
+                      <w:sz w:val="12"/>
+                      <w:szCs w:val="12"/>
+                    </w:rPr>
+                    <w:t xml:space="preserve">%}{{ </w:t>
+                  </w:r>
+                  <w:proofErr w:type="spellStart"/>
+                  <w:r>
+                    <w:rPr>
+                      <w:rFonts w:ascii="Arial" w:hAnsi="Arial" w:cs="Arial"/>
+                      <w:color w:val="444746"/>
+                      <w:sz w:val="12"/>
+                      <w:szCs w:val="12"/>
+                    </w:rPr>
+                    <w:t>ap</w:t>
+                  </w:r>
+                  <w:proofErr w:type="gramEnd"/>
+                  <w:r>
+                    <w:rPr>
+                      <w:rFonts w:ascii="Arial" w:hAnsi="Arial" w:cs="Arial"/>
+                      <w:color w:val="444746"/>
+                      <w:sz w:val="12"/>
+                      <w:szCs w:val="12"/>
+                    </w:rPr>
+                    <w:t>.nombre</w:t>
+                  </w:r>
+                  <w:proofErr w:type="spellEnd"/>
+                  <w:r>
+                    <w:rPr>
+                      <w:rFonts w:ascii="Arial" w:hAnsi="Arial" w:cs="Arial"/>
+                      <w:color w:val="444746"/>
+                      <w:sz w:val="12"/>
+                      <w:szCs w:val="12"/>
+                    </w:rPr>
+                    <w:t xml:space="preserve"> }}</w:t>
+                  </w:r>
+                </w:p>
+              </w:tc>
+              <w:tc>
+                <w:tcPr>
+                  <w:tcW w:w="572" w:type="pct"/>
+                  <w:vAlign w:val="center"/>
+                </w:tcPr>
+                <w:p>
+                  <w:pPr>
+                    <w:ind w:firstLineChars="100" w:firstLine="120"/>
+                    <w:rPr>
+                      <w:rFonts w:ascii="Arial" w:hAnsi="Arial" w:cs="Arial"/>
+                      <w:color w:val="444746"/>
+                      <w:sz w:val="12"/>
+                      <w:szCs w:val="12"/>
+                    </w:rPr>
+                  </w:pPr>
+                  <w:proofErr w:type="gramStart"/>
+                  <w:r>
+                    <w:rPr>
+                      <w:rFonts w:ascii="Arial" w:hAnsi="Arial" w:cs="Arial"/>
+                      <w:color w:val="444746"/>
+                      <w:sz w:val="12"/>
+                      <w:szCs w:val="12"/>
+                    </w:rPr>
+                    <w:t xml:space="preserve">{{ </w:t>
+                  </w:r>
+                  <w:proofErr w:type="spellStart"/>
+                  <w:r>
+                    <w:rPr>
+                      <w:rFonts w:ascii="Arial" w:hAnsi="Arial" w:cs="Arial"/>
+                      <w:color w:val="444746"/>
+                      <w:sz w:val="12"/>
+                      <w:szCs w:val="12"/>
+                    </w:rPr>
+                    <w:t>ap</w:t>
+                  </w:r>
+                  <w:proofErr w:type="gramEnd"/>
+                  <w:r>
+                    <w:rPr>
+                      <w:rFonts w:ascii="Arial" w:hAnsi="Arial" w:cs="Arial"/>
+                      <w:color w:val="444746"/>
+                      <w:sz w:val="12"/>
+                      <w:szCs w:val="12"/>
+                    </w:rPr>
+                    <w:t>.cedula</w:t>
+                  </w:r>
+                  <w:proofErr w:type="spellEnd"/>
+                  <w:r>
+                    <w:rPr>
+                      <w:rFonts w:ascii="Arial" w:hAnsi="Arial" w:cs="Arial"/>
+                      <w:color w:val="444746"/>
+                      <w:sz w:val="12"/>
+                      <w:szCs w:val="12"/>
+                    </w:rPr>
+                    <w:t xml:space="preserve"> }}</w:t>
+                  </w:r>
+                </w:p>
+              </w:tc>
+              <w:tc>
+                <w:tcPr>
+                  <w:tcW w:w="523" w:type="pct"/>
+                  <w:vAlign w:val="center"/>
+                </w:tcPr>
+                <w:p>
+                  <w:pPr>
+                    <w:ind w:firstLineChars="100" w:firstLine="120"/>
+                    <w:rPr>
+                      <w:rFonts w:ascii="Arial" w:hAnsi="Arial" w:cs="Arial"/>
+                      <w:color w:val="444746"/>
+                      <w:sz w:val="12"/>
+                      <w:szCs w:val="12"/>
+                    </w:rPr>
+                  </w:pPr>
+                  <w:proofErr w:type="gramStart"/>
+                  <w:r>
+                    <w:rPr>
+                      <w:rFonts w:ascii="Arial" w:hAnsi="Arial" w:cs="Arial"/>
+                      <w:color w:val="444746"/>
+                      <w:sz w:val="12"/>
+                      <w:szCs w:val="12"/>
+                    </w:rPr>
+                    <w:t xml:space="preserve">{{ </w:t>
+                  </w:r>
+                  <w:proofErr w:type="spellStart"/>
+                  <w:r>
+                    <w:rPr>
+                      <w:rFonts w:ascii="Arial" w:hAnsi="Arial" w:cs="Arial"/>
+                      <w:color w:val="444746"/>
+                      <w:sz w:val="12"/>
+                      <w:szCs w:val="12"/>
+                    </w:rPr>
+                    <w:t>ap</w:t>
+                  </w:r>
+                  <w:proofErr w:type="gramEnd"/>
+                  <w:r>
+                    <w:rPr>
+                      <w:rFonts w:ascii="Arial" w:hAnsi="Arial" w:cs="Arial"/>
+                      <w:color w:val="444746"/>
+                      <w:sz w:val="12"/>
+                      <w:szCs w:val="12"/>
+                    </w:rPr>
+                    <w:t>.ficha</w:t>
+                  </w:r>
+                  <w:proofErr w:type="spellEnd"/>
+                  <w:r>
+                    <w:rPr>
+                      <w:rFonts w:ascii="Arial" w:hAnsi="Arial" w:cs="Arial"/>
+                      <w:color w:val="444746"/>
+                      <w:sz w:val="12"/>
+                      <w:szCs w:val="12"/>
+                    </w:rPr>
+                    <w:t xml:space="preserve"> }}</w:t>
+                  </w:r>
+                </w:p>
+              </w:tc>
+              <w:tc>
+                <w:tcPr>
+                  <w:tcW w:w="628" w:type="pct"/>
+                  <w:vAlign w:val="center"/>
+                </w:tcPr>
+                <w:p>
+                  <w:pPr>
+                    <w:ind w:firstLineChars="100" w:firstLine="120"/>
+                    <w:rPr>
+                      <w:rFonts w:ascii="Arial" w:hAnsi="Arial" w:cs="Arial"/>
+                      <w:color w:val="444746"/>
+                      <w:sz w:val="12"/>
+                      <w:szCs w:val="12"/>
+                    </w:rPr>
+                  </w:pPr>
+                  <w:proofErr w:type="gramStart"/>
+                  <w:r>
+                    <w:rPr>
+                      <w:rFonts w:ascii="Arial" w:hAnsi="Arial" w:cs="Arial"/>
+                      <w:color w:val="444746"/>
+                      <w:sz w:val="12"/>
+                      <w:szCs w:val="12"/>
+                    </w:rPr>
+                    <w:t xml:space="preserve">{{ </w:t>
+                  </w:r>
+                  <w:proofErr w:type="spellStart"/>
+                  <w:r>
+                    <w:rPr>
+                      <w:rFonts w:ascii="Arial" w:hAnsi="Arial" w:cs="Arial"/>
+                      <w:color w:val="444746"/>
+                      <w:sz w:val="12"/>
+                      <w:szCs w:val="12"/>
+                    </w:rPr>
+                    <w:t>ap</w:t>
+                  </w:r>
+                  <w:proofErr w:type="gramEnd"/>
+                  <w:r>
+                    <w:rPr>
+                      <w:rFonts w:ascii="Arial" w:hAnsi="Arial" w:cs="Arial"/>
+                      <w:color w:val="444746"/>
+                      <w:sz w:val="12"/>
+                      <w:szCs w:val="12"/>
+                    </w:rPr>
+                    <w:t>.programa</w:t>
+                  </w:r>
+                  <w:proofErr w:type="spellEnd"/>
+                  <w:r>
+                    <w:rPr>
+                      <w:rFonts w:ascii="Arial" w:hAnsi="Arial" w:cs="Arial"/>
+                      <w:color w:val="444746"/>
+                      <w:sz w:val="12"/>
+                      <w:szCs w:val="12"/>
+                    </w:rPr>
+                    <w:t xml:space="preserve"> }}</w:t>
+                  </w:r>
+                </w:p>
+              </w:tc>
+              <w:tc>
+                <w:tcPr>
+                  <w:tcW w:w="627" w:type="pct"/>
+                  <w:vAlign w:val="center"/>
+                </w:tcPr>
+                <w:p>
+                  <w:pPr>
+                    <w:ind w:firstLineChars="100" w:firstLine="120"/>
+                    <w:rPr>
+                      <w:rFonts w:ascii="Arial" w:hAnsi="Arial" w:cs="Arial"/>
+                      <w:color w:val="444746"/>
+                      <w:sz w:val="12"/>
+                      <w:szCs w:val="12"/>
+                    </w:rPr>
+                  </w:pPr>
+                  <w:r>
+                    <w:rPr>
+                      <w:rFonts w:ascii="Arial" w:hAnsi="Arial" w:cs="Arial"/>
+                      <w:color w:val="444746"/>
+                      <w:sz w:val="12"/>
+                      <w:szCs w:val="12"/>
+                    </w:rPr>
+                    <w:t>Retiro Voluntario</w:t>
+                  </w:r>
+                </w:p>
+              </w:tc>
+              <w:tc>
+                <w:tcPr>
+                  <w:tcW w:w="1061" w:type="pct"/>
+                  <w:vAlign w:val="center"/>
+                </w:tcPr>
+                <w:p>
+                  <w:pPr>
+                    <w:ind w:firstLineChars="100" w:firstLine="120"/>
+                    <w:rPr>
+                      <w:rFonts w:ascii="Arial" w:hAnsi="Arial" w:cs="Arial"/>
+                      <w:color w:val="444746"/>
+                      <w:sz w:val="12"/>
+                      <w:szCs w:val="12"/>
+                    </w:rPr>
+                  </w:pPr>
+                  <w:proofErr w:type="gramStart"/>
+                  <w:r>
+                    <w:rPr>
+                      <w:rFonts w:ascii="Arial" w:hAnsi="Arial" w:cs="Arial"/>
+                      <w:color w:val="444746"/>
+                      <w:sz w:val="12"/>
+                      <w:szCs w:val="12"/>
+                    </w:rPr>
+                    <w:t xml:space="preserve">{{ </w:t>
+                  </w:r>
+                  <w:proofErr w:type="spellStart"/>
+                  <w:r>
+                    <w:rPr>
+                      <w:rFonts w:ascii="Arial" w:hAnsi="Arial" w:cs="Arial"/>
+                      <w:color w:val="444746"/>
+                      <w:sz w:val="12"/>
+                      <w:szCs w:val="12"/>
+                    </w:rPr>
+                    <w:t>ap</w:t>
+                  </w:r>
+                  <w:proofErr w:type="gramEnd"/>
+                  <w:r>
+                    <w:rPr>
+                      <w:rFonts w:ascii="Arial" w:hAnsi="Arial" w:cs="Arial"/>
+                      <w:color w:val="444746"/>
+                      <w:sz w:val="12"/>
+                      <w:szCs w:val="12"/>
+                    </w:rPr>
+                    <w:t>.</w:t>
+                  </w:r>
+                  <w:proofErr w:type="gramStart"/>
+                  <w:r>
+                    <w:rPr>
+                      <w:rFonts w:ascii="Arial" w:hAnsi="Arial" w:cs="Arial"/>
+                      <w:color w:val="444746"/>
+                      <w:sz w:val="12"/>
+                      <w:szCs w:val="12"/>
+                    </w:rPr>
+                    <w:t>radicado</w:t>
+                  </w:r>
+                  <w:proofErr w:type="spellEnd"/>
+                  <w:r>
+                    <w:rPr>
+                      <w:rFonts w:ascii="Arial" w:hAnsi="Arial" w:cs="Arial"/>
+                      <w:color w:val="444746"/>
+                      <w:sz w:val="12"/>
+                      <w:szCs w:val="12"/>
+                    </w:rPr>
+                    <w:t xml:space="preserve"> }}{</w:t>
+                  </w:r>
+                  <w:proofErr w:type="gramEnd"/>
+                  <w:r>
+                    <w:rPr>
+                      <w:rFonts w:ascii="Arial" w:hAnsi="Arial" w:cs="Arial"/>
+                      <w:color w:val="444746"/>
+                      <w:sz w:val="12"/>
+                      <w:szCs w:val="12"/>
+                    </w:rPr>
+                    <w:t xml:space="preserve">% </w:t>
+                  </w:r>
+                  <w:proofErr w:type="spellStart"/>
+                  <w:r>
+                    <w:rPr>
+                      <w:rFonts w:ascii="Arial" w:hAnsi="Arial" w:cs="Arial"/>
+                      <w:color w:val="444746"/>
+                      <w:sz w:val="12"/>
+                      <w:szCs w:val="12"/>
+                    </w:rPr>
+                    <w:t>endfor</w:t>
+                  </w:r>
+                  <w:proofErr w:type="spellEnd"/>
+                  <w:r>
+                    <w:rPr>
+                      <w:rFonts w:ascii="Arial" w:hAnsi="Arial" w:cs="Arial"/>
+                      <w:color w:val="444746"/>
+                      <w:sz w:val="12"/>
+                      <w:szCs w:val="12"/>
+                    </w:rPr>
+                    <w:t xml:space="preserve"> %}</w:t>
+                  </w:r>
+                </w:p>
+              </w:tc>
+            </w:tr>
+            <w:tr>
+              <w:trPr>
+                <w:trHeight w:val="810"/>
+              </w:trPr>
+              <w:tc>
+                <w:tcPr>
+                  <w:tcW w:w="1588" w:type="pct"/>
+                  <w:vAlign w:val="center"/>
+                </w:tcPr>
+                <w:p>
+                  <w:pPr>
+                    <w:ind w:firstLineChars="100" w:firstLine="120"/>
+                    <w:rPr>
+                      <w:rFonts w:ascii="Arial" w:hAnsi="Arial" w:cs="Arial"/>
+                      <w:color w:val="444746"/>
+                      <w:sz w:val="12"/>
+                      <w:szCs w:val="12"/>
+                    </w:rPr>
+                  </w:pPr>
+                  <w:r>
+                    <w:rPr>
+                      <w:rFonts w:ascii="Arial" w:hAnsi="Arial" w:cs="Arial"/>
+                      <w:color w:val="444746"/>
+                      <w:sz w:val="12"/>
+                      <w:szCs w:val="12"/>
+                    </w:rPr>
+                    <w:t xml:space="preserve">{% </w:t>
+                  </w:r>
+                  <w:proofErr w:type="spellStart"/>
+                  <w:r>
+                    <w:rPr>
+                      <w:rFonts w:ascii="Arial" w:hAnsi="Arial" w:cs="Arial"/>
+                      <w:color w:val="444746"/>
+                      <w:sz w:val="12"/>
+                      <w:szCs w:val="12"/>
+                    </w:rPr>
+                    <w:t>for</w:t>
+                  </w:r>
+                  <w:proofErr w:type="spellEnd"/>
+                  <w:r>
+                    <w:rPr>
+                      <w:rFonts w:ascii="Arial" w:hAnsi="Arial" w:cs="Arial"/>
+                      <w:color w:val="444746"/>
+                      <w:sz w:val="12"/>
+                      <w:szCs w:val="12"/>
+                    </w:rPr>
+                    <w:t xml:space="preserve"> </w:t>
+                  </w:r>
+                  <w:proofErr w:type="spellStart"/>
+                  <w:r>
+                    <w:rPr>
+                      <w:rFonts w:ascii="Arial" w:hAnsi="Arial" w:cs="Arial"/>
+                      <w:color w:val="444746"/>
+                      <w:sz w:val="12"/>
+                      <w:szCs w:val="12"/>
+                    </w:rPr>
+                    <w:t>ap</w:t>
+                  </w:r>
+                  <w:proofErr w:type="spellEnd"/>
+                  <w:r>
+                    <w:rPr>
+                      <w:rFonts w:ascii="Arial" w:hAnsi="Arial" w:cs="Arial"/>
+                      <w:color w:val="444746"/>
+                      <w:sz w:val="12"/>
+                      <w:szCs w:val="12"/>
+                    </w:rPr>
+                    <w:t xml:space="preserve"> in </w:t>
+                  </w:r>
+                  <w:proofErr w:type="spellStart"/>
+                  <w:r>
+                    <w:rPr>
+                      <w:rFonts w:ascii="Arial" w:hAnsi="Arial" w:cs="Arial"/>
+                      <w:color w:val="444746"/>
+                      <w:sz w:val="12"/>
+                      <w:szCs w:val="12"/>
+                    </w:rPr>
+                    <w:t>lista_aprendices</w:t>
+                  </w:r>
+                  <w:proofErr w:type="spellEnd"/>
+                  <w:r>
+                    <w:rPr>
+                      <w:rFonts w:ascii="Arial" w:hAnsi="Arial" w:cs="Arial"/>
+                      <w:color w:val="444746"/>
+                      <w:sz w:val="12"/>
+                      <w:szCs w:val="12"/>
+                    </w:rPr>
+                    <w:t xml:space="preserve"> </w:t>
+                  </w:r>
+                  <w:proofErr w:type="gramStart"/>
+                  <w:r>
+                    <w:rPr>
+                      <w:rFonts w:ascii="Arial" w:hAnsi="Arial" w:cs="Arial"/>
+                      <w:color w:val="444746"/>
+                      <w:sz w:val="12"/>
+                      <w:szCs w:val="12"/>
+                    </w:rPr>
+                    <w:t xml:space="preserve">%}{{ </w:t>
+                  </w:r>
+                  <w:proofErr w:type="spellStart"/>
+                  <w:r>
+                    <w:rPr>
+                      <w:rFonts w:ascii="Arial" w:hAnsi="Arial" w:cs="Arial"/>
+                      <w:color w:val="444746"/>
+                      <w:sz w:val="12"/>
+                      <w:szCs w:val="12"/>
+                    </w:rPr>
+                    <w:t>ap</w:t>
+                  </w:r>
+                  <w:proofErr w:type="gramEnd"/>
+                  <w:r>
+                    <w:rPr>
+                      <w:rFonts w:ascii="Arial" w:hAnsi="Arial" w:cs="Arial"/>
+                      <w:color w:val="444746"/>
+                      <w:sz w:val="12"/>
+                      <w:szCs w:val="12"/>
+                    </w:rPr>
+                    <w:t>.nombre</w:t>
+                  </w:r>
+                  <w:proofErr w:type="spellEnd"/>
+                  <w:r>
+                    <w:rPr>
+                      <w:rFonts w:ascii="Arial" w:hAnsi="Arial" w:cs="Arial"/>
+                      <w:color w:val="444746"/>
+                      <w:sz w:val="12"/>
+                      <w:szCs w:val="12"/>
+                    </w:rPr>
+                    <w:t xml:space="preserve"> }}</w:t>
+                  </w:r>
+                </w:p>
+              </w:tc>
+              <w:tc>
+                <w:tcPr>
+                  <w:tcW w:w="572" w:type="pct"/>
+                  <w:vAlign w:val="center"/>
+                </w:tcPr>
+                <w:p>
+                  <w:pPr>
+                    <w:ind w:firstLineChars="100" w:firstLine="120"/>
+                    <w:rPr>
+                      <w:rFonts w:ascii="Arial" w:hAnsi="Arial" w:cs="Arial"/>
+                      <w:color w:val="444746"/>
+                      <w:sz w:val="12"/>
+                      <w:szCs w:val="12"/>
+                    </w:rPr>
+                  </w:pPr>
+                  <w:proofErr w:type="gramStart"/>
+                  <w:r>
+                    <w:rPr>
+                      <w:rFonts w:ascii="Arial" w:hAnsi="Arial" w:cs="Arial"/>
+                      <w:color w:val="444746"/>
+                      <w:sz w:val="12"/>
+                      <w:szCs w:val="12"/>
+                    </w:rPr>
+                    <w:t xml:space="preserve">{{ </w:t>
+                  </w:r>
+                  <w:proofErr w:type="spellStart"/>
+                  <w:r>
+                    <w:rPr>
+                      <w:rFonts w:ascii="Arial" w:hAnsi="Arial" w:cs="Arial"/>
+                      <w:color w:val="444746"/>
+                      <w:sz w:val="12"/>
+                      <w:szCs w:val="12"/>
+                    </w:rPr>
+                    <w:t>ap</w:t>
+                  </w:r>
+                  <w:proofErr w:type="gramEnd"/>
+                  <w:r>
+                    <w:rPr>
+                      <w:rFonts w:ascii="Arial" w:hAnsi="Arial" w:cs="Arial"/>
+                      <w:color w:val="444746"/>
+                      <w:sz w:val="12"/>
+                      <w:szCs w:val="12"/>
+                    </w:rPr>
+                    <w:t>.cedula</w:t>
+                  </w:r>
+                  <w:proofErr w:type="spellEnd"/>
+                  <w:r>
+                    <w:rPr>
+                      <w:rFonts w:ascii="Arial" w:hAnsi="Arial" w:cs="Arial"/>
+                      <w:color w:val="444746"/>
+                      <w:sz w:val="12"/>
+                      <w:szCs w:val="12"/>
+                    </w:rPr>
+                    <w:t xml:space="preserve"> }}</w:t>
+                  </w:r>
+                </w:p>
+              </w:tc>
+              <w:tc>
+                <w:tcPr>
+                  <w:tcW w:w="523" w:type="pct"/>
+                  <w:vAlign w:val="center"/>
+                </w:tcPr>
+                <w:p>
+                  <w:pPr>
+                    <w:ind w:firstLineChars="100" w:firstLine="120"/>
+                    <w:rPr>
+                      <w:rFonts w:ascii="Arial" w:hAnsi="Arial" w:cs="Arial"/>
+                      <w:color w:val="444746"/>
+                      <w:sz w:val="12"/>
+                      <w:szCs w:val="12"/>
+                    </w:rPr>
+                  </w:pPr>
+                  <w:proofErr w:type="gramStart"/>
+                  <w:r>
+                    <w:rPr>
+                      <w:rFonts w:ascii="Arial" w:hAnsi="Arial" w:cs="Arial"/>
+                      <w:color w:val="444746"/>
+                      <w:sz w:val="12"/>
+                      <w:szCs w:val="12"/>
+                    </w:rPr>
+                    <w:t xml:space="preserve">{{ </w:t>
+                  </w:r>
+                  <w:proofErr w:type="spellStart"/>
+                  <w:r>
+                    <w:rPr>
+                      <w:rFonts w:ascii="Arial" w:hAnsi="Arial" w:cs="Arial"/>
+                      <w:color w:val="444746"/>
+                      <w:sz w:val="12"/>
+                      <w:szCs w:val="12"/>
+                    </w:rPr>
+                    <w:t>ap</w:t>
+                  </w:r>
+                  <w:proofErr w:type="gramEnd"/>
+                  <w:r>
+                    <w:rPr>
+                      <w:rFonts w:ascii="Arial" w:hAnsi="Arial" w:cs="Arial"/>
+                      <w:color w:val="444746"/>
+                      <w:sz w:val="12"/>
+                      <w:szCs w:val="12"/>
+                    </w:rPr>
+                    <w:t>.ficha</w:t>
+                  </w:r>
+                  <w:proofErr w:type="spellEnd"/>
+                  <w:r>
+                    <w:rPr>
+                      <w:rFonts w:ascii="Arial" w:hAnsi="Arial" w:cs="Arial"/>
+                      <w:color w:val="444746"/>
+                      <w:sz w:val="12"/>
+                      <w:szCs w:val="12"/>
+                    </w:rPr>
+                    <w:t xml:space="preserve"> }}</w:t>
+                  </w:r>
+                </w:p>
+              </w:tc>
+              <w:tc>
+                <w:tcPr>
+                  <w:tcW w:w="628" w:type="pct"/>
+                  <w:vAlign w:val="center"/>
+                </w:tcPr>
+                <w:p>
+                  <w:pPr>
+                    <w:ind w:firstLineChars="100" w:firstLine="120"/>
+                    <w:rPr>
+                      <w:rFonts w:ascii="Arial" w:hAnsi="Arial" w:cs="Arial"/>
+                      <w:color w:val="444746"/>
+                      <w:sz w:val="12"/>
+                      <w:szCs w:val="12"/>
+                    </w:rPr>
+                  </w:pPr>
+                  <w:proofErr w:type="gramStart"/>
+                  <w:r>
+                    <w:rPr>
+                      <w:rFonts w:ascii="Arial" w:hAnsi="Arial" w:cs="Arial"/>
+                      <w:color w:val="444746"/>
+                      <w:sz w:val="12"/>
+                      <w:szCs w:val="12"/>
+                    </w:rPr>
+                    <w:t xml:space="preserve">{{ </w:t>
+                  </w:r>
+                  <w:proofErr w:type="spellStart"/>
+                  <w:r>
+                    <w:rPr>
+                      <w:rFonts w:ascii="Arial" w:hAnsi="Arial" w:cs="Arial"/>
+                      <w:color w:val="444746"/>
+                      <w:sz w:val="12"/>
+                      <w:szCs w:val="12"/>
+                    </w:rPr>
+                    <w:t>ap</w:t>
+                  </w:r>
+                  <w:proofErr w:type="gramEnd"/>
+                  <w:r>
+                    <w:rPr>
+                      <w:rFonts w:ascii="Arial" w:hAnsi="Arial" w:cs="Arial"/>
+                      <w:color w:val="444746"/>
+                      <w:sz w:val="12"/>
+                      <w:szCs w:val="12"/>
+                    </w:rPr>
+                    <w:t>.programa</w:t>
+                  </w:r>
+                  <w:proofErr w:type="spellEnd"/>
+                  <w:r>
+                    <w:rPr>
+                      <w:rFonts w:ascii="Arial" w:hAnsi="Arial" w:cs="Arial"/>
+                      <w:color w:val="444746"/>
+                      <w:sz w:val="12"/>
+                      <w:szCs w:val="12"/>
+                    </w:rPr>
+                    <w:t xml:space="preserve"> }}</w:t>
+                  </w:r>
+                </w:p>
+              </w:tc>
+              <w:tc>
+                <w:tcPr>
+                  <w:tcW w:w="627" w:type="pct"/>
+                  <w:vAlign w:val="center"/>
+                </w:tcPr>
+                <w:p>
+                  <w:pPr>
+                    <w:ind w:firstLineChars="100" w:firstLine="120"/>
+                    <w:rPr>
+                      <w:rFonts w:ascii="Arial" w:hAnsi="Arial" w:cs="Arial"/>
+                      <w:color w:val="444746"/>
+                      <w:sz w:val="12"/>
+                      <w:szCs w:val="12"/>
+                    </w:rPr>
+                  </w:pPr>
+                  <w:r>
+                    <w:rPr>
+                      <w:rFonts w:ascii="Arial" w:hAnsi="Arial" w:cs="Arial"/>
+                      <w:color w:val="444746"/>
+                      <w:sz w:val="12"/>
+                      <w:szCs w:val="12"/>
+                    </w:rPr>
+                    <w:t>Retiro Voluntario</w:t>
+                  </w:r>
+                </w:p>
+              </w:tc>
+              <w:tc>
+                <w:tcPr>
+                  <w:tcW w:w="1061" w:type="pct"/>
+                  <w:vAlign w:val="center"/>
+                </w:tcPr>
+                <w:p>
+                  <w:pPr>
+                    <w:ind w:firstLineChars="100" w:firstLine="120"/>
+                    <w:rPr>
+                      <w:rFonts w:ascii="Arial" w:hAnsi="Arial" w:cs="Arial"/>
+                      <w:color w:val="444746"/>
+                      <w:sz w:val="12"/>
+                      <w:szCs w:val="12"/>
+                    </w:rPr>
+                  </w:pPr>
+                  <w:proofErr w:type="gramStart"/>
+                  <w:r>
+                    <w:rPr>
+                      <w:rFonts w:ascii="Arial" w:hAnsi="Arial" w:cs="Arial"/>
+                      <w:color w:val="444746"/>
+                      <w:sz w:val="12"/>
+                      <w:szCs w:val="12"/>
+                    </w:rPr>
+                    <w:t xml:space="preserve">{{ </w:t>
+                  </w:r>
+                  <w:proofErr w:type="spellStart"/>
+                  <w:r>
+                    <w:rPr>
+                      <w:rFonts w:ascii="Arial" w:hAnsi="Arial" w:cs="Arial"/>
+                      <w:color w:val="444746"/>
+                      <w:sz w:val="12"/>
+                      <w:szCs w:val="12"/>
+                    </w:rPr>
+                    <w:t>ap</w:t>
+                  </w:r>
+                  <w:proofErr w:type="gramEnd"/>
+                  <w:r>
+                    <w:rPr>
+                      <w:rFonts w:ascii="Arial" w:hAnsi="Arial" w:cs="Arial"/>
+                      <w:color w:val="444746"/>
+                      <w:sz w:val="12"/>
+                      <w:szCs w:val="12"/>
+                    </w:rPr>
+                    <w:t>.</w:t>
+                  </w:r>
+                  <w:proofErr w:type="gramStart"/>
+                  <w:r>
+                    <w:rPr>
+                      <w:rFonts w:ascii="Arial" w:hAnsi="Arial" w:cs="Arial"/>
+                      <w:color w:val="444746"/>
+                      <w:sz w:val="12"/>
+                      <w:szCs w:val="12"/>
+                    </w:rPr>
+                    <w:t>radicado</w:t>
+                  </w:r>
+                  <w:proofErr w:type="spellEnd"/>
+                  <w:r>
+                    <w:rPr>
+                      <w:rFonts w:ascii="Arial" w:hAnsi="Arial" w:cs="Arial"/>
+                      <w:color w:val="444746"/>
+                      <w:sz w:val="12"/>
+                      <w:szCs w:val="12"/>
+                    </w:rPr>
+                    <w:t xml:space="preserve"> }}{</w:t>
+                  </w:r>
+                  <w:proofErr w:type="gramEnd"/>
+                  <w:r>
+                    <w:rPr>
+                      <w:rFonts w:ascii="Arial" w:hAnsi="Arial" w:cs="Arial"/>
+                      <w:color w:val="444746"/>
+                      <w:sz w:val="12"/>
+                      <w:szCs w:val="12"/>
+                    </w:rPr>
+                    <w:t xml:space="preserve">% </w:t>
+                  </w:r>
+                  <w:proofErr w:type="spellStart"/>
+                  <w:r>
+                    <w:rPr>
+                      <w:rFonts w:ascii="Arial" w:hAnsi="Arial" w:cs="Arial"/>
+                      <w:color w:val="444746"/>
+                      <w:sz w:val="12"/>
+                      <w:szCs w:val="12"/>
+                    </w:rPr>
+                    <w:t>endfor</w:t>
+                  </w:r>
+                  <w:proofErr w:type="spellEnd"/>
+                  <w:r>
+                    <w:rPr>
+                      <w:rFonts w:ascii="Arial" w:hAnsi="Arial" w:cs="Arial"/>
+                      <w:color w:val="444746"/>
+                      <w:sz w:val="12"/>
+                      <w:szCs w:val="12"/>
+                    </w:rPr>
+                    <w:t xml:space="preserve"> %}</w:t>
+                  </w:r>
+                </w:p>
+              </w:tc>
+            </w:tr>
+            <w:tr>
+              <w:trPr>
+                <w:trHeight w:val="810"/>
+              </w:trPr>
+              <w:tc>
+                <w:tcPr>
+                  <w:tcW w:w="1588" w:type="pct"/>
+                  <w:vAlign w:val="center"/>
+                </w:tcPr>
+                <w:p>
+                  <w:pPr>
+                    <w:ind w:firstLineChars="100" w:firstLine="120"/>
+                    <w:rPr>
+                      <w:rFonts w:ascii="Arial" w:hAnsi="Arial" w:cs="Arial"/>
+                      <w:color w:val="444746"/>
+                      <w:sz w:val="12"/>
+                      <w:szCs w:val="12"/>
+                    </w:rPr>
+                  </w:pPr>
+                  <w:r>
+                    <w:rPr>
+                      <w:rFonts w:ascii="Arial" w:hAnsi="Arial" w:cs="Arial"/>
+                      <w:color w:val="444746"/>
+                      <w:sz w:val="12"/>
+                      <w:szCs w:val="12"/>
+                    </w:rPr>
+                    <w:t xml:space="preserve">{% </w:t>
+                  </w:r>
+                  <w:proofErr w:type="spellStart"/>
+                  <w:r>
+                    <w:rPr>
+                      <w:rFonts w:ascii="Arial" w:hAnsi="Arial" w:cs="Arial"/>
+                      <w:color w:val="444746"/>
+                      <w:sz w:val="12"/>
+                      <w:szCs w:val="12"/>
+                    </w:rPr>
+                    <w:t>for</w:t>
+                  </w:r>
+                  <w:proofErr w:type="spellEnd"/>
+                  <w:r>
+                    <w:rPr>
+                      <w:rFonts w:ascii="Arial" w:hAnsi="Arial" w:cs="Arial"/>
+                      <w:color w:val="444746"/>
+                      <w:sz w:val="12"/>
+                      <w:szCs w:val="12"/>
+                    </w:rPr>
+                    <w:t xml:space="preserve"> </w:t>
+                  </w:r>
+                  <w:proofErr w:type="spellStart"/>
+                  <w:r>
+                    <w:rPr>
+                      <w:rFonts w:ascii="Arial" w:hAnsi="Arial" w:cs="Arial"/>
+                      <w:color w:val="444746"/>
+                      <w:sz w:val="12"/>
+                      <w:szCs w:val="12"/>
+                    </w:rPr>
+                    <w:t>ap</w:t>
+                  </w:r>
+                  <w:proofErr w:type="spellEnd"/>
+                  <w:r>
+                    <w:rPr>
+                      <w:rFonts w:ascii="Arial" w:hAnsi="Arial" w:cs="Arial"/>
+                      <w:color w:val="444746"/>
+                      <w:sz w:val="12"/>
+                      <w:szCs w:val="12"/>
+                    </w:rPr>
+                    <w:t xml:space="preserve"> in </w:t>
+                  </w:r>
+                  <w:proofErr w:type="spellStart"/>
+                  <w:r>
+                    <w:rPr>
+                      <w:rFonts w:ascii="Arial" w:hAnsi="Arial" w:cs="Arial"/>
+                      <w:color w:val="444746"/>
+                      <w:sz w:val="12"/>
+                      <w:szCs w:val="12"/>
+                    </w:rPr>
+                    <w:t>lista_aprendices</w:t>
+                  </w:r>
+                  <w:proofErr w:type="spellEnd"/>
+                  <w:r>
+                    <w:rPr>
+                      <w:rFonts w:ascii="Arial" w:hAnsi="Arial" w:cs="Arial"/>
+                      <w:color w:val="444746"/>
+                      <w:sz w:val="12"/>
+                      <w:szCs w:val="12"/>
+                    </w:rPr>
+                    <w:t xml:space="preserve"> </w:t>
+                  </w:r>
+                  <w:proofErr w:type="gramStart"/>
+                  <w:r>
+                    <w:rPr>
+                      <w:rFonts w:ascii="Arial" w:hAnsi="Arial" w:cs="Arial"/>
+                      <w:color w:val="444746"/>
+                      <w:sz w:val="12"/>
+                      <w:szCs w:val="12"/>
+                    </w:rPr>
+                    <w:t xml:space="preserve">%}{{ </w:t>
+                  </w:r>
+                  <w:proofErr w:type="spellStart"/>
+                  <w:r>
+                    <w:rPr>
+                      <w:rFonts w:ascii="Arial" w:hAnsi="Arial" w:cs="Arial"/>
+                      <w:color w:val="444746"/>
+                      <w:sz w:val="12"/>
+                      <w:szCs w:val="12"/>
+                    </w:rPr>
+                    <w:t>ap</w:t>
+                  </w:r>
+                  <w:proofErr w:type="gramEnd"/>
+                  <w:r>
+                    <w:rPr>
+                      <w:rFonts w:ascii="Arial" w:hAnsi="Arial" w:cs="Arial"/>
+                      <w:color w:val="444746"/>
+                      <w:sz w:val="12"/>
+                      <w:szCs w:val="12"/>
+                    </w:rPr>
+                    <w:t>.nombre</w:t>
+                  </w:r>
+                  <w:proofErr w:type="spellEnd"/>
+                  <w:r>
+                    <w:rPr>
+                      <w:rFonts w:ascii="Arial" w:hAnsi="Arial" w:cs="Arial"/>
+                      <w:color w:val="444746"/>
+                      <w:sz w:val="12"/>
+                      <w:szCs w:val="12"/>
+                    </w:rPr>
+                    <w:t xml:space="preserve"> }}</w:t>
+                  </w:r>
+                </w:p>
+              </w:tc>
+              <w:tc>
+                <w:tcPr>
+                  <w:tcW w:w="572" w:type="pct"/>
+                  <w:vAlign w:val="center"/>
+                </w:tcPr>
+                <w:p>
+                  <w:pPr>
+                    <w:ind w:firstLineChars="100" w:firstLine="120"/>
+                    <w:rPr>
+                      <w:rFonts w:ascii="Arial" w:hAnsi="Arial" w:cs="Arial"/>
+                      <w:color w:val="444746"/>
+                      <w:sz w:val="12"/>
+                      <w:szCs w:val="12"/>
+                    </w:rPr>
+                  </w:pPr>
+                  <w:proofErr w:type="gramStart"/>
+                  <w:r>
+                    <w:rPr>
+                      <w:rFonts w:ascii="Arial" w:hAnsi="Arial" w:cs="Arial"/>
+                      <w:color w:val="444746"/>
+                      <w:sz w:val="12"/>
+                      <w:szCs w:val="12"/>
+                    </w:rPr>
+                    <w:t xml:space="preserve">{{ </w:t>
+                  </w:r>
+                  <w:proofErr w:type="spellStart"/>
+                  <w:r>
+                    <w:rPr>
+                      <w:rFonts w:ascii="Arial" w:hAnsi="Arial" w:cs="Arial"/>
+                      <w:color w:val="444746"/>
+                      <w:sz w:val="12"/>
+                      <w:szCs w:val="12"/>
+                    </w:rPr>
+                    <w:t>ap</w:t>
+                  </w:r>
+                  <w:proofErr w:type="gramEnd"/>
+                  <w:r>
+                    <w:rPr>
+                      <w:rFonts w:ascii="Arial" w:hAnsi="Arial" w:cs="Arial"/>
+                      <w:color w:val="444746"/>
+                      <w:sz w:val="12"/>
+                      <w:szCs w:val="12"/>
+                    </w:rPr>
+                    <w:t>.cedula</w:t>
+                  </w:r>
+                  <w:proofErr w:type="spellEnd"/>
+                  <w:r>
+                    <w:rPr>
+                      <w:rFonts w:ascii="Arial" w:hAnsi="Arial" w:cs="Arial"/>
+                      <w:color w:val="444746"/>
+                      <w:sz w:val="12"/>
+                      <w:szCs w:val="12"/>
+                    </w:rPr>
+                    <w:t xml:space="preserve"> }}</w:t>
+                  </w:r>
+                </w:p>
+              </w:tc>
+              <w:tc>
+                <w:tcPr>
+                  <w:tcW w:w="523" w:type="pct"/>
+                  <w:vAlign w:val="center"/>
+                </w:tcPr>
+                <w:p>
+                  <w:pPr>
+                    <w:ind w:firstLineChars="100" w:firstLine="120"/>
+                    <w:rPr>
+                      <w:rFonts w:ascii="Arial" w:hAnsi="Arial" w:cs="Arial"/>
+                      <w:color w:val="444746"/>
+                      <w:sz w:val="12"/>
+                      <w:szCs w:val="12"/>
+                    </w:rPr>
+                  </w:pPr>
+                  <w:proofErr w:type="gramStart"/>
+                  <w:r>
+                    <w:rPr>
+                      <w:rFonts w:ascii="Arial" w:hAnsi="Arial" w:cs="Arial"/>
+                      <w:color w:val="444746"/>
+                      <w:sz w:val="12"/>
+                      <w:szCs w:val="12"/>
+                    </w:rPr>
+                    <w:t xml:space="preserve">{{ </w:t>
+                  </w:r>
+                  <w:proofErr w:type="spellStart"/>
+                  <w:r>
+                    <w:rPr>
+                      <w:rFonts w:ascii="Arial" w:hAnsi="Arial" w:cs="Arial"/>
+                      <w:color w:val="444746"/>
+                      <w:sz w:val="12"/>
+                      <w:szCs w:val="12"/>
+                    </w:rPr>
+                    <w:t>ap</w:t>
+                  </w:r>
+                  <w:proofErr w:type="gramEnd"/>
+                  <w:r>
+                    <w:rPr>
+                      <w:rFonts w:ascii="Arial" w:hAnsi="Arial" w:cs="Arial"/>
+                      <w:color w:val="444746"/>
+                      <w:sz w:val="12"/>
+                      <w:szCs w:val="12"/>
+                    </w:rPr>
+                    <w:t>.ficha</w:t>
+                  </w:r>
+                  <w:proofErr w:type="spellEnd"/>
+                  <w:r>
+                    <w:rPr>
+                      <w:rFonts w:ascii="Arial" w:hAnsi="Arial" w:cs="Arial"/>
+                      <w:color w:val="444746"/>
+                      <w:sz w:val="12"/>
+                      <w:szCs w:val="12"/>
+                    </w:rPr>
+                    <w:t xml:space="preserve"> }}</w:t>
+                  </w:r>
+                </w:p>
+              </w:tc>
+              <w:tc>
+                <w:tcPr>
+                  <w:tcW w:w="628" w:type="pct"/>
+                  <w:vAlign w:val="center"/>
+                </w:tcPr>
+                <w:p>
+                  <w:pPr>
+                    <w:ind w:firstLineChars="100" w:firstLine="120"/>
+                    <w:rPr>
+                      <w:rFonts w:ascii="Arial" w:hAnsi="Arial" w:cs="Arial"/>
+                      <w:color w:val="444746"/>
+                      <w:sz w:val="12"/>
+                      <w:szCs w:val="12"/>
+                    </w:rPr>
+                  </w:pPr>
+                  <w:proofErr w:type="gramStart"/>
+                  <w:r>
+                    <w:rPr>
+                      <w:rFonts w:ascii="Arial" w:hAnsi="Arial" w:cs="Arial"/>
+                      <w:color w:val="444746"/>
+                      <w:sz w:val="12"/>
+                      <w:szCs w:val="12"/>
+                    </w:rPr>
+                    <w:t xml:space="preserve">{{ </w:t>
+                  </w:r>
+                  <w:proofErr w:type="spellStart"/>
+                  <w:r>
+                    <w:rPr>
+                      <w:rFonts w:ascii="Arial" w:hAnsi="Arial" w:cs="Arial"/>
+                      <w:color w:val="444746"/>
+                      <w:sz w:val="12"/>
+                      <w:szCs w:val="12"/>
+                    </w:rPr>
+                    <w:t>ap</w:t>
+                  </w:r>
+                  <w:proofErr w:type="gramEnd"/>
+                  <w:r>
+                    <w:rPr>
+                      <w:rFonts w:ascii="Arial" w:hAnsi="Arial" w:cs="Arial"/>
+                      <w:color w:val="444746"/>
+                      <w:sz w:val="12"/>
+                      <w:szCs w:val="12"/>
+                    </w:rPr>
+                    <w:t>.programa</w:t>
+                  </w:r>
+                  <w:proofErr w:type="spellEnd"/>
+                  <w:r>
+                    <w:rPr>
+                      <w:rFonts w:ascii="Arial" w:hAnsi="Arial" w:cs="Arial"/>
+                      <w:color w:val="444746"/>
+                      <w:sz w:val="12"/>
+                      <w:szCs w:val="12"/>
+                    </w:rPr>
+                    <w:t xml:space="preserve"> }}</w:t>
+                  </w:r>
+                </w:p>
+              </w:tc>
+              <w:tc>
+                <w:tcPr>
+                  <w:tcW w:w="627" w:type="pct"/>
+                  <w:vAlign w:val="center"/>
+                </w:tcPr>
+                <w:p>
+                  <w:pPr>
+                    <w:ind w:firstLineChars="100" w:firstLine="120"/>
+                    <w:rPr>
+                      <w:rFonts w:ascii="Arial" w:hAnsi="Arial" w:cs="Arial"/>
+                      <w:color w:val="444746"/>
+                      <w:sz w:val="12"/>
+                      <w:szCs w:val="12"/>
+                    </w:rPr>
+                  </w:pPr>
+                  <w:r>
+                    <w:rPr>
+                      <w:rFonts w:ascii="Arial" w:hAnsi="Arial" w:cs="Arial"/>
+                      <w:color w:val="444746"/>
+                      <w:sz w:val="12"/>
+                      <w:szCs w:val="12"/>
+                    </w:rPr>
+                    <w:t>Retiro Voluntario</w:t>
+                  </w:r>
+                </w:p>
+              </w:tc>
+              <w:tc>
+                <w:tcPr>
+                  <w:tcW w:w="1061" w:type="pct"/>
+                  <w:vAlign w:val="center"/>
+                </w:tcPr>
+                <w:p>
+                  <w:pPr>
+                    <w:ind w:firstLineChars="100" w:firstLine="120"/>
+                    <w:rPr>
+                      <w:rFonts w:ascii="Arial" w:hAnsi="Arial" w:cs="Arial"/>
+                      <w:color w:val="444746"/>
+                      <w:sz w:val="12"/>
+                      <w:szCs w:val="12"/>
+                    </w:rPr>
+                  </w:pPr>
+                  <w:proofErr w:type="gramStart"/>
+                  <w:r>
+                    <w:rPr>
+                      <w:rFonts w:ascii="Arial" w:hAnsi="Arial" w:cs="Arial"/>
+                      <w:color w:val="444746"/>
+                      <w:sz w:val="12"/>
+                      <w:szCs w:val="12"/>
+                    </w:rPr>
+                    <w:t xml:space="preserve">{{ </w:t>
+                  </w:r>
+                  <w:proofErr w:type="spellStart"/>
+                  <w:r>
+                    <w:rPr>
+                      <w:rFonts w:ascii="Arial" w:hAnsi="Arial" w:cs="Arial"/>
+                      <w:color w:val="444746"/>
+                      <w:sz w:val="12"/>
+                      <w:szCs w:val="12"/>
+                    </w:rPr>
+                    <w:t>ap</w:t>
+                  </w:r>
+                  <w:proofErr w:type="gramEnd"/>
+                  <w:r>
+                    <w:rPr>
+                      <w:rFonts w:ascii="Arial" w:hAnsi="Arial" w:cs="Arial"/>
+                      <w:color w:val="444746"/>
+                      <w:sz w:val="12"/>
+                      <w:szCs w:val="12"/>
+                    </w:rPr>
+                    <w:t>.</w:t>
+                  </w:r>
+                  <w:proofErr w:type="gramStart"/>
+                  <w:r>
+                    <w:rPr>
+                      <w:rFonts w:ascii="Arial" w:hAnsi="Arial" w:cs="Arial"/>
+                      <w:color w:val="444746"/>
+                      <w:sz w:val="12"/>
+                      <w:szCs w:val="12"/>
+                    </w:rPr>
+                    <w:t>radicado</w:t>
+                  </w:r>
+                  <w:proofErr w:type="spellEnd"/>
+                  <w:r>
+                    <w:rPr>
+                      <w:rFonts w:ascii="Arial" w:hAnsi="Arial" w:cs="Arial"/>
+                      <w:color w:val="444746"/>
+                      <w:sz w:val="12"/>
+                      <w:szCs w:val="12"/>
+                    </w:rPr>
+                    <w:t xml:space="preserve"> }}{</w:t>
+                  </w:r>
+                  <w:proofErr w:type="gramEnd"/>
+                  <w:r>
+                    <w:rPr>
+                      <w:rFonts w:ascii="Arial" w:hAnsi="Arial" w:cs="Arial"/>
+                      <w:color w:val="444746"/>
+                      <w:sz w:val="12"/>
+                      <w:szCs w:val="12"/>
+                    </w:rPr>
+                    <w:t xml:space="preserve">% </w:t>
+                  </w:r>
+                  <w:proofErr w:type="spellStart"/>
+                  <w:r>
+                    <w:rPr>
+                      <w:rFonts w:ascii="Arial" w:hAnsi="Arial" w:cs="Arial"/>
+                      <w:color w:val="444746"/>
+                      <w:sz w:val="12"/>
+                      <w:szCs w:val="12"/>
+                    </w:rPr>
+                    <w:t>endfor</w:t>
+                  </w:r>
+                  <w:proofErr w:type="spellEnd"/>
+                  <w:r>
+                    <w:rPr>
+                      <w:rFonts w:ascii="Arial" w:hAnsi="Arial" w:cs="Arial"/>
+                      <w:color w:val="444746"/>
+                      <w:sz w:val="12"/>
+                      <w:szCs w:val="12"/>
+                    </w:rPr>
+                    <w:t xml:space="preserve"> %}</w:t>
+                  </w:r>
+                </w:p>
+              </w:tc>
+            </w:tr>
+            <w:tr>
+              <w:trPr>
+                <w:trHeight w:val="810"/>
+              </w:trPr>
+              <w:tc>
+                <w:tcPr>
+                  <w:tcW w:w="1588" w:type="pct"/>
+                  <w:vAlign w:val="center"/>
+                </w:tcPr>
+                <w:p>
+                  <w:pPr>
+                    <w:ind w:firstLineChars="100" w:firstLine="120"/>
+                    <w:rPr>
+                      <w:rFonts w:ascii="Arial" w:hAnsi="Arial" w:cs="Arial"/>
+                      <w:color w:val="444746"/>
+                      <w:sz w:val="12"/>
+                      <w:szCs w:val="12"/>
+                    </w:rPr>
+                  </w:pPr>
+                  <w:r>
+                    <w:rPr>
+                      <w:rFonts w:ascii="Arial" w:hAnsi="Arial" w:cs="Arial"/>
+                      <w:color w:val="444746"/>
+                      <w:sz w:val="12"/>
+                      <w:szCs w:val="12"/>
+                    </w:rPr>
+                    <w:t xml:space="preserve">{% </w:t>
+                  </w:r>
+                  <w:proofErr w:type="spellStart"/>
+                  <w:r>
+                    <w:rPr>
+                      <w:rFonts w:ascii="Arial" w:hAnsi="Arial" w:cs="Arial"/>
+                      <w:color w:val="444746"/>
+                      <w:sz w:val="12"/>
+                      <w:szCs w:val="12"/>
+                    </w:rPr>
+                    <w:t>for</w:t>
+                  </w:r>
+                  <w:proofErr w:type="spellEnd"/>
+                  <w:r>
+                    <w:rPr>
+                      <w:rFonts w:ascii="Arial" w:hAnsi="Arial" w:cs="Arial"/>
+                      <w:color w:val="444746"/>
+                      <w:sz w:val="12"/>
+                      <w:szCs w:val="12"/>
+                    </w:rPr>
+                    <w:t xml:space="preserve"> </w:t>
+                  </w:r>
+                  <w:proofErr w:type="spellStart"/>
+                  <w:r>
+                    <w:rPr>
+                      <w:rFonts w:ascii="Arial" w:hAnsi="Arial" w:cs="Arial"/>
+                      <w:color w:val="444746"/>
+                      <w:sz w:val="12"/>
+                      <w:szCs w:val="12"/>
+                    </w:rPr>
+                    <w:t>ap</w:t>
+                  </w:r>
+                  <w:proofErr w:type="spellEnd"/>
+                  <w:r>
+                    <w:rPr>
+                      <w:rFonts w:ascii="Arial" w:hAnsi="Arial" w:cs="Arial"/>
+                      <w:color w:val="444746"/>
+                      <w:sz w:val="12"/>
+                      <w:szCs w:val="12"/>
+                    </w:rPr>
+                    <w:t xml:space="preserve"> in </w:t>
+                  </w:r>
+                  <w:proofErr w:type="spellStart"/>
+                  <w:r>
+                    <w:rPr>
+                      <w:rFonts w:ascii="Arial" w:hAnsi="Arial" w:cs="Arial"/>
+                      <w:color w:val="444746"/>
+                      <w:sz w:val="12"/>
+                      <w:szCs w:val="12"/>
+                    </w:rPr>
+                    <w:t>lista_aprendices</w:t>
+                  </w:r>
+                  <w:proofErr w:type="spellEnd"/>
+                  <w:r>
+                    <w:rPr>
+                      <w:rFonts w:ascii="Arial" w:hAnsi="Arial" w:cs="Arial"/>
+                      <w:color w:val="444746"/>
+                      <w:sz w:val="12"/>
+                      <w:szCs w:val="12"/>
+                    </w:rPr>
+                    <w:t xml:space="preserve"> </w:t>
+                  </w:r>
+                  <w:proofErr w:type="gramStart"/>
+                  <w:r>
+                    <w:rPr>
+                      <w:rFonts w:ascii="Arial" w:hAnsi="Arial" w:cs="Arial"/>
+                      <w:color w:val="444746"/>
+                      <w:sz w:val="12"/>
+                      <w:szCs w:val="12"/>
+                    </w:rPr>
+                    <w:t xml:space="preserve">%}{{ </w:t>
+                  </w:r>
+                  <w:proofErr w:type="spellStart"/>
+                  <w:r>
+                    <w:rPr>
+                      <w:rFonts w:ascii="Arial" w:hAnsi="Arial" w:cs="Arial"/>
+                      <w:color w:val="444746"/>
+                      <w:sz w:val="12"/>
+                      <w:szCs w:val="12"/>
+                    </w:rPr>
+                    <w:t>ap</w:t>
+                  </w:r>
+                  <w:proofErr w:type="gramEnd"/>
+                  <w:r>
+                    <w:rPr>
+                      <w:rFonts w:ascii="Arial" w:hAnsi="Arial" w:cs="Arial"/>
+                      <w:color w:val="444746"/>
+                      <w:sz w:val="12"/>
+                      <w:szCs w:val="12"/>
+                    </w:rPr>
+                    <w:t>.nombre</w:t>
+                  </w:r>
+                  <w:proofErr w:type="spellEnd"/>
+                  <w:r>
+                    <w:rPr>
+                      <w:rFonts w:ascii="Arial" w:hAnsi="Arial" w:cs="Arial"/>
+                      <w:color w:val="444746"/>
+                      <w:sz w:val="12"/>
+                      <w:szCs w:val="12"/>
+                    </w:rPr>
+                    <w:t xml:space="preserve"> }}</w:t>
+                  </w:r>
+                </w:p>
+              </w:tc>
+              <w:tc>
+                <w:tcPr>
+                  <w:tcW w:w="572" w:type="pct"/>
+                  <w:vAlign w:val="center"/>
+                </w:tcPr>
+                <w:p>
+                  <w:pPr>
+                    <w:ind w:firstLineChars="100" w:firstLine="120"/>
+                    <w:rPr>
+                      <w:rFonts w:ascii="Arial" w:hAnsi="Arial" w:cs="Arial"/>
+                      <w:color w:val="444746"/>
+                      <w:sz w:val="12"/>
+                      <w:szCs w:val="12"/>
+                    </w:rPr>
+                  </w:pPr>
+                  <w:proofErr w:type="gramStart"/>
+                  <w:r>
+                    <w:rPr>
+                      <w:rFonts w:ascii="Arial" w:hAnsi="Arial" w:cs="Arial"/>
+                      <w:color w:val="444746"/>
+                      <w:sz w:val="12"/>
+                      <w:szCs w:val="12"/>
+                    </w:rPr>
+                    <w:t xml:space="preserve">{{ </w:t>
+                  </w:r>
+                  <w:proofErr w:type="spellStart"/>
+                  <w:r>
+                    <w:rPr>
+                      <w:rFonts w:ascii="Arial" w:hAnsi="Arial" w:cs="Arial"/>
+                      <w:color w:val="444746"/>
+                      <w:sz w:val="12"/>
+                      <w:szCs w:val="12"/>
+                    </w:rPr>
+                    <w:t>ap</w:t>
+                  </w:r>
+                  <w:proofErr w:type="gramEnd"/>
+                  <w:r>
+                    <w:rPr>
+                      <w:rFonts w:ascii="Arial" w:hAnsi="Arial" w:cs="Arial"/>
+                      <w:color w:val="444746"/>
+                      <w:sz w:val="12"/>
+                      <w:szCs w:val="12"/>
+                    </w:rPr>
+                    <w:t>.cedula</w:t>
+                  </w:r>
+                  <w:proofErr w:type="spellEnd"/>
+                  <w:r>
+                    <w:rPr>
+                      <w:rFonts w:ascii="Arial" w:hAnsi="Arial" w:cs="Arial"/>
+                      <w:color w:val="444746"/>
+                      <w:sz w:val="12"/>
+                      <w:szCs w:val="12"/>
+                    </w:rPr>
+                    <w:t xml:space="preserve"> }}</w:t>
+                  </w:r>
+                </w:p>
+              </w:tc>
+              <w:tc>
+                <w:tcPr>
+                  <w:tcW w:w="523" w:type="pct"/>
+                  <w:vAlign w:val="center"/>
+                </w:tcPr>
+                <w:p>
+                  <w:pPr>
+                    <w:ind w:firstLineChars="100" w:firstLine="120"/>
+                    <w:rPr>
+                      <w:rFonts w:ascii="Arial" w:hAnsi="Arial" w:cs="Arial"/>
+                      <w:color w:val="444746"/>
+                      <w:sz w:val="12"/>
+                      <w:szCs w:val="12"/>
+                    </w:rPr>
+                  </w:pPr>
+                  <w:proofErr w:type="gramStart"/>
+                  <w:r>
+                    <w:rPr>
+                      <w:rFonts w:ascii="Arial" w:hAnsi="Arial" w:cs="Arial"/>
+                      <w:color w:val="444746"/>
+                      <w:sz w:val="12"/>
+                      <w:szCs w:val="12"/>
+                    </w:rPr>
+                    <w:t xml:space="preserve">{{ </w:t>
+                  </w:r>
+                  <w:proofErr w:type="spellStart"/>
+                  <w:r>
+                    <w:rPr>
+                      <w:rFonts w:ascii="Arial" w:hAnsi="Arial" w:cs="Arial"/>
+                      <w:color w:val="444746"/>
+                      <w:sz w:val="12"/>
+                      <w:szCs w:val="12"/>
+                    </w:rPr>
+                    <w:t>ap</w:t>
+                  </w:r>
+                  <w:proofErr w:type="gramEnd"/>
+                  <w:r>
+                    <w:rPr>
+                      <w:rFonts w:ascii="Arial" w:hAnsi="Arial" w:cs="Arial"/>
+                      <w:color w:val="444746"/>
+                      <w:sz w:val="12"/>
+                      <w:szCs w:val="12"/>
+                    </w:rPr>
+                    <w:t>.ficha</w:t>
+                  </w:r>
+                  <w:proofErr w:type="spellEnd"/>
+                  <w:r>
+                    <w:rPr>
+                      <w:rFonts w:ascii="Arial" w:hAnsi="Arial" w:cs="Arial"/>
+                      <w:color w:val="444746"/>
+                      <w:sz w:val="12"/>
+                      <w:szCs w:val="12"/>
+                    </w:rPr>
+                    <w:t xml:space="preserve"> }}</w:t>
+                  </w:r>
+                </w:p>
+              </w:tc>
+              <w:tc>
+                <w:tcPr>
+                  <w:tcW w:w="628" w:type="pct"/>
+                  <w:vAlign w:val="center"/>
+                </w:tcPr>
+                <w:p>
+                  <w:pPr>
+                    <w:ind w:firstLineChars="100" w:firstLine="120"/>
+                    <w:rPr>
+                      <w:rFonts w:ascii="Arial" w:hAnsi="Arial" w:cs="Arial"/>
+                      <w:color w:val="444746"/>
+                      <w:sz w:val="12"/>
+                      <w:szCs w:val="12"/>
+                    </w:rPr>
+                  </w:pPr>
+                  <w:proofErr w:type="gramStart"/>
+                  <w:r>
+                    <w:rPr>
+                      <w:rFonts w:ascii="Arial" w:hAnsi="Arial" w:cs="Arial"/>
+                      <w:color w:val="444746"/>
+                      <w:sz w:val="12"/>
+                      <w:szCs w:val="12"/>
+                    </w:rPr>
+                    <w:t xml:space="preserve">{{ </w:t>
+                  </w:r>
+                  <w:proofErr w:type="spellStart"/>
+                  <w:r>
+                    <w:rPr>
+                      <w:rFonts w:ascii="Arial" w:hAnsi="Arial" w:cs="Arial"/>
+                      <w:color w:val="444746"/>
+                      <w:sz w:val="12"/>
+                      <w:szCs w:val="12"/>
+                    </w:rPr>
+                    <w:t>ap</w:t>
+                  </w:r>
+                  <w:proofErr w:type="gramEnd"/>
+                  <w:r>
+                    <w:rPr>
+                      <w:rFonts w:ascii="Arial" w:hAnsi="Arial" w:cs="Arial"/>
+                      <w:color w:val="444746"/>
+                      <w:sz w:val="12"/>
+                      <w:szCs w:val="12"/>
+                    </w:rPr>
+                    <w:t>.programa</w:t>
+                  </w:r>
+                  <w:proofErr w:type="spellEnd"/>
+                  <w:r>
+                    <w:rPr>
+                      <w:rFonts w:ascii="Arial" w:hAnsi="Arial" w:cs="Arial"/>
+                      <w:color w:val="444746"/>
+                      <w:sz w:val="12"/>
+                      <w:szCs w:val="12"/>
+                    </w:rPr>
+                    <w:t xml:space="preserve"> }}</w:t>
+                  </w:r>
+                </w:p>
+              </w:tc>
+              <w:tc>
+                <w:tcPr>
+                  <w:tcW w:w="627" w:type="pct"/>
+                  <w:vAlign w:val="center"/>
+                </w:tcPr>
+                <w:p>
+                  <w:pPr>
+                    <w:ind w:firstLineChars="100" w:firstLine="120"/>
+                    <w:rPr>
+                      <w:rFonts w:ascii="Arial" w:hAnsi="Arial" w:cs="Arial"/>
+                      <w:color w:val="444746"/>
+                      <w:sz w:val="12"/>
+                      <w:szCs w:val="12"/>
+                    </w:rPr>
+                  </w:pPr>
+                  <w:r>
+                    <w:rPr>
+                      <w:rFonts w:ascii="Arial" w:hAnsi="Arial" w:cs="Arial"/>
+                      <w:color w:val="444746"/>
+                      <w:sz w:val="12"/>
+                      <w:szCs w:val="12"/>
+                    </w:rPr>
+                    <w:t>Retiro Voluntario</w:t>
+                  </w:r>
+                </w:p>
+              </w:tc>
+              <w:tc>
+                <w:tcPr>
+                  <w:tcW w:w="1061" w:type="pct"/>
+                  <w:vAlign w:val="center"/>
+                </w:tcPr>
+                <w:p>
+                  <w:pPr>
+                    <w:ind w:firstLineChars="100" w:firstLine="120"/>
+                    <w:rPr>
+                      <w:rFonts w:ascii="Arial" w:hAnsi="Arial" w:cs="Arial"/>
+                      <w:color w:val="444746"/>
+                      <w:sz w:val="12"/>
+                      <w:szCs w:val="12"/>
+                    </w:rPr>
+                  </w:pPr>
+                  <w:proofErr w:type="gramStart"/>
+                  <w:r>
+                    <w:rPr>
+                      <w:rFonts w:ascii="Arial" w:hAnsi="Arial" w:cs="Arial"/>
+                      <w:color w:val="444746"/>
+                      <w:sz w:val="12"/>
+                      <w:szCs w:val="12"/>
+                    </w:rPr>
+                    <w:t xml:space="preserve">{{ </w:t>
+                  </w:r>
+                  <w:proofErr w:type="spellStart"/>
+                  <w:r>
+                    <w:rPr>
+                      <w:rFonts w:ascii="Arial" w:hAnsi="Arial" w:cs="Arial"/>
+                      <w:color w:val="444746"/>
+                      <w:sz w:val="12"/>
+                      <w:szCs w:val="12"/>
+                    </w:rPr>
+                    <w:t>ap</w:t>
+                  </w:r>
+                  <w:proofErr w:type="gramEnd"/>
+                  <w:r>
+                    <w:rPr>
+                      <w:rFonts w:ascii="Arial" w:hAnsi="Arial" w:cs="Arial"/>
+                      <w:color w:val="444746"/>
+                      <w:sz w:val="12"/>
+                      <w:szCs w:val="12"/>
+                    </w:rPr>
+                    <w:t>.</w:t>
+                  </w:r>
+                  <w:proofErr w:type="gramStart"/>
+                  <w:r>
+                    <w:rPr>
+                      <w:rFonts w:ascii="Arial" w:hAnsi="Arial" w:cs="Arial"/>
+                      <w:color w:val="444746"/>
+                      <w:sz w:val="12"/>
+                      <w:szCs w:val="12"/>
+                    </w:rPr>
+                    <w:t>radicado</w:t>
+                  </w:r>
+                  <w:proofErr w:type="spellEnd"/>
+                  <w:r>
+                    <w:rPr>
+                      <w:rFonts w:ascii="Arial" w:hAnsi="Arial" w:cs="Arial"/>
+                      <w:color w:val="444746"/>
+                      <w:sz w:val="12"/>
+                      <w:szCs w:val="12"/>
+                    </w:rPr>
+                    <w:t xml:space="preserve"> }}{</w:t>
+                  </w:r>
+                  <w:proofErr w:type="gramEnd"/>
+                  <w:r>
+                    <w:rPr>
+                      <w:rFonts w:ascii="Arial" w:hAnsi="Arial" w:cs="Arial"/>
+                      <w:color w:val="444746"/>
+                      <w:sz w:val="12"/>
+                      <w:szCs w:val="12"/>
+                    </w:rPr>
+                    <w:t xml:space="preserve">% </w:t>
+                  </w:r>
+                  <w:proofErr w:type="spellStart"/>
+                  <w:r>
+                    <w:rPr>
+                      <w:rFonts w:ascii="Arial" w:hAnsi="Arial" w:cs="Arial"/>
+                      <w:color w:val="444746"/>
+                      <w:sz w:val="12"/>
+                      <w:szCs w:val="12"/>
+                    </w:rPr>
+                    <w:t>endfor</w:t>
+                  </w:r>
+                  <w:proofErr w:type="spellEnd"/>
+                  <w:r>
+                    <w:rPr>
+                      <w:rFonts w:ascii="Arial" w:hAnsi="Arial" w:cs="Arial"/>
+                      <w:color w:val="444746"/>
+                      <w:sz w:val="12"/>
+                      <w:szCs w:val="12"/>
+                    </w:rPr>
+                    <w:t xml:space="preserve"> %}</w:t>
+                  </w:r>
+                </w:p>
+              </w:tc>
+            </w:tr>
+            <w:tr>
+              <w:trPr>
+                <w:trHeight w:val="810"/>
+              </w:trPr>
+              <w:tc>
+                <w:tcPr>
+                  <w:tcW w:w="1588" w:type="pct"/>
+                  <w:vAlign w:val="center"/>
+                </w:tcPr>
+                <w:p>
+                  <w:pPr>
+                    <w:ind w:firstLineChars="100" w:firstLine="120"/>
+                    <w:rPr>
+                      <w:rFonts w:ascii="Arial" w:hAnsi="Arial" w:cs="Arial"/>
+                      <w:color w:val="444746"/>
+                      <w:sz w:val="12"/>
+                      <w:szCs w:val="12"/>
+                    </w:rPr>
+                  </w:pPr>
+                  <w:r>
+                    <w:rPr>
+                      <w:rFonts w:ascii="Arial" w:hAnsi="Arial" w:cs="Arial"/>
+                      <w:color w:val="444746"/>
+                      <w:sz w:val="12"/>
+                      <w:szCs w:val="12"/>
+                    </w:rPr>
+                    <w:t xml:space="preserve">{% </w:t>
+                  </w:r>
+                  <w:proofErr w:type="spellStart"/>
+                  <w:r>
+                    <w:rPr>
+                      <w:rFonts w:ascii="Arial" w:hAnsi="Arial" w:cs="Arial"/>
+                      <w:color w:val="444746"/>
+                      <w:sz w:val="12"/>
+                      <w:szCs w:val="12"/>
+                    </w:rPr>
+                    <w:t>for</w:t>
+                  </w:r>
+                  <w:proofErr w:type="spellEnd"/>
+                  <w:r>
+                    <w:rPr>
+                      <w:rFonts w:ascii="Arial" w:hAnsi="Arial" w:cs="Arial"/>
+                      <w:color w:val="444746"/>
+                      <w:sz w:val="12"/>
+                      <w:szCs w:val="12"/>
+                    </w:rPr>
+                    <w:t xml:space="preserve"> </w:t>
+                  </w:r>
+                  <w:proofErr w:type="spellStart"/>
+                  <w:r>
+                    <w:rPr>
+                      <w:rFonts w:ascii="Arial" w:hAnsi="Arial" w:cs="Arial"/>
+                      <w:color w:val="444746"/>
+                      <w:sz w:val="12"/>
+                      <w:szCs w:val="12"/>
+                    </w:rPr>
+                    <w:t>ap</w:t>
+                  </w:r>
+                  <w:proofErr w:type="spellEnd"/>
+                  <w:r>
+                    <w:rPr>
+                      <w:rFonts w:ascii="Arial" w:hAnsi="Arial" w:cs="Arial"/>
+                      <w:color w:val="444746"/>
+                      <w:sz w:val="12"/>
+                      <w:szCs w:val="12"/>
+                    </w:rPr>
+                    <w:t xml:space="preserve"> in </w:t>
+                  </w:r>
+                  <w:proofErr w:type="spellStart"/>
+                  <w:r>
+                    <w:rPr>
+                      <w:rFonts w:ascii="Arial" w:hAnsi="Arial" w:cs="Arial"/>
+                      <w:color w:val="444746"/>
+                      <w:sz w:val="12"/>
+                      <w:szCs w:val="12"/>
+                    </w:rPr>
+                    <w:t>lista_aprendices</w:t>
+                  </w:r>
+                  <w:proofErr w:type="spellEnd"/>
+                  <w:r>
+                    <w:rPr>
+                      <w:rFonts w:ascii="Arial" w:hAnsi="Arial" w:cs="Arial"/>
+                      <w:color w:val="444746"/>
+                      <w:sz w:val="12"/>
+                      <w:szCs w:val="12"/>
+                    </w:rPr>
+                    <w:t xml:space="preserve"> </w:t>
+                  </w:r>
+                  <w:proofErr w:type="gramStart"/>
+                  <w:r>
+                    <w:rPr>
+                      <w:rFonts w:ascii="Arial" w:hAnsi="Arial" w:cs="Arial"/>
+                      <w:color w:val="444746"/>
+                      <w:sz w:val="12"/>
+                      <w:szCs w:val="12"/>
+                    </w:rPr>
+                    <w:t xml:space="preserve">%}{{ </w:t>
+                  </w:r>
+                  <w:proofErr w:type="spellStart"/>
+                  <w:r>
+                    <w:rPr>
+                      <w:rFonts w:ascii="Arial" w:hAnsi="Arial" w:cs="Arial"/>
+                      <w:color w:val="444746"/>
+                      <w:sz w:val="12"/>
+                      <w:szCs w:val="12"/>
+                    </w:rPr>
+                    <w:t>ap</w:t>
+                  </w:r>
+                  <w:proofErr w:type="gramEnd"/>
+                  <w:r>
+                    <w:rPr>
+                      <w:rFonts w:ascii="Arial" w:hAnsi="Arial" w:cs="Arial"/>
+                      <w:color w:val="444746"/>
+                      <w:sz w:val="12"/>
+                      <w:szCs w:val="12"/>
+                    </w:rPr>
+                    <w:t>.nombre</w:t>
+                  </w:r>
+                  <w:proofErr w:type="spellEnd"/>
+                  <w:r>
+                    <w:rPr>
+                      <w:rFonts w:ascii="Arial" w:hAnsi="Arial" w:cs="Arial"/>
+                      <w:color w:val="444746"/>
+                      <w:sz w:val="12"/>
+                      <w:szCs w:val="12"/>
+                    </w:rPr>
+                    <w:t xml:space="preserve"> }}</w:t>
+                  </w:r>
+                </w:p>
+              </w:tc>
+              <w:tc>
+                <w:tcPr>
+                  <w:tcW w:w="572" w:type="pct"/>
+                  <w:vAlign w:val="center"/>
+                </w:tcPr>
+                <w:p>
+                  <w:pPr>
+                    <w:ind w:firstLineChars="100" w:firstLine="120"/>
+                    <w:rPr>
+                      <w:rFonts w:ascii="Arial" w:hAnsi="Arial" w:cs="Arial"/>
+                      <w:color w:val="444746"/>
+                      <w:sz w:val="12"/>
+                      <w:szCs w:val="12"/>
+                    </w:rPr>
+                  </w:pPr>
+                  <w:proofErr w:type="gramStart"/>
+                  <w:r>
+                    <w:rPr>
+                      <w:rFonts w:ascii="Arial" w:hAnsi="Arial" w:cs="Arial"/>
+                      <w:color w:val="444746"/>
+                      <w:sz w:val="12"/>
+                      <w:szCs w:val="12"/>
+                    </w:rPr>
+                    <w:t xml:space="preserve">{{ </w:t>
+                  </w:r>
+                  <w:proofErr w:type="spellStart"/>
+                  <w:r>
+                    <w:rPr>
+                      <w:rFonts w:ascii="Arial" w:hAnsi="Arial" w:cs="Arial"/>
+                      <w:color w:val="444746"/>
+                      <w:sz w:val="12"/>
+                      <w:szCs w:val="12"/>
+                    </w:rPr>
+                    <w:t>ap</w:t>
+                  </w:r>
+                  <w:proofErr w:type="gramEnd"/>
+                  <w:r>
+                    <w:rPr>
+                      <w:rFonts w:ascii="Arial" w:hAnsi="Arial" w:cs="Arial"/>
+                      <w:color w:val="444746"/>
+                      <w:sz w:val="12"/>
+                      <w:szCs w:val="12"/>
+                    </w:rPr>
+                    <w:t>.cedula</w:t>
+                  </w:r>
+                  <w:proofErr w:type="spellEnd"/>
+                  <w:r>
+                    <w:rPr>
+                      <w:rFonts w:ascii="Arial" w:hAnsi="Arial" w:cs="Arial"/>
+                      <w:color w:val="444746"/>
+                      <w:sz w:val="12"/>
+                      <w:szCs w:val="12"/>
+                    </w:rPr>
+                    <w:t xml:space="preserve"> }}</w:t>
+                  </w:r>
+                </w:p>
+              </w:tc>
+              <w:tc>
+                <w:tcPr>
+                  <w:tcW w:w="523" w:type="pct"/>
+                  <w:vAlign w:val="center"/>
+                </w:tcPr>
+                <w:p>
+                  <w:pPr>
+                    <w:ind w:firstLineChars="100" w:firstLine="120"/>
+                    <w:rPr>
+                      <w:rFonts w:ascii="Arial" w:hAnsi="Arial" w:cs="Arial"/>
+                      <w:color w:val="444746"/>
+                      <w:sz w:val="12"/>
+                      <w:szCs w:val="12"/>
+                    </w:rPr>
+                  </w:pPr>
+                  <w:proofErr w:type="gramStart"/>
+                  <w:r>
+                    <w:rPr>
+                      <w:rFonts w:ascii="Arial" w:hAnsi="Arial" w:cs="Arial"/>
+                      <w:color w:val="444746"/>
+                      <w:sz w:val="12"/>
+                      <w:szCs w:val="12"/>
+                    </w:rPr>
+                    <w:t xml:space="preserve">{{ </w:t>
+                  </w:r>
+                  <w:proofErr w:type="spellStart"/>
+                  <w:r>
+                    <w:rPr>
+                      <w:rFonts w:ascii="Arial" w:hAnsi="Arial" w:cs="Arial"/>
+                      <w:color w:val="444746"/>
+                      <w:sz w:val="12"/>
+                      <w:szCs w:val="12"/>
+                    </w:rPr>
+                    <w:t>ap</w:t>
+                  </w:r>
+                  <w:proofErr w:type="gramEnd"/>
+                  <w:r>
+                    <w:rPr>
+                      <w:rFonts w:ascii="Arial" w:hAnsi="Arial" w:cs="Arial"/>
+                      <w:color w:val="444746"/>
+                      <w:sz w:val="12"/>
+                      <w:szCs w:val="12"/>
+                    </w:rPr>
+                    <w:t>.ficha</w:t>
+                  </w:r>
+                  <w:proofErr w:type="spellEnd"/>
+                  <w:r>
+                    <w:rPr>
+                      <w:rFonts w:ascii="Arial" w:hAnsi="Arial" w:cs="Arial"/>
+                      <w:color w:val="444746"/>
+                      <w:sz w:val="12"/>
+                      <w:szCs w:val="12"/>
+                    </w:rPr>
+                    <w:t xml:space="preserve"> }}</w:t>
+                  </w:r>
+                </w:p>
+              </w:tc>
+              <w:tc>
+                <w:tcPr>
+                  <w:tcW w:w="628" w:type="pct"/>
+                  <w:vAlign w:val="center"/>
+                </w:tcPr>
+                <w:p>
+                  <w:pPr>
+                    <w:ind w:firstLineChars="100" w:firstLine="120"/>
+                    <w:rPr>
+                      <w:rFonts w:ascii="Arial" w:hAnsi="Arial" w:cs="Arial"/>
+                      <w:color w:val="444746"/>
+                      <w:sz w:val="12"/>
+                      <w:szCs w:val="12"/>
+                    </w:rPr>
+                  </w:pPr>
+                  <w:proofErr w:type="gramStart"/>
+                  <w:r>
+                    <w:rPr>
+                      <w:rFonts w:ascii="Arial" w:hAnsi="Arial" w:cs="Arial"/>
+                      <w:color w:val="444746"/>
+                      <w:sz w:val="12"/>
+                      <w:szCs w:val="12"/>
+                    </w:rPr>
+                    <w:t xml:space="preserve">{{ </w:t>
+                  </w:r>
+                  <w:proofErr w:type="spellStart"/>
+                  <w:r>
+                    <w:rPr>
+                      <w:rFonts w:ascii="Arial" w:hAnsi="Arial" w:cs="Arial"/>
+                      <w:color w:val="444746"/>
+                      <w:sz w:val="12"/>
+                      <w:szCs w:val="12"/>
+                    </w:rPr>
+                    <w:t>ap</w:t>
+                  </w:r>
+                  <w:proofErr w:type="gramEnd"/>
+                  <w:r>
+                    <w:rPr>
+                      <w:rFonts w:ascii="Arial" w:hAnsi="Arial" w:cs="Arial"/>
+                      <w:color w:val="444746"/>
+                      <w:sz w:val="12"/>
+                      <w:szCs w:val="12"/>
+                    </w:rPr>
+                    <w:t>.programa</w:t>
+                  </w:r>
+                  <w:proofErr w:type="spellEnd"/>
+                  <w:r>
+                    <w:rPr>
+                      <w:rFonts w:ascii="Arial" w:hAnsi="Arial" w:cs="Arial"/>
+                      <w:color w:val="444746"/>
+                      <w:sz w:val="12"/>
+                      <w:szCs w:val="12"/>
+                    </w:rPr>
+                    <w:t xml:space="preserve"> }}</w:t>
+                  </w:r>
+                </w:p>
+              </w:tc>
+              <w:tc>
+                <w:tcPr>
+                  <w:tcW w:w="627" w:type="pct"/>
+                  <w:vAlign w:val="center"/>
+                </w:tcPr>
+                <w:p>
+                  <w:pPr>
+                    <w:ind w:firstLineChars="100" w:firstLine="120"/>
+                    <w:rPr>
+                      <w:rFonts w:ascii="Arial" w:hAnsi="Arial" w:cs="Arial"/>
+                      <w:color w:val="444746"/>
+                      <w:sz w:val="12"/>
+                      <w:szCs w:val="12"/>
+                    </w:rPr>
+                  </w:pPr>
+                  <w:r>
+                    <w:rPr>
+                      <w:rFonts w:ascii="Arial" w:hAnsi="Arial" w:cs="Arial"/>
+                      <w:color w:val="444746"/>
+                      <w:sz w:val="12"/>
+                      <w:szCs w:val="12"/>
+                    </w:rPr>
+                    <w:t>Retiro Voluntario</w:t>
+                  </w:r>
+                </w:p>
+              </w:tc>
+              <w:tc>
+                <w:tcPr>
+                  <w:tcW w:w="1061" w:type="pct"/>
+                  <w:vAlign w:val="center"/>
+                </w:tcPr>
+                <w:p>
+                  <w:pPr>
+                    <w:ind w:firstLineChars="100" w:firstLine="120"/>
+                    <w:rPr>
+                      <w:rFonts w:ascii="Arial" w:hAnsi="Arial" w:cs="Arial"/>
+                      <w:color w:val="444746"/>
+                      <w:sz w:val="12"/>
+                      <w:szCs w:val="12"/>
+                    </w:rPr>
+                  </w:pPr>
+                  <w:proofErr w:type="gramStart"/>
+                  <w:r>
+                    <w:rPr>
+                      <w:rFonts w:ascii="Arial" w:hAnsi="Arial" w:cs="Arial"/>
+                      <w:color w:val="444746"/>
+                      <w:sz w:val="12"/>
+                      <w:szCs w:val="12"/>
+                    </w:rPr>
+                    <w:t xml:space="preserve">{{ </w:t>
+                  </w:r>
+                  <w:proofErr w:type="spellStart"/>
+                  <w:r>
+                    <w:rPr>
+                      <w:rFonts w:ascii="Arial" w:hAnsi="Arial" w:cs="Arial"/>
+                      <w:color w:val="444746"/>
+                      <w:sz w:val="12"/>
+                      <w:szCs w:val="12"/>
+                    </w:rPr>
+                    <w:t>ap</w:t>
+                  </w:r>
+                  <w:proofErr w:type="gramEnd"/>
+                  <w:r>
+                    <w:rPr>
+                      <w:rFonts w:ascii="Arial" w:hAnsi="Arial" w:cs="Arial"/>
+                      <w:color w:val="444746"/>
+                      <w:sz w:val="12"/>
+                      <w:szCs w:val="12"/>
+                    </w:rPr>
+                    <w:t>.</w:t>
+                  </w:r>
+                  <w:proofErr w:type="gramStart"/>
+                  <w:r>
+                    <w:rPr>
+                      <w:rFonts w:ascii="Arial" w:hAnsi="Arial" w:cs="Arial"/>
+                      <w:color w:val="444746"/>
+                      <w:sz w:val="12"/>
+                      <w:szCs w:val="12"/>
+                    </w:rPr>
+                    <w:t>radicado</w:t>
+                  </w:r>
+                  <w:proofErr w:type="spellEnd"/>
+                  <w:r>
+                    <w:rPr>
+                      <w:rFonts w:ascii="Arial" w:hAnsi="Arial" w:cs="Arial"/>
+                      <w:color w:val="444746"/>
+                      <w:sz w:val="12"/>
+                      <w:szCs w:val="12"/>
+                    </w:rPr>
+                    <w:t xml:space="preserve"> }}{</w:t>
+                  </w:r>
+                  <w:proofErr w:type="gramEnd"/>
+                  <w:r>
+                    <w:rPr>
+                      <w:rFonts w:ascii="Arial" w:hAnsi="Arial" w:cs="Arial"/>
+                      <w:color w:val="444746"/>
+                      <w:sz w:val="12"/>
+                      <w:szCs w:val="12"/>
+                    </w:rPr>
+                    <w:t xml:space="preserve">% </w:t>
+                  </w:r>
+                  <w:proofErr w:type="spellStart"/>
+                  <w:r>
+                    <w:rPr>
+                      <w:rFonts w:ascii="Arial" w:hAnsi="Arial" w:cs="Arial"/>
+                      <w:color w:val="444746"/>
+                      <w:sz w:val="12"/>
+                      <w:szCs w:val="12"/>
+                    </w:rPr>
+                    <w:t>endfor</w:t>
+                  </w:r>
+                  <w:proofErr w:type="spellEnd"/>
+                  <w:r>
+                    <w:rPr>
+                      <w:rFonts w:ascii="Arial" w:hAnsi="Arial" w:cs="Arial"/>
+                      <w:color w:val="444746"/>
+                      <w:sz w:val="12"/>
+                      <w:szCs w:val="12"/>
+                    </w:rPr>
+                    <w:t xml:space="preserve"> %}</w:t>
+                  </w:r>
+                </w:p>
+              </w:tc>
+            </w:tr>
+            <w:tr>
+              <w:trPr>
+                <w:trHeight w:val="810"/>
+              </w:trPr>
+              <w:tc>
+                <w:tcPr>
+                  <w:tcW w:w="1588" w:type="pct"/>
+                  <w:vAlign w:val="center"/>
+                </w:tcPr>
+                <w:p>
+                  <w:pPr>
+                    <w:ind w:firstLineChars="100" w:firstLine="120"/>
+                    <w:rPr>
+                      <w:rFonts w:ascii="Arial" w:hAnsi="Arial" w:cs="Arial"/>
+                      <w:color w:val="444746"/>
+                      <w:sz w:val="12"/>
+                      <w:szCs w:val="12"/>
+                    </w:rPr>
+                  </w:pPr>
+                  <w:r>
+                    <w:rPr>
+                      <w:rFonts w:ascii="Arial" w:hAnsi="Arial" w:cs="Arial"/>
+                      <w:color w:val="444746"/>
+                      <w:sz w:val="12"/>
+                      <w:szCs w:val="12"/>
+                    </w:rPr>
+                    <w:t xml:space="preserve">{% </w:t>
+                  </w:r>
+                  <w:proofErr w:type="spellStart"/>
+                  <w:r>
+                    <w:rPr>
+                      <w:rFonts w:ascii="Arial" w:hAnsi="Arial" w:cs="Arial"/>
+                      <w:color w:val="444746"/>
+                      <w:sz w:val="12"/>
+                      <w:szCs w:val="12"/>
+                    </w:rPr>
+                    <w:t>for</w:t>
+                  </w:r>
+                  <w:proofErr w:type="spellEnd"/>
+                  <w:r>
+                    <w:rPr>
+                      <w:rFonts w:ascii="Arial" w:hAnsi="Arial" w:cs="Arial"/>
+                      <w:color w:val="444746"/>
+                      <w:sz w:val="12"/>
+                      <w:szCs w:val="12"/>
+                    </w:rPr>
+                    <w:t xml:space="preserve"> </w:t>
+                  </w:r>
+                  <w:proofErr w:type="spellStart"/>
+                  <w:r>
+                    <w:rPr>
+                      <w:rFonts w:ascii="Arial" w:hAnsi="Arial" w:cs="Arial"/>
+                      <w:color w:val="444746"/>
+                      <w:sz w:val="12"/>
+                      <w:szCs w:val="12"/>
+                    </w:rPr>
+                    <w:t>ap</w:t>
+                  </w:r>
+                  <w:proofErr w:type="spellEnd"/>
+                  <w:r>
+                    <w:rPr>
+                      <w:rFonts w:ascii="Arial" w:hAnsi="Arial" w:cs="Arial"/>
+                      <w:color w:val="444746"/>
+                      <w:sz w:val="12"/>
+                      <w:szCs w:val="12"/>
+                    </w:rPr>
+                    <w:t xml:space="preserve"> in </w:t>
+                  </w:r>
+                  <w:proofErr w:type="spellStart"/>
+                  <w:r>
+                    <w:rPr>
+                      <w:rFonts w:ascii="Arial" w:hAnsi="Arial" w:cs="Arial"/>
+                      <w:color w:val="444746"/>
+                      <w:sz w:val="12"/>
+                      <w:szCs w:val="12"/>
+                    </w:rPr>
+                    <w:t>lista_aprendices</w:t>
+                  </w:r>
+                  <w:proofErr w:type="spellEnd"/>
+                  <w:r>
+                    <w:rPr>
+                      <w:rFonts w:ascii="Arial" w:hAnsi="Arial" w:cs="Arial"/>
+                      <w:color w:val="444746"/>
+                      <w:sz w:val="12"/>
+                      <w:szCs w:val="12"/>
+                    </w:rPr>
+                    <w:t xml:space="preserve"> </w:t>
+                  </w:r>
+                  <w:proofErr w:type="gramStart"/>
+                  <w:r>
+                    <w:rPr>
+                      <w:rFonts w:ascii="Arial" w:hAnsi="Arial" w:cs="Arial"/>
+                      <w:color w:val="444746"/>
+                      <w:sz w:val="12"/>
+                      <w:szCs w:val="12"/>
+                    </w:rPr>
+                    <w:t xml:space="preserve">%}{{ </w:t>
+                  </w:r>
+                  <w:proofErr w:type="spellStart"/>
+                  <w:r>
+                    <w:rPr>
+                      <w:rFonts w:ascii="Arial" w:hAnsi="Arial" w:cs="Arial"/>
+                      <w:color w:val="444746"/>
+                      <w:sz w:val="12"/>
+                      <w:szCs w:val="12"/>
+                    </w:rPr>
+                    <w:t>ap</w:t>
+                  </w:r>
+                  <w:proofErr w:type="gramEnd"/>
+                  <w:r>
+                    <w:rPr>
+                      <w:rFonts w:ascii="Arial" w:hAnsi="Arial" w:cs="Arial"/>
+                      <w:color w:val="444746"/>
+                      <w:sz w:val="12"/>
+                      <w:szCs w:val="12"/>
+                    </w:rPr>
+                    <w:t>.nombre</w:t>
+                  </w:r>
+                  <w:proofErr w:type="spellEnd"/>
+                  <w:r>
+                    <w:rPr>
+                      <w:rFonts w:ascii="Arial" w:hAnsi="Arial" w:cs="Arial"/>
+                      <w:color w:val="444746"/>
+                      <w:sz w:val="12"/>
+                      <w:szCs w:val="12"/>
+                    </w:rPr>
+                    <w:t xml:space="preserve"> }}</w:t>
+                  </w:r>
+                </w:p>
+              </w:tc>
+              <w:tc>
+                <w:tcPr>
+                  <w:tcW w:w="572" w:type="pct"/>
+                  <w:vAlign w:val="center"/>
+                </w:tcPr>
+                <w:p>
+                  <w:pPr>
+                    <w:ind w:firstLineChars="100" w:firstLine="120"/>
+                    <w:rPr>
+                      <w:rFonts w:ascii="Arial" w:hAnsi="Arial" w:cs="Arial"/>
+                      <w:color w:val="444746"/>
+                      <w:sz w:val="12"/>
+                      <w:szCs w:val="12"/>
+                    </w:rPr>
+                  </w:pPr>
+                  <w:proofErr w:type="gramStart"/>
+                  <w:r>
+                    <w:rPr>
+                      <w:rFonts w:ascii="Arial" w:hAnsi="Arial" w:cs="Arial"/>
+                      <w:color w:val="444746"/>
+                      <w:sz w:val="12"/>
+                      <w:szCs w:val="12"/>
+                    </w:rPr>
+                    <w:t xml:space="preserve">{{ </w:t>
+                  </w:r>
+                  <w:proofErr w:type="spellStart"/>
+                  <w:r>
+                    <w:rPr>
+                      <w:rFonts w:ascii="Arial" w:hAnsi="Arial" w:cs="Arial"/>
+                      <w:color w:val="444746"/>
+                      <w:sz w:val="12"/>
+                      <w:szCs w:val="12"/>
+                    </w:rPr>
+                    <w:t>ap</w:t>
+                  </w:r>
+                  <w:proofErr w:type="gramEnd"/>
+                  <w:r>
+                    <w:rPr>
+                      <w:rFonts w:ascii="Arial" w:hAnsi="Arial" w:cs="Arial"/>
+                      <w:color w:val="444746"/>
+                      <w:sz w:val="12"/>
+                      <w:szCs w:val="12"/>
+                    </w:rPr>
+                    <w:t>.cedula</w:t>
+                  </w:r>
+                  <w:proofErr w:type="spellEnd"/>
+                  <w:r>
+                    <w:rPr>
+                      <w:rFonts w:ascii="Arial" w:hAnsi="Arial" w:cs="Arial"/>
+                      <w:color w:val="444746"/>
+                      <w:sz w:val="12"/>
+                      <w:szCs w:val="12"/>
+                    </w:rPr>
+                    <w:t xml:space="preserve"> }}</w:t>
+                  </w:r>
+                </w:p>
+              </w:tc>
+              <w:tc>
+                <w:tcPr>
+                  <w:tcW w:w="523" w:type="pct"/>
+                  <w:vAlign w:val="center"/>
+                </w:tcPr>
+                <w:p>
+                  <w:pPr>
+                    <w:ind w:firstLineChars="100" w:firstLine="120"/>
+                    <w:rPr>
+                      <w:rFonts w:ascii="Arial" w:hAnsi="Arial" w:cs="Arial"/>
+                      <w:color w:val="444746"/>
+                      <w:sz w:val="12"/>
+                      <w:szCs w:val="12"/>
+                    </w:rPr>
+                  </w:pPr>
+                  <w:proofErr w:type="gramStart"/>
+                  <w:r>
+                    <w:rPr>
+                      <w:rFonts w:ascii="Arial" w:hAnsi="Arial" w:cs="Arial"/>
+                      <w:color w:val="444746"/>
+                      <w:sz w:val="12"/>
+                      <w:szCs w:val="12"/>
+                    </w:rPr>
+                    <w:t xml:space="preserve">{{ </w:t>
+                  </w:r>
+                  <w:proofErr w:type="spellStart"/>
+                  <w:r>
+                    <w:rPr>
+                      <w:rFonts w:ascii="Arial" w:hAnsi="Arial" w:cs="Arial"/>
+                      <w:color w:val="444746"/>
+                      <w:sz w:val="12"/>
+                      <w:szCs w:val="12"/>
+                    </w:rPr>
+                    <w:t>ap</w:t>
+                  </w:r>
+                  <w:proofErr w:type="gramEnd"/>
+                  <w:r>
+                    <w:rPr>
+                      <w:rFonts w:ascii="Arial" w:hAnsi="Arial" w:cs="Arial"/>
+                      <w:color w:val="444746"/>
+                      <w:sz w:val="12"/>
+                      <w:szCs w:val="12"/>
+                    </w:rPr>
+                    <w:t>.ficha</w:t>
+                  </w:r>
+                  <w:proofErr w:type="spellEnd"/>
+                  <w:r>
+                    <w:rPr>
+                      <w:rFonts w:ascii="Arial" w:hAnsi="Arial" w:cs="Arial"/>
+                      <w:color w:val="444746"/>
+                      <w:sz w:val="12"/>
+                      <w:szCs w:val="12"/>
+                    </w:rPr>
+                    <w:t xml:space="preserve"> }}</w:t>
+                  </w:r>
+                </w:p>
+              </w:tc>
+              <w:tc>
+                <w:tcPr>
+                  <w:tcW w:w="628" w:type="pct"/>
+                  <w:vAlign w:val="center"/>
+                </w:tcPr>
+                <w:p>
+                  <w:pPr>
+                    <w:ind w:firstLineChars="100" w:firstLine="120"/>
+                    <w:rPr>
+                      <w:rFonts w:ascii="Arial" w:hAnsi="Arial" w:cs="Arial"/>
+                      <w:color w:val="444746"/>
+                      <w:sz w:val="12"/>
+                      <w:szCs w:val="12"/>
+                    </w:rPr>
+                  </w:pPr>
+                  <w:proofErr w:type="gramStart"/>
+                  <w:r>
+                    <w:rPr>
+                      <w:rFonts w:ascii="Arial" w:hAnsi="Arial" w:cs="Arial"/>
+                      <w:color w:val="444746"/>
+                      <w:sz w:val="12"/>
+                      <w:szCs w:val="12"/>
+                    </w:rPr>
+                    <w:t xml:space="preserve">{{ </w:t>
+                  </w:r>
+                  <w:proofErr w:type="spellStart"/>
+                  <w:r>
+                    <w:rPr>
+                      <w:rFonts w:ascii="Arial" w:hAnsi="Arial" w:cs="Arial"/>
+                      <w:color w:val="444746"/>
+                      <w:sz w:val="12"/>
+                      <w:szCs w:val="12"/>
+                    </w:rPr>
+                    <w:t>ap</w:t>
+                  </w:r>
+                  <w:proofErr w:type="gramEnd"/>
+                  <w:r>
+                    <w:rPr>
+                      <w:rFonts w:ascii="Arial" w:hAnsi="Arial" w:cs="Arial"/>
+                      <w:color w:val="444746"/>
+                      <w:sz w:val="12"/>
+                      <w:szCs w:val="12"/>
+                    </w:rPr>
+                    <w:t>.programa</w:t>
+                  </w:r>
+                  <w:proofErr w:type="spellEnd"/>
+                  <w:r>
+                    <w:rPr>
+                      <w:rFonts w:ascii="Arial" w:hAnsi="Arial" w:cs="Arial"/>
+                      <w:color w:val="444746"/>
+                      <w:sz w:val="12"/>
+                      <w:szCs w:val="12"/>
+                    </w:rPr>
+                    <w:t xml:space="preserve"> }}</w:t>
+                  </w:r>
+                </w:p>
+              </w:tc>
+              <w:tc>
+                <w:tcPr>
+                  <w:tcW w:w="627" w:type="pct"/>
+                  <w:vAlign w:val="center"/>
+                </w:tcPr>
+                <w:p>
+                  <w:pPr>
+                    <w:ind w:firstLineChars="100" w:firstLine="120"/>
+                    <w:rPr>
+                      <w:rFonts w:ascii="Arial" w:hAnsi="Arial" w:cs="Arial"/>
+                      <w:color w:val="444746"/>
+                      <w:sz w:val="12"/>
+                      <w:szCs w:val="12"/>
+                    </w:rPr>
+                  </w:pPr>
+                  <w:r>
+                    <w:rPr>
+                      <w:rFonts w:ascii="Arial" w:hAnsi="Arial" w:cs="Arial"/>
+                      <w:color w:val="444746"/>
+                      <w:sz w:val="12"/>
+                      <w:szCs w:val="12"/>
+                    </w:rPr>
+                    <w:t>Retiro Voluntario</w:t>
+                  </w:r>
+                </w:p>
+              </w:tc>
+              <w:tc>
+                <w:tcPr>
+                  <w:tcW w:w="1061" w:type="pct"/>
+                  <w:vAlign w:val="center"/>
+                </w:tcPr>
+                <w:p>
+                  <w:pPr>
+                    <w:ind w:firstLineChars="100" w:firstLine="120"/>
+                    <w:rPr>
+                      <w:rFonts w:ascii="Arial" w:hAnsi="Arial" w:cs="Arial"/>
+                      <w:color w:val="444746"/>
+                      <w:sz w:val="12"/>
+                      <w:szCs w:val="12"/>
+                    </w:rPr>
+                  </w:pPr>
+                  <w:proofErr w:type="gramStart"/>
+                  <w:r>
+                    <w:rPr>
+                      <w:rFonts w:ascii="Arial" w:hAnsi="Arial" w:cs="Arial"/>
+                      <w:color w:val="444746"/>
+                      <w:sz w:val="12"/>
+                      <w:szCs w:val="12"/>
+                    </w:rPr>
+                    <w:t xml:space="preserve">{{ </w:t>
+                  </w:r>
+                  <w:proofErr w:type="spellStart"/>
+                  <w:r>
+                    <w:rPr>
+                      <w:rFonts w:ascii="Arial" w:hAnsi="Arial" w:cs="Arial"/>
+                      <w:color w:val="444746"/>
+                      <w:sz w:val="12"/>
+                      <w:szCs w:val="12"/>
+                    </w:rPr>
+                    <w:t>ap</w:t>
+                  </w:r>
+                  <w:proofErr w:type="gramEnd"/>
+                  <w:r>
+                    <w:rPr>
+                      <w:rFonts w:ascii="Arial" w:hAnsi="Arial" w:cs="Arial"/>
+                      <w:color w:val="444746"/>
+                      <w:sz w:val="12"/>
+                      <w:szCs w:val="12"/>
+                    </w:rPr>
+                    <w:t>.</w:t>
+                  </w:r>
+                  <w:proofErr w:type="gramStart"/>
+                  <w:r>
+                    <w:rPr>
+                      <w:rFonts w:ascii="Arial" w:hAnsi="Arial" w:cs="Arial"/>
+                      <w:color w:val="444746"/>
+                      <w:sz w:val="12"/>
+                      <w:szCs w:val="12"/>
+                    </w:rPr>
+                    <w:t>radicado</w:t>
+                  </w:r>
+                  <w:proofErr w:type="spellEnd"/>
+                  <w:r>
+                    <w:rPr>
+                      <w:rFonts w:ascii="Arial" w:hAnsi="Arial" w:cs="Arial"/>
+                      <w:color w:val="444746"/>
+                      <w:sz w:val="12"/>
+                      <w:szCs w:val="12"/>
+                    </w:rPr>
+                    <w:t xml:space="preserve"> }}{</w:t>
+                  </w:r>
+                  <w:proofErr w:type="gramEnd"/>
+                  <w:r>
+                    <w:rPr>
+                      <w:rFonts w:ascii="Arial" w:hAnsi="Arial" w:cs="Arial"/>
+                      <w:color w:val="444746"/>
+                      <w:sz w:val="12"/>
+                      <w:szCs w:val="12"/>
+                    </w:rPr>
+                    <w:t xml:space="preserve">% </w:t>
+                  </w:r>
+                  <w:proofErr w:type="spellStart"/>
+                  <w:r>
+                    <w:rPr>
+                      <w:rFonts w:ascii="Arial" w:hAnsi="Arial" w:cs="Arial"/>
+                      <w:color w:val="444746"/>
+                      <w:sz w:val="12"/>
+                      <w:szCs w:val="12"/>
+                    </w:rPr>
+                    <w:t>endfor</w:t>
+                  </w:r>
+                  <w:proofErr w:type="spellEnd"/>
+                  <w:r>
+                    <w:rPr>
+                      <w:rFonts w:ascii="Arial" w:hAnsi="Arial" w:cs="Arial"/>
+                      <w:color w:val="444746"/>
+                      <w:sz w:val="12"/>
+                      <w:szCs w:val="12"/>
+                    </w:rPr>
+                    <w:t xml:space="preserve"> %}</w:t>
+                  </w:r>
+                </w:p>
+              </w:tc>
+            </w:tr>
+            <w:tr>
+              <w:trPr>
+                <w:trHeight w:val="810"/>
+              </w:trPr>
+              <w:tc>
+                <w:tcPr>
+                  <w:tcW w:w="1588" w:type="pct"/>
+                  <w:vAlign w:val="center"/>
+                </w:tcPr>
+                <w:p>
+                  <w:pPr>
+                    <w:ind w:firstLineChars="100" w:firstLine="120"/>
+                    <w:rPr>
+                      <w:rFonts w:ascii="Arial" w:hAnsi="Arial" w:cs="Arial"/>
+                      <w:color w:val="444746"/>
+                      <w:sz w:val="12"/>
+                      <w:szCs w:val="12"/>
+                    </w:rPr>
+                  </w:pPr>
+                  <w:r>
+                    <w:rPr>
+                      <w:rFonts w:ascii="Arial" w:hAnsi="Arial" w:cs="Arial"/>
+                      <w:color w:val="444746"/>
+                      <w:sz w:val="12"/>
+                      <w:szCs w:val="12"/>
+                    </w:rPr>
+                    <w:t xml:space="preserve">{% </w:t>
+                  </w:r>
+                  <w:proofErr w:type="spellStart"/>
+                  <w:r>
+                    <w:rPr>
+                      <w:rFonts w:ascii="Arial" w:hAnsi="Arial" w:cs="Arial"/>
+                      <w:color w:val="444746"/>
+                      <w:sz w:val="12"/>
+                      <w:szCs w:val="12"/>
+                    </w:rPr>
+                    <w:t>for</w:t>
+                  </w:r>
+                  <w:proofErr w:type="spellEnd"/>
+                  <w:r>
+                    <w:rPr>
+                      <w:rFonts w:ascii="Arial" w:hAnsi="Arial" w:cs="Arial"/>
+                      <w:color w:val="444746"/>
+                      <w:sz w:val="12"/>
+                      <w:szCs w:val="12"/>
+                    </w:rPr>
+                    <w:t xml:space="preserve"> </w:t>
+                  </w:r>
+                  <w:proofErr w:type="spellStart"/>
+                  <w:r>
+                    <w:rPr>
+                      <w:rFonts w:ascii="Arial" w:hAnsi="Arial" w:cs="Arial"/>
+                      <w:color w:val="444746"/>
+                      <w:sz w:val="12"/>
+                      <w:szCs w:val="12"/>
+                    </w:rPr>
+                    <w:t>ap</w:t>
+                  </w:r>
+                  <w:proofErr w:type="spellEnd"/>
+                  <w:r>
+                    <w:rPr>
+                      <w:rFonts w:ascii="Arial" w:hAnsi="Arial" w:cs="Arial"/>
+                      <w:color w:val="444746"/>
+                      <w:sz w:val="12"/>
+                      <w:szCs w:val="12"/>
+                    </w:rPr>
+                    <w:t xml:space="preserve"> in </w:t>
+                  </w:r>
+                  <w:proofErr w:type="spellStart"/>
+                  <w:r>
+                    <w:rPr>
+                      <w:rFonts w:ascii="Arial" w:hAnsi="Arial" w:cs="Arial"/>
+                      <w:color w:val="444746"/>
+                      <w:sz w:val="12"/>
+                      <w:szCs w:val="12"/>
+                    </w:rPr>
+                    <w:t>lista_aprendices</w:t>
+                  </w:r>
+                  <w:proofErr w:type="spellEnd"/>
+                  <w:r>
+                    <w:rPr>
+                      <w:rFonts w:ascii="Arial" w:hAnsi="Arial" w:cs="Arial"/>
+                      <w:color w:val="444746"/>
+                      <w:sz w:val="12"/>
+                      <w:szCs w:val="12"/>
+                    </w:rPr>
+                    <w:t xml:space="preserve"> </w:t>
+                  </w:r>
+                  <w:proofErr w:type="gramStart"/>
+                  <w:r>
+                    <w:rPr>
+                      <w:rFonts w:ascii="Arial" w:hAnsi="Arial" w:cs="Arial"/>
+                      <w:color w:val="444746"/>
+                      <w:sz w:val="12"/>
+                      <w:szCs w:val="12"/>
+                    </w:rPr>
+                    <w:t xml:space="preserve">%}{{ </w:t>
+                  </w:r>
+                  <w:proofErr w:type="spellStart"/>
+                  <w:r>
+                    <w:rPr>
+                      <w:rFonts w:ascii="Arial" w:hAnsi="Arial" w:cs="Arial"/>
+                      <w:color w:val="444746"/>
+                      <w:sz w:val="12"/>
+                      <w:szCs w:val="12"/>
+                    </w:rPr>
+                    <w:t>ap</w:t>
+                  </w:r>
+                  <w:proofErr w:type="gramEnd"/>
+                  <w:r>
+                    <w:rPr>
+                      <w:rFonts w:ascii="Arial" w:hAnsi="Arial" w:cs="Arial"/>
+                      <w:color w:val="444746"/>
+                      <w:sz w:val="12"/>
+                      <w:szCs w:val="12"/>
+                    </w:rPr>
+                    <w:t>.nombre</w:t>
+                  </w:r>
+                  <w:proofErr w:type="spellEnd"/>
+                  <w:r>
+                    <w:rPr>
+                      <w:rFonts w:ascii="Arial" w:hAnsi="Arial" w:cs="Arial"/>
+                      <w:color w:val="444746"/>
+                      <w:sz w:val="12"/>
+                      <w:szCs w:val="12"/>
+                    </w:rPr>
+                    <w:t xml:space="preserve"> }}</w:t>
+                  </w:r>
+                </w:p>
+              </w:tc>
+              <w:tc>
+                <w:tcPr>
+                  <w:tcW w:w="572" w:type="pct"/>
+                  <w:vAlign w:val="center"/>
+                </w:tcPr>
+                <w:p>
+                  <w:pPr>
+                    <w:ind w:firstLineChars="100" w:firstLine="120"/>
+                    <w:rPr>
+                      <w:rFonts w:ascii="Arial" w:hAnsi="Arial" w:cs="Arial"/>
+                      <w:color w:val="444746"/>
+                      <w:sz w:val="12"/>
+                      <w:szCs w:val="12"/>
+                    </w:rPr>
+                  </w:pPr>
+                  <w:proofErr w:type="gramStart"/>
+                  <w:r>
+                    <w:rPr>
+                      <w:rFonts w:ascii="Arial" w:hAnsi="Arial" w:cs="Arial"/>
+                      <w:color w:val="444746"/>
+                      <w:sz w:val="12"/>
+                      <w:szCs w:val="12"/>
+                    </w:rPr>
+                    <w:t xml:space="preserve">{{ </w:t>
+                  </w:r>
+                  <w:proofErr w:type="spellStart"/>
+                  <w:r>
+                    <w:rPr>
+                      <w:rFonts w:ascii="Arial" w:hAnsi="Arial" w:cs="Arial"/>
+                      <w:color w:val="444746"/>
+                      <w:sz w:val="12"/>
+                      <w:szCs w:val="12"/>
+                    </w:rPr>
+                    <w:t>ap</w:t>
+                  </w:r>
+                  <w:proofErr w:type="gramEnd"/>
+                  <w:r>
+                    <w:rPr>
+                      <w:rFonts w:ascii="Arial" w:hAnsi="Arial" w:cs="Arial"/>
+                      <w:color w:val="444746"/>
+                      <w:sz w:val="12"/>
+                      <w:szCs w:val="12"/>
+                    </w:rPr>
+                    <w:t>.cedula</w:t>
+                  </w:r>
+                  <w:proofErr w:type="spellEnd"/>
+                  <w:r>
+                    <w:rPr>
+                      <w:rFonts w:ascii="Arial" w:hAnsi="Arial" w:cs="Arial"/>
+                      <w:color w:val="444746"/>
+                      <w:sz w:val="12"/>
+                      <w:szCs w:val="12"/>
+                    </w:rPr>
+                    <w:t xml:space="preserve"> }}</w:t>
+                  </w:r>
+                </w:p>
+              </w:tc>
+              <w:tc>
+                <w:tcPr>
+                  <w:tcW w:w="523" w:type="pct"/>
+                  <w:vAlign w:val="center"/>
+                </w:tcPr>
+                <w:p>
+                  <w:pPr>
+                    <w:ind w:firstLineChars="100" w:firstLine="120"/>
+                    <w:rPr>
+                      <w:rFonts w:ascii="Arial" w:hAnsi="Arial" w:cs="Arial"/>
+                      <w:color w:val="444746"/>
+                      <w:sz w:val="12"/>
+                      <w:szCs w:val="12"/>
+                    </w:rPr>
+                  </w:pPr>
+                  <w:proofErr w:type="gramStart"/>
+                  <w:r>
+                    <w:rPr>
+                      <w:rFonts w:ascii="Arial" w:hAnsi="Arial" w:cs="Arial"/>
+                      <w:color w:val="444746"/>
+                      <w:sz w:val="12"/>
+                      <w:szCs w:val="12"/>
+                    </w:rPr>
+                    <w:t xml:space="preserve">{{ </w:t>
+                  </w:r>
+                  <w:proofErr w:type="spellStart"/>
+                  <w:r>
+                    <w:rPr>
+                      <w:rFonts w:ascii="Arial" w:hAnsi="Arial" w:cs="Arial"/>
+                      <w:color w:val="444746"/>
+                      <w:sz w:val="12"/>
+                      <w:szCs w:val="12"/>
+                    </w:rPr>
+                    <w:t>ap</w:t>
+                  </w:r>
+                  <w:proofErr w:type="gramEnd"/>
+                  <w:r>
+                    <w:rPr>
+                      <w:rFonts w:ascii="Arial" w:hAnsi="Arial" w:cs="Arial"/>
+                      <w:color w:val="444746"/>
+                      <w:sz w:val="12"/>
+                      <w:szCs w:val="12"/>
+                    </w:rPr>
+                    <w:t>.ficha</w:t>
+                  </w:r>
+                  <w:proofErr w:type="spellEnd"/>
+                  <w:r>
+                    <w:rPr>
+                      <w:rFonts w:ascii="Arial" w:hAnsi="Arial" w:cs="Arial"/>
+                      <w:color w:val="444746"/>
+                      <w:sz w:val="12"/>
+                      <w:szCs w:val="12"/>
+                    </w:rPr>
+                    <w:t xml:space="preserve"> }}</w:t>
+                  </w:r>
+                </w:p>
+              </w:tc>
+              <w:tc>
+                <w:tcPr>
+                  <w:tcW w:w="628" w:type="pct"/>
+                  <w:vAlign w:val="center"/>
+                </w:tcPr>
+                <w:p>
+                  <w:pPr>
+                    <w:ind w:firstLineChars="100" w:firstLine="120"/>
+                    <w:rPr>
+                      <w:rFonts w:ascii="Arial" w:hAnsi="Arial" w:cs="Arial"/>
+                      <w:color w:val="444746"/>
+                      <w:sz w:val="12"/>
+                      <w:szCs w:val="12"/>
+                    </w:rPr>
+                  </w:pPr>
+                  <w:proofErr w:type="gramStart"/>
+                  <w:r>
+                    <w:rPr>
+                      <w:rFonts w:ascii="Arial" w:hAnsi="Arial" w:cs="Arial"/>
+                      <w:color w:val="444746"/>
+                      <w:sz w:val="12"/>
+                      <w:szCs w:val="12"/>
+                    </w:rPr>
+                    <w:t xml:space="preserve">{{ </w:t>
+                  </w:r>
+                  <w:proofErr w:type="spellStart"/>
+                  <w:r>
+                    <w:rPr>
+                      <w:rFonts w:ascii="Arial" w:hAnsi="Arial" w:cs="Arial"/>
+                      <w:color w:val="444746"/>
+                      <w:sz w:val="12"/>
+                      <w:szCs w:val="12"/>
+                    </w:rPr>
+                    <w:t>ap</w:t>
+                  </w:r>
+                  <w:proofErr w:type="gramEnd"/>
+                  <w:r>
+                    <w:rPr>
+                      <w:rFonts w:ascii="Arial" w:hAnsi="Arial" w:cs="Arial"/>
+                      <w:color w:val="444746"/>
+                      <w:sz w:val="12"/>
+                      <w:szCs w:val="12"/>
+                    </w:rPr>
+                    <w:t>.programa</w:t>
+                  </w:r>
+                  <w:proofErr w:type="spellEnd"/>
+                  <w:r>
+                    <w:rPr>
+                      <w:rFonts w:ascii="Arial" w:hAnsi="Arial" w:cs="Arial"/>
+                      <w:color w:val="444746"/>
+                      <w:sz w:val="12"/>
+                      <w:szCs w:val="12"/>
+                    </w:rPr>
+                    <w:t xml:space="preserve"> }}</w:t>
+                  </w:r>
+                </w:p>
+              </w:tc>
+              <w:tc>
+                <w:tcPr>
+                  <w:tcW w:w="627" w:type="pct"/>
+                  <w:vAlign w:val="center"/>
+                </w:tcPr>
+                <w:p>
+                  <w:pPr>
+                    <w:ind w:firstLineChars="100" w:firstLine="120"/>
+                    <w:rPr>
+                      <w:rFonts w:ascii="Arial" w:hAnsi="Arial" w:cs="Arial"/>
+                      <w:color w:val="444746"/>
+                      <w:sz w:val="12"/>
+                      <w:szCs w:val="12"/>
+                    </w:rPr>
+                  </w:pPr>
+                  <w:r>
+                    <w:rPr>
+                      <w:rFonts w:ascii="Arial" w:hAnsi="Arial" w:cs="Arial"/>
+                      <w:color w:val="444746"/>
+                      <w:sz w:val="12"/>
+                      <w:szCs w:val="12"/>
+                    </w:rPr>
+                    <w:t>Retiro Voluntario</w:t>
+                  </w:r>
+                </w:p>
+              </w:tc>
+              <w:tc>
+                <w:tcPr>
+                  <w:tcW w:w="1061" w:type="pct"/>
+                  <w:vAlign w:val="center"/>
+                </w:tcPr>
+                <w:p>
+                  <w:pPr>
+                    <w:ind w:firstLineChars="100" w:firstLine="120"/>
+                    <w:rPr>
+                      <w:rFonts w:ascii="Arial" w:hAnsi="Arial" w:cs="Arial"/>
+                      <w:color w:val="444746"/>
+                      <w:sz w:val="12"/>
+                      <w:szCs w:val="12"/>
+                    </w:rPr>
+                  </w:pPr>
+                  <w:proofErr w:type="gramStart"/>
+                  <w:r>
+                    <w:rPr>
+                      <w:rFonts w:ascii="Arial" w:hAnsi="Arial" w:cs="Arial"/>
+                      <w:color w:val="444746"/>
+                      <w:sz w:val="12"/>
+                      <w:szCs w:val="12"/>
+                    </w:rPr>
+                    <w:t xml:space="preserve">{{ </w:t>
+                  </w:r>
+                  <w:proofErr w:type="spellStart"/>
+                  <w:r>
+                    <w:rPr>
+                      <w:rFonts w:ascii="Arial" w:hAnsi="Arial" w:cs="Arial"/>
+                      <w:color w:val="444746"/>
+                      <w:sz w:val="12"/>
+                      <w:szCs w:val="12"/>
+                    </w:rPr>
+                    <w:t>ap</w:t>
+                  </w:r>
+                  <w:proofErr w:type="gramEnd"/>
+                  <w:r>
+                    <w:rPr>
+                      <w:rFonts w:ascii="Arial" w:hAnsi="Arial" w:cs="Arial"/>
+                      <w:color w:val="444746"/>
+                      <w:sz w:val="12"/>
+                      <w:szCs w:val="12"/>
+                    </w:rPr>
+                    <w:t>.</w:t>
+                  </w:r>
+                  <w:proofErr w:type="gramStart"/>
+                  <w:r>
+                    <w:rPr>
+                      <w:rFonts w:ascii="Arial" w:hAnsi="Arial" w:cs="Arial"/>
+                      <w:color w:val="444746"/>
+                      <w:sz w:val="12"/>
+                      <w:szCs w:val="12"/>
+                    </w:rPr>
+                    <w:t>radicado</w:t>
+                  </w:r>
+                  <w:proofErr w:type="spellEnd"/>
+                  <w:r>
+                    <w:rPr>
+                      <w:rFonts w:ascii="Arial" w:hAnsi="Arial" w:cs="Arial"/>
+                      <w:color w:val="444746"/>
+                      <w:sz w:val="12"/>
+                      <w:szCs w:val="12"/>
+                    </w:rPr>
+                    <w:t xml:space="preserve"> }}{</w:t>
+                  </w:r>
+                  <w:proofErr w:type="gramEnd"/>
+                  <w:r>
+                    <w:rPr>
+                      <w:rFonts w:ascii="Arial" w:hAnsi="Arial" w:cs="Arial"/>
+                      <w:color w:val="444746"/>
+                      <w:sz w:val="12"/>
+                      <w:szCs w:val="12"/>
+                    </w:rPr>
+                    <w:t xml:space="preserve">% </w:t>
+                  </w:r>
+                  <w:proofErr w:type="spellStart"/>
+                  <w:r>
+                    <w:rPr>
+                      <w:rFonts w:ascii="Arial" w:hAnsi="Arial" w:cs="Arial"/>
+                      <w:color w:val="444746"/>
+                      <w:sz w:val="12"/>
+                      <w:szCs w:val="12"/>
+                    </w:rPr>
+                    <w:t>endfor</w:t>
+                  </w:r>
+                  <w:proofErr w:type="spellEnd"/>
+                  <w:r>
+                    <w:rPr>
+                      <w:rFonts w:ascii="Arial" w:hAnsi="Arial" w:cs="Arial"/>
+                      <w:color w:val="444746"/>
+                      <w:sz w:val="12"/>
+                      <w:szCs w:val="12"/>
+                    </w:rPr>
+                    <w:t xml:space="preserve"> %}</w:t>
+                  </w:r>
+                </w:p>
+              </w:tc>
+            </w:tr>
+            <w:tr>
+              <w:trPr>
+                <w:trHeight w:val="810"/>
+              </w:trPr>
+              <w:tc>
+                <w:tcPr>
+                  <w:tcW w:w="1588" w:type="pct"/>
+                  <w:vAlign w:val="center"/>
+                </w:tcPr>
+                <w:p>
+                  <w:pPr>
+                    <w:ind w:firstLineChars="100" w:firstLine="120"/>
+                    <w:rPr>
+                      <w:rFonts w:ascii="Arial" w:hAnsi="Arial" w:cs="Arial"/>
+                      <w:color w:val="444746"/>
+                      <w:sz w:val="12"/>
+                      <w:szCs w:val="12"/>
+                    </w:rPr>
+                  </w:pPr>
+                  <w:r>
+                    <w:rPr>
+                      <w:rFonts w:ascii="Arial" w:hAnsi="Arial" w:cs="Arial"/>
+                      <w:color w:val="444746"/>
+                      <w:sz w:val="12"/>
+                      <w:szCs w:val="12"/>
+                    </w:rPr>
+                    <w:t xml:space="preserve">{% </w:t>
+                  </w:r>
+                  <w:proofErr w:type="spellStart"/>
+                  <w:r>
+                    <w:rPr>
+                      <w:rFonts w:ascii="Arial" w:hAnsi="Arial" w:cs="Arial"/>
+                      <w:color w:val="444746"/>
+                      <w:sz w:val="12"/>
+                      <w:szCs w:val="12"/>
+                    </w:rPr>
+                    <w:t>for</w:t>
+                  </w:r>
+                  <w:proofErr w:type="spellEnd"/>
+                  <w:r>
+                    <w:rPr>
+                      <w:rFonts w:ascii="Arial" w:hAnsi="Arial" w:cs="Arial"/>
+                      <w:color w:val="444746"/>
+                      <w:sz w:val="12"/>
+                      <w:szCs w:val="12"/>
+                    </w:rPr>
+                    <w:t xml:space="preserve"> </w:t>
+                  </w:r>
+                  <w:proofErr w:type="spellStart"/>
+                  <w:r>
+                    <w:rPr>
+                      <w:rFonts w:ascii="Arial" w:hAnsi="Arial" w:cs="Arial"/>
+                      <w:color w:val="444746"/>
+                      <w:sz w:val="12"/>
+                      <w:szCs w:val="12"/>
+                    </w:rPr>
+                    <w:t>ap</w:t>
+                  </w:r>
+                  <w:proofErr w:type="spellEnd"/>
+                  <w:r>
+                    <w:rPr>
+                      <w:rFonts w:ascii="Arial" w:hAnsi="Arial" w:cs="Arial"/>
+                      <w:color w:val="444746"/>
+                      <w:sz w:val="12"/>
+                      <w:szCs w:val="12"/>
+                    </w:rPr>
+                    <w:t xml:space="preserve"> in </w:t>
+                  </w:r>
+                  <w:proofErr w:type="spellStart"/>
+                  <w:r>
+                    <w:rPr>
+                      <w:rFonts w:ascii="Arial" w:hAnsi="Arial" w:cs="Arial"/>
+                      <w:color w:val="444746"/>
+                      <w:sz w:val="12"/>
+                      <w:szCs w:val="12"/>
+                    </w:rPr>
+                    <w:t>lista_aprendices</w:t>
+                  </w:r>
+                  <w:proofErr w:type="spellEnd"/>
+                  <w:r>
+                    <w:rPr>
+                      <w:rFonts w:ascii="Arial" w:hAnsi="Arial" w:cs="Arial"/>
+                      <w:color w:val="444746"/>
+                      <w:sz w:val="12"/>
+                      <w:szCs w:val="12"/>
+                    </w:rPr>
+                    <w:t xml:space="preserve"> </w:t>
+                  </w:r>
+                  <w:proofErr w:type="gramStart"/>
+                  <w:r>
+                    <w:rPr>
+                      <w:rFonts w:ascii="Arial" w:hAnsi="Arial" w:cs="Arial"/>
+                      <w:color w:val="444746"/>
+                      <w:sz w:val="12"/>
+                      <w:szCs w:val="12"/>
+                    </w:rPr>
+                    <w:t xml:space="preserve">%}{{ </w:t>
+                  </w:r>
+                  <w:proofErr w:type="spellStart"/>
+                  <w:r>
+                    <w:rPr>
+                      <w:rFonts w:ascii="Arial" w:hAnsi="Arial" w:cs="Arial"/>
+                      <w:color w:val="444746"/>
+                      <w:sz w:val="12"/>
+                      <w:szCs w:val="12"/>
+                    </w:rPr>
+                    <w:t>ap</w:t>
+                  </w:r>
+                  <w:proofErr w:type="gramEnd"/>
+                  <w:r>
+                    <w:rPr>
+                      <w:rFonts w:ascii="Arial" w:hAnsi="Arial" w:cs="Arial"/>
+                      <w:color w:val="444746"/>
+                      <w:sz w:val="12"/>
+                      <w:szCs w:val="12"/>
+                    </w:rPr>
+                    <w:t>.nombre</w:t>
+                  </w:r>
+                  <w:proofErr w:type="spellEnd"/>
+                  <w:r>
+                    <w:rPr>
+                      <w:rFonts w:ascii="Arial" w:hAnsi="Arial" w:cs="Arial"/>
+                      <w:color w:val="444746"/>
+                      <w:sz w:val="12"/>
+                      <w:szCs w:val="12"/>
+                    </w:rPr>
+                    <w:t xml:space="preserve"> }}</w:t>
+                  </w:r>
+                </w:p>
+              </w:tc>
+              <w:tc>
+                <w:tcPr>
+                  <w:tcW w:w="572" w:type="pct"/>
+                  <w:vAlign w:val="center"/>
+                </w:tcPr>
+                <w:p>
+                  <w:pPr>
+                    <w:ind w:firstLineChars="100" w:firstLine="120"/>
+                    <w:rPr>
+                      <w:rFonts w:ascii="Arial" w:hAnsi="Arial" w:cs="Arial"/>
+                      <w:color w:val="444746"/>
+                      <w:sz w:val="12"/>
+                      <w:szCs w:val="12"/>
+                    </w:rPr>
+                  </w:pPr>
+                  <w:proofErr w:type="gramStart"/>
+                  <w:r>
+                    <w:rPr>
+                      <w:rFonts w:ascii="Arial" w:hAnsi="Arial" w:cs="Arial"/>
+                      <w:color w:val="444746"/>
+                      <w:sz w:val="12"/>
+                      <w:szCs w:val="12"/>
+                    </w:rPr>
+                    <w:t xml:space="preserve">{{ </w:t>
+                  </w:r>
+                  <w:proofErr w:type="spellStart"/>
+                  <w:r>
+                    <w:rPr>
+                      <w:rFonts w:ascii="Arial" w:hAnsi="Arial" w:cs="Arial"/>
+                      <w:color w:val="444746"/>
+                      <w:sz w:val="12"/>
+                      <w:szCs w:val="12"/>
+                    </w:rPr>
+                    <w:t>ap</w:t>
+                  </w:r>
+                  <w:proofErr w:type="gramEnd"/>
+                  <w:r>
+                    <w:rPr>
+                      <w:rFonts w:ascii="Arial" w:hAnsi="Arial" w:cs="Arial"/>
+                      <w:color w:val="444746"/>
+                      <w:sz w:val="12"/>
+                      <w:szCs w:val="12"/>
+                    </w:rPr>
+                    <w:t>.cedula</w:t>
+                  </w:r>
+                  <w:proofErr w:type="spellEnd"/>
+                  <w:r>
+                    <w:rPr>
+                      <w:rFonts w:ascii="Arial" w:hAnsi="Arial" w:cs="Arial"/>
+                      <w:color w:val="444746"/>
+                      <w:sz w:val="12"/>
+                      <w:szCs w:val="12"/>
+                    </w:rPr>
+                    <w:t xml:space="preserve"> }}</w:t>
+                  </w:r>
+                </w:p>
+              </w:tc>
+              <w:tc>
+                <w:tcPr>
+                  <w:tcW w:w="523" w:type="pct"/>
+                  <w:vAlign w:val="center"/>
+                </w:tcPr>
+                <w:p>
+                  <w:pPr>
+                    <w:ind w:firstLineChars="100" w:firstLine="120"/>
+                    <w:rPr>
+                      <w:rFonts w:ascii="Arial" w:hAnsi="Arial" w:cs="Arial"/>
+                      <w:color w:val="444746"/>
+                      <w:sz w:val="12"/>
+                      <w:szCs w:val="12"/>
+                    </w:rPr>
+                  </w:pPr>
+                  <w:proofErr w:type="gramStart"/>
+                  <w:r>
+                    <w:rPr>
+                      <w:rFonts w:ascii="Arial" w:hAnsi="Arial" w:cs="Arial"/>
+                      <w:color w:val="444746"/>
+                      <w:sz w:val="12"/>
+                      <w:szCs w:val="12"/>
+                    </w:rPr>
+                    <w:t xml:space="preserve">{{ </w:t>
+                  </w:r>
+                  <w:proofErr w:type="spellStart"/>
+                  <w:r>
+                    <w:rPr>
+                      <w:rFonts w:ascii="Arial" w:hAnsi="Arial" w:cs="Arial"/>
+                      <w:color w:val="444746"/>
+                      <w:sz w:val="12"/>
+                      <w:szCs w:val="12"/>
+                    </w:rPr>
+                    <w:t>ap</w:t>
+                  </w:r>
+                  <w:proofErr w:type="gramEnd"/>
+                  <w:r>
+                    <w:rPr>
+                      <w:rFonts w:ascii="Arial" w:hAnsi="Arial" w:cs="Arial"/>
+                      <w:color w:val="444746"/>
+                      <w:sz w:val="12"/>
+                      <w:szCs w:val="12"/>
+                    </w:rPr>
+                    <w:t>.ficha</w:t>
+                  </w:r>
+                  <w:proofErr w:type="spellEnd"/>
+                  <w:r>
+                    <w:rPr>
+                      <w:rFonts w:ascii="Arial" w:hAnsi="Arial" w:cs="Arial"/>
+                      <w:color w:val="444746"/>
+                      <w:sz w:val="12"/>
+                      <w:szCs w:val="12"/>
+                    </w:rPr>
+                    <w:t xml:space="preserve"> }}</w:t>
+                  </w:r>
+                </w:p>
+              </w:tc>
+              <w:tc>
+                <w:tcPr>
+                  <w:tcW w:w="628" w:type="pct"/>
+                  <w:vAlign w:val="center"/>
+                </w:tcPr>
+                <w:p>
+                  <w:pPr>
+                    <w:ind w:firstLineChars="100" w:firstLine="120"/>
+                    <w:rPr>
+                      <w:rFonts w:ascii="Arial" w:hAnsi="Arial" w:cs="Arial"/>
+                      <w:color w:val="444746"/>
+                      <w:sz w:val="12"/>
+                      <w:szCs w:val="12"/>
+                    </w:rPr>
+                  </w:pPr>
+                  <w:proofErr w:type="gramStart"/>
+                  <w:r>
+                    <w:rPr>
+                      <w:rFonts w:ascii="Arial" w:hAnsi="Arial" w:cs="Arial"/>
+                      <w:color w:val="444746"/>
+                      <w:sz w:val="12"/>
+                      <w:szCs w:val="12"/>
+                    </w:rPr>
+                    <w:t xml:space="preserve">{{ </w:t>
+                  </w:r>
+                  <w:proofErr w:type="spellStart"/>
+                  <w:r>
+                    <w:rPr>
+                      <w:rFonts w:ascii="Arial" w:hAnsi="Arial" w:cs="Arial"/>
+                      <w:color w:val="444746"/>
+                      <w:sz w:val="12"/>
+                      <w:szCs w:val="12"/>
+                    </w:rPr>
+                    <w:t>ap</w:t>
+                  </w:r>
+                  <w:proofErr w:type="gramEnd"/>
+                  <w:r>
+                    <w:rPr>
+                      <w:rFonts w:ascii="Arial" w:hAnsi="Arial" w:cs="Arial"/>
+                      <w:color w:val="444746"/>
+                      <w:sz w:val="12"/>
+                      <w:szCs w:val="12"/>
+                    </w:rPr>
+                    <w:t>.programa</w:t>
+                  </w:r>
+                  <w:proofErr w:type="spellEnd"/>
+                  <w:r>
+                    <w:rPr>
+                      <w:rFonts w:ascii="Arial" w:hAnsi="Arial" w:cs="Arial"/>
+                      <w:color w:val="444746"/>
+                      <w:sz w:val="12"/>
+                      <w:szCs w:val="12"/>
+                    </w:rPr>
+                    <w:t xml:space="preserve"> }}</w:t>
+                  </w:r>
+                </w:p>
+              </w:tc>
+              <w:tc>
+                <w:tcPr>
+                  <w:tcW w:w="627" w:type="pct"/>
+                  <w:vAlign w:val="center"/>
+                </w:tcPr>
+                <w:p>
+                  <w:pPr>
+                    <w:ind w:firstLineChars="100" w:firstLine="120"/>
+                    <w:rPr>
+                      <w:rFonts w:ascii="Arial" w:hAnsi="Arial" w:cs="Arial"/>
+                      <w:color w:val="444746"/>
+                      <w:sz w:val="12"/>
+                      <w:szCs w:val="12"/>
+                    </w:rPr>
+                  </w:pPr>
+                  <w:r>
+                    <w:rPr>
+                      <w:rFonts w:ascii="Arial" w:hAnsi="Arial" w:cs="Arial"/>
+                      <w:color w:val="444746"/>
+                      <w:sz w:val="12"/>
+                      <w:szCs w:val="12"/>
+                    </w:rPr>
+                    <w:t>Retiro Voluntario</w:t>
+                  </w:r>
+                </w:p>
+              </w:tc>
+              <w:tc>
+                <w:tcPr>
+                  <w:tcW w:w="1061" w:type="pct"/>
+                  <w:vAlign w:val="center"/>
+                </w:tcPr>
+                <w:p>
+                  <w:pPr>
+                    <w:ind w:firstLineChars="100" w:firstLine="120"/>
+                    <w:rPr>
+                      <w:rFonts w:ascii="Arial" w:hAnsi="Arial" w:cs="Arial"/>
+                      <w:color w:val="444746"/>
+                      <w:sz w:val="12"/>
+                      <w:szCs w:val="12"/>
+                    </w:rPr>
+                  </w:pPr>
+                  <w:proofErr w:type="gramStart"/>
+                  <w:r>
+                    <w:rPr>
+                      <w:rFonts w:ascii="Arial" w:hAnsi="Arial" w:cs="Arial"/>
+                      <w:color w:val="444746"/>
+                      <w:sz w:val="12"/>
+                      <w:szCs w:val="12"/>
+                    </w:rPr>
+                    <w:t xml:space="preserve">{{ </w:t>
+                  </w:r>
+                  <w:proofErr w:type="spellStart"/>
+                  <w:r>
+                    <w:rPr>
+                      <w:rFonts w:ascii="Arial" w:hAnsi="Arial" w:cs="Arial"/>
+                      <w:color w:val="444746"/>
+                      <w:sz w:val="12"/>
+                      <w:szCs w:val="12"/>
+                    </w:rPr>
+                    <w:t>ap</w:t>
+                  </w:r>
+                  <w:proofErr w:type="gramEnd"/>
+                  <w:r>
+                    <w:rPr>
+                      <w:rFonts w:ascii="Arial" w:hAnsi="Arial" w:cs="Arial"/>
+                      <w:color w:val="444746"/>
+                      <w:sz w:val="12"/>
+                      <w:szCs w:val="12"/>
+                    </w:rPr>
+                    <w:t>.</w:t>
+                  </w:r>
+                  <w:proofErr w:type="gramStart"/>
+                  <w:r>
+                    <w:rPr>
+                      <w:rFonts w:ascii="Arial" w:hAnsi="Arial" w:cs="Arial"/>
+                      <w:color w:val="444746"/>
+                      <w:sz w:val="12"/>
+                      <w:szCs w:val="12"/>
+                    </w:rPr>
+                    <w:t>radicado</w:t>
+                  </w:r>
+                  <w:proofErr w:type="spellEnd"/>
+                  <w:r>
+                    <w:rPr>
+                      <w:rFonts w:ascii="Arial" w:hAnsi="Arial" w:cs="Arial"/>
+                      <w:color w:val="444746"/>
+                      <w:sz w:val="12"/>
+                      <w:szCs w:val="12"/>
+                    </w:rPr>
+                    <w:t xml:space="preserve"> }}{</w:t>
+                  </w:r>
+                  <w:proofErr w:type="gramEnd"/>
+                  <w:r>
+                    <w:rPr>
+                      <w:rFonts w:ascii="Arial" w:hAnsi="Arial" w:cs="Arial"/>
+                      <w:color w:val="444746"/>
+                      <w:sz w:val="12"/>
+                      <w:szCs w:val="12"/>
+                    </w:rPr>
+                    <w:t xml:space="preserve">% </w:t>
+                  </w:r>
+                  <w:proofErr w:type="spellStart"/>
+                  <w:r>
+                    <w:rPr>
+                      <w:rFonts w:ascii="Arial" w:hAnsi="Arial" w:cs="Arial"/>
+                      <w:color w:val="444746"/>
+                      <w:sz w:val="12"/>
+                      <w:szCs w:val="12"/>
+                    </w:rPr>
+                    <w:t>endfor</w:t>
+                  </w:r>
+                  <w:proofErr w:type="spellEnd"/>
+                  <w:r>
+                    <w:rPr>
+                      <w:rFonts w:ascii="Arial" w:hAnsi="Arial" w:cs="Arial"/>
+                      <w:color w:val="444746"/>
+                      <w:sz w:val="12"/>
+                      <w:szCs w:val="12"/>
+                    </w:rPr>
+                    <w:t xml:space="preserve"> %}</w:t>
+                  </w:r>
+                </w:p>
+              </w:tc>
+            </w:tr>
+            <w:tr>
+              <w:trPr>
+                <w:trHeight w:val="690"/>
+              </w:trPr>
+              <w:tc>
+                <w:tcPr>
+                  <w:tcW w:w="1588" w:type="pct"/>
+                  <w:vAlign w:val="center"/>
+                </w:tcPr>
+                <w:p>
+                  <w:pPr>
+                    <w:ind w:firstLineChars="100" w:firstLine="120"/>
+                    <w:rPr>
+                      <w:rFonts w:ascii="Arial" w:hAnsi="Arial" w:cs="Arial"/>
+                      <w:color w:val="444746"/>
+                      <w:sz w:val="12"/>
+                      <w:szCs w:val="12"/>
+                    </w:rPr>
+                  </w:pPr>
+                  <w:r>
+                    <w:rPr>
+                      <w:rFonts w:ascii="Arial" w:hAnsi="Arial" w:cs="Arial"/>
+                      <w:color w:val="444746"/>
+                      <w:sz w:val="12"/>
+                      <w:szCs w:val="12"/>
+                    </w:rPr>
+                    <w:lastRenderedPageBreak/>
+                    <w:t xml:space="preserve">{% </w:t>
+                  </w:r>
+                  <w:proofErr w:type="spellStart"/>
+                  <w:r>
+                    <w:rPr>
+                      <w:rFonts w:ascii="Arial" w:hAnsi="Arial" w:cs="Arial"/>
+                      <w:color w:val="444746"/>
+                      <w:sz w:val="12"/>
+                      <w:szCs w:val="12"/>
+                    </w:rPr>
+                    <w:t>for</w:t>
+                  </w:r>
+                  <w:proofErr w:type="spellEnd"/>
+                  <w:r>
+                    <w:rPr>
+                      <w:rFonts w:ascii="Arial" w:hAnsi="Arial" w:cs="Arial"/>
+                      <w:color w:val="444746"/>
+                      <w:sz w:val="12"/>
+                      <w:szCs w:val="12"/>
+                    </w:rPr>
+                    <w:t xml:space="preserve"> </w:t>
+                  </w:r>
+                  <w:proofErr w:type="spellStart"/>
+                  <w:r>
+                    <w:rPr>
+                      <w:rFonts w:ascii="Arial" w:hAnsi="Arial" w:cs="Arial"/>
+                      <w:color w:val="444746"/>
+                      <w:sz w:val="12"/>
+                      <w:szCs w:val="12"/>
+                    </w:rPr>
+                    <w:t>ap</w:t>
+                  </w:r>
+                  <w:proofErr w:type="spellEnd"/>
+                  <w:r>
+                    <w:rPr>
+                      <w:rFonts w:ascii="Arial" w:hAnsi="Arial" w:cs="Arial"/>
+                      <w:color w:val="444746"/>
+                      <w:sz w:val="12"/>
+                      <w:szCs w:val="12"/>
+                    </w:rPr>
+                    <w:t xml:space="preserve"> in </w:t>
+                  </w:r>
+                  <w:proofErr w:type="spellStart"/>
+                  <w:r>
+                    <w:rPr>
+                      <w:rFonts w:ascii="Arial" w:hAnsi="Arial" w:cs="Arial"/>
+                      <w:color w:val="444746"/>
+                      <w:sz w:val="12"/>
+                      <w:szCs w:val="12"/>
+                    </w:rPr>
+                    <w:t>lista_aprendices</w:t>
+                  </w:r>
+                  <w:proofErr w:type="spellEnd"/>
+                  <w:r>
+                    <w:rPr>
+                      <w:rFonts w:ascii="Arial" w:hAnsi="Arial" w:cs="Arial"/>
+                      <w:color w:val="444746"/>
+                      <w:sz w:val="12"/>
+                      <w:szCs w:val="12"/>
+                    </w:rPr>
+                    <w:t xml:space="preserve"> </w:t>
+                  </w:r>
+                  <w:proofErr w:type="gramStart"/>
+                  <w:r>
+                    <w:rPr>
+                      <w:rFonts w:ascii="Arial" w:hAnsi="Arial" w:cs="Arial"/>
+                      <w:color w:val="444746"/>
+                      <w:sz w:val="12"/>
+                      <w:szCs w:val="12"/>
+                    </w:rPr>
+                    <w:t xml:space="preserve">%}{{ </w:t>
+                  </w:r>
+                  <w:proofErr w:type="spellStart"/>
+                  <w:r>
+                    <w:rPr>
+                      <w:rFonts w:ascii="Arial" w:hAnsi="Arial" w:cs="Arial"/>
+                      <w:color w:val="444746"/>
+                      <w:sz w:val="12"/>
+                      <w:szCs w:val="12"/>
+                    </w:rPr>
+                    <w:t>ap</w:t>
+                  </w:r>
+                  <w:proofErr w:type="gramEnd"/>
+                  <w:r>
+                    <w:rPr>
+                      <w:rFonts w:ascii="Arial" w:hAnsi="Arial" w:cs="Arial"/>
+                      <w:color w:val="444746"/>
+                      <w:sz w:val="12"/>
+                      <w:szCs w:val="12"/>
+                    </w:rPr>
+                    <w:t>.nombre</w:t>
+                  </w:r>
+                  <w:proofErr w:type="spellEnd"/>
+                  <w:r>
+                    <w:rPr>
+                      <w:rFonts w:ascii="Arial" w:hAnsi="Arial" w:cs="Arial"/>
+                      <w:color w:val="444746"/>
+                      <w:sz w:val="12"/>
+                      <w:szCs w:val="12"/>
+                    </w:rPr>
+                    <w:t xml:space="preserve"> }}</w:t>
+                  </w:r>
+                </w:p>
+              </w:tc>
+              <w:tc>
+                <w:tcPr>
+                  <w:tcW w:w="572" w:type="pct"/>
+                  <w:vAlign w:val="center"/>
+                </w:tcPr>
+                <w:p>
+                  <w:pPr>
+                    <w:ind w:firstLineChars="100" w:firstLine="120"/>
+                    <w:rPr>
+                      <w:rFonts w:ascii="Arial" w:hAnsi="Arial" w:cs="Arial"/>
+                      <w:color w:val="444746"/>
+                      <w:sz w:val="12"/>
+                      <w:szCs w:val="12"/>
+                    </w:rPr>
+                  </w:pPr>
+                  <w:proofErr w:type="gramStart"/>
+                  <w:r>
+                    <w:rPr>
+                      <w:rFonts w:ascii="Arial" w:hAnsi="Arial" w:cs="Arial"/>
+                      <w:color w:val="444746"/>
+                      <w:sz w:val="12"/>
+                      <w:szCs w:val="12"/>
+                    </w:rPr>
+                    <w:t xml:space="preserve">{{ </w:t>
+                  </w:r>
+                  <w:proofErr w:type="spellStart"/>
+                  <w:r>
+                    <w:rPr>
+                      <w:rFonts w:ascii="Arial" w:hAnsi="Arial" w:cs="Arial"/>
+                      <w:color w:val="444746"/>
+                      <w:sz w:val="12"/>
+                      <w:szCs w:val="12"/>
+                    </w:rPr>
+                    <w:t>ap</w:t>
+                  </w:r>
+                  <w:proofErr w:type="gramEnd"/>
+                  <w:r>
+                    <w:rPr>
+                      <w:rFonts w:ascii="Arial" w:hAnsi="Arial" w:cs="Arial"/>
+                      <w:color w:val="444746"/>
+                      <w:sz w:val="12"/>
+                      <w:szCs w:val="12"/>
+                    </w:rPr>
+                    <w:t>.cedula</w:t>
+                  </w:r>
+                  <w:proofErr w:type="spellEnd"/>
+                  <w:r>
+                    <w:rPr>
+                      <w:rFonts w:ascii="Arial" w:hAnsi="Arial" w:cs="Arial"/>
+                      <w:color w:val="444746"/>
+                      <w:sz w:val="12"/>
+                      <w:szCs w:val="12"/>
+                    </w:rPr>
+                    <w:t xml:space="preserve"> }}</w:t>
+                  </w:r>
+                </w:p>
+              </w:tc>
+              <w:tc>
+                <w:tcPr>
+                  <w:tcW w:w="523" w:type="pct"/>
+                  <w:vAlign w:val="center"/>
+                </w:tcPr>
+                <w:p>
+                  <w:pPr>
+                    <w:ind w:firstLineChars="100" w:firstLine="120"/>
+                    <w:rPr>
+                      <w:rFonts w:ascii="Arial" w:hAnsi="Arial" w:cs="Arial"/>
+                      <w:color w:val="444746"/>
+                      <w:sz w:val="12"/>
+                      <w:szCs w:val="12"/>
+                    </w:rPr>
+                  </w:pPr>
+                  <w:proofErr w:type="gramStart"/>
+                  <w:r>
+                    <w:rPr>
+                      <w:rFonts w:ascii="Arial" w:hAnsi="Arial" w:cs="Arial"/>
+                      <w:color w:val="444746"/>
+                      <w:sz w:val="12"/>
+                      <w:szCs w:val="12"/>
+                    </w:rPr>
+                    <w:t xml:space="preserve">{{ </w:t>
+                  </w:r>
+                  <w:proofErr w:type="spellStart"/>
+                  <w:r>
+                    <w:rPr>
+                      <w:rFonts w:ascii="Arial" w:hAnsi="Arial" w:cs="Arial"/>
+                      <w:color w:val="444746"/>
+                      <w:sz w:val="12"/>
+                      <w:szCs w:val="12"/>
+                    </w:rPr>
+                    <w:t>ap</w:t>
+                  </w:r>
+                  <w:proofErr w:type="gramEnd"/>
+                  <w:r>
+                    <w:rPr>
+                      <w:rFonts w:ascii="Arial" w:hAnsi="Arial" w:cs="Arial"/>
+                      <w:color w:val="444746"/>
+                      <w:sz w:val="12"/>
+                      <w:szCs w:val="12"/>
+                    </w:rPr>
+                    <w:t>.ficha</w:t>
+                  </w:r>
+                  <w:proofErr w:type="spellEnd"/>
+                  <w:r>
+                    <w:rPr>
+                      <w:rFonts w:ascii="Arial" w:hAnsi="Arial" w:cs="Arial"/>
+                      <w:color w:val="444746"/>
+                      <w:sz w:val="12"/>
+                      <w:szCs w:val="12"/>
+                    </w:rPr>
+                    <w:t xml:space="preserve"> }}</w:t>
+                  </w:r>
+                </w:p>
+              </w:tc>
+              <w:tc>
+                <w:tcPr>
+                  <w:tcW w:w="628" w:type="pct"/>
+                  <w:vAlign w:val="center"/>
+                </w:tcPr>
+                <w:p>
+                  <w:pPr>
+                    <w:ind w:firstLineChars="100" w:firstLine="120"/>
+                    <w:rPr>
+                      <w:rFonts w:ascii="Arial" w:hAnsi="Arial" w:cs="Arial"/>
+                      <w:color w:val="444746"/>
+                      <w:sz w:val="12"/>
+                      <w:szCs w:val="12"/>
+                    </w:rPr>
+                  </w:pPr>
+                  <w:proofErr w:type="gramStart"/>
+                  <w:r>
+                    <w:rPr>
+                      <w:rFonts w:ascii="Arial" w:hAnsi="Arial" w:cs="Arial"/>
+                      <w:color w:val="444746"/>
+                      <w:sz w:val="12"/>
+                      <w:szCs w:val="12"/>
+                    </w:rPr>
+                    <w:t xml:space="preserve">{{ </w:t>
+                  </w:r>
+                  <w:proofErr w:type="spellStart"/>
+                  <w:r>
+                    <w:rPr>
+                      <w:rFonts w:ascii="Arial" w:hAnsi="Arial" w:cs="Arial"/>
+                      <w:color w:val="444746"/>
+                      <w:sz w:val="12"/>
+                      <w:szCs w:val="12"/>
+                    </w:rPr>
+                    <w:t>ap</w:t>
+                  </w:r>
+                  <w:proofErr w:type="gramEnd"/>
+                  <w:r>
+                    <w:rPr>
+                      <w:rFonts w:ascii="Arial" w:hAnsi="Arial" w:cs="Arial"/>
+                      <w:color w:val="444746"/>
+                      <w:sz w:val="12"/>
+                      <w:szCs w:val="12"/>
+                    </w:rPr>
+                    <w:t>.programa</w:t>
+                  </w:r>
+                  <w:proofErr w:type="spellEnd"/>
+                  <w:r>
+                    <w:rPr>
+                      <w:rFonts w:ascii="Arial" w:hAnsi="Arial" w:cs="Arial"/>
+                      <w:color w:val="444746"/>
+                      <w:sz w:val="12"/>
+                      <w:szCs w:val="12"/>
+                    </w:rPr>
+                    <w:t xml:space="preserve"> }}</w:t>
+                  </w:r>
+                </w:p>
+              </w:tc>
+              <w:tc>
+                <w:tcPr>
+                  <w:tcW w:w="627" w:type="pct"/>
+                  <w:vAlign w:val="center"/>
+                </w:tcPr>
+                <w:p>
+                  <w:pPr>
+                    <w:ind w:firstLineChars="100" w:firstLine="120"/>
+                    <w:rPr>
+                      <w:rFonts w:ascii="Arial" w:hAnsi="Arial" w:cs="Arial"/>
+                      <w:color w:val="444746"/>
+                      <w:sz w:val="12"/>
+                      <w:szCs w:val="12"/>
+                    </w:rPr>
+                  </w:pPr>
+                  <w:r>
+                    <w:rPr>
+                      <w:rFonts w:ascii="Arial" w:hAnsi="Arial" w:cs="Arial"/>
+                      <w:color w:val="444746"/>
+                      <w:sz w:val="12"/>
+                      <w:szCs w:val="12"/>
+                    </w:rPr>
+                    <w:t>Retiro Voluntario</w:t>
+                  </w:r>
+                </w:p>
+              </w:tc>
+              <w:tc>
+                <w:tcPr>
+                  <w:tcW w:w="1061" w:type="pct"/>
+                  <w:vAlign w:val="center"/>
+                </w:tcPr>
+                <w:p>
+                  <w:pPr>
+                    <w:ind w:firstLineChars="100" w:firstLine="120"/>
+                    <w:rPr>
+                      <w:rFonts w:ascii="Arial" w:hAnsi="Arial" w:cs="Arial"/>
+                      <w:color w:val="444746"/>
+                      <w:sz w:val="12"/>
+                      <w:szCs w:val="12"/>
+                    </w:rPr>
+                  </w:pPr>
+                  <w:proofErr w:type="gramStart"/>
+                  <w:r>
+                    <w:rPr>
+                      <w:rFonts w:ascii="Arial" w:hAnsi="Arial" w:cs="Arial"/>
+                      <w:color w:val="444746"/>
+                      <w:sz w:val="12"/>
+                      <w:szCs w:val="12"/>
+                    </w:rPr>
+                    <w:t xml:space="preserve">{{ </w:t>
+                  </w:r>
+                  <w:proofErr w:type="spellStart"/>
+                  <w:r>
+                    <w:rPr>
+                      <w:rFonts w:ascii="Arial" w:hAnsi="Arial" w:cs="Arial"/>
+                      <w:color w:val="444746"/>
+                      <w:sz w:val="12"/>
+                      <w:szCs w:val="12"/>
+                    </w:rPr>
+                    <w:t>ap</w:t>
+                  </w:r>
+                  <w:proofErr w:type="gramEnd"/>
+                  <w:r>
+                    <w:rPr>
+                      <w:rFonts w:ascii="Arial" w:hAnsi="Arial" w:cs="Arial"/>
+                      <w:color w:val="444746"/>
+                      <w:sz w:val="12"/>
+                      <w:szCs w:val="12"/>
+                    </w:rPr>
+                    <w:t>.</w:t>
+                  </w:r>
+                  <w:proofErr w:type="gramStart"/>
+                  <w:r>
+                    <w:rPr>
+                      <w:rFonts w:ascii="Arial" w:hAnsi="Arial" w:cs="Arial"/>
+                      <w:color w:val="444746"/>
+                      <w:sz w:val="12"/>
+                      <w:szCs w:val="12"/>
+                    </w:rPr>
+                    <w:t>radicado</w:t>
+                  </w:r>
+                  <w:proofErr w:type="spellEnd"/>
+                  <w:r>
+                    <w:rPr>
+                      <w:rFonts w:ascii="Arial" w:hAnsi="Arial" w:cs="Arial"/>
+                      <w:color w:val="444746"/>
+                      <w:sz w:val="12"/>
+                      <w:szCs w:val="12"/>
+                    </w:rPr>
+                    <w:t xml:space="preserve"> }}{</w:t>
+                  </w:r>
+                  <w:proofErr w:type="gramEnd"/>
+                  <w:r>
+                    <w:rPr>
+                      <w:rFonts w:ascii="Arial" w:hAnsi="Arial" w:cs="Arial"/>
+                      <w:color w:val="444746"/>
+                      <w:sz w:val="12"/>
+                      <w:szCs w:val="12"/>
+                    </w:rPr>
+                    <w:t xml:space="preserve">% </w:t>
+                  </w:r>
+                  <w:proofErr w:type="spellStart"/>
+                  <w:r>
+                    <w:rPr>
+                      <w:rFonts w:ascii="Arial" w:hAnsi="Arial" w:cs="Arial"/>
+                      <w:color w:val="444746"/>
+                      <w:sz w:val="12"/>
+                      <w:szCs w:val="12"/>
+                    </w:rPr>
+                    <w:t>endfor</w:t>
+                  </w:r>
+                  <w:proofErr w:type="spellEnd"/>
+                  <w:r>
+                    <w:rPr>
+                      <w:rFonts w:ascii="Arial" w:hAnsi="Arial" w:cs="Arial"/>
+                      <w:color w:val="444746"/>
+                      <w:sz w:val="12"/>
+                      <w:szCs w:val="12"/>
+                    </w:rPr>
+                    <w:t xml:space="preserve"> %}</w:t>
+                  </w:r>
+                </w:p>
+              </w:tc>
+            </w:tr>
+            <w:tr>
+              <w:trPr>
+                <w:trHeight w:val="810"/>
+              </w:trPr>
+              <w:tc>
+                <w:tcPr>
+                  <w:tcW w:w="1588" w:type="pct"/>
+                  <w:vAlign w:val="center"/>
+                </w:tcPr>
+                <w:p>
+                  <w:pPr>
+                    <w:ind w:firstLineChars="100" w:firstLine="120"/>
+                    <w:rPr>
+                      <w:rFonts w:ascii="Arial" w:hAnsi="Arial" w:cs="Arial"/>
+                      <w:color w:val="444746"/>
+                      <w:sz w:val="12"/>
+                      <w:szCs w:val="12"/>
+                    </w:rPr>
+                  </w:pPr>
+                  <w:r>
+                    <w:rPr>
+                      <w:rFonts w:ascii="Arial" w:hAnsi="Arial" w:cs="Arial"/>
+                      <w:color w:val="444746"/>
+                      <w:sz w:val="12"/>
+                      <w:szCs w:val="12"/>
+                    </w:rPr>
+                    <w:t xml:space="preserve">{% </w:t>
+                  </w:r>
+                  <w:proofErr w:type="spellStart"/>
+                  <w:r>
+                    <w:rPr>
+                      <w:rFonts w:ascii="Arial" w:hAnsi="Arial" w:cs="Arial"/>
+                      <w:color w:val="444746"/>
+                      <w:sz w:val="12"/>
+                      <w:szCs w:val="12"/>
+                    </w:rPr>
+                    <w:t>for</w:t>
+                  </w:r>
+                  <w:proofErr w:type="spellEnd"/>
+                  <w:r>
+                    <w:rPr>
+                      <w:rFonts w:ascii="Arial" w:hAnsi="Arial" w:cs="Arial"/>
+                      <w:color w:val="444746"/>
+                      <w:sz w:val="12"/>
+                      <w:szCs w:val="12"/>
+                    </w:rPr>
+                    <w:t xml:space="preserve"> </w:t>
+                  </w:r>
+                  <w:proofErr w:type="spellStart"/>
+                  <w:r>
+                    <w:rPr>
+                      <w:rFonts w:ascii="Arial" w:hAnsi="Arial" w:cs="Arial"/>
+                      <w:color w:val="444746"/>
+                      <w:sz w:val="12"/>
+                      <w:szCs w:val="12"/>
+                    </w:rPr>
+                    <w:t>ap</w:t>
+                  </w:r>
+                  <w:proofErr w:type="spellEnd"/>
+                  <w:r>
+                    <w:rPr>
+                      <w:rFonts w:ascii="Arial" w:hAnsi="Arial" w:cs="Arial"/>
+                      <w:color w:val="444746"/>
+                      <w:sz w:val="12"/>
+                      <w:szCs w:val="12"/>
+                    </w:rPr>
+                    <w:t xml:space="preserve"> in </w:t>
+                  </w:r>
+                  <w:proofErr w:type="spellStart"/>
+                  <w:r>
+                    <w:rPr>
+                      <w:rFonts w:ascii="Arial" w:hAnsi="Arial" w:cs="Arial"/>
+                      <w:color w:val="444746"/>
+                      <w:sz w:val="12"/>
+                      <w:szCs w:val="12"/>
+                    </w:rPr>
+                    <w:t>lista_aprendices</w:t>
+                  </w:r>
+                  <w:proofErr w:type="spellEnd"/>
+                  <w:r>
+                    <w:rPr>
+                      <w:rFonts w:ascii="Arial" w:hAnsi="Arial" w:cs="Arial"/>
+                      <w:color w:val="444746"/>
+                      <w:sz w:val="12"/>
+                      <w:szCs w:val="12"/>
+                    </w:rPr>
+                    <w:t xml:space="preserve"> </w:t>
+                  </w:r>
+                  <w:proofErr w:type="gramStart"/>
+                  <w:r>
+                    <w:rPr>
+                      <w:rFonts w:ascii="Arial" w:hAnsi="Arial" w:cs="Arial"/>
+                      <w:color w:val="444746"/>
+                      <w:sz w:val="12"/>
+                      <w:szCs w:val="12"/>
+                    </w:rPr>
+                    <w:t xml:space="preserve">%}{{ </w:t>
+                  </w:r>
+                  <w:proofErr w:type="spellStart"/>
+                  <w:r>
+                    <w:rPr>
+                      <w:rFonts w:ascii="Arial" w:hAnsi="Arial" w:cs="Arial"/>
+                      <w:color w:val="444746"/>
+                      <w:sz w:val="12"/>
+                      <w:szCs w:val="12"/>
+                    </w:rPr>
+                    <w:t>ap</w:t>
+                  </w:r>
+                  <w:proofErr w:type="gramEnd"/>
+                  <w:r>
+                    <w:rPr>
+                      <w:rFonts w:ascii="Arial" w:hAnsi="Arial" w:cs="Arial"/>
+                      <w:color w:val="444746"/>
+                      <w:sz w:val="12"/>
+                      <w:szCs w:val="12"/>
+                    </w:rPr>
+                    <w:t>.nombre</w:t>
+                  </w:r>
+                  <w:proofErr w:type="spellEnd"/>
+                  <w:r>
+                    <w:rPr>
+                      <w:rFonts w:ascii="Arial" w:hAnsi="Arial" w:cs="Arial"/>
+                      <w:color w:val="444746"/>
+                      <w:sz w:val="12"/>
+                      <w:szCs w:val="12"/>
+                    </w:rPr>
+                    <w:t xml:space="preserve"> }}</w:t>
+                  </w:r>
+                </w:p>
+              </w:tc>
+              <w:tc>
+                <w:tcPr>
+                  <w:tcW w:w="572" w:type="pct"/>
+                  <w:vAlign w:val="center"/>
+                </w:tcPr>
+                <w:p>
+                  <w:pPr>
+                    <w:ind w:firstLineChars="100" w:firstLine="120"/>
+                    <w:rPr>
+                      <w:rFonts w:ascii="Arial" w:hAnsi="Arial" w:cs="Arial"/>
+                      <w:color w:val="444746"/>
+                      <w:sz w:val="12"/>
+                      <w:szCs w:val="12"/>
+                    </w:rPr>
+                  </w:pPr>
+                  <w:proofErr w:type="gramStart"/>
+                  <w:r>
+                    <w:rPr>
+                      <w:rFonts w:ascii="Arial" w:hAnsi="Arial" w:cs="Arial"/>
+                      <w:color w:val="444746"/>
+                      <w:sz w:val="12"/>
+                      <w:szCs w:val="12"/>
+                    </w:rPr>
+                    <w:t xml:space="preserve">{{ </w:t>
+                  </w:r>
+                  <w:proofErr w:type="spellStart"/>
+                  <w:r>
+                    <w:rPr>
+                      <w:rFonts w:ascii="Arial" w:hAnsi="Arial" w:cs="Arial"/>
+                      <w:color w:val="444746"/>
+                      <w:sz w:val="12"/>
+                      <w:szCs w:val="12"/>
+                    </w:rPr>
+                    <w:t>ap</w:t>
+                  </w:r>
+                  <w:proofErr w:type="gramEnd"/>
+                  <w:r>
+                    <w:rPr>
+                      <w:rFonts w:ascii="Arial" w:hAnsi="Arial" w:cs="Arial"/>
+                      <w:color w:val="444746"/>
+                      <w:sz w:val="12"/>
+                      <w:szCs w:val="12"/>
+                    </w:rPr>
+                    <w:t>.cedula</w:t>
+                  </w:r>
+                  <w:proofErr w:type="spellEnd"/>
+                  <w:r>
+                    <w:rPr>
+                      <w:rFonts w:ascii="Arial" w:hAnsi="Arial" w:cs="Arial"/>
+                      <w:color w:val="444746"/>
+                      <w:sz w:val="12"/>
+                      <w:szCs w:val="12"/>
+                    </w:rPr>
+                    <w:t xml:space="preserve"> }}</w:t>
+                  </w:r>
+                </w:p>
+              </w:tc>
+              <w:tc>
+                <w:tcPr>
+                  <w:tcW w:w="523" w:type="pct"/>
+                  <w:vAlign w:val="center"/>
+                </w:tcPr>
+                <w:p>
+                  <w:pPr>
+                    <w:ind w:firstLineChars="100" w:firstLine="120"/>
+                    <w:rPr>
+                      <w:rFonts w:ascii="Arial" w:hAnsi="Arial" w:cs="Arial"/>
+                      <w:color w:val="444746"/>
+                      <w:sz w:val="12"/>
+                      <w:szCs w:val="12"/>
+                    </w:rPr>
+                  </w:pPr>
+                  <w:proofErr w:type="gramStart"/>
+                  <w:r>
+                    <w:rPr>
+                      <w:rFonts w:ascii="Arial" w:hAnsi="Arial" w:cs="Arial"/>
+                      <w:color w:val="444746"/>
+                      <w:sz w:val="12"/>
+                      <w:szCs w:val="12"/>
+                    </w:rPr>
+                    <w:t xml:space="preserve">{{ </w:t>
+                  </w:r>
+                  <w:proofErr w:type="spellStart"/>
+                  <w:r>
+                    <w:rPr>
+                      <w:rFonts w:ascii="Arial" w:hAnsi="Arial" w:cs="Arial"/>
+                      <w:color w:val="444746"/>
+                      <w:sz w:val="12"/>
+                      <w:szCs w:val="12"/>
+                    </w:rPr>
+                    <w:t>ap</w:t>
+                  </w:r>
+                  <w:proofErr w:type="gramEnd"/>
+                  <w:r>
+                    <w:rPr>
+                      <w:rFonts w:ascii="Arial" w:hAnsi="Arial" w:cs="Arial"/>
+                      <w:color w:val="444746"/>
+                      <w:sz w:val="12"/>
+                      <w:szCs w:val="12"/>
+                    </w:rPr>
+                    <w:t>.ficha</w:t>
+                  </w:r>
+                  <w:proofErr w:type="spellEnd"/>
+                  <w:r>
+                    <w:rPr>
+                      <w:rFonts w:ascii="Arial" w:hAnsi="Arial" w:cs="Arial"/>
+                      <w:color w:val="444746"/>
+                      <w:sz w:val="12"/>
+                      <w:szCs w:val="12"/>
+                    </w:rPr>
+                    <w:t xml:space="preserve"> }}</w:t>
+                  </w:r>
+                </w:p>
+              </w:tc>
+              <w:tc>
+                <w:tcPr>
+                  <w:tcW w:w="628" w:type="pct"/>
+                  <w:vAlign w:val="center"/>
+                </w:tcPr>
+                <w:p>
+                  <w:pPr>
+                    <w:ind w:firstLineChars="100" w:firstLine="120"/>
+                    <w:rPr>
+                      <w:rFonts w:ascii="Arial" w:hAnsi="Arial" w:cs="Arial"/>
+                      <w:color w:val="444746"/>
+                      <w:sz w:val="12"/>
+                      <w:szCs w:val="12"/>
+                    </w:rPr>
+                  </w:pPr>
+                  <w:proofErr w:type="gramStart"/>
+                  <w:r>
+                    <w:rPr>
+                      <w:rFonts w:ascii="Arial" w:hAnsi="Arial" w:cs="Arial"/>
+                      <w:color w:val="444746"/>
+                      <w:sz w:val="12"/>
+                      <w:szCs w:val="12"/>
+                    </w:rPr>
+                    <w:t xml:space="preserve">{{ </w:t>
+                  </w:r>
+                  <w:proofErr w:type="spellStart"/>
+                  <w:r>
+                    <w:rPr>
+                      <w:rFonts w:ascii="Arial" w:hAnsi="Arial" w:cs="Arial"/>
+                      <w:color w:val="444746"/>
+                      <w:sz w:val="12"/>
+                      <w:szCs w:val="12"/>
+                    </w:rPr>
+                    <w:t>ap</w:t>
+                  </w:r>
+                  <w:proofErr w:type="gramEnd"/>
+                  <w:r>
+                    <w:rPr>
+                      <w:rFonts w:ascii="Arial" w:hAnsi="Arial" w:cs="Arial"/>
+                      <w:color w:val="444746"/>
+                      <w:sz w:val="12"/>
+                      <w:szCs w:val="12"/>
+                    </w:rPr>
+                    <w:t>.programa</w:t>
+                  </w:r>
+                  <w:proofErr w:type="spellEnd"/>
+                  <w:r>
+                    <w:rPr>
+                      <w:rFonts w:ascii="Arial" w:hAnsi="Arial" w:cs="Arial"/>
+                      <w:color w:val="444746"/>
+                      <w:sz w:val="12"/>
+                      <w:szCs w:val="12"/>
+                    </w:rPr>
+                    <w:t xml:space="preserve"> }}</w:t>
+                  </w:r>
+                </w:p>
+              </w:tc>
+              <w:tc>
+                <w:tcPr>
+                  <w:tcW w:w="627" w:type="pct"/>
+                  <w:vAlign w:val="center"/>
+                </w:tcPr>
+                <w:p>
+                  <w:pPr>
+                    <w:ind w:firstLineChars="100" w:firstLine="120"/>
+                    <w:rPr>
+                      <w:rFonts w:ascii="Arial" w:hAnsi="Arial" w:cs="Arial"/>
+                      <w:color w:val="444746"/>
+                      <w:sz w:val="12"/>
+                      <w:szCs w:val="12"/>
+                    </w:rPr>
+                  </w:pPr>
+                  <w:r>
+                    <w:rPr>
+                      <w:rFonts w:ascii="Arial" w:hAnsi="Arial" w:cs="Arial"/>
+                      <w:color w:val="444746"/>
+                      <w:sz w:val="12"/>
+                      <w:szCs w:val="12"/>
+                    </w:rPr>
+                    <w:t>Retiro Voluntario</w:t>
+                  </w:r>
+                </w:p>
+              </w:tc>
+              <w:tc>
+                <w:tcPr>
+                  <w:tcW w:w="1061" w:type="pct"/>
+                  <w:vAlign w:val="center"/>
+                </w:tcPr>
+                <w:p>
+                  <w:pPr>
+                    <w:ind w:firstLineChars="100" w:firstLine="120"/>
+                    <w:rPr>
+                      <w:rFonts w:ascii="Arial" w:hAnsi="Arial" w:cs="Arial"/>
+                      <w:color w:val="444746"/>
+                      <w:sz w:val="12"/>
+                      <w:szCs w:val="12"/>
+                    </w:rPr>
+                  </w:pPr>
+                  <w:proofErr w:type="gramStart"/>
+                  <w:r>
+                    <w:rPr>
+                      <w:rFonts w:ascii="Arial" w:hAnsi="Arial" w:cs="Arial"/>
+                      <w:color w:val="444746"/>
+                      <w:sz w:val="12"/>
+                      <w:szCs w:val="12"/>
+                    </w:rPr>
+                    <w:t xml:space="preserve">{{ </w:t>
+                  </w:r>
+                  <w:proofErr w:type="spellStart"/>
+                  <w:r>
+                    <w:rPr>
+                      <w:rFonts w:ascii="Arial" w:hAnsi="Arial" w:cs="Arial"/>
+                      <w:color w:val="444746"/>
+                      <w:sz w:val="12"/>
+                      <w:szCs w:val="12"/>
+                    </w:rPr>
+                    <w:t>ap</w:t>
+                  </w:r>
+                  <w:proofErr w:type="gramEnd"/>
+                  <w:r>
+                    <w:rPr>
+                      <w:rFonts w:ascii="Arial" w:hAnsi="Arial" w:cs="Arial"/>
+                      <w:color w:val="444746"/>
+                      <w:sz w:val="12"/>
+                      <w:szCs w:val="12"/>
+                    </w:rPr>
+                    <w:t>.</w:t>
+                  </w:r>
+                  <w:proofErr w:type="gramStart"/>
+                  <w:r>
+                    <w:rPr>
+                      <w:rFonts w:ascii="Arial" w:hAnsi="Arial" w:cs="Arial"/>
+                      <w:color w:val="444746"/>
+                      <w:sz w:val="12"/>
+                      <w:szCs w:val="12"/>
+                    </w:rPr>
+                    <w:t>radicado</w:t>
+                  </w:r>
+                  <w:proofErr w:type="spellEnd"/>
+                  <w:r>
+                    <w:rPr>
+                      <w:rFonts w:ascii="Arial" w:hAnsi="Arial" w:cs="Arial"/>
+                      <w:color w:val="444746"/>
+                      <w:sz w:val="12"/>
+                      <w:szCs w:val="12"/>
+                    </w:rPr>
+                    <w:t xml:space="preserve"> }}{</w:t>
+                  </w:r>
+                  <w:proofErr w:type="gramEnd"/>
+                  <w:r>
+                    <w:rPr>
+                      <w:rFonts w:ascii="Arial" w:hAnsi="Arial" w:cs="Arial"/>
+                      <w:color w:val="444746"/>
+                      <w:sz w:val="12"/>
+                      <w:szCs w:val="12"/>
+                    </w:rPr>
+                    <w:t xml:space="preserve">% </w:t>
+                  </w:r>
+                  <w:proofErr w:type="spellStart"/>
+                  <w:r>
+                    <w:rPr>
+                      <w:rFonts w:ascii="Arial" w:hAnsi="Arial" w:cs="Arial"/>
+                      <w:color w:val="444746"/>
+                      <w:sz w:val="12"/>
+                      <w:szCs w:val="12"/>
+                    </w:rPr>
+                    <w:t>endfor</w:t>
+                  </w:r>
+                  <w:proofErr w:type="spellEnd"/>
+                  <w:r>
+                    <w:rPr>
+                      <w:rFonts w:ascii="Arial" w:hAnsi="Arial" w:cs="Arial"/>
+                      <w:color w:val="444746"/>
+                      <w:sz w:val="12"/>
+                      <w:szCs w:val="12"/>
+                    </w:rPr>
+                    <w:t xml:space="preserve"> %}</w:t>
+                  </w:r>
+                </w:p>
+              </w:tc>
+            </w:tr>
+            <w:tr>
+              <w:trPr>
+                <w:trHeight w:val="810"/>
+              </w:trPr>
+              <w:tc>
+                <w:tcPr>
+                  <w:tcW w:w="1588" w:type="pct"/>
+                  <w:vAlign w:val="center"/>
+                </w:tcPr>
+                <w:p>
+                  <w:pPr>
+                    <w:ind w:firstLineChars="100" w:firstLine="120"/>
+                    <w:rPr>
+                      <w:rFonts w:ascii="Arial" w:hAnsi="Arial" w:cs="Arial"/>
+                      <w:color w:val="444746"/>
+                      <w:sz w:val="12"/>
+                      <w:szCs w:val="12"/>
+                    </w:rPr>
+                  </w:pPr>
+                  <w:r>
+                    <w:rPr>
+                      <w:rFonts w:ascii="Arial" w:hAnsi="Arial" w:cs="Arial"/>
+                      <w:color w:val="444746"/>
+                      <w:sz w:val="12"/>
+                      <w:szCs w:val="12"/>
+                    </w:rPr>
+                    <w:t xml:space="preserve">{% </w:t>
+                  </w:r>
+                  <w:proofErr w:type="spellStart"/>
+                  <w:r>
+                    <w:rPr>
+                      <w:rFonts w:ascii="Arial" w:hAnsi="Arial" w:cs="Arial"/>
+                      <w:color w:val="444746"/>
+                      <w:sz w:val="12"/>
+                      <w:szCs w:val="12"/>
+                    </w:rPr>
+                    <w:t>for</w:t>
+                  </w:r>
+                  <w:proofErr w:type="spellEnd"/>
+                  <w:r>
+                    <w:rPr>
+                      <w:rFonts w:ascii="Arial" w:hAnsi="Arial" w:cs="Arial"/>
+                      <w:color w:val="444746"/>
+                      <w:sz w:val="12"/>
+                      <w:szCs w:val="12"/>
+                    </w:rPr>
+                    <w:t xml:space="preserve"> </w:t>
+                  </w:r>
+                  <w:proofErr w:type="spellStart"/>
+                  <w:r>
+                    <w:rPr>
+                      <w:rFonts w:ascii="Arial" w:hAnsi="Arial" w:cs="Arial"/>
+                      <w:color w:val="444746"/>
+                      <w:sz w:val="12"/>
+                      <w:szCs w:val="12"/>
+                    </w:rPr>
+                    <w:t>ap</w:t>
+                  </w:r>
+                  <w:proofErr w:type="spellEnd"/>
+                  <w:r>
+                    <w:rPr>
+                      <w:rFonts w:ascii="Arial" w:hAnsi="Arial" w:cs="Arial"/>
+                      <w:color w:val="444746"/>
+                      <w:sz w:val="12"/>
+                      <w:szCs w:val="12"/>
+                    </w:rPr>
+                    <w:t xml:space="preserve"> in </w:t>
+                  </w:r>
+                  <w:proofErr w:type="spellStart"/>
+                  <w:r>
+                    <w:rPr>
+                      <w:rFonts w:ascii="Arial" w:hAnsi="Arial" w:cs="Arial"/>
+                      <w:color w:val="444746"/>
+                      <w:sz w:val="12"/>
+                      <w:szCs w:val="12"/>
+                    </w:rPr>
+                    <w:t>lista_aprendices</w:t>
+                  </w:r>
+                  <w:proofErr w:type="spellEnd"/>
+                  <w:r>
+                    <w:rPr>
+                      <w:rFonts w:ascii="Arial" w:hAnsi="Arial" w:cs="Arial"/>
+                      <w:color w:val="444746"/>
+                      <w:sz w:val="12"/>
+                      <w:szCs w:val="12"/>
+                    </w:rPr>
+                    <w:t xml:space="preserve"> </w:t>
+                  </w:r>
+                  <w:proofErr w:type="gramStart"/>
+                  <w:r>
+                    <w:rPr>
+                      <w:rFonts w:ascii="Arial" w:hAnsi="Arial" w:cs="Arial"/>
+                      <w:color w:val="444746"/>
+                      <w:sz w:val="12"/>
+                      <w:szCs w:val="12"/>
+                    </w:rPr>
+                    <w:t xml:space="preserve">%}{{ </w:t>
+                  </w:r>
+                  <w:proofErr w:type="spellStart"/>
+                  <w:r>
+                    <w:rPr>
+                      <w:rFonts w:ascii="Arial" w:hAnsi="Arial" w:cs="Arial"/>
+                      <w:color w:val="444746"/>
+                      <w:sz w:val="12"/>
+                      <w:szCs w:val="12"/>
+                    </w:rPr>
+                    <w:t>ap</w:t>
+                  </w:r>
+                  <w:proofErr w:type="gramEnd"/>
+                  <w:r>
+                    <w:rPr>
+                      <w:rFonts w:ascii="Arial" w:hAnsi="Arial" w:cs="Arial"/>
+                      <w:color w:val="444746"/>
+                      <w:sz w:val="12"/>
+                      <w:szCs w:val="12"/>
+                    </w:rPr>
+                    <w:t>.nombre</w:t>
+                  </w:r>
+                  <w:proofErr w:type="spellEnd"/>
+                  <w:r>
+                    <w:rPr>
+                      <w:rFonts w:ascii="Arial" w:hAnsi="Arial" w:cs="Arial"/>
+                      <w:color w:val="444746"/>
+                      <w:sz w:val="12"/>
+                      <w:szCs w:val="12"/>
+                    </w:rPr>
+                    <w:t xml:space="preserve"> }}</w:t>
+                  </w:r>
+                </w:p>
+              </w:tc>
+              <w:tc>
+                <w:tcPr>
+                  <w:tcW w:w="572" w:type="pct"/>
+                  <w:vAlign w:val="center"/>
+                </w:tcPr>
+                <w:p>
+                  <w:pPr>
+                    <w:ind w:firstLineChars="100" w:firstLine="120"/>
+                    <w:rPr>
+                      <w:rFonts w:ascii="Arial" w:hAnsi="Arial" w:cs="Arial"/>
+                      <w:color w:val="444746"/>
+                      <w:sz w:val="12"/>
+                      <w:szCs w:val="12"/>
+                    </w:rPr>
+                  </w:pPr>
+                  <w:proofErr w:type="gramStart"/>
+                  <w:r>
+                    <w:rPr>
+                      <w:rFonts w:ascii="Arial" w:hAnsi="Arial" w:cs="Arial"/>
+                      <w:color w:val="444746"/>
+                      <w:sz w:val="12"/>
+                      <w:szCs w:val="12"/>
+                    </w:rPr>
+                    <w:t xml:space="preserve">{{ </w:t>
+                  </w:r>
+                  <w:proofErr w:type="spellStart"/>
+                  <w:r>
+                    <w:rPr>
+                      <w:rFonts w:ascii="Arial" w:hAnsi="Arial" w:cs="Arial"/>
+                      <w:color w:val="444746"/>
+                      <w:sz w:val="12"/>
+                      <w:szCs w:val="12"/>
+                    </w:rPr>
+                    <w:t>ap</w:t>
+                  </w:r>
+                  <w:proofErr w:type="gramEnd"/>
+                  <w:r>
+                    <w:rPr>
+                      <w:rFonts w:ascii="Arial" w:hAnsi="Arial" w:cs="Arial"/>
+                      <w:color w:val="444746"/>
+                      <w:sz w:val="12"/>
+                      <w:szCs w:val="12"/>
+                    </w:rPr>
+                    <w:t>.cedula</w:t>
+                  </w:r>
+                  <w:proofErr w:type="spellEnd"/>
+                  <w:r>
+                    <w:rPr>
+                      <w:rFonts w:ascii="Arial" w:hAnsi="Arial" w:cs="Arial"/>
+                      <w:color w:val="444746"/>
+                      <w:sz w:val="12"/>
+                      <w:szCs w:val="12"/>
+                    </w:rPr>
+                    <w:t xml:space="preserve"> }}</w:t>
+                  </w:r>
+                </w:p>
+              </w:tc>
+              <w:tc>
+                <w:tcPr>
+                  <w:tcW w:w="523" w:type="pct"/>
+                  <w:vAlign w:val="center"/>
+                </w:tcPr>
+                <w:p>
+                  <w:pPr>
+                    <w:ind w:firstLineChars="100" w:firstLine="120"/>
+                    <w:rPr>
+                      <w:rFonts w:ascii="Arial" w:hAnsi="Arial" w:cs="Arial"/>
+                      <w:color w:val="444746"/>
+                      <w:sz w:val="12"/>
+                      <w:szCs w:val="12"/>
+                    </w:rPr>
+                  </w:pPr>
+                  <w:proofErr w:type="gramStart"/>
+                  <w:r>
+                    <w:rPr>
+                      <w:rFonts w:ascii="Arial" w:hAnsi="Arial" w:cs="Arial"/>
+                      <w:color w:val="444746"/>
+                      <w:sz w:val="12"/>
+                      <w:szCs w:val="12"/>
+                    </w:rPr>
+                    <w:t xml:space="preserve">{{ </w:t>
+                  </w:r>
+                  <w:proofErr w:type="spellStart"/>
+                  <w:r>
+                    <w:rPr>
+                      <w:rFonts w:ascii="Arial" w:hAnsi="Arial" w:cs="Arial"/>
+                      <w:color w:val="444746"/>
+                      <w:sz w:val="12"/>
+                      <w:szCs w:val="12"/>
+                    </w:rPr>
+                    <w:t>ap</w:t>
+                  </w:r>
+                  <w:proofErr w:type="gramEnd"/>
+                  <w:r>
+                    <w:rPr>
+                      <w:rFonts w:ascii="Arial" w:hAnsi="Arial" w:cs="Arial"/>
+                      <w:color w:val="444746"/>
+                      <w:sz w:val="12"/>
+                      <w:szCs w:val="12"/>
+                    </w:rPr>
+                    <w:t>.ficha</w:t>
+                  </w:r>
+                  <w:proofErr w:type="spellEnd"/>
+                  <w:r>
+                    <w:rPr>
+                      <w:rFonts w:ascii="Arial" w:hAnsi="Arial" w:cs="Arial"/>
+                      <w:color w:val="444746"/>
+                      <w:sz w:val="12"/>
+                      <w:szCs w:val="12"/>
+                    </w:rPr>
+                    <w:t xml:space="preserve"> }}</w:t>
+                  </w:r>
+                </w:p>
+              </w:tc>
+              <w:tc>
+                <w:tcPr>
+                  <w:tcW w:w="628" w:type="pct"/>
+                  <w:vAlign w:val="center"/>
+                </w:tcPr>
+                <w:p>
+                  <w:pPr>
+                    <w:ind w:firstLineChars="100" w:firstLine="120"/>
+                    <w:rPr>
+                      <w:rFonts w:ascii="Arial" w:hAnsi="Arial" w:cs="Arial"/>
+                      <w:color w:val="444746"/>
+                      <w:sz w:val="12"/>
+                      <w:szCs w:val="12"/>
+                    </w:rPr>
+                  </w:pPr>
+                  <w:proofErr w:type="gramStart"/>
+                  <w:r>
+                    <w:rPr>
+                      <w:rFonts w:ascii="Arial" w:hAnsi="Arial" w:cs="Arial"/>
+                      <w:color w:val="444746"/>
+                      <w:sz w:val="12"/>
+                      <w:szCs w:val="12"/>
+                    </w:rPr>
+                    <w:t xml:space="preserve">{{ </w:t>
+                  </w:r>
+                  <w:proofErr w:type="spellStart"/>
+                  <w:r>
+                    <w:rPr>
+                      <w:rFonts w:ascii="Arial" w:hAnsi="Arial" w:cs="Arial"/>
+                      <w:color w:val="444746"/>
+                      <w:sz w:val="12"/>
+                      <w:szCs w:val="12"/>
+                    </w:rPr>
+                    <w:t>ap</w:t>
+                  </w:r>
+                  <w:proofErr w:type="gramEnd"/>
+                  <w:r>
+                    <w:rPr>
+                      <w:rFonts w:ascii="Arial" w:hAnsi="Arial" w:cs="Arial"/>
+                      <w:color w:val="444746"/>
+                      <w:sz w:val="12"/>
+                      <w:szCs w:val="12"/>
+                    </w:rPr>
+                    <w:t>.programa</w:t>
+                  </w:r>
+                  <w:proofErr w:type="spellEnd"/>
+                  <w:r>
+                    <w:rPr>
+                      <w:rFonts w:ascii="Arial" w:hAnsi="Arial" w:cs="Arial"/>
+                      <w:color w:val="444746"/>
+                      <w:sz w:val="12"/>
+                      <w:szCs w:val="12"/>
+                    </w:rPr>
+                    <w:t xml:space="preserve"> }}</w:t>
+                  </w:r>
+                </w:p>
+              </w:tc>
+              <w:tc>
+                <w:tcPr>
+                  <w:tcW w:w="627" w:type="pct"/>
+                  <w:vAlign w:val="center"/>
+                </w:tcPr>
+                <w:p>
+                  <w:pPr>
+                    <w:ind w:firstLineChars="100" w:firstLine="120"/>
+                    <w:rPr>
+                      <w:rFonts w:ascii="Arial" w:hAnsi="Arial" w:cs="Arial"/>
+                      <w:color w:val="444746"/>
+                      <w:sz w:val="12"/>
+                      <w:szCs w:val="12"/>
+                    </w:rPr>
+                  </w:pPr>
+                  <w:r>
+                    <w:rPr>
+                      <w:rFonts w:ascii="Arial" w:hAnsi="Arial" w:cs="Arial"/>
+                      <w:color w:val="444746"/>
+                      <w:sz w:val="12"/>
+                      <w:szCs w:val="12"/>
+                    </w:rPr>
+                    <w:t>Retiro Voluntario</w:t>
+                  </w:r>
+                </w:p>
+              </w:tc>
+              <w:tc>
+                <w:tcPr>
+                  <w:tcW w:w="1061" w:type="pct"/>
+                  <w:vAlign w:val="center"/>
+                </w:tcPr>
+                <w:p>
+                  <w:pPr>
+                    <w:ind w:firstLineChars="100" w:firstLine="120"/>
+                    <w:rPr>
+                      <w:rFonts w:ascii="Arial" w:hAnsi="Arial" w:cs="Arial"/>
+                      <w:color w:val="444746"/>
+                      <w:sz w:val="12"/>
+                      <w:szCs w:val="12"/>
+                    </w:rPr>
+                  </w:pPr>
+                  <w:proofErr w:type="gramStart"/>
+                  <w:r>
+                    <w:rPr>
+                      <w:rFonts w:ascii="Arial" w:hAnsi="Arial" w:cs="Arial"/>
+                      <w:color w:val="444746"/>
+                      <w:sz w:val="12"/>
+                      <w:szCs w:val="12"/>
+                    </w:rPr>
+                    <w:t xml:space="preserve">{{ </w:t>
+                  </w:r>
+                  <w:proofErr w:type="spellStart"/>
+                  <w:r>
+                    <w:rPr>
+                      <w:rFonts w:ascii="Arial" w:hAnsi="Arial" w:cs="Arial"/>
+                      <w:color w:val="444746"/>
+                      <w:sz w:val="12"/>
+                      <w:szCs w:val="12"/>
+                    </w:rPr>
+                    <w:t>ap</w:t>
+                  </w:r>
+                  <w:proofErr w:type="gramEnd"/>
+                  <w:r>
+                    <w:rPr>
+                      <w:rFonts w:ascii="Arial" w:hAnsi="Arial" w:cs="Arial"/>
+                      <w:color w:val="444746"/>
+                      <w:sz w:val="12"/>
+                      <w:szCs w:val="12"/>
+                    </w:rPr>
+                    <w:t>.</w:t>
+                  </w:r>
+                  <w:proofErr w:type="gramStart"/>
+                  <w:r>
+                    <w:rPr>
+                      <w:rFonts w:ascii="Arial" w:hAnsi="Arial" w:cs="Arial"/>
+                      <w:color w:val="444746"/>
+                      <w:sz w:val="12"/>
+                      <w:szCs w:val="12"/>
+                    </w:rPr>
+                    <w:t>radicado</w:t>
+                  </w:r>
+                  <w:proofErr w:type="spellEnd"/>
+                  <w:r>
+                    <w:rPr>
+                      <w:rFonts w:ascii="Arial" w:hAnsi="Arial" w:cs="Arial"/>
+                      <w:color w:val="444746"/>
+                      <w:sz w:val="12"/>
+                      <w:szCs w:val="12"/>
+                    </w:rPr>
+                    <w:t xml:space="preserve"> }}{</w:t>
+                  </w:r>
+                  <w:proofErr w:type="gramEnd"/>
+                  <w:r>
+                    <w:rPr>
+                      <w:rFonts w:ascii="Arial" w:hAnsi="Arial" w:cs="Arial"/>
+                      <w:color w:val="444746"/>
+                      <w:sz w:val="12"/>
+                      <w:szCs w:val="12"/>
+                    </w:rPr>
+                    <w:t xml:space="preserve">% </w:t>
+                  </w:r>
+                  <w:proofErr w:type="spellStart"/>
+                  <w:r>
+                    <w:rPr>
+                      <w:rFonts w:ascii="Arial" w:hAnsi="Arial" w:cs="Arial"/>
+                      <w:color w:val="444746"/>
+                      <w:sz w:val="12"/>
+                      <w:szCs w:val="12"/>
+                    </w:rPr>
+                    <w:t>endfor</w:t>
+                  </w:r>
+                  <w:proofErr w:type="spellEnd"/>
+                  <w:r>
+                    <w:rPr>
+                      <w:rFonts w:ascii="Arial" w:hAnsi="Arial" w:cs="Arial"/>
+                      <w:color w:val="444746"/>
+                      <w:sz w:val="12"/>
+                      <w:szCs w:val="12"/>
+                    </w:rPr>
+                    <w:t xml:space="preserve"> %}</w:t>
+                  </w:r>
+                </w:p>
+              </w:tc>
+            </w:tr>
+            <w:tr>
+              <w:trPr>
+                <w:trHeight w:val="810"/>
+              </w:trPr>
+              <w:tc>
+                <w:tcPr>
+                  <w:tcW w:w="1588" w:type="pct"/>
+                  <w:vAlign w:val="center"/>
+                </w:tcPr>
+                <w:p>
+                  <w:pPr>
+                    <w:ind w:firstLineChars="100" w:firstLine="120"/>
+                    <w:rPr>
+                      <w:rFonts w:ascii="Arial" w:hAnsi="Arial" w:cs="Arial"/>
+                      <w:color w:val="444746"/>
+                      <w:sz w:val="12"/>
+                      <w:szCs w:val="12"/>
+                    </w:rPr>
+                  </w:pPr>
+                  <w:r>
+                    <w:rPr>
+                      <w:rFonts w:ascii="Arial" w:hAnsi="Arial" w:cs="Arial"/>
+                      <w:color w:val="444746"/>
+                      <w:sz w:val="12"/>
+                      <w:szCs w:val="12"/>
+                    </w:rPr>
+                    <w:t xml:space="preserve">{% </w:t>
+                  </w:r>
+                  <w:proofErr w:type="spellStart"/>
+                  <w:r>
+                    <w:rPr>
+                      <w:rFonts w:ascii="Arial" w:hAnsi="Arial" w:cs="Arial"/>
+                      <w:color w:val="444746"/>
+                      <w:sz w:val="12"/>
+                      <w:szCs w:val="12"/>
+                    </w:rPr>
+                    <w:t>for</w:t>
+                  </w:r>
+                  <w:proofErr w:type="spellEnd"/>
+                  <w:r>
+                    <w:rPr>
+                      <w:rFonts w:ascii="Arial" w:hAnsi="Arial" w:cs="Arial"/>
+                      <w:color w:val="444746"/>
+                      <w:sz w:val="12"/>
+                      <w:szCs w:val="12"/>
+                    </w:rPr>
+                    <w:t xml:space="preserve"> </w:t>
+                  </w:r>
+                  <w:proofErr w:type="spellStart"/>
+                  <w:r>
+                    <w:rPr>
+                      <w:rFonts w:ascii="Arial" w:hAnsi="Arial" w:cs="Arial"/>
+                      <w:color w:val="444746"/>
+                      <w:sz w:val="12"/>
+                      <w:szCs w:val="12"/>
+                    </w:rPr>
+                    <w:t>ap</w:t>
+                  </w:r>
+                  <w:proofErr w:type="spellEnd"/>
+                  <w:r>
+                    <w:rPr>
+                      <w:rFonts w:ascii="Arial" w:hAnsi="Arial" w:cs="Arial"/>
+                      <w:color w:val="444746"/>
+                      <w:sz w:val="12"/>
+                      <w:szCs w:val="12"/>
+                    </w:rPr>
+                    <w:t xml:space="preserve"> in </w:t>
+                  </w:r>
+                  <w:proofErr w:type="spellStart"/>
+                  <w:r>
+                    <w:rPr>
+                      <w:rFonts w:ascii="Arial" w:hAnsi="Arial" w:cs="Arial"/>
+                      <w:color w:val="444746"/>
+                      <w:sz w:val="12"/>
+                      <w:szCs w:val="12"/>
+                    </w:rPr>
+                    <w:t>lista_aprendices</w:t>
+                  </w:r>
+                  <w:proofErr w:type="spellEnd"/>
+                  <w:r>
+                    <w:rPr>
+                      <w:rFonts w:ascii="Arial" w:hAnsi="Arial" w:cs="Arial"/>
+                      <w:color w:val="444746"/>
+                      <w:sz w:val="12"/>
+                      <w:szCs w:val="12"/>
+                    </w:rPr>
+                    <w:t xml:space="preserve"> </w:t>
+                  </w:r>
+                  <w:proofErr w:type="gramStart"/>
+                  <w:r>
+                    <w:rPr>
+                      <w:rFonts w:ascii="Arial" w:hAnsi="Arial" w:cs="Arial"/>
+                      <w:color w:val="444746"/>
+                      <w:sz w:val="12"/>
+                      <w:szCs w:val="12"/>
+                    </w:rPr>
+                    <w:t xml:space="preserve">%}{{ </w:t>
+                  </w:r>
+                  <w:proofErr w:type="spellStart"/>
+                  <w:r>
+                    <w:rPr>
+                      <w:rFonts w:ascii="Arial" w:hAnsi="Arial" w:cs="Arial"/>
+                      <w:color w:val="444746"/>
+                      <w:sz w:val="12"/>
+                      <w:szCs w:val="12"/>
+                    </w:rPr>
+                    <w:t>ap</w:t>
+                  </w:r>
+                  <w:proofErr w:type="gramEnd"/>
+                  <w:r>
+                    <w:rPr>
+                      <w:rFonts w:ascii="Arial" w:hAnsi="Arial" w:cs="Arial"/>
+                      <w:color w:val="444746"/>
+                      <w:sz w:val="12"/>
+                      <w:szCs w:val="12"/>
+                    </w:rPr>
+                    <w:t>.nombre</w:t>
+                  </w:r>
+                  <w:proofErr w:type="spellEnd"/>
+                  <w:r>
+                    <w:rPr>
+                      <w:rFonts w:ascii="Arial" w:hAnsi="Arial" w:cs="Arial"/>
+                      <w:color w:val="444746"/>
+                      <w:sz w:val="12"/>
+                      <w:szCs w:val="12"/>
+                    </w:rPr>
+                    <w:t xml:space="preserve"> }}</w:t>
+                  </w:r>
+                </w:p>
+              </w:tc>
+              <w:tc>
+                <w:tcPr>
+                  <w:tcW w:w="572" w:type="pct"/>
+                  <w:vAlign w:val="center"/>
+                </w:tcPr>
+                <w:p>
+                  <w:pPr>
+                    <w:ind w:firstLineChars="100" w:firstLine="120"/>
+                    <w:rPr>
+                      <w:rFonts w:ascii="Arial" w:hAnsi="Arial" w:cs="Arial"/>
+                      <w:color w:val="444746"/>
+                      <w:sz w:val="12"/>
+                      <w:szCs w:val="12"/>
+                    </w:rPr>
+                  </w:pPr>
+                  <w:proofErr w:type="gramStart"/>
+                  <w:r>
+                    <w:rPr>
+                      <w:rFonts w:ascii="Arial" w:hAnsi="Arial" w:cs="Arial"/>
+                      <w:color w:val="444746"/>
+                      <w:sz w:val="12"/>
+                      <w:szCs w:val="12"/>
+                    </w:rPr>
+                    <w:t xml:space="preserve">{{ </w:t>
+                  </w:r>
+                  <w:proofErr w:type="spellStart"/>
+                  <w:r>
+                    <w:rPr>
+                      <w:rFonts w:ascii="Arial" w:hAnsi="Arial" w:cs="Arial"/>
+                      <w:color w:val="444746"/>
+                      <w:sz w:val="12"/>
+                      <w:szCs w:val="12"/>
+                    </w:rPr>
+                    <w:t>ap</w:t>
+                  </w:r>
+                  <w:proofErr w:type="gramEnd"/>
+                  <w:r>
+                    <w:rPr>
+                      <w:rFonts w:ascii="Arial" w:hAnsi="Arial" w:cs="Arial"/>
+                      <w:color w:val="444746"/>
+                      <w:sz w:val="12"/>
+                      <w:szCs w:val="12"/>
+                    </w:rPr>
+                    <w:t>.cedula</w:t>
+                  </w:r>
+                  <w:proofErr w:type="spellEnd"/>
+                  <w:r>
+                    <w:rPr>
+                      <w:rFonts w:ascii="Arial" w:hAnsi="Arial" w:cs="Arial"/>
+                      <w:color w:val="444746"/>
+                      <w:sz w:val="12"/>
+                      <w:szCs w:val="12"/>
+                    </w:rPr>
+                    <w:t xml:space="preserve"> }}</w:t>
+                  </w:r>
+                </w:p>
+              </w:tc>
+              <w:tc>
+                <w:tcPr>
+                  <w:tcW w:w="523" w:type="pct"/>
+                  <w:vAlign w:val="center"/>
+                </w:tcPr>
+                <w:p>
+                  <w:pPr>
+                    <w:ind w:firstLineChars="100" w:firstLine="120"/>
+                    <w:rPr>
+                      <w:rFonts w:ascii="Arial" w:hAnsi="Arial" w:cs="Arial"/>
+                      <w:color w:val="444746"/>
+                      <w:sz w:val="12"/>
+                      <w:szCs w:val="12"/>
+                    </w:rPr>
+                  </w:pPr>
+                  <w:proofErr w:type="gramStart"/>
+                  <w:r>
+                    <w:rPr>
+                      <w:rFonts w:ascii="Arial" w:hAnsi="Arial" w:cs="Arial"/>
+                      <w:color w:val="444746"/>
+                      <w:sz w:val="12"/>
+                      <w:szCs w:val="12"/>
+                    </w:rPr>
+                    <w:t xml:space="preserve">{{ </w:t>
+                  </w:r>
+                  <w:proofErr w:type="spellStart"/>
+                  <w:r>
+                    <w:rPr>
+                      <w:rFonts w:ascii="Arial" w:hAnsi="Arial" w:cs="Arial"/>
+                      <w:color w:val="444746"/>
+                      <w:sz w:val="12"/>
+                      <w:szCs w:val="12"/>
+                    </w:rPr>
+                    <w:t>ap</w:t>
+                  </w:r>
+                  <w:proofErr w:type="gramEnd"/>
+                  <w:r>
+                    <w:rPr>
+                      <w:rFonts w:ascii="Arial" w:hAnsi="Arial" w:cs="Arial"/>
+                      <w:color w:val="444746"/>
+                      <w:sz w:val="12"/>
+                      <w:szCs w:val="12"/>
+                    </w:rPr>
+                    <w:t>.ficha</w:t>
+                  </w:r>
+                  <w:proofErr w:type="spellEnd"/>
+                  <w:r>
+                    <w:rPr>
+                      <w:rFonts w:ascii="Arial" w:hAnsi="Arial" w:cs="Arial"/>
+                      <w:color w:val="444746"/>
+                      <w:sz w:val="12"/>
+                      <w:szCs w:val="12"/>
+                    </w:rPr>
+                    <w:t xml:space="preserve"> }}</w:t>
+                  </w:r>
+                </w:p>
+              </w:tc>
+              <w:tc>
+                <w:tcPr>
+                  <w:tcW w:w="628" w:type="pct"/>
+                  <w:vAlign w:val="center"/>
+                </w:tcPr>
+                <w:p>
+                  <w:pPr>
+                    <w:ind w:firstLineChars="100" w:firstLine="120"/>
+                    <w:rPr>
+                      <w:rFonts w:ascii="Arial" w:hAnsi="Arial" w:cs="Arial"/>
+                      <w:color w:val="444746"/>
+                      <w:sz w:val="12"/>
+                      <w:szCs w:val="12"/>
+                    </w:rPr>
+                  </w:pPr>
+                  <w:proofErr w:type="gramStart"/>
+                  <w:r>
+                    <w:rPr>
+                      <w:rFonts w:ascii="Arial" w:hAnsi="Arial" w:cs="Arial"/>
+                      <w:color w:val="444746"/>
+                      <w:sz w:val="12"/>
+                      <w:szCs w:val="12"/>
+                    </w:rPr>
+                    <w:t xml:space="preserve">{{ </w:t>
+                  </w:r>
+                  <w:proofErr w:type="spellStart"/>
+                  <w:r>
+                    <w:rPr>
+                      <w:rFonts w:ascii="Arial" w:hAnsi="Arial" w:cs="Arial"/>
+                      <w:color w:val="444746"/>
+                      <w:sz w:val="12"/>
+                      <w:szCs w:val="12"/>
+                    </w:rPr>
+                    <w:t>ap</w:t>
+                  </w:r>
+                  <w:proofErr w:type="gramEnd"/>
+                  <w:r>
+                    <w:rPr>
+                      <w:rFonts w:ascii="Arial" w:hAnsi="Arial" w:cs="Arial"/>
+                      <w:color w:val="444746"/>
+                      <w:sz w:val="12"/>
+                      <w:szCs w:val="12"/>
+                    </w:rPr>
+                    <w:t>.programa</w:t>
+                  </w:r>
+                  <w:proofErr w:type="spellEnd"/>
+                  <w:r>
+                    <w:rPr>
+                      <w:rFonts w:ascii="Arial" w:hAnsi="Arial" w:cs="Arial"/>
+                      <w:color w:val="444746"/>
+                      <w:sz w:val="12"/>
+                      <w:szCs w:val="12"/>
+                    </w:rPr>
+                    <w:t xml:space="preserve"> }}</w:t>
+                  </w:r>
+                </w:p>
+              </w:tc>
+              <w:tc>
+                <w:tcPr>
+                  <w:tcW w:w="627" w:type="pct"/>
+                  <w:vAlign w:val="center"/>
+                </w:tcPr>
+                <w:p>
+                  <w:pPr>
+                    <w:ind w:firstLineChars="100" w:firstLine="120"/>
+                    <w:rPr>
+                      <w:rFonts w:ascii="Arial" w:hAnsi="Arial" w:cs="Arial"/>
+                      <w:color w:val="444746"/>
+                      <w:sz w:val="12"/>
+                      <w:szCs w:val="12"/>
+                    </w:rPr>
+                  </w:pPr>
+                  <w:r>
+                    <w:rPr>
+                      <w:rFonts w:ascii="Arial" w:hAnsi="Arial" w:cs="Arial"/>
+                      <w:color w:val="444746"/>
+                      <w:sz w:val="12"/>
+                      <w:szCs w:val="12"/>
+                    </w:rPr>
+                    <w:t>Retiro Voluntario</w:t>
+                  </w:r>
+                </w:p>
+              </w:tc>
+              <w:tc>
+                <w:tcPr>
+                  <w:tcW w:w="1061" w:type="pct"/>
+                  <w:vAlign w:val="center"/>
+                </w:tcPr>
+                <w:p>
+                  <w:pPr>
+                    <w:ind w:firstLineChars="100" w:firstLine="120"/>
+                    <w:rPr>
+                      <w:rFonts w:ascii="Arial" w:hAnsi="Arial" w:cs="Arial"/>
+                      <w:color w:val="444746"/>
+                      <w:sz w:val="12"/>
+                      <w:szCs w:val="12"/>
+                    </w:rPr>
+                  </w:pPr>
+                  <w:proofErr w:type="gramStart"/>
+                  <w:r>
+                    <w:rPr>
+                      <w:rFonts w:ascii="Arial" w:hAnsi="Arial" w:cs="Arial"/>
+                      <w:color w:val="444746"/>
+                      <w:sz w:val="12"/>
+                      <w:szCs w:val="12"/>
+                    </w:rPr>
+                    <w:t xml:space="preserve">{{ </w:t>
+                  </w:r>
+                  <w:proofErr w:type="spellStart"/>
+                  <w:r>
+                    <w:rPr>
+                      <w:rFonts w:ascii="Arial" w:hAnsi="Arial" w:cs="Arial"/>
+                      <w:color w:val="444746"/>
+                      <w:sz w:val="12"/>
+                      <w:szCs w:val="12"/>
+                    </w:rPr>
+                    <w:t>ap</w:t>
+                  </w:r>
+                  <w:proofErr w:type="gramEnd"/>
+                  <w:r>
+                    <w:rPr>
+                      <w:rFonts w:ascii="Arial" w:hAnsi="Arial" w:cs="Arial"/>
+                      <w:color w:val="444746"/>
+                      <w:sz w:val="12"/>
+                      <w:szCs w:val="12"/>
+                    </w:rPr>
+                    <w:t>.</w:t>
+                  </w:r>
+                  <w:proofErr w:type="gramStart"/>
+                  <w:r>
+                    <w:rPr>
+                      <w:rFonts w:ascii="Arial" w:hAnsi="Arial" w:cs="Arial"/>
+                      <w:color w:val="444746"/>
+                      <w:sz w:val="12"/>
+                      <w:szCs w:val="12"/>
+                    </w:rPr>
+                    <w:t>radicado</w:t>
+                  </w:r>
+                  <w:proofErr w:type="spellEnd"/>
+                  <w:r>
+                    <w:rPr>
+                      <w:rFonts w:ascii="Arial" w:hAnsi="Arial" w:cs="Arial"/>
+                      <w:color w:val="444746"/>
+                      <w:sz w:val="12"/>
+                      <w:szCs w:val="12"/>
+                    </w:rPr>
+                    <w:t xml:space="preserve"> }}{</w:t>
+                  </w:r>
+                  <w:proofErr w:type="gramEnd"/>
+                  <w:r>
+                    <w:rPr>
+                      <w:rFonts w:ascii="Arial" w:hAnsi="Arial" w:cs="Arial"/>
+                      <w:color w:val="444746"/>
+                      <w:sz w:val="12"/>
+                      <w:szCs w:val="12"/>
+                    </w:rPr>
+                    <w:t xml:space="preserve">% </w:t>
+                  </w:r>
+                  <w:proofErr w:type="spellStart"/>
+                  <w:r>
+                    <w:rPr>
+                      <w:rFonts w:ascii="Arial" w:hAnsi="Arial" w:cs="Arial"/>
+                      <w:color w:val="444746"/>
+                      <w:sz w:val="12"/>
+                      <w:szCs w:val="12"/>
+                    </w:rPr>
+                    <w:t>endfor</w:t>
+                  </w:r>
+                  <w:proofErr w:type="spellEnd"/>
+                  <w:r>
+                    <w:rPr>
+                      <w:rFonts w:ascii="Arial" w:hAnsi="Arial" w:cs="Arial"/>
+                      <w:color w:val="444746"/>
+                      <w:sz w:val="12"/>
+                      <w:szCs w:val="12"/>
+                    </w:rPr>
+                    <w:t xml:space="preserve"> %}</w:t>
+                  </w:r>
+                </w:p>
+              </w:tc>
+            </w:tr>
+            <w:tr>
+              <w:trPr>
+                <w:trHeight w:val="810"/>
+              </w:trPr>
+              <w:tc>
+                <w:tcPr>
+                  <w:tcW w:w="1588" w:type="pct"/>
+                  <w:vAlign w:val="center"/>
+                </w:tcPr>
+                <w:p>
+                  <w:pPr>
+                    <w:ind w:firstLineChars="100" w:firstLine="120"/>
+                    <w:rPr>
+                      <w:rFonts w:ascii="Arial" w:hAnsi="Arial" w:cs="Arial"/>
+                      <w:color w:val="444746"/>
+                      <w:sz w:val="12"/>
+                      <w:szCs w:val="12"/>
+                    </w:rPr>
+                  </w:pPr>
+                  <w:r>
+                    <w:rPr>
+                      <w:rFonts w:ascii="Arial" w:hAnsi="Arial" w:cs="Arial"/>
+                      <w:color w:val="444746"/>
+                      <w:sz w:val="12"/>
+                      <w:szCs w:val="12"/>
+                    </w:rPr>
+                    <w:t xml:space="preserve">{% </w:t>
+                  </w:r>
+                  <w:proofErr w:type="spellStart"/>
+                  <w:r>
+                    <w:rPr>
+                      <w:rFonts w:ascii="Arial" w:hAnsi="Arial" w:cs="Arial"/>
+                      <w:color w:val="444746"/>
+                      <w:sz w:val="12"/>
+                      <w:szCs w:val="12"/>
+                    </w:rPr>
+                    <w:t>for</w:t>
+                  </w:r>
+                  <w:proofErr w:type="spellEnd"/>
+                  <w:r>
+                    <w:rPr>
+                      <w:rFonts w:ascii="Arial" w:hAnsi="Arial" w:cs="Arial"/>
+                      <w:color w:val="444746"/>
+                      <w:sz w:val="12"/>
+                      <w:szCs w:val="12"/>
+                    </w:rPr>
+                    <w:t xml:space="preserve"> </w:t>
+                  </w:r>
+                  <w:proofErr w:type="spellStart"/>
+                  <w:r>
+                    <w:rPr>
+                      <w:rFonts w:ascii="Arial" w:hAnsi="Arial" w:cs="Arial"/>
+                      <w:color w:val="444746"/>
+                      <w:sz w:val="12"/>
+                      <w:szCs w:val="12"/>
+                    </w:rPr>
+                    <w:t>ap</w:t>
+                  </w:r>
+                  <w:proofErr w:type="spellEnd"/>
+                  <w:r>
+                    <w:rPr>
+                      <w:rFonts w:ascii="Arial" w:hAnsi="Arial" w:cs="Arial"/>
+                      <w:color w:val="444746"/>
+                      <w:sz w:val="12"/>
+                      <w:szCs w:val="12"/>
+                    </w:rPr>
+                    <w:t xml:space="preserve"> in </w:t>
+                  </w:r>
+                  <w:proofErr w:type="spellStart"/>
+                  <w:r>
+                    <w:rPr>
+                      <w:rFonts w:ascii="Arial" w:hAnsi="Arial" w:cs="Arial"/>
+                      <w:color w:val="444746"/>
+                      <w:sz w:val="12"/>
+                      <w:szCs w:val="12"/>
+                    </w:rPr>
+                    <w:t>lista_aprendices</w:t>
+                  </w:r>
+                  <w:proofErr w:type="spellEnd"/>
+                  <w:r>
+                    <w:rPr>
+                      <w:rFonts w:ascii="Arial" w:hAnsi="Arial" w:cs="Arial"/>
+                      <w:color w:val="444746"/>
+                      <w:sz w:val="12"/>
+                      <w:szCs w:val="12"/>
+                    </w:rPr>
+                    <w:t xml:space="preserve"> </w:t>
+                  </w:r>
+                  <w:proofErr w:type="gramStart"/>
+                  <w:r>
+                    <w:rPr>
+                      <w:rFonts w:ascii="Arial" w:hAnsi="Arial" w:cs="Arial"/>
+                      <w:color w:val="444746"/>
+                      <w:sz w:val="12"/>
+                      <w:szCs w:val="12"/>
+                    </w:rPr>
+                    <w:t xml:space="preserve">%}{{ </w:t>
+                  </w:r>
+                  <w:proofErr w:type="spellStart"/>
+                  <w:r>
+                    <w:rPr>
+                      <w:rFonts w:ascii="Arial" w:hAnsi="Arial" w:cs="Arial"/>
+                      <w:color w:val="444746"/>
+                      <w:sz w:val="12"/>
+                      <w:szCs w:val="12"/>
+                    </w:rPr>
+                    <w:t>ap</w:t>
+                  </w:r>
+                  <w:proofErr w:type="gramEnd"/>
+                  <w:r>
+                    <w:rPr>
+                      <w:rFonts w:ascii="Arial" w:hAnsi="Arial" w:cs="Arial"/>
+                      <w:color w:val="444746"/>
+                      <w:sz w:val="12"/>
+                      <w:szCs w:val="12"/>
+                    </w:rPr>
+                    <w:t>.nombre</w:t>
+                  </w:r>
+                  <w:proofErr w:type="spellEnd"/>
+                  <w:r>
+                    <w:rPr>
+                      <w:rFonts w:ascii="Arial" w:hAnsi="Arial" w:cs="Arial"/>
+                      <w:color w:val="444746"/>
+                      <w:sz w:val="12"/>
+                      <w:szCs w:val="12"/>
+                    </w:rPr>
+                    <w:t xml:space="preserve"> }}</w:t>
+                  </w:r>
+                </w:p>
+              </w:tc>
+              <w:tc>
+                <w:tcPr>
+                  <w:tcW w:w="572" w:type="pct"/>
+                  <w:vAlign w:val="center"/>
+                </w:tcPr>
+                <w:p>
+                  <w:pPr>
+                    <w:ind w:firstLineChars="100" w:firstLine="120"/>
+                    <w:rPr>
+                      <w:rFonts w:ascii="Arial" w:hAnsi="Arial" w:cs="Arial"/>
+                      <w:color w:val="444746"/>
+                      <w:sz w:val="12"/>
+                      <w:szCs w:val="12"/>
+                    </w:rPr>
+                  </w:pPr>
+                  <w:proofErr w:type="gramStart"/>
+                  <w:r>
+                    <w:rPr>
+                      <w:rFonts w:ascii="Arial" w:hAnsi="Arial" w:cs="Arial"/>
+                      <w:color w:val="444746"/>
+                      <w:sz w:val="12"/>
+                      <w:szCs w:val="12"/>
+                    </w:rPr>
+                    <w:t xml:space="preserve">{{ </w:t>
+                  </w:r>
+                  <w:proofErr w:type="spellStart"/>
+                  <w:r>
+                    <w:rPr>
+                      <w:rFonts w:ascii="Arial" w:hAnsi="Arial" w:cs="Arial"/>
+                      <w:color w:val="444746"/>
+                      <w:sz w:val="12"/>
+                      <w:szCs w:val="12"/>
+                    </w:rPr>
+                    <w:t>ap</w:t>
+                  </w:r>
+                  <w:proofErr w:type="gramEnd"/>
+                  <w:r>
+                    <w:rPr>
+                      <w:rFonts w:ascii="Arial" w:hAnsi="Arial" w:cs="Arial"/>
+                      <w:color w:val="444746"/>
+                      <w:sz w:val="12"/>
+                      <w:szCs w:val="12"/>
+                    </w:rPr>
+                    <w:t>.cedula</w:t>
+                  </w:r>
+                  <w:proofErr w:type="spellEnd"/>
+                  <w:r>
+                    <w:rPr>
+                      <w:rFonts w:ascii="Arial" w:hAnsi="Arial" w:cs="Arial"/>
+                      <w:color w:val="444746"/>
+                      <w:sz w:val="12"/>
+                      <w:szCs w:val="12"/>
+                    </w:rPr>
+                    <w:t xml:space="preserve"> }}</w:t>
+                  </w:r>
+                </w:p>
+              </w:tc>
+              <w:tc>
+                <w:tcPr>
+                  <w:tcW w:w="523" w:type="pct"/>
+                  <w:vAlign w:val="center"/>
+                </w:tcPr>
+                <w:p>
+                  <w:pPr>
+                    <w:ind w:firstLineChars="100" w:firstLine="120"/>
+                    <w:rPr>
+                      <w:rFonts w:ascii="Arial" w:hAnsi="Arial" w:cs="Arial"/>
+                      <w:color w:val="444746"/>
+                      <w:sz w:val="12"/>
+                      <w:szCs w:val="12"/>
+                    </w:rPr>
+                  </w:pPr>
+                  <w:proofErr w:type="gramStart"/>
+                  <w:r>
+                    <w:rPr>
+                      <w:rFonts w:ascii="Arial" w:hAnsi="Arial" w:cs="Arial"/>
+                      <w:color w:val="444746"/>
+                      <w:sz w:val="12"/>
+                      <w:szCs w:val="12"/>
+                    </w:rPr>
+                    <w:t xml:space="preserve">{{ </w:t>
+                  </w:r>
+                  <w:proofErr w:type="spellStart"/>
+                  <w:r>
+                    <w:rPr>
+                      <w:rFonts w:ascii="Arial" w:hAnsi="Arial" w:cs="Arial"/>
+                      <w:color w:val="444746"/>
+                      <w:sz w:val="12"/>
+                      <w:szCs w:val="12"/>
+                    </w:rPr>
+                    <w:t>ap</w:t>
+                  </w:r>
+                  <w:proofErr w:type="gramEnd"/>
+                  <w:r>
+                    <w:rPr>
+                      <w:rFonts w:ascii="Arial" w:hAnsi="Arial" w:cs="Arial"/>
+                      <w:color w:val="444746"/>
+                      <w:sz w:val="12"/>
+                      <w:szCs w:val="12"/>
+                    </w:rPr>
+                    <w:t>.ficha</w:t>
+                  </w:r>
+                  <w:proofErr w:type="spellEnd"/>
+                  <w:r>
+                    <w:rPr>
+                      <w:rFonts w:ascii="Arial" w:hAnsi="Arial" w:cs="Arial"/>
+                      <w:color w:val="444746"/>
+                      <w:sz w:val="12"/>
+                      <w:szCs w:val="12"/>
+                    </w:rPr>
+                    <w:t xml:space="preserve"> }}</w:t>
+                  </w:r>
+                </w:p>
+              </w:tc>
+              <w:tc>
+                <w:tcPr>
+                  <w:tcW w:w="628" w:type="pct"/>
+                  <w:vAlign w:val="center"/>
+                </w:tcPr>
+                <w:p>
+                  <w:pPr>
+                    <w:ind w:firstLineChars="100" w:firstLine="120"/>
+                    <w:rPr>
+                      <w:rFonts w:ascii="Arial" w:hAnsi="Arial" w:cs="Arial"/>
+                      <w:color w:val="444746"/>
+                      <w:sz w:val="12"/>
+                      <w:szCs w:val="12"/>
+                    </w:rPr>
+                  </w:pPr>
+                  <w:proofErr w:type="gramStart"/>
+                  <w:r>
+                    <w:rPr>
+                      <w:rFonts w:ascii="Arial" w:hAnsi="Arial" w:cs="Arial"/>
+                      <w:color w:val="444746"/>
+                      <w:sz w:val="12"/>
+                      <w:szCs w:val="12"/>
+                    </w:rPr>
+                    <w:t xml:space="preserve">{{ </w:t>
+                  </w:r>
+                  <w:proofErr w:type="spellStart"/>
+                  <w:r>
+                    <w:rPr>
+                      <w:rFonts w:ascii="Arial" w:hAnsi="Arial" w:cs="Arial"/>
+                      <w:color w:val="444746"/>
+                      <w:sz w:val="12"/>
+                      <w:szCs w:val="12"/>
+                    </w:rPr>
+                    <w:t>ap</w:t>
+                  </w:r>
+                  <w:proofErr w:type="gramEnd"/>
+                  <w:r>
+                    <w:rPr>
+                      <w:rFonts w:ascii="Arial" w:hAnsi="Arial" w:cs="Arial"/>
+                      <w:color w:val="444746"/>
+                      <w:sz w:val="12"/>
+                      <w:szCs w:val="12"/>
+                    </w:rPr>
+                    <w:t>.programa</w:t>
+                  </w:r>
+                  <w:proofErr w:type="spellEnd"/>
+                  <w:r>
+                    <w:rPr>
+                      <w:rFonts w:ascii="Arial" w:hAnsi="Arial" w:cs="Arial"/>
+                      <w:color w:val="444746"/>
+                      <w:sz w:val="12"/>
+                      <w:szCs w:val="12"/>
+                    </w:rPr>
+                    <w:t xml:space="preserve"> }}</w:t>
+                  </w:r>
+                </w:p>
+              </w:tc>
+              <w:tc>
+                <w:tcPr>
+                  <w:tcW w:w="627" w:type="pct"/>
+                  <w:vAlign w:val="center"/>
+                </w:tcPr>
+                <w:p>
+                  <w:pPr>
+                    <w:ind w:firstLineChars="100" w:firstLine="120"/>
+                    <w:rPr>
+                      <w:rFonts w:ascii="Arial" w:hAnsi="Arial" w:cs="Arial"/>
+                      <w:color w:val="444746"/>
+                      <w:sz w:val="12"/>
+                      <w:szCs w:val="12"/>
+                    </w:rPr>
+                  </w:pPr>
+                  <w:r>
+                    <w:rPr>
+                      <w:rFonts w:ascii="Arial" w:hAnsi="Arial" w:cs="Arial"/>
+                      <w:color w:val="444746"/>
+                      <w:sz w:val="12"/>
+                      <w:szCs w:val="12"/>
+                    </w:rPr>
+                    <w:t>Retiro Voluntario</w:t>
+                  </w:r>
+                </w:p>
+              </w:tc>
+              <w:tc>
+                <w:tcPr>
+                  <w:tcW w:w="1061" w:type="pct"/>
+                  <w:vAlign w:val="center"/>
+                </w:tcPr>
+                <w:p>
+                  <w:pPr>
+                    <w:ind w:firstLineChars="100" w:firstLine="120"/>
+                    <w:rPr>
+                      <w:rFonts w:ascii="Arial" w:hAnsi="Arial" w:cs="Arial"/>
+                      <w:color w:val="444746"/>
+                      <w:sz w:val="12"/>
+                      <w:szCs w:val="12"/>
+                    </w:rPr>
+                  </w:pPr>
+                  <w:proofErr w:type="gramStart"/>
+                  <w:r>
+                    <w:rPr>
+                      <w:rFonts w:ascii="Arial" w:hAnsi="Arial" w:cs="Arial"/>
+                      <w:color w:val="444746"/>
+                      <w:sz w:val="12"/>
+                      <w:szCs w:val="12"/>
+                    </w:rPr>
+                    <w:t xml:space="preserve">{{ </w:t>
+                  </w:r>
+                  <w:proofErr w:type="spellStart"/>
+                  <w:r>
+                    <w:rPr>
+                      <w:rFonts w:ascii="Arial" w:hAnsi="Arial" w:cs="Arial"/>
+                      <w:color w:val="444746"/>
+                      <w:sz w:val="12"/>
+                      <w:szCs w:val="12"/>
+                    </w:rPr>
+                    <w:t>ap</w:t>
+                  </w:r>
+                  <w:proofErr w:type="gramEnd"/>
+                  <w:r>
+                    <w:rPr>
+                      <w:rFonts w:ascii="Arial" w:hAnsi="Arial" w:cs="Arial"/>
+                      <w:color w:val="444746"/>
+                      <w:sz w:val="12"/>
+                      <w:szCs w:val="12"/>
+                    </w:rPr>
+                    <w:t>.</w:t>
+                  </w:r>
+                  <w:proofErr w:type="gramStart"/>
+                  <w:r>
+                    <w:rPr>
+                      <w:rFonts w:ascii="Arial" w:hAnsi="Arial" w:cs="Arial"/>
+                      <w:color w:val="444746"/>
+                      <w:sz w:val="12"/>
+                      <w:szCs w:val="12"/>
+                    </w:rPr>
+                    <w:t>radicado</w:t>
+                  </w:r>
+                  <w:proofErr w:type="spellEnd"/>
+                  <w:r>
+                    <w:rPr>
+                      <w:rFonts w:ascii="Arial" w:hAnsi="Arial" w:cs="Arial"/>
+                      <w:color w:val="444746"/>
+                      <w:sz w:val="12"/>
+                      <w:szCs w:val="12"/>
+                    </w:rPr>
+                    <w:t xml:space="preserve"> }}{</w:t>
+                  </w:r>
+                  <w:proofErr w:type="gramEnd"/>
+                  <w:r>
+                    <w:rPr>
+                      <w:rFonts w:ascii="Arial" w:hAnsi="Arial" w:cs="Arial"/>
+                      <w:color w:val="444746"/>
+                      <w:sz w:val="12"/>
+                      <w:szCs w:val="12"/>
+                    </w:rPr>
+                    <w:t xml:space="preserve">% </w:t>
+                  </w:r>
+                  <w:proofErr w:type="spellStart"/>
+                  <w:r>
+                    <w:rPr>
+                      <w:rFonts w:ascii="Arial" w:hAnsi="Arial" w:cs="Arial"/>
+                      <w:color w:val="444746"/>
+                      <w:sz w:val="12"/>
+                      <w:szCs w:val="12"/>
+                    </w:rPr>
+                    <w:t>endfor</w:t>
+                  </w:r>
+                  <w:proofErr w:type="spellEnd"/>
+                  <w:r>
+                    <w:rPr>
+                      <w:rFonts w:ascii="Arial" w:hAnsi="Arial" w:cs="Arial"/>
+                      <w:color w:val="444746"/>
+                      <w:sz w:val="12"/>
+                      <w:szCs w:val="12"/>
+                    </w:rPr>
+                    <w:t xml:space="preserve"> %}</w:t>
+                  </w:r>
+                </w:p>
+              </w:tc>
+            </w:tr>
+            <w:tr>
+              <w:trPr>
+                <w:trHeight w:val="810"/>
+              </w:trPr>
+              <w:tc>
+                <w:tcPr>
+                  <w:tcW w:w="1588" w:type="pct"/>
+                  <w:vAlign w:val="center"/>
+                </w:tcPr>
+                <w:p>
+                  <w:pPr>
+                    <w:ind w:firstLineChars="100" w:firstLine="120"/>
+                    <w:rPr>
+                      <w:rFonts w:ascii="Arial" w:hAnsi="Arial" w:cs="Arial"/>
+                      <w:color w:val="444746"/>
+                      <w:sz w:val="12"/>
+                      <w:szCs w:val="12"/>
+                    </w:rPr>
+                  </w:pPr>
+                  <w:r>
+                    <w:rPr>
+                      <w:rFonts w:ascii="Arial" w:hAnsi="Arial" w:cs="Arial"/>
+                      <w:color w:val="444746"/>
+                      <w:sz w:val="12"/>
+                      <w:szCs w:val="12"/>
+                    </w:rPr>
+                    <w:t xml:space="preserve">{% </w:t>
+                  </w:r>
+                  <w:proofErr w:type="spellStart"/>
+                  <w:r>
+                    <w:rPr>
+                      <w:rFonts w:ascii="Arial" w:hAnsi="Arial" w:cs="Arial"/>
+                      <w:color w:val="444746"/>
+                      <w:sz w:val="12"/>
+                      <w:szCs w:val="12"/>
+                    </w:rPr>
+                    <w:t>for</w:t>
+                  </w:r>
+                  <w:proofErr w:type="spellEnd"/>
+                  <w:r>
+                    <w:rPr>
+                      <w:rFonts w:ascii="Arial" w:hAnsi="Arial" w:cs="Arial"/>
+                      <w:color w:val="444746"/>
+                      <w:sz w:val="12"/>
+                      <w:szCs w:val="12"/>
+                    </w:rPr>
+                    <w:t xml:space="preserve"> </w:t>
+                  </w:r>
+                  <w:proofErr w:type="spellStart"/>
+                  <w:r>
+                    <w:rPr>
+                      <w:rFonts w:ascii="Arial" w:hAnsi="Arial" w:cs="Arial"/>
+                      <w:color w:val="444746"/>
+                      <w:sz w:val="12"/>
+                      <w:szCs w:val="12"/>
+                    </w:rPr>
+                    <w:t>ap</w:t>
+                  </w:r>
+                  <w:proofErr w:type="spellEnd"/>
+                  <w:r>
+                    <w:rPr>
+                      <w:rFonts w:ascii="Arial" w:hAnsi="Arial" w:cs="Arial"/>
+                      <w:color w:val="444746"/>
+                      <w:sz w:val="12"/>
+                      <w:szCs w:val="12"/>
+                    </w:rPr>
+                    <w:t xml:space="preserve"> in </w:t>
+                  </w:r>
+                  <w:proofErr w:type="spellStart"/>
+                  <w:r>
+                    <w:rPr>
+                      <w:rFonts w:ascii="Arial" w:hAnsi="Arial" w:cs="Arial"/>
+                      <w:color w:val="444746"/>
+                      <w:sz w:val="12"/>
+                      <w:szCs w:val="12"/>
+                    </w:rPr>
+                    <w:t>lista_aprendices</w:t>
+                  </w:r>
+                  <w:proofErr w:type="spellEnd"/>
+                  <w:r>
+                    <w:rPr>
+                      <w:rFonts w:ascii="Arial" w:hAnsi="Arial" w:cs="Arial"/>
+                      <w:color w:val="444746"/>
+                      <w:sz w:val="12"/>
+                      <w:szCs w:val="12"/>
+                    </w:rPr>
+                    <w:t xml:space="preserve"> </w:t>
+                  </w:r>
+                  <w:proofErr w:type="gramStart"/>
+                  <w:r>
+                    <w:rPr>
+                      <w:rFonts w:ascii="Arial" w:hAnsi="Arial" w:cs="Arial"/>
+                      <w:color w:val="444746"/>
+                      <w:sz w:val="12"/>
+                      <w:szCs w:val="12"/>
+                    </w:rPr>
+                    <w:t xml:space="preserve">%}{{ </w:t>
+                  </w:r>
+                  <w:proofErr w:type="spellStart"/>
+                  <w:r>
+                    <w:rPr>
+                      <w:rFonts w:ascii="Arial" w:hAnsi="Arial" w:cs="Arial"/>
+                      <w:color w:val="444746"/>
+                      <w:sz w:val="12"/>
+                      <w:szCs w:val="12"/>
+                    </w:rPr>
+                    <w:t>ap</w:t>
+                  </w:r>
+                  <w:proofErr w:type="gramEnd"/>
+                  <w:r>
+                    <w:rPr>
+                      <w:rFonts w:ascii="Arial" w:hAnsi="Arial" w:cs="Arial"/>
+                      <w:color w:val="444746"/>
+                      <w:sz w:val="12"/>
+                      <w:szCs w:val="12"/>
+                    </w:rPr>
+                    <w:t>.nombre</w:t>
+                  </w:r>
+                  <w:proofErr w:type="spellEnd"/>
+                  <w:r>
+                    <w:rPr>
+                      <w:rFonts w:ascii="Arial" w:hAnsi="Arial" w:cs="Arial"/>
+                      <w:color w:val="444746"/>
+                      <w:sz w:val="12"/>
+                      <w:szCs w:val="12"/>
+                    </w:rPr>
+                    <w:t xml:space="preserve"> }}</w:t>
+                  </w:r>
+                </w:p>
+              </w:tc>
+              <w:tc>
+                <w:tcPr>
+                  <w:tcW w:w="572" w:type="pct"/>
+                  <w:vAlign w:val="center"/>
+                </w:tcPr>
+                <w:p>
+                  <w:pPr>
+                    <w:ind w:firstLineChars="100" w:firstLine="120"/>
+                    <w:rPr>
+                      <w:rFonts w:ascii="Arial" w:hAnsi="Arial" w:cs="Arial"/>
+                      <w:color w:val="444746"/>
+                      <w:sz w:val="12"/>
+                      <w:szCs w:val="12"/>
+                    </w:rPr>
+                  </w:pPr>
+                  <w:proofErr w:type="gramStart"/>
+                  <w:r>
+                    <w:rPr>
+                      <w:rFonts w:ascii="Arial" w:hAnsi="Arial" w:cs="Arial"/>
+                      <w:color w:val="444746"/>
+                      <w:sz w:val="12"/>
+                      <w:szCs w:val="12"/>
+                    </w:rPr>
+                    <w:t xml:space="preserve">{{ </w:t>
+                  </w:r>
+                  <w:proofErr w:type="spellStart"/>
+                  <w:r>
+                    <w:rPr>
+                      <w:rFonts w:ascii="Arial" w:hAnsi="Arial" w:cs="Arial"/>
+                      <w:color w:val="444746"/>
+                      <w:sz w:val="12"/>
+                      <w:szCs w:val="12"/>
+                    </w:rPr>
+                    <w:t>ap</w:t>
+                  </w:r>
+                  <w:proofErr w:type="gramEnd"/>
+                  <w:r>
+                    <w:rPr>
+                      <w:rFonts w:ascii="Arial" w:hAnsi="Arial" w:cs="Arial"/>
+                      <w:color w:val="444746"/>
+                      <w:sz w:val="12"/>
+                      <w:szCs w:val="12"/>
+                    </w:rPr>
+                    <w:t>.cedula</w:t>
+                  </w:r>
+                  <w:proofErr w:type="spellEnd"/>
+                  <w:r>
+                    <w:rPr>
+                      <w:rFonts w:ascii="Arial" w:hAnsi="Arial" w:cs="Arial"/>
+                      <w:color w:val="444746"/>
+                      <w:sz w:val="12"/>
+                      <w:szCs w:val="12"/>
+                    </w:rPr>
+                    <w:t xml:space="preserve"> }}</w:t>
+                  </w:r>
+                </w:p>
+              </w:tc>
+              <w:tc>
+                <w:tcPr>
+                  <w:tcW w:w="523" w:type="pct"/>
+                  <w:vAlign w:val="center"/>
+                </w:tcPr>
+                <w:p>
+                  <w:pPr>
+                    <w:ind w:firstLineChars="100" w:firstLine="120"/>
+                    <w:rPr>
+                      <w:rFonts w:ascii="Arial" w:hAnsi="Arial" w:cs="Arial"/>
+                      <w:color w:val="444746"/>
+                      <w:sz w:val="12"/>
+                      <w:szCs w:val="12"/>
+                    </w:rPr>
+                  </w:pPr>
+                  <w:proofErr w:type="gramStart"/>
+                  <w:r>
+                    <w:rPr>
+                      <w:rFonts w:ascii="Arial" w:hAnsi="Arial" w:cs="Arial"/>
+                      <w:color w:val="444746"/>
+                      <w:sz w:val="12"/>
+                      <w:szCs w:val="12"/>
+                    </w:rPr>
+                    <w:t xml:space="preserve">{{ </w:t>
+                  </w:r>
+                  <w:proofErr w:type="spellStart"/>
+                  <w:r>
+                    <w:rPr>
+                      <w:rFonts w:ascii="Arial" w:hAnsi="Arial" w:cs="Arial"/>
+                      <w:color w:val="444746"/>
+                      <w:sz w:val="12"/>
+                      <w:szCs w:val="12"/>
+                    </w:rPr>
+                    <w:t>ap</w:t>
+                  </w:r>
+                  <w:proofErr w:type="gramEnd"/>
+                  <w:r>
+                    <w:rPr>
+                      <w:rFonts w:ascii="Arial" w:hAnsi="Arial" w:cs="Arial"/>
+                      <w:color w:val="444746"/>
+                      <w:sz w:val="12"/>
+                      <w:szCs w:val="12"/>
+                    </w:rPr>
+                    <w:t>.ficha</w:t>
+                  </w:r>
+                  <w:proofErr w:type="spellEnd"/>
+                  <w:r>
+                    <w:rPr>
+                      <w:rFonts w:ascii="Arial" w:hAnsi="Arial" w:cs="Arial"/>
+                      <w:color w:val="444746"/>
+                      <w:sz w:val="12"/>
+                      <w:szCs w:val="12"/>
+                    </w:rPr>
+                    <w:t xml:space="preserve"> }}</w:t>
+                  </w:r>
+                </w:p>
+              </w:tc>
+              <w:tc>
+                <w:tcPr>
+                  <w:tcW w:w="628" w:type="pct"/>
+                  <w:vAlign w:val="center"/>
+                </w:tcPr>
+                <w:p>
+                  <w:pPr>
+                    <w:ind w:firstLineChars="100" w:firstLine="120"/>
+                    <w:rPr>
+                      <w:rFonts w:ascii="Arial" w:hAnsi="Arial" w:cs="Arial"/>
+                      <w:color w:val="444746"/>
+                      <w:sz w:val="12"/>
+                      <w:szCs w:val="12"/>
+                    </w:rPr>
+                  </w:pPr>
+                  <w:proofErr w:type="gramStart"/>
+                  <w:r>
+                    <w:rPr>
+                      <w:rFonts w:ascii="Arial" w:hAnsi="Arial" w:cs="Arial"/>
+                      <w:color w:val="444746"/>
+                      <w:sz w:val="12"/>
+                      <w:szCs w:val="12"/>
+                    </w:rPr>
+                    <w:t xml:space="preserve">{{ </w:t>
+                  </w:r>
+                  <w:proofErr w:type="spellStart"/>
+                  <w:r>
+                    <w:rPr>
+                      <w:rFonts w:ascii="Arial" w:hAnsi="Arial" w:cs="Arial"/>
+                      <w:color w:val="444746"/>
+                      <w:sz w:val="12"/>
+                      <w:szCs w:val="12"/>
+                    </w:rPr>
+                    <w:t>ap</w:t>
+                  </w:r>
+                  <w:proofErr w:type="gramEnd"/>
+                  <w:r>
+                    <w:rPr>
+                      <w:rFonts w:ascii="Arial" w:hAnsi="Arial" w:cs="Arial"/>
+                      <w:color w:val="444746"/>
+                      <w:sz w:val="12"/>
+                      <w:szCs w:val="12"/>
+                    </w:rPr>
+                    <w:t>.programa</w:t>
+                  </w:r>
+                  <w:proofErr w:type="spellEnd"/>
+                  <w:r>
+                    <w:rPr>
+                      <w:rFonts w:ascii="Arial" w:hAnsi="Arial" w:cs="Arial"/>
+                      <w:color w:val="444746"/>
+                      <w:sz w:val="12"/>
+                      <w:szCs w:val="12"/>
+                    </w:rPr>
+                    <w:t xml:space="preserve"> }}</w:t>
+                  </w:r>
+                </w:p>
+              </w:tc>
+              <w:tc>
+                <w:tcPr>
+                  <w:tcW w:w="627" w:type="pct"/>
+                  <w:vAlign w:val="center"/>
+                </w:tcPr>
+                <w:p>
+                  <w:pPr>
+                    <w:ind w:firstLineChars="100" w:firstLine="120"/>
+                    <w:rPr>
+                      <w:rFonts w:ascii="Arial" w:hAnsi="Arial" w:cs="Arial"/>
+                      <w:color w:val="444746"/>
+                      <w:sz w:val="12"/>
+                      <w:szCs w:val="12"/>
+                    </w:rPr>
+                  </w:pPr>
+                  <w:r>
+                    <w:rPr>
+                      <w:rFonts w:ascii="Arial" w:hAnsi="Arial" w:cs="Arial"/>
+                      <w:color w:val="444746"/>
+                      <w:sz w:val="12"/>
+                      <w:szCs w:val="12"/>
+                    </w:rPr>
+                    <w:t>Retiro Voluntario</w:t>
+                  </w:r>
+                </w:p>
+              </w:tc>
+              <w:tc>
+                <w:tcPr>
+                  <w:tcW w:w="1061" w:type="pct"/>
+                  <w:vAlign w:val="center"/>
                 </w:tcPr>
                 <w:p>
                   <w:pPr>
@@ -1550,6 +10413,7 @@
               <w:rPr>
                 <w:lang w:val="es-CO" w:eastAsia="es-CO"/>
               </w:rPr>
+              <w:lastRenderedPageBreak/>
               <w:t>En esta reunión se ha realizado un exhaustivo análisis de los casos específicos de los aprendices que han presentado solicitudes mediante carta radicada al SENA, requiriendo atención especial en sus procesos de formación. Se ha constatado la veracidad de dichas solicitudes y se ha determinado la necesidad de proceder con la gestión correspondiente por parte de la Oficina de Administración Académica para atender las necesidades planteadas por los aprendices.</w:t>
             </w:r>
           </w:p>
@@ -1622,7 +10486,6 @@
                 <w:rFonts w:asciiTheme="minorHAnsi" w:hAnsiTheme="minorHAnsi" w:cstheme="minorHAnsi"/>
                 <w:b/>
               </w:rPr>
-              <w:lastRenderedPageBreak/>
               <w:t>ESTABLECIMIENTO Y ACEPTACIÓN DE COMPROMISOS</w:t>
             </w:r>
             <w:r>
@@ -2293,6 +11156,7 @@
                 <w:rFonts w:asciiTheme="minorHAnsi" w:hAnsiTheme="minorHAnsi" w:cstheme="minorHAnsi"/>
                 <w:b/>
               </w:rPr>
+              <w:lastRenderedPageBreak/>
               <w:t xml:space="preserve">Nancy </w:t>
             </w:r>
             <w:proofErr w:type="spellStart"/>

--- a/Plantilla_Acta_Mensual.docx
+++ b/Plantilla_Acta_Mensual.docx
@@ -68,15 +68,33 @@
                 <w:b/>
                 <w:bCs/>
               </w:rPr>
-              <w:t xml:space="preserve">{{ACTA}} </w:t>
-            </w:r>
+              <w:t>{{ACTA</w:t>
+            </w:r>
+            <w:proofErr w:type="gramStart"/>
             <w:r>
               <w:rPr>
                 <w:rFonts w:asciiTheme="minorHAnsi" w:hAnsiTheme="minorHAnsi" w:cstheme="minorBidi"/>
                 <w:b/>
                 <w:bCs/>
               </w:rPr>
-              <w:t xml:space="preserve"> NOVEDADES...docx)</w:t>
+              <w:t xml:space="preserve">}} </w:t>
+            </w:r>
+            <w:r>
+              <w:rPr>
+                <w:rFonts w:asciiTheme="minorHAnsi" w:hAnsiTheme="minorHAnsi" w:cstheme="minorBidi"/>
+                <w:b/>
+                <w:bCs/>
+              </w:rPr>
+              <w:t xml:space="preserve"> NOVEDADES</w:t>
+            </w:r>
+            <w:proofErr w:type="gramEnd"/>
+            <w:r>
+              <w:rPr>
+                <w:rFonts w:asciiTheme="minorHAnsi" w:hAnsiTheme="minorHAnsi" w:cstheme="minorBidi"/>
+                <w:b/>
+                <w:bCs/>
+              </w:rPr>
+              <w:t>...docx)</w:t>
             </w:r>
           </w:p>
         </w:tc>
@@ -521,6 +539,7 @@
               </w:rPr>
               <w:t xml:space="preserve">En la ciudad de Riohacha, a los </w:t>
             </w:r>
+            <w:proofErr w:type="gramStart"/>
             <w:r>
               <w:rPr>
                 <w:b/>
@@ -528,31 +547,36 @@
                 <w:highlight w:val="yellow"/>
                 <w:lang w:val="es-ES"/>
               </w:rPr>
-              <w:t>{{ DIA }}</w:t>
-            </w:r>
-            <w:r>
-              <w:rPr>
+              <w:t>{{ DIA</w:t>
+            </w:r>
+            <w:proofErr w:type="gramEnd"/>
+            <w:r>
+              <w:rPr>
+                <w:b/>
+                <w:bCs/>
                 <w:highlight w:val="yellow"/>
                 <w:lang w:val="es-ES"/>
               </w:rPr>
-              <w:t xml:space="preserve"> días del mes de </w:t>
-            </w:r>
-            <w:r>
-              <w:rPr>
-                <w:b/>
-                <w:bCs/>
+              <w:t xml:space="preserve"> }}</w:t>
+            </w:r>
+            <w:r>
+              <w:rPr>
                 <w:highlight w:val="yellow"/>
                 <w:lang w:val="es-ES"/>
               </w:rPr>
-              <w:t>{{ MES }}</w:t>
-            </w:r>
-            <w:r>
-              <w:rPr>
+              <w:t xml:space="preserve"> días del mes de </w:t>
+            </w:r>
+            <w:proofErr w:type="gramStart"/>
+            <w:r>
+              <w:rPr>
+                <w:b/>
+                <w:bCs/>
                 <w:highlight w:val="yellow"/>
                 <w:lang w:val="es-ES"/>
               </w:rPr>
-              <w:t xml:space="preserve"> del año </w:t>
-            </w:r>
+              <w:t>{{ MES</w:t>
+            </w:r>
+            <w:proofErr w:type="gramEnd"/>
             <w:r>
               <w:rPr>
                 <w:b/>
@@ -560,7 +584,34 @@
                 <w:highlight w:val="yellow"/>
                 <w:lang w:val="es-ES"/>
               </w:rPr>
-              <w:t>{{ ANHO }}</w:t>
+              <w:t xml:space="preserve"> }}</w:t>
+            </w:r>
+            <w:r>
+              <w:rPr>
+                <w:highlight w:val="yellow"/>
+                <w:lang w:val="es-ES"/>
+              </w:rPr>
+              <w:t xml:space="preserve"> del año </w:t>
+            </w:r>
+            <w:proofErr w:type="gramStart"/>
+            <w:r>
+              <w:rPr>
+                <w:b/>
+                <w:bCs/>
+                <w:highlight w:val="yellow"/>
+                <w:lang w:val="es-ES"/>
+              </w:rPr>
+              <w:t>{{ ANHO</w:t>
+            </w:r>
+            <w:proofErr w:type="gramEnd"/>
+            <w:r>
+              <w:rPr>
+                <w:b/>
+                <w:bCs/>
+                <w:highlight w:val="yellow"/>
+                <w:lang w:val="es-ES"/>
+              </w:rPr>
+              <w:t xml:space="preserve"> }}</w:t>
             </w:r>
             <w:r>
               <w:rPr>
@@ -589,11 +640,16 @@
               <w:jc w:val="both"/>
             </w:pPr>
             <w:r>
-              <w:t>Nancy Vergara (apoyo de coordinación académica CIEA)</w:t>
+              <w:t>Nancy Vergara (apoyo de coordinación académica CIEA</w:t>
+            </w:r>
+            <w:proofErr w:type="gramStart"/>
+            <w:r>
+              <w:t>)</w:t>
             </w:r>
             <w:r>
               <w:t>..</w:t>
             </w:r>
+            <w:proofErr w:type="gramEnd"/>
           </w:p>
           <w:p>
             <w:pPr>
@@ -614,7 +670,15 @@
               <w:jc w:val="both"/>
             </w:pPr>
             <w:r>
-              <w:t>Se da inicio a la presente reunión con el objetivo de analizar y estudiar los casos específicos de los aprendices que han solicitado al SENA, mediante carta radicada, alguna novedad particular en relación a su proceso de formación.</w:t>
+              <w:t xml:space="preserve">Se da inicio a la presente reunión con el objetivo de analizar y estudiar los casos específicos de los aprendices que han solicitado al SENA, mediante carta radicada, alguna novedad particular </w:t>
+            </w:r>
+            <w:proofErr w:type="gramStart"/>
+            <w:r>
+              <w:t>en relación a</w:t>
+            </w:r>
+            <w:proofErr w:type="gramEnd"/>
+            <w:r>
+              <w:t xml:space="preserve"> su proceso de formación.</w:t>
             </w:r>
           </w:p>
           <w:p>
@@ -656,12 +720,12 @@
               <w:tblLook w:val="04A0" w:firstRow="1" w:lastRow="0" w:firstColumn="1" w:lastColumn="0" w:noHBand="0" w:noVBand="1"/>
             </w:tblPr>
             <w:tblGrid>
-              <w:gridCol w:w="2869"/>
+              <w:gridCol w:w="2868"/>
               <w:gridCol w:w="1034"/>
               <w:gridCol w:w="945"/>
               <w:gridCol w:w="1134"/>
-              <w:gridCol w:w="1133"/>
-              <w:gridCol w:w="1917"/>
+              <w:gridCol w:w="994"/>
+              <w:gridCol w:w="2057"/>
             </w:tblGrid>
             <w:tr>
               <w:trPr>
@@ -794,7 +858,7 @@
               </w:tc>
               <w:tc>
                 <w:tcPr>
-                  <w:tcW w:w="627" w:type="pct"/>
+                  <w:tcW w:w="550" w:type="pct"/>
                   <w:vAlign w:val="center"/>
                   <w:hideMark/>
                 </w:tcPr>
@@ -825,7 +889,7 @@
               </w:tc>
               <w:tc>
                 <w:tcPr>
-                  <w:tcW w:w="1061" w:type="pct"/>
+                  <w:tcW w:w="1139" w:type="pct"/>
                   <w:vAlign w:val="center"/>
                   <w:hideMark/>
                 </w:tcPr>
@@ -892,6 +956,26 @@
                       <w:sz w:val="12"/>
                       <w:szCs w:val="12"/>
                     </w:rPr>
+                    <w:t>tr</w:t>
+                  </w:r>
+                  <w:proofErr w:type="spellEnd"/>
+                  <w:r>
+                    <w:rPr>
+                      <w:rFonts w:ascii="Arial" w:hAnsi="Arial" w:cs="Arial"/>
+                      <w:color w:val="444746"/>
+                      <w:sz w:val="12"/>
+                      <w:szCs w:val="12"/>
+                    </w:rPr>
+                    <w:t xml:space="preserve"> </w:t>
+                  </w:r>
+                  <w:proofErr w:type="spellStart"/>
+                  <w:r>
+                    <w:rPr>
+                      <w:rFonts w:ascii="Arial" w:hAnsi="Arial" w:cs="Arial"/>
+                      <w:color w:val="444746"/>
+                      <w:sz w:val="12"/>
+                      <w:szCs w:val="12"/>
+                    </w:rPr>
                     <w:t>for</w:t>
                   </w:r>
                   <w:proofErr w:type="spellEnd"/>
@@ -982,6 +1066,7 @@
                       <w:szCs w:val="12"/>
                     </w:rPr>
                   </w:pPr>
+                  <w:proofErr w:type="gramStart"/>
                   <w:r>
                     <w:rPr>
                       <w:rFonts w:ascii="Arial" w:hAnsi="Arial" w:cs="Arial"/>
@@ -999,7 +1084,17 @@
                       <w:sz w:val="12"/>
                       <w:szCs w:val="12"/>
                     </w:rPr>
-                    <w:t>ap.cedula</w:t>
+                    <w:t>ap</w:t>
+                  </w:r>
+                  <w:proofErr w:type="gramEnd"/>
+                  <w:r>
+                    <w:rPr>
+                      <w:rFonts w:ascii="Arial" w:hAnsi="Arial" w:cs="Arial"/>
+                      <w:color w:val="444746"/>
+                      <w:sz w:val="12"/>
+                      <w:szCs w:val="12"/>
+                    </w:rPr>
+                    <w:t>.cedula</w:t>
                   </w:r>
                   <w:proofErr w:type="spellEnd"/>
                   <w:r>
@@ -1029,6 +1124,7 @@
                       <w:szCs w:val="12"/>
                     </w:rPr>
                   </w:pPr>
+                  <w:proofErr w:type="gramStart"/>
                   <w:r>
                     <w:rPr>
                       <w:rFonts w:ascii="Arial" w:hAnsi="Arial" w:cs="Arial"/>
@@ -1046,7 +1142,17 @@
                       <w:sz w:val="12"/>
                       <w:szCs w:val="12"/>
                     </w:rPr>
-                    <w:t>ap.ficha</w:t>
+                    <w:t>ap</w:t>
+                  </w:r>
+                  <w:proofErr w:type="gramEnd"/>
+                  <w:r>
+                    <w:rPr>
+                      <w:rFonts w:ascii="Arial" w:hAnsi="Arial" w:cs="Arial"/>
+                      <w:color w:val="444746"/>
+                      <w:sz w:val="12"/>
+                      <w:szCs w:val="12"/>
+                    </w:rPr>
+                    <w:t>.ficha</w:t>
                   </w:r>
                   <w:proofErr w:type="spellEnd"/>
                   <w:r>
@@ -1076,6 +1182,7 @@
                       <w:szCs w:val="12"/>
                     </w:rPr>
                   </w:pPr>
+                  <w:proofErr w:type="gramStart"/>
                   <w:r>
                     <w:rPr>
                       <w:rFonts w:ascii="Arial" w:hAnsi="Arial" w:cs="Arial"/>
@@ -1093,7 +1200,17 @@
                       <w:sz w:val="12"/>
                       <w:szCs w:val="12"/>
                     </w:rPr>
-                    <w:t>ap.programa</w:t>
+                    <w:t>ap</w:t>
+                  </w:r>
+                  <w:proofErr w:type="gramEnd"/>
+                  <w:r>
+                    <w:rPr>
+                      <w:rFonts w:ascii="Arial" w:hAnsi="Arial" w:cs="Arial"/>
+                      <w:color w:val="444746"/>
+                      <w:sz w:val="12"/>
+                      <w:szCs w:val="12"/>
+                    </w:rPr>
+                    <w:t>.programa</w:t>
                   </w:r>
                   <w:proofErr w:type="spellEnd"/>
                   <w:r>
@@ -1109,7 +1226,7 @@
               </w:tc>
               <w:tc>
                 <w:tcPr>
-                  <w:tcW w:w="627" w:type="pct"/>
+                  <w:tcW w:w="550" w:type="pct"/>
                   <w:vAlign w:val="center"/>
                   <w:hideMark/>
                 </w:tcPr>
@@ -1136,7 +1253,7 @@
               </w:tc>
               <w:tc>
                 <w:tcPr>
-                  <w:tcW w:w="1061" w:type="pct"/>
+                  <w:tcW w:w="1139" w:type="pct"/>
                   <w:vAlign w:val="center"/>
                   <w:hideMark/>
                 </w:tcPr>
@@ -1178,6 +1295,26 @@
                       <w:szCs w:val="12"/>
                     </w:rPr>
                     <w:t xml:space="preserve"> }}{% </w:t>
+                  </w:r>
+                  <w:proofErr w:type="spellStart"/>
+                  <w:r>
+                    <w:rPr>
+                      <w:rFonts w:ascii="Arial" w:hAnsi="Arial" w:cs="Arial"/>
+                      <w:color w:val="444746"/>
+                      <w:sz w:val="12"/>
+                      <w:szCs w:val="12"/>
+                    </w:rPr>
+                    <w:t>tr</w:t>
+                  </w:r>
+                  <w:proofErr w:type="spellEnd"/>
+                  <w:r>
+                    <w:rPr>
+                      <w:rFonts w:ascii="Arial" w:hAnsi="Arial" w:cs="Arial"/>
+                      <w:color w:val="444746"/>
+                      <w:sz w:val="12"/>
+                      <w:szCs w:val="12"/>
+                    </w:rPr>
+                    <w:t xml:space="preserve"> </w:t>
                   </w:r>
                   <w:proofErr w:type="spellStart"/>
                   <w:r>
@@ -1578,6 +1715,7 @@
                 <w:szCs w:val="22"/>
               </w:rPr>
             </w:pPr>
+            <w:proofErr w:type="gramStart"/>
             <w:r>
               <w:rPr>
                 <w:rFonts w:asciiTheme="minorHAnsi" w:hAnsiTheme="minorHAnsi" w:cstheme="minorBidi"/>
@@ -1586,7 +1724,18 @@
                 <w:sz w:val="22"/>
                 <w:szCs w:val="22"/>
               </w:rPr>
-              <w:t>{{ DIA }}</w:t>
+              <w:t>{{ DIA</w:t>
+            </w:r>
+            <w:proofErr w:type="gramEnd"/>
+            <w:r>
+              <w:rPr>
+                <w:rFonts w:asciiTheme="minorHAnsi" w:hAnsiTheme="minorHAnsi" w:cstheme="minorBidi"/>
+                <w:b/>
+                <w:bCs/>
+                <w:sz w:val="22"/>
+                <w:szCs w:val="22"/>
+              </w:rPr>
+              <w:t xml:space="preserve"> }}</w:t>
             </w:r>
             <w:r>
               <w:rPr>
@@ -1612,6 +1761,7 @@
               </w:rPr>
               <w:t xml:space="preserve"> </w:t>
             </w:r>
+            <w:proofErr w:type="gramStart"/>
             <w:r>
               <w:rPr>
                 <w:rFonts w:asciiTheme="minorHAnsi" w:hAnsiTheme="minorHAnsi" w:cstheme="minorBidi"/>
@@ -1620,7 +1770,18 @@
                 <w:sz w:val="22"/>
                 <w:szCs w:val="22"/>
               </w:rPr>
-              <w:t>{{ MES }}</w:t>
+              <w:t>{{ MES</w:t>
+            </w:r>
+            <w:proofErr w:type="gramEnd"/>
+            <w:r>
+              <w:rPr>
+                <w:rFonts w:asciiTheme="minorHAnsi" w:hAnsiTheme="minorHAnsi" w:cstheme="minorBidi"/>
+                <w:b/>
+                <w:bCs/>
+                <w:sz w:val="22"/>
+                <w:szCs w:val="22"/>
+              </w:rPr>
+              <w:t xml:space="preserve"> }}</w:t>
             </w:r>
             <w:r>
               <w:rPr>
@@ -1648,6 +1809,7 @@
               </w:rPr>
               <w:t xml:space="preserve"> </w:t>
             </w:r>
+            <w:proofErr w:type="gramStart"/>
             <w:r>
               <w:rPr>
                 <w:rFonts w:asciiTheme="minorHAnsi" w:hAnsiTheme="minorHAnsi" w:cstheme="minorBidi"/>
@@ -1656,7 +1818,18 @@
                 <w:sz w:val="22"/>
                 <w:szCs w:val="22"/>
               </w:rPr>
-              <w:t>{{ ANHO }}</w:t>
+              <w:t>{{ ANHO</w:t>
+            </w:r>
+            <w:proofErr w:type="gramEnd"/>
+            <w:r>
+              <w:rPr>
+                <w:rFonts w:asciiTheme="minorHAnsi" w:hAnsiTheme="minorHAnsi" w:cstheme="minorBidi"/>
+                <w:b/>
+                <w:bCs/>
+                <w:sz w:val="22"/>
+                <w:szCs w:val="22"/>
+              </w:rPr>
+              <w:t xml:space="preserve"> }}</w:t>
             </w:r>
           </w:p>
         </w:tc>

--- a/Plantilla_Acta_Mensual.docx
+++ b/Plantilla_Acta_Mensual.docx
@@ -31,8 +31,8 @@
         <w:gridCol w:w="262"/>
         <w:gridCol w:w="960"/>
         <w:gridCol w:w="1487"/>
-        <w:gridCol w:w="684"/>
-        <w:gridCol w:w="2142"/>
+        <w:gridCol w:w="685"/>
+        <w:gridCol w:w="2141"/>
       </w:tblGrid>
       <w:tr>
         <w:trPr>
@@ -68,33 +68,15 @@
                 <w:b/>
                 <w:bCs/>
               </w:rPr>
-              <w:t>{{ACTA</w:t>
-            </w:r>
-            <w:proofErr w:type="gramStart"/>
+              <w:t xml:space="preserve">{{ACTA}} </w:t>
+            </w:r>
             <w:r>
               <w:rPr>
                 <w:rFonts w:asciiTheme="minorHAnsi" w:hAnsiTheme="minorHAnsi" w:cstheme="minorBidi"/>
                 <w:b/>
                 <w:bCs/>
               </w:rPr>
-              <w:t xml:space="preserve">}} </w:t>
-            </w:r>
-            <w:r>
-              <w:rPr>
-                <w:rFonts w:asciiTheme="minorHAnsi" w:hAnsiTheme="minorHAnsi" w:cstheme="minorBidi"/>
-                <w:b/>
-                <w:bCs/>
-              </w:rPr>
-              <w:t xml:space="preserve"> NOVEDADES</w:t>
-            </w:r>
-            <w:proofErr w:type="gramEnd"/>
-            <w:r>
-              <w:rPr>
-                <w:rFonts w:asciiTheme="minorHAnsi" w:hAnsiTheme="minorHAnsi" w:cstheme="minorBidi"/>
-                <w:b/>
-                <w:bCs/>
-              </w:rPr>
-              <w:t>...docx)</w:t>
+              <w:t xml:space="preserve"> NOVEDADES...docx)</w:t>
             </w:r>
           </w:p>
         </w:tc>
@@ -539,7 +521,6 @@
               </w:rPr>
               <w:t xml:space="preserve">En la ciudad de Riohacha, a los </w:t>
             </w:r>
-            <w:proofErr w:type="gramStart"/>
             <w:r>
               <w:rPr>
                 <w:b/>
@@ -547,36 +528,31 @@
                 <w:highlight w:val="yellow"/>
                 <w:lang w:val="es-ES"/>
               </w:rPr>
-              <w:t>{{ DIA</w:t>
-            </w:r>
-            <w:proofErr w:type="gramEnd"/>
-            <w:r>
-              <w:rPr>
-                <w:b/>
-                <w:bCs/>
+              <w:t>{{ DIA }}</w:t>
+            </w:r>
+            <w:r>
+              <w:rPr>
                 <w:highlight w:val="yellow"/>
                 <w:lang w:val="es-ES"/>
               </w:rPr>
-              <w:t xml:space="preserve"> }}</w:t>
-            </w:r>
-            <w:r>
-              <w:rPr>
+              <w:t xml:space="preserve"> días del mes de </w:t>
+            </w:r>
+            <w:r>
+              <w:rPr>
+                <w:b/>
+                <w:bCs/>
                 <w:highlight w:val="yellow"/>
                 <w:lang w:val="es-ES"/>
               </w:rPr>
-              <w:t xml:space="preserve"> días del mes de </w:t>
-            </w:r>
-            <w:proofErr w:type="gramStart"/>
-            <w:r>
-              <w:rPr>
-                <w:b/>
-                <w:bCs/>
+              <w:t>{{ MES }}</w:t>
+            </w:r>
+            <w:r>
+              <w:rPr>
                 <w:highlight w:val="yellow"/>
                 <w:lang w:val="es-ES"/>
               </w:rPr>
-              <w:t>{{ MES</w:t>
-            </w:r>
-            <w:proofErr w:type="gramEnd"/>
+              <w:t xml:space="preserve"> del año </w:t>
+            </w:r>
             <w:r>
               <w:rPr>
                 <w:b/>
@@ -584,34 +560,7 @@
                 <w:highlight w:val="yellow"/>
                 <w:lang w:val="es-ES"/>
               </w:rPr>
-              <w:t xml:space="preserve"> }}</w:t>
-            </w:r>
-            <w:r>
-              <w:rPr>
-                <w:highlight w:val="yellow"/>
-                <w:lang w:val="es-ES"/>
-              </w:rPr>
-              <w:t xml:space="preserve"> del año </w:t>
-            </w:r>
-            <w:proofErr w:type="gramStart"/>
-            <w:r>
-              <w:rPr>
-                <w:b/>
-                <w:bCs/>
-                <w:highlight w:val="yellow"/>
-                <w:lang w:val="es-ES"/>
-              </w:rPr>
-              <w:t>{{ ANHO</w:t>
-            </w:r>
-            <w:proofErr w:type="gramEnd"/>
-            <w:r>
-              <w:rPr>
-                <w:b/>
-                <w:bCs/>
-                <w:highlight w:val="yellow"/>
-                <w:lang w:val="es-ES"/>
-              </w:rPr>
-              <w:t xml:space="preserve"> }}</w:t>
+              <w:t>{{ ANHO }}</w:t>
             </w:r>
             <w:r>
               <w:rPr>
@@ -640,16 +589,11 @@
               <w:jc w:val="both"/>
             </w:pPr>
             <w:r>
-              <w:t>Nancy Vergara (apoyo de coordinación académica CIEA</w:t>
-            </w:r>
-            <w:proofErr w:type="gramStart"/>
-            <w:r>
-              <w:t>)</w:t>
+              <w:t>Nancy Vergara (apoyo de coordinación académica CIEA)</w:t>
             </w:r>
             <w:r>
               <w:t>..</w:t>
             </w:r>
-            <w:proofErr w:type="gramEnd"/>
           </w:p>
           <w:p>
             <w:pPr>
@@ -670,15 +614,7 @@
               <w:jc w:val="both"/>
             </w:pPr>
             <w:r>
-              <w:t xml:space="preserve">Se da inicio a la presente reunión con el objetivo de analizar y estudiar los casos específicos de los aprendices que han solicitado al SENA, mediante carta radicada, alguna novedad particular </w:t>
-            </w:r>
-            <w:proofErr w:type="gramStart"/>
-            <w:r>
-              <w:t>en relación a</w:t>
-            </w:r>
-            <w:proofErr w:type="gramEnd"/>
-            <w:r>
-              <w:t xml:space="preserve"> su proceso de formación.</w:t>
+              <w:t>Se da inicio a la presente reunión con el objetivo de analizar y estudiar los casos específicos de los aprendices que han solicitado al SENA, mediante carta radicada, alguna novedad particular en relación a su proceso de formación.</w:t>
             </w:r>
           </w:p>
           <w:p>
@@ -946,107 +882,7 @@
                       <w:sz w:val="12"/>
                       <w:szCs w:val="12"/>
                     </w:rPr>
-                    <w:t xml:space="preserve">{% </w:t>
-                  </w:r>
-                  <w:proofErr w:type="spellStart"/>
-                  <w:r>
-                    <w:rPr>
-                      <w:rFonts w:ascii="Arial" w:hAnsi="Arial" w:cs="Arial"/>
-                      <w:color w:val="444746"/>
-                      <w:sz w:val="12"/>
-                      <w:szCs w:val="12"/>
-                    </w:rPr>
-                    <w:t>tr</w:t>
-                  </w:r>
-                  <w:proofErr w:type="spellEnd"/>
-                  <w:r>
-                    <w:rPr>
-                      <w:rFonts w:ascii="Arial" w:hAnsi="Arial" w:cs="Arial"/>
-                      <w:color w:val="444746"/>
-                      <w:sz w:val="12"/>
-                      <w:szCs w:val="12"/>
-                    </w:rPr>
-                    <w:t xml:space="preserve"> </w:t>
-                  </w:r>
-                  <w:proofErr w:type="spellStart"/>
-                  <w:r>
-                    <w:rPr>
-                      <w:rFonts w:ascii="Arial" w:hAnsi="Arial" w:cs="Arial"/>
-                      <w:color w:val="444746"/>
-                      <w:sz w:val="12"/>
-                      <w:szCs w:val="12"/>
-                    </w:rPr>
-                    <w:t>for</w:t>
-                  </w:r>
-                  <w:proofErr w:type="spellEnd"/>
-                  <w:r>
-                    <w:rPr>
-                      <w:rFonts w:ascii="Arial" w:hAnsi="Arial" w:cs="Arial"/>
-                      <w:color w:val="444746"/>
-                      <w:sz w:val="12"/>
-                      <w:szCs w:val="12"/>
-                    </w:rPr>
-                    <w:t xml:space="preserve"> </w:t>
-                  </w:r>
-                  <w:proofErr w:type="spellStart"/>
-                  <w:r>
-                    <w:rPr>
-                      <w:rFonts w:ascii="Arial" w:hAnsi="Arial" w:cs="Arial"/>
-                      <w:color w:val="444746"/>
-                      <w:sz w:val="12"/>
-                      <w:szCs w:val="12"/>
-                    </w:rPr>
-                    <w:t>ap</w:t>
-                  </w:r>
-                  <w:proofErr w:type="spellEnd"/>
-                  <w:r>
-                    <w:rPr>
-                      <w:rFonts w:ascii="Arial" w:hAnsi="Arial" w:cs="Arial"/>
-                      <w:color w:val="444746"/>
-                      <w:sz w:val="12"/>
-                      <w:szCs w:val="12"/>
-                    </w:rPr>
-                    <w:t xml:space="preserve"> in </w:t>
-                  </w:r>
-                  <w:proofErr w:type="spellStart"/>
-                  <w:r>
-                    <w:rPr>
-                      <w:rFonts w:ascii="Arial" w:hAnsi="Arial" w:cs="Arial"/>
-                      <w:color w:val="444746"/>
-                      <w:sz w:val="12"/>
-                      <w:szCs w:val="12"/>
-                    </w:rPr>
-                    <w:t>lista_aprendices</w:t>
-                  </w:r>
-                  <w:proofErr w:type="spellEnd"/>
-                  <w:r>
-                    <w:rPr>
-                      <w:rFonts w:ascii="Arial" w:hAnsi="Arial" w:cs="Arial"/>
-                      <w:color w:val="444746"/>
-                      <w:sz w:val="12"/>
-                      <w:szCs w:val="12"/>
-                    </w:rPr>
-                    <w:t xml:space="preserve"> %}{{ </w:t>
-                  </w:r>
-                  <w:proofErr w:type="spellStart"/>
-                  <w:r>
-                    <w:rPr>
-                      <w:rFonts w:ascii="Arial" w:hAnsi="Arial" w:cs="Arial"/>
-                      <w:color w:val="444746"/>
-                      <w:sz w:val="12"/>
-                      <w:szCs w:val="12"/>
-                    </w:rPr>
-                    <w:t>ap.nombre</w:t>
-                  </w:r>
-                  <w:proofErr w:type="spellEnd"/>
-                  <w:r>
-                    <w:rPr>
-                      <w:rFonts w:ascii="Arial" w:hAnsi="Arial" w:cs="Arial"/>
-                      <w:color w:val="444746"/>
-                      <w:sz w:val="12"/>
-                      <w:szCs w:val="12"/>
-                    </w:rPr>
-                    <w:t xml:space="preserve"> }}</w:t>
+                    <w:t>{% fo rap in lista_aprendices %}{{ap.nombre}}</w:t>
                   </w:r>
                 </w:p>
               </w:tc>
@@ -1066,7 +902,6 @@
                       <w:szCs w:val="12"/>
                     </w:rPr>
                   </w:pPr>
-                  <w:proofErr w:type="gramStart"/>
                   <w:r>
                     <w:rPr>
                       <w:rFonts w:ascii="Arial" w:hAnsi="Arial" w:cs="Arial"/>
@@ -1074,37 +909,7 @@
                       <w:sz w:val="12"/>
                       <w:szCs w:val="12"/>
                     </w:rPr>
-                    <w:t xml:space="preserve">{{ </w:t>
-                  </w:r>
-                  <w:proofErr w:type="spellStart"/>
-                  <w:r>
-                    <w:rPr>
-                      <w:rFonts w:ascii="Arial" w:hAnsi="Arial" w:cs="Arial"/>
-                      <w:color w:val="444746"/>
-                      <w:sz w:val="12"/>
-                      <w:szCs w:val="12"/>
-                    </w:rPr>
-                    <w:t>ap</w:t>
-                  </w:r>
-                  <w:proofErr w:type="gramEnd"/>
-                  <w:r>
-                    <w:rPr>
-                      <w:rFonts w:ascii="Arial" w:hAnsi="Arial" w:cs="Arial"/>
-                      <w:color w:val="444746"/>
-                      <w:sz w:val="12"/>
-                      <w:szCs w:val="12"/>
-                    </w:rPr>
-                    <w:t>.cedula</w:t>
-                  </w:r>
-                  <w:proofErr w:type="spellEnd"/>
-                  <w:r>
-                    <w:rPr>
-                      <w:rFonts w:ascii="Arial" w:hAnsi="Arial" w:cs="Arial"/>
-                      <w:color w:val="444746"/>
-                      <w:sz w:val="12"/>
-                      <w:szCs w:val="12"/>
-                    </w:rPr>
-                    <w:t xml:space="preserve"> }}</w:t>
+                    <w:t>]</w:t>
                   </w:r>
                 </w:p>
               </w:tc>
@@ -1124,7 +929,6 @@
                       <w:szCs w:val="12"/>
                     </w:rPr>
                   </w:pPr>
-                  <w:proofErr w:type="gramStart"/>
                   <w:r>
                     <w:rPr>
                       <w:rFonts w:ascii="Arial" w:hAnsi="Arial" w:cs="Arial"/>
@@ -1132,37 +936,7 @@
                       <w:sz w:val="12"/>
                       <w:szCs w:val="12"/>
                     </w:rPr>
-                    <w:t xml:space="preserve">{{ </w:t>
-                  </w:r>
-                  <w:proofErr w:type="spellStart"/>
-                  <w:r>
-                    <w:rPr>
-                      <w:rFonts w:ascii="Arial" w:hAnsi="Arial" w:cs="Arial"/>
-                      <w:color w:val="444746"/>
-                      <w:sz w:val="12"/>
-                      <w:szCs w:val="12"/>
-                    </w:rPr>
-                    <w:t>ap</w:t>
-                  </w:r>
-                  <w:proofErr w:type="gramEnd"/>
-                  <w:r>
-                    <w:rPr>
-                      <w:rFonts w:ascii="Arial" w:hAnsi="Arial" w:cs="Arial"/>
-                      <w:color w:val="444746"/>
-                      <w:sz w:val="12"/>
-                      <w:szCs w:val="12"/>
-                    </w:rPr>
-                    <w:t>.ficha</w:t>
-                  </w:r>
-                  <w:proofErr w:type="spellEnd"/>
-                  <w:r>
-                    <w:rPr>
-                      <w:rFonts w:ascii="Arial" w:hAnsi="Arial" w:cs="Arial"/>
-                      <w:color w:val="444746"/>
-                      <w:sz w:val="12"/>
-                      <w:szCs w:val="12"/>
-                    </w:rPr>
-                    <w:t xml:space="preserve"> }}</w:t>
+                    <w:t>{{ ap.ficha }}</w:t>
                   </w:r>
                 </w:p>
               </w:tc>
@@ -1182,7 +956,6 @@
                       <w:szCs w:val="12"/>
                     </w:rPr>
                   </w:pPr>
-                  <w:proofErr w:type="gramStart"/>
                   <w:r>
                     <w:rPr>
                       <w:rFonts w:ascii="Arial" w:hAnsi="Arial" w:cs="Arial"/>
@@ -1190,37 +963,7 @@
                       <w:sz w:val="12"/>
                       <w:szCs w:val="12"/>
                     </w:rPr>
-                    <w:t xml:space="preserve">{{ </w:t>
-                  </w:r>
-                  <w:proofErr w:type="spellStart"/>
-                  <w:r>
-                    <w:rPr>
-                      <w:rFonts w:ascii="Arial" w:hAnsi="Arial" w:cs="Arial"/>
-                      <w:color w:val="444746"/>
-                      <w:sz w:val="12"/>
-                      <w:szCs w:val="12"/>
-                    </w:rPr>
-                    <w:t>ap</w:t>
-                  </w:r>
-                  <w:proofErr w:type="gramEnd"/>
-                  <w:r>
-                    <w:rPr>
-                      <w:rFonts w:ascii="Arial" w:hAnsi="Arial" w:cs="Arial"/>
-                      <w:color w:val="444746"/>
-                      <w:sz w:val="12"/>
-                      <w:szCs w:val="12"/>
-                    </w:rPr>
-                    <w:t>.programa</w:t>
-                  </w:r>
-                  <w:proofErr w:type="spellEnd"/>
-                  <w:r>
-                    <w:rPr>
-                      <w:rFonts w:ascii="Arial" w:hAnsi="Arial" w:cs="Arial"/>
-                      <w:color w:val="444746"/>
-                      <w:sz w:val="12"/>
-                      <w:szCs w:val="12"/>
-                    </w:rPr>
-                    <w:t xml:space="preserve"> }}</w:t>
+                    <w:t>{{ ap.programa }}</w:t>
                   </w:r>
                 </w:p>
               </w:tc>
@@ -1274,67 +1017,7 @@
                       <w:sz w:val="12"/>
                       <w:szCs w:val="12"/>
                     </w:rPr>
-                    <w:t xml:space="preserve">{{ </w:t>
-                  </w:r>
-                  <w:proofErr w:type="spellStart"/>
-                  <w:r>
-                    <w:rPr>
-                      <w:rFonts w:ascii="Arial" w:hAnsi="Arial" w:cs="Arial"/>
-                      <w:color w:val="444746"/>
-                      <w:sz w:val="12"/>
-                      <w:szCs w:val="12"/>
-                    </w:rPr>
-                    <w:t>ap.radicado</w:t>
-                  </w:r>
-                  <w:proofErr w:type="spellEnd"/>
-                  <w:r>
-                    <w:rPr>
-                      <w:rFonts w:ascii="Arial" w:hAnsi="Arial" w:cs="Arial"/>
-                      <w:color w:val="444746"/>
-                      <w:sz w:val="12"/>
-                      <w:szCs w:val="12"/>
-                    </w:rPr>
-                    <w:t xml:space="preserve"> }}{% </w:t>
-                  </w:r>
-                  <w:proofErr w:type="spellStart"/>
-                  <w:r>
-                    <w:rPr>
-                      <w:rFonts w:ascii="Arial" w:hAnsi="Arial" w:cs="Arial"/>
-                      <w:color w:val="444746"/>
-                      <w:sz w:val="12"/>
-                      <w:szCs w:val="12"/>
-                    </w:rPr>
-                    <w:t>tr</w:t>
-                  </w:r>
-                  <w:proofErr w:type="spellEnd"/>
-                  <w:r>
-                    <w:rPr>
-                      <w:rFonts w:ascii="Arial" w:hAnsi="Arial" w:cs="Arial"/>
-                      <w:color w:val="444746"/>
-                      <w:sz w:val="12"/>
-                      <w:szCs w:val="12"/>
-                    </w:rPr>
-                    <w:t xml:space="preserve"> </w:t>
-                  </w:r>
-                  <w:proofErr w:type="spellStart"/>
-                  <w:r>
-                    <w:rPr>
-                      <w:rFonts w:ascii="Arial" w:hAnsi="Arial" w:cs="Arial"/>
-                      <w:color w:val="444746"/>
-                      <w:sz w:val="12"/>
-                      <w:szCs w:val="12"/>
-                    </w:rPr>
-                    <w:t>endfor</w:t>
-                  </w:r>
-                  <w:proofErr w:type="spellEnd"/>
-                  <w:r>
-                    <w:rPr>
-                      <w:rFonts w:ascii="Arial" w:hAnsi="Arial" w:cs="Arial"/>
-                      <w:color w:val="444746"/>
-                      <w:sz w:val="12"/>
-                      <w:szCs w:val="12"/>
-                    </w:rPr>
-                    <w:t xml:space="preserve"> %}</w:t>
+                    <w:t>{{ ap.radicado }}{%endfor %}</w:t>
                   </w:r>
                 </w:p>
               </w:tc>
@@ -1715,7 +1398,6 @@
                 <w:szCs w:val="22"/>
               </w:rPr>
             </w:pPr>
-            <w:proofErr w:type="gramStart"/>
             <w:r>
               <w:rPr>
                 <w:rFonts w:asciiTheme="minorHAnsi" w:hAnsiTheme="minorHAnsi" w:cstheme="minorBidi"/>
@@ -1724,18 +1406,7 @@
                 <w:sz w:val="22"/>
                 <w:szCs w:val="22"/>
               </w:rPr>
-              <w:t>{{ DIA</w:t>
-            </w:r>
-            <w:proofErr w:type="gramEnd"/>
-            <w:r>
-              <w:rPr>
-                <w:rFonts w:asciiTheme="minorHAnsi" w:hAnsiTheme="minorHAnsi" w:cstheme="minorBidi"/>
-                <w:b/>
-                <w:bCs/>
-                <w:sz w:val="22"/>
-                <w:szCs w:val="22"/>
-              </w:rPr>
-              <w:t xml:space="preserve"> }}</w:t>
+              <w:t>{{ DIA }}</w:t>
             </w:r>
             <w:r>
               <w:rPr>
@@ -1761,7 +1432,6 @@
               </w:rPr>
               <w:t xml:space="preserve"> </w:t>
             </w:r>
-            <w:proofErr w:type="gramStart"/>
             <w:r>
               <w:rPr>
                 <w:rFonts w:asciiTheme="minorHAnsi" w:hAnsiTheme="minorHAnsi" w:cstheme="minorBidi"/>
@@ -1770,18 +1440,7 @@
                 <w:sz w:val="22"/>
                 <w:szCs w:val="22"/>
               </w:rPr>
-              <w:t>{{ MES</w:t>
-            </w:r>
-            <w:proofErr w:type="gramEnd"/>
-            <w:r>
-              <w:rPr>
-                <w:rFonts w:asciiTheme="minorHAnsi" w:hAnsiTheme="minorHAnsi" w:cstheme="minorBidi"/>
-                <w:b/>
-                <w:bCs/>
-                <w:sz w:val="22"/>
-                <w:szCs w:val="22"/>
-              </w:rPr>
-              <w:t xml:space="preserve"> }}</w:t>
+              <w:t>{{ MES }}</w:t>
             </w:r>
             <w:r>
               <w:rPr>
@@ -1809,7 +1468,6 @@
               </w:rPr>
               <w:t xml:space="preserve"> </w:t>
             </w:r>
-            <w:proofErr w:type="gramStart"/>
             <w:r>
               <w:rPr>
                 <w:rFonts w:asciiTheme="minorHAnsi" w:hAnsiTheme="minorHAnsi" w:cstheme="minorBidi"/>
@@ -1818,18 +1476,7 @@
                 <w:sz w:val="22"/>
                 <w:szCs w:val="22"/>
               </w:rPr>
-              <w:t>{{ ANHO</w:t>
-            </w:r>
-            <w:proofErr w:type="gramEnd"/>
-            <w:r>
-              <w:rPr>
-                <w:rFonts w:asciiTheme="minorHAnsi" w:hAnsiTheme="minorHAnsi" w:cstheme="minorBidi"/>
-                <w:b/>
-                <w:bCs/>
-                <w:sz w:val="22"/>
-                <w:szCs w:val="22"/>
-              </w:rPr>
-              <w:t xml:space="preserve"> }}</w:t>
+              <w:t>{{ ANHO }}</w:t>
             </w:r>
           </w:p>
         </w:tc>
@@ -1945,23 +1592,7 @@
                 <w:rFonts w:asciiTheme="minorHAnsi" w:hAnsiTheme="minorHAnsi" w:cstheme="minorHAnsi"/>
                 <w:bCs/>
               </w:rPr>
-              <w:t xml:space="preserve">Plazo máximo 6 </w:t>
-            </w:r>
-            <w:proofErr w:type="spellStart"/>
-            <w:r>
-              <w:rPr>
-                <w:rFonts w:asciiTheme="minorHAnsi" w:hAnsiTheme="minorHAnsi" w:cstheme="minorHAnsi"/>
-                <w:bCs/>
-              </w:rPr>
-              <w:t>dias</w:t>
-            </w:r>
-            <w:proofErr w:type="spellEnd"/>
-            <w:r>
-              <w:rPr>
-                <w:rFonts w:asciiTheme="minorHAnsi" w:hAnsiTheme="minorHAnsi" w:cstheme="minorHAnsi"/>
-                <w:bCs/>
-              </w:rPr>
-              <w:t xml:space="preserve"> hábiles de </w:t>
+              <w:t xml:space="preserve">Plazo máximo 6 dias hábiles de </w:t>
             </w:r>
             <w:r>
               <w:rPr>
@@ -2218,17 +1849,8 @@
                 <w:rFonts w:asciiTheme="minorHAnsi" w:hAnsiTheme="minorHAnsi" w:cstheme="minorHAnsi"/>
                 <w:b/>
               </w:rPr>
-              <w:t xml:space="preserve">Nancy </w:t>
-            </w:r>
-            <w:proofErr w:type="spellStart"/>
-            <w:r>
-              <w:rPr>
-                <w:rFonts w:asciiTheme="minorHAnsi" w:hAnsiTheme="minorHAnsi" w:cstheme="minorHAnsi"/>
-                <w:b/>
-              </w:rPr>
-              <w:t>vergara</w:t>
-            </w:r>
-            <w:proofErr w:type="spellEnd"/>
+              <w:t>Nancy vergara</w:t>
+            </w:r>
           </w:p>
         </w:tc>
         <w:tc>

--- a/Plantilla_Acta_Mensual.docx
+++ b/Plantilla_Acta_Mensual.docx
@@ -659,8 +659,8 @@
               <w:gridCol w:w="2868"/>
               <w:gridCol w:w="1034"/>
               <w:gridCol w:w="945"/>
-              <w:gridCol w:w="1134"/>
-              <w:gridCol w:w="994"/>
+              <w:gridCol w:w="1277"/>
+              <w:gridCol w:w="851"/>
               <w:gridCol w:w="2057"/>
             </w:tblGrid>
             <w:tr>
@@ -763,7 +763,7 @@
               </w:tc>
               <w:tc>
                 <w:tcPr>
-                  <w:tcW w:w="628" w:type="pct"/>
+                  <w:tcW w:w="707" w:type="pct"/>
                   <w:vAlign w:val="center"/>
                   <w:hideMark/>
                 </w:tcPr>
@@ -794,7 +794,7 @@
               </w:tc>
               <w:tc>
                 <w:tcPr>
-                  <w:tcW w:w="550" w:type="pct"/>
+                  <w:tcW w:w="471" w:type="pct"/>
                   <w:vAlign w:val="center"/>
                   <w:hideMark/>
                 </w:tcPr>
@@ -882,7 +882,47 @@
                       <w:sz w:val="12"/>
                       <w:szCs w:val="12"/>
                     </w:rPr>
-                    <w:t>{% fo rap in lista_aprendices %}{{ap.nombre}}</w:t>
+                    <w:t xml:space="preserve">{% fo rap in </w:t>
+                  </w:r>
+                  <w:proofErr w:type="spellStart"/>
+                  <w:r>
+                    <w:rPr>
+                      <w:rFonts w:ascii="Arial" w:hAnsi="Arial" w:cs="Arial"/>
+                      <w:color w:val="444746"/>
+                      <w:sz w:val="12"/>
+                      <w:szCs w:val="12"/>
+                    </w:rPr>
+                    <w:t>lista_aprendices</w:t>
+                  </w:r>
+                  <w:proofErr w:type="spellEnd"/>
+                  <w:r>
+                    <w:rPr>
+                      <w:rFonts w:ascii="Arial" w:hAnsi="Arial" w:cs="Arial"/>
+                      <w:color w:val="444746"/>
+                      <w:sz w:val="12"/>
+                      <w:szCs w:val="12"/>
+                    </w:rPr>
+                    <w:t xml:space="preserve"> %}{{</w:t>
+                  </w:r>
+                  <w:proofErr w:type="spellStart"/>
+                  <w:r>
+                    <w:rPr>
+                      <w:rFonts w:ascii="Arial" w:hAnsi="Arial" w:cs="Arial"/>
+                      <w:color w:val="444746"/>
+                      <w:sz w:val="12"/>
+                      <w:szCs w:val="12"/>
+                    </w:rPr>
+                    <w:t>ap.nombre</w:t>
+                  </w:r>
+                  <w:proofErr w:type="spellEnd"/>
+                  <w:r>
+                    <w:rPr>
+                      <w:rFonts w:ascii="Arial" w:hAnsi="Arial" w:cs="Arial"/>
+                      <w:color w:val="444746"/>
+                      <w:sz w:val="12"/>
+                      <w:szCs w:val="12"/>
+                    </w:rPr>
+                    <w:t>}}</w:t>
                   </w:r>
                 </w:p>
               </w:tc>
@@ -909,7 +949,36 @@
                       <w:sz w:val="12"/>
                       <w:szCs w:val="12"/>
                     </w:rPr>
-                    <w:t>]</w:t>
+                    <w:t>{{</w:t>
+                  </w:r>
+                  <w:proofErr w:type="spellStart"/>
+                  <w:r>
+                    <w:rPr>
+                      <w:rFonts w:ascii="Arial" w:hAnsi="Arial" w:cs="Arial"/>
+                      <w:color w:val="444746"/>
+                      <w:sz w:val="12"/>
+                      <w:szCs w:val="12"/>
+                    </w:rPr>
+                    <w:t>ap</w:t>
+                  </w:r>
+                  <w:r>
+                    <w:rPr>
+                      <w:rFonts w:ascii="Arial" w:hAnsi="Arial" w:cs="Arial"/>
+                      <w:color w:val="444746"/>
+                      <w:sz w:val="12"/>
+                      <w:szCs w:val="12"/>
+                    </w:rPr>
+                    <w:t>.cedula</w:t>
+                  </w:r>
+                  <w:proofErr w:type="spellEnd"/>
+                  <w:r>
+                    <w:rPr>
+                      <w:rFonts w:ascii="Arial" w:hAnsi="Arial" w:cs="Arial"/>
+                      <w:color w:val="444746"/>
+                      <w:sz w:val="12"/>
+                      <w:szCs w:val="12"/>
+                    </w:rPr>
+                    <w:t>}}</w:t>
                   </w:r>
                 </w:p>
               </w:tc>
@@ -936,13 +1005,33 @@
                       <w:sz w:val="12"/>
                       <w:szCs w:val="12"/>
                     </w:rPr>
-                    <w:t>{{ ap.ficha }}</w:t>
+                    <w:t xml:space="preserve">{{ </w:t>
+                  </w:r>
+                  <w:proofErr w:type="spellStart"/>
+                  <w:r>
+                    <w:rPr>
+                      <w:rFonts w:ascii="Arial" w:hAnsi="Arial" w:cs="Arial"/>
+                      <w:color w:val="444746"/>
+                      <w:sz w:val="12"/>
+                      <w:szCs w:val="12"/>
+                    </w:rPr>
+                    <w:t>ap.ficha</w:t>
+                  </w:r>
+                  <w:proofErr w:type="spellEnd"/>
+                  <w:r>
+                    <w:rPr>
+                      <w:rFonts w:ascii="Arial" w:hAnsi="Arial" w:cs="Arial"/>
+                      <w:color w:val="444746"/>
+                      <w:sz w:val="12"/>
+                      <w:szCs w:val="12"/>
+                    </w:rPr>
+                    <w:t xml:space="preserve"> }}</w:t>
                   </w:r>
                 </w:p>
               </w:tc>
               <w:tc>
                 <w:tcPr>
-                  <w:tcW w:w="628" w:type="pct"/>
+                  <w:tcW w:w="707" w:type="pct"/>
                   <w:vAlign w:val="center"/>
                   <w:hideMark/>
                 </w:tcPr>
@@ -963,13 +1052,33 @@
                       <w:sz w:val="12"/>
                       <w:szCs w:val="12"/>
                     </w:rPr>
-                    <w:t>{{ ap.programa }}</w:t>
+                    <w:t xml:space="preserve">{{ </w:t>
+                  </w:r>
+                  <w:proofErr w:type="spellStart"/>
+                  <w:r>
+                    <w:rPr>
+                      <w:rFonts w:ascii="Arial" w:hAnsi="Arial" w:cs="Arial"/>
+                      <w:color w:val="444746"/>
+                      <w:sz w:val="12"/>
+                      <w:szCs w:val="12"/>
+                    </w:rPr>
+                    <w:t>ap.programa</w:t>
+                  </w:r>
+                  <w:proofErr w:type="spellEnd"/>
+                  <w:r>
+                    <w:rPr>
+                      <w:rFonts w:ascii="Arial" w:hAnsi="Arial" w:cs="Arial"/>
+                      <w:color w:val="444746"/>
+                      <w:sz w:val="12"/>
+                      <w:szCs w:val="12"/>
+                    </w:rPr>
+                    <w:t xml:space="preserve"> }}</w:t>
                   </w:r>
                 </w:p>
               </w:tc>
               <w:tc>
                 <w:tcPr>
-                  <w:tcW w:w="550" w:type="pct"/>
+                  <w:tcW w:w="471" w:type="pct"/>
                   <w:vAlign w:val="center"/>
                   <w:hideMark/>
                 </w:tcPr>
@@ -1017,7 +1126,47 @@
                       <w:sz w:val="12"/>
                       <w:szCs w:val="12"/>
                     </w:rPr>
-                    <w:t>{{ ap.radicado }}{%endfor %}</w:t>
+                    <w:t xml:space="preserve">{{ </w:t>
+                  </w:r>
+                  <w:proofErr w:type="spellStart"/>
+                  <w:r>
+                    <w:rPr>
+                      <w:rFonts w:ascii="Arial" w:hAnsi="Arial" w:cs="Arial"/>
+                      <w:color w:val="444746"/>
+                      <w:sz w:val="12"/>
+                      <w:szCs w:val="12"/>
+                    </w:rPr>
+                    <w:t>ap.radicado</w:t>
+                  </w:r>
+                  <w:proofErr w:type="spellEnd"/>
+                  <w:r>
+                    <w:rPr>
+                      <w:rFonts w:ascii="Arial" w:hAnsi="Arial" w:cs="Arial"/>
+                      <w:color w:val="444746"/>
+                      <w:sz w:val="12"/>
+                      <w:szCs w:val="12"/>
+                    </w:rPr>
+                    <w:t xml:space="preserve"> }}{%</w:t>
+                  </w:r>
+                  <w:proofErr w:type="spellStart"/>
+                  <w:r>
+                    <w:rPr>
+                      <w:rFonts w:ascii="Arial" w:hAnsi="Arial" w:cs="Arial"/>
+                      <w:color w:val="444746"/>
+                      <w:sz w:val="12"/>
+                      <w:szCs w:val="12"/>
+                    </w:rPr>
+                    <w:t>endfor</w:t>
+                  </w:r>
+                  <w:proofErr w:type="spellEnd"/>
+                  <w:r>
+                    <w:rPr>
+                      <w:rFonts w:ascii="Arial" w:hAnsi="Arial" w:cs="Arial"/>
+                      <w:color w:val="444746"/>
+                      <w:sz w:val="12"/>
+                      <w:szCs w:val="12"/>
+                    </w:rPr>
+                    <w:t xml:space="preserve"> %}</w:t>
                   </w:r>
                 </w:p>
               </w:tc>
@@ -1592,7 +1741,23 @@
                 <w:rFonts w:asciiTheme="minorHAnsi" w:hAnsiTheme="minorHAnsi" w:cstheme="minorHAnsi"/>
                 <w:bCs/>
               </w:rPr>
-              <w:t xml:space="preserve">Plazo máximo 6 dias hábiles de </w:t>
+              <w:t xml:space="preserve">Plazo máximo 6 </w:t>
+            </w:r>
+            <w:proofErr w:type="spellStart"/>
+            <w:r>
+              <w:rPr>
+                <w:rFonts w:asciiTheme="minorHAnsi" w:hAnsiTheme="minorHAnsi" w:cstheme="minorHAnsi"/>
+                <w:bCs/>
+              </w:rPr>
+              <w:t>dias</w:t>
+            </w:r>
+            <w:proofErr w:type="spellEnd"/>
+            <w:r>
+              <w:rPr>
+                <w:rFonts w:asciiTheme="minorHAnsi" w:hAnsiTheme="minorHAnsi" w:cstheme="minorHAnsi"/>
+                <w:bCs/>
+              </w:rPr>
+              <w:t xml:space="preserve"> hábiles de </w:t>
             </w:r>
             <w:r>
               <w:rPr>
@@ -1849,8 +2014,17 @@
                 <w:rFonts w:asciiTheme="minorHAnsi" w:hAnsiTheme="minorHAnsi" w:cstheme="minorHAnsi"/>
                 <w:b/>
               </w:rPr>
-              <w:t>Nancy vergara</w:t>
-            </w:r>
+              <w:t xml:space="preserve">Nancy </w:t>
+            </w:r>
+            <w:proofErr w:type="spellStart"/>
+            <w:r>
+              <w:rPr>
+                <w:rFonts w:asciiTheme="minorHAnsi" w:hAnsiTheme="minorHAnsi" w:cstheme="minorHAnsi"/>
+                <w:b/>
+              </w:rPr>
+              <w:t>vergara</w:t>
+            </w:r>
+            <w:proofErr w:type="spellEnd"/>
           </w:p>
         </w:tc>
         <w:tc>

--- a/Plantilla_Acta_Mensual.docx
+++ b/Plantilla_Acta_Mensual.docx
@@ -27,12 +27,12 @@
         <w:tblLook w:val="04A0" w:firstRow="1" w:lastRow="0" w:firstColumn="1" w:lastColumn="0" w:noHBand="0" w:noVBand="1"/>
       </w:tblPr>
       <w:tblGrid>
-        <w:gridCol w:w="3723"/>
+        <w:gridCol w:w="3844"/>
         <w:gridCol w:w="262"/>
         <w:gridCol w:w="960"/>
-        <w:gridCol w:w="1487"/>
-        <w:gridCol w:w="685"/>
-        <w:gridCol w:w="2141"/>
+        <w:gridCol w:w="1366"/>
+        <w:gridCol w:w="690"/>
+        <w:gridCol w:w="2136"/>
       </w:tblGrid>
       <w:tr>
         <w:trPr>
@@ -656,12 +656,12 @@
               <w:tblLook w:val="04A0" w:firstRow="1" w:lastRow="0" w:firstColumn="1" w:lastColumn="0" w:noHBand="0" w:noVBand="1"/>
             </w:tblPr>
             <w:tblGrid>
-              <w:gridCol w:w="2868"/>
-              <w:gridCol w:w="1034"/>
-              <w:gridCol w:w="945"/>
-              <w:gridCol w:w="1277"/>
-              <w:gridCol w:w="851"/>
-              <w:gridCol w:w="2057"/>
+              <w:gridCol w:w="2729"/>
+              <w:gridCol w:w="1053"/>
+              <w:gridCol w:w="907"/>
+              <w:gridCol w:w="1347"/>
+              <w:gridCol w:w="1180"/>
+              <w:gridCol w:w="1816"/>
             </w:tblGrid>
             <w:tr>
               <w:trPr>
@@ -867,62 +867,43 @@
                 </w:tcPr>
                 <w:p>
                   <w:pPr>
-                    <w:ind w:firstLineChars="100" w:firstLine="120"/>
-                    <w:rPr>
-                      <w:rFonts w:ascii="Arial" w:hAnsi="Arial" w:cs="Arial"/>
-                      <w:color w:val="444746"/>
-                      <w:sz w:val="12"/>
-                      <w:szCs w:val="12"/>
-                    </w:rPr>
+                    <w:ind w:firstLineChars="100" w:firstLine="240"/>
+                    <w:jc w:val="both"/>
                   </w:pPr>
                   <w:r>
-                    <w:rPr>
-                      <w:rFonts w:ascii="Arial" w:hAnsi="Arial" w:cs="Arial"/>
-                      <w:color w:val="444746"/>
-                      <w:sz w:val="12"/>
-                      <w:szCs w:val="12"/>
-                    </w:rPr>
-                    <w:t xml:space="preserve">{% fo rap in </w:t>
+                    <w:t>{%</w:t>
                   </w:r>
                   <w:proofErr w:type="spellStart"/>
                   <w:r>
-                    <w:rPr>
-                      <w:rFonts w:ascii="Arial" w:hAnsi="Arial" w:cs="Arial"/>
-                      <w:color w:val="444746"/>
-                      <w:sz w:val="12"/>
-                      <w:szCs w:val="12"/>
-                    </w:rPr>
+                    <w:t>for</w:t>
+                  </w:r>
+                  <w:proofErr w:type="spellEnd"/>
+                  <w:r>
+                    <w:t xml:space="preserve"> </w:t>
+                  </w:r>
+                  <w:proofErr w:type="spellStart"/>
+                  <w:r>
+                    <w:t>ap</w:t>
+                  </w:r>
+                  <w:proofErr w:type="spellEnd"/>
+                  <w:r>
+                    <w:t xml:space="preserve"> in </w:t>
+                  </w:r>
+                  <w:proofErr w:type="spellStart"/>
+                  <w:r>
                     <w:t>lista_aprendices</w:t>
                   </w:r>
                   <w:proofErr w:type="spellEnd"/>
                   <w:r>
-                    <w:rPr>
-                      <w:rFonts w:ascii="Arial" w:hAnsi="Arial" w:cs="Arial"/>
-                      <w:color w:val="444746"/>
-                      <w:sz w:val="12"/>
-                      <w:szCs w:val="12"/>
-                    </w:rPr>
-                    <w:t xml:space="preserve"> %}{{</w:t>
+                    <w:t xml:space="preserve"> %}{{ </w:t>
                   </w:r>
                   <w:proofErr w:type="spellStart"/>
                   <w:r>
-                    <w:rPr>
-                      <w:rFonts w:ascii="Arial" w:hAnsi="Arial" w:cs="Arial"/>
-                      <w:color w:val="444746"/>
-                      <w:sz w:val="12"/>
-                      <w:szCs w:val="12"/>
-                    </w:rPr>
                     <w:t>ap.nombre</w:t>
                   </w:r>
                   <w:proofErr w:type="spellEnd"/>
                   <w:r>
-                    <w:rPr>
-                      <w:rFonts w:ascii="Arial" w:hAnsi="Arial" w:cs="Arial"/>
-                      <w:color w:val="444746"/>
-                      <w:sz w:val="12"/>
-                      <w:szCs w:val="12"/>
-                    </w:rPr>
-                    <w:t>}}</w:t>
+                    <w:t xml:space="preserve"> }}</w:t>
                   </w:r>
                 </w:p>
               </w:tc>
@@ -934,51 +915,19 @@
                 </w:tcPr>
                 <w:p>
                   <w:pPr>
-                    <w:ind w:firstLineChars="100" w:firstLine="120"/>
-                    <w:rPr>
-                      <w:rFonts w:ascii="Arial" w:hAnsi="Arial" w:cs="Arial"/>
-                      <w:color w:val="444746"/>
-                      <w:sz w:val="12"/>
-                      <w:szCs w:val="12"/>
-                    </w:rPr>
+                    <w:ind w:firstLineChars="100" w:firstLine="240"/>
+                    <w:jc w:val="both"/>
                   </w:pPr>
                   <w:r>
-                    <w:rPr>
-                      <w:rFonts w:ascii="Arial" w:hAnsi="Arial" w:cs="Arial"/>
-                      <w:color w:val="444746"/>
-                      <w:sz w:val="12"/>
-                      <w:szCs w:val="12"/>
-                    </w:rPr>
-                    <w:t>{{</w:t>
+                    <w:t xml:space="preserve">{{ </w:t>
                   </w:r>
                   <w:proofErr w:type="spellStart"/>
                   <w:r>
-                    <w:rPr>
-                      <w:rFonts w:ascii="Arial" w:hAnsi="Arial" w:cs="Arial"/>
-                      <w:color w:val="444746"/>
-                      <w:sz w:val="12"/>
-                      <w:szCs w:val="12"/>
-                    </w:rPr>
-                    <w:t>ap</w:t>
-                  </w:r>
-                  <w:r>
-                    <w:rPr>
-                      <w:rFonts w:ascii="Arial" w:hAnsi="Arial" w:cs="Arial"/>
-                      <w:color w:val="444746"/>
-                      <w:sz w:val="12"/>
-                      <w:szCs w:val="12"/>
-                    </w:rPr>
-                    <w:t>.cedula</w:t>
+                    <w:t>ap.cedula</w:t>
                   </w:r>
                   <w:proofErr w:type="spellEnd"/>
                   <w:r>
-                    <w:rPr>
-                      <w:rFonts w:ascii="Arial" w:hAnsi="Arial" w:cs="Arial"/>
-                      <w:color w:val="444746"/>
-                      <w:sz w:val="12"/>
-                      <w:szCs w:val="12"/>
-                    </w:rPr>
-                    <w:t>}}</w:t>
+                    <w:t xml:space="preserve"> }}</w:t>
                   </w:r>
                 </w:p>
               </w:tc>
@@ -990,41 +939,18 @@
                 </w:tcPr>
                 <w:p>
                   <w:pPr>
-                    <w:ind w:firstLineChars="100" w:firstLine="120"/>
-                    <w:rPr>
-                      <w:rFonts w:ascii="Arial" w:hAnsi="Arial" w:cs="Arial"/>
-                      <w:color w:val="444746"/>
-                      <w:sz w:val="12"/>
-                      <w:szCs w:val="12"/>
-                    </w:rPr>
+                    <w:ind w:firstLineChars="100" w:firstLine="240"/>
+                    <w:jc w:val="both"/>
                   </w:pPr>
                   <w:r>
-                    <w:rPr>
-                      <w:rFonts w:ascii="Arial" w:hAnsi="Arial" w:cs="Arial"/>
-                      <w:color w:val="444746"/>
-                      <w:sz w:val="12"/>
-                      <w:szCs w:val="12"/>
-                    </w:rPr>
                     <w:t xml:space="preserve">{{ </w:t>
                   </w:r>
                   <w:proofErr w:type="spellStart"/>
                   <w:r>
-                    <w:rPr>
-                      <w:rFonts w:ascii="Arial" w:hAnsi="Arial" w:cs="Arial"/>
-                      <w:color w:val="444746"/>
-                      <w:sz w:val="12"/>
-                      <w:szCs w:val="12"/>
-                    </w:rPr>
                     <w:t>ap.ficha</w:t>
                   </w:r>
                   <w:proofErr w:type="spellEnd"/>
                   <w:r>
-                    <w:rPr>
-                      <w:rFonts w:ascii="Arial" w:hAnsi="Arial" w:cs="Arial"/>
-                      <w:color w:val="444746"/>
-                      <w:sz w:val="12"/>
-                      <w:szCs w:val="12"/>
-                    </w:rPr>
                     <w:t xml:space="preserve"> }}</w:t>
                   </w:r>
                 </w:p>
@@ -1037,41 +963,18 @@
                 </w:tcPr>
                 <w:p>
                   <w:pPr>
-                    <w:ind w:firstLineChars="100" w:firstLine="120"/>
-                    <w:rPr>
-                      <w:rFonts w:ascii="Arial" w:hAnsi="Arial" w:cs="Arial"/>
-                      <w:color w:val="444746"/>
-                      <w:sz w:val="12"/>
-                      <w:szCs w:val="12"/>
-                    </w:rPr>
+                    <w:ind w:firstLineChars="100" w:firstLine="240"/>
+                    <w:jc w:val="both"/>
                   </w:pPr>
                   <w:r>
-                    <w:rPr>
-                      <w:rFonts w:ascii="Arial" w:hAnsi="Arial" w:cs="Arial"/>
-                      <w:color w:val="444746"/>
-                      <w:sz w:val="12"/>
-                      <w:szCs w:val="12"/>
-                    </w:rPr>
                     <w:t xml:space="preserve">{{ </w:t>
                   </w:r>
                   <w:proofErr w:type="spellStart"/>
                   <w:r>
-                    <w:rPr>
-                      <w:rFonts w:ascii="Arial" w:hAnsi="Arial" w:cs="Arial"/>
-                      <w:color w:val="444746"/>
-                      <w:sz w:val="12"/>
-                      <w:szCs w:val="12"/>
-                    </w:rPr>
                     <w:t>ap.programa</w:t>
                   </w:r>
                   <w:proofErr w:type="spellEnd"/>
                   <w:r>
-                    <w:rPr>
-                      <w:rFonts w:ascii="Arial" w:hAnsi="Arial" w:cs="Arial"/>
-                      <w:color w:val="444746"/>
-                      <w:sz w:val="12"/>
-                      <w:szCs w:val="12"/>
-                    </w:rPr>
                     <w:t xml:space="preserve"> }}</w:t>
                   </w:r>
                 </w:p>
@@ -1084,21 +987,10 @@
                 </w:tcPr>
                 <w:p>
                   <w:pPr>
-                    <w:ind w:firstLineChars="100" w:firstLine="120"/>
-                    <w:rPr>
-                      <w:rFonts w:ascii="Arial" w:hAnsi="Arial" w:cs="Arial"/>
-                      <w:color w:val="444746"/>
-                      <w:sz w:val="12"/>
-                      <w:szCs w:val="12"/>
-                    </w:rPr>
+                    <w:ind w:firstLineChars="100" w:firstLine="240"/>
+                    <w:jc w:val="both"/>
                   </w:pPr>
                   <w:r>
-                    <w:rPr>
-                      <w:rFonts w:ascii="Arial" w:hAnsi="Arial" w:cs="Arial"/>
-                      <w:color w:val="444746"/>
-                      <w:sz w:val="12"/>
-                      <w:szCs w:val="12"/>
-                    </w:rPr>
                     <w:t>Retiro Voluntario</w:t>
                   </w:r>
                 </w:p>
@@ -1111,61 +1003,26 @@
                 </w:tcPr>
                 <w:p>
                   <w:pPr>
-                    <w:ind w:firstLineChars="100" w:firstLine="120"/>
-                    <w:rPr>
-                      <w:rFonts w:ascii="Arial" w:hAnsi="Arial" w:cs="Arial"/>
-                      <w:color w:val="444746"/>
-                      <w:sz w:val="12"/>
-                      <w:szCs w:val="12"/>
-                    </w:rPr>
+                    <w:ind w:firstLineChars="100" w:firstLine="240"/>
+                    <w:jc w:val="both"/>
                   </w:pPr>
                   <w:r>
-                    <w:rPr>
-                      <w:rFonts w:ascii="Arial" w:hAnsi="Arial" w:cs="Arial"/>
-                      <w:color w:val="444746"/>
-                      <w:sz w:val="12"/>
-                      <w:szCs w:val="12"/>
-                    </w:rPr>
                     <w:t xml:space="preserve">{{ </w:t>
                   </w:r>
                   <w:proofErr w:type="spellStart"/>
                   <w:r>
-                    <w:rPr>
-                      <w:rFonts w:ascii="Arial" w:hAnsi="Arial" w:cs="Arial"/>
-                      <w:color w:val="444746"/>
-                      <w:sz w:val="12"/>
-                      <w:szCs w:val="12"/>
-                    </w:rPr>
                     <w:t>ap.radicado</w:t>
                   </w:r>
                   <w:proofErr w:type="spellEnd"/>
                   <w:r>
-                    <w:rPr>
-                      <w:rFonts w:ascii="Arial" w:hAnsi="Arial" w:cs="Arial"/>
-                      <w:color w:val="444746"/>
-                      <w:sz w:val="12"/>
-                      <w:szCs w:val="12"/>
-                    </w:rPr>
-                    <w:t xml:space="preserve"> }}{%</w:t>
+                    <w:t xml:space="preserve"> }}{% </w:t>
                   </w:r>
                   <w:proofErr w:type="spellStart"/>
                   <w:r>
-                    <w:rPr>
-                      <w:rFonts w:ascii="Arial" w:hAnsi="Arial" w:cs="Arial"/>
-                      <w:color w:val="444746"/>
-                      <w:sz w:val="12"/>
-                      <w:szCs w:val="12"/>
-                    </w:rPr>
                     <w:t>endfor</w:t>
                   </w:r>
                   <w:proofErr w:type="spellEnd"/>
                   <w:r>
-                    <w:rPr>
-                      <w:rFonts w:ascii="Arial" w:hAnsi="Arial" w:cs="Arial"/>
-                      <w:color w:val="444746"/>
-                      <w:sz w:val="12"/>
-                      <w:szCs w:val="12"/>
-                    </w:rPr>
                     <w:t xml:space="preserve"> %}</w:t>
                   </w:r>
                 </w:p>

--- a/Plantilla_Acta_Mensual.docx
+++ b/Plantilla_Acta_Mensual.docx
@@ -27,12 +27,12 @@
         <w:tblLook w:val="04A0" w:firstRow="1" w:lastRow="0" w:firstColumn="1" w:lastColumn="0" w:noHBand="0" w:noVBand="1"/>
       </w:tblPr>
       <w:tblGrid>
-        <w:gridCol w:w="3844"/>
+        <w:gridCol w:w="3737"/>
         <w:gridCol w:w="262"/>
         <w:gridCol w:w="960"/>
-        <w:gridCol w:w="1366"/>
-        <w:gridCol w:w="690"/>
-        <w:gridCol w:w="2136"/>
+        <w:gridCol w:w="1473"/>
+        <w:gridCol w:w="682"/>
+        <w:gridCol w:w="2144"/>
       </w:tblGrid>
       <w:tr>
         <w:trPr>
@@ -68,15 +68,33 @@
                 <w:b/>
                 <w:bCs/>
               </w:rPr>
-              <w:t xml:space="preserve">{{ACTA}} </w:t>
-            </w:r>
+              <w:t>{{ACTA</w:t>
+            </w:r>
+            <w:proofErr w:type="gramStart"/>
             <w:r>
               <w:rPr>
                 <w:rFonts w:asciiTheme="minorHAnsi" w:hAnsiTheme="minorHAnsi" w:cstheme="minorBidi"/>
                 <w:b/>
                 <w:bCs/>
               </w:rPr>
-              <w:t xml:space="preserve"> NOVEDADES...docx)</w:t>
+              <w:t xml:space="preserve">}} </w:t>
+            </w:r>
+            <w:r>
+              <w:rPr>
+                <w:rFonts w:asciiTheme="minorHAnsi" w:hAnsiTheme="minorHAnsi" w:cstheme="minorBidi"/>
+                <w:b/>
+                <w:bCs/>
+              </w:rPr>
+              <w:t xml:space="preserve"> NOVEDADES</w:t>
+            </w:r>
+            <w:proofErr w:type="gramEnd"/>
+            <w:r>
+              <w:rPr>
+                <w:rFonts w:asciiTheme="minorHAnsi" w:hAnsiTheme="minorHAnsi" w:cstheme="minorBidi"/>
+                <w:b/>
+                <w:bCs/>
+              </w:rPr>
+              <w:t>...docx)</w:t>
             </w:r>
           </w:p>
         </w:tc>
@@ -521,6 +539,7 @@
               </w:rPr>
               <w:t xml:space="preserve">En la ciudad de Riohacha, a los </w:t>
             </w:r>
+            <w:proofErr w:type="gramStart"/>
             <w:r>
               <w:rPr>
                 <w:b/>
@@ -528,31 +547,36 @@
                 <w:highlight w:val="yellow"/>
                 <w:lang w:val="es-ES"/>
               </w:rPr>
-              <w:t>{{ DIA }}</w:t>
-            </w:r>
-            <w:r>
-              <w:rPr>
+              <w:t>{{ DIA</w:t>
+            </w:r>
+            <w:proofErr w:type="gramEnd"/>
+            <w:r>
+              <w:rPr>
+                <w:b/>
+                <w:bCs/>
                 <w:highlight w:val="yellow"/>
                 <w:lang w:val="es-ES"/>
               </w:rPr>
-              <w:t xml:space="preserve"> días del mes de </w:t>
-            </w:r>
-            <w:r>
-              <w:rPr>
-                <w:b/>
-                <w:bCs/>
+              <w:t xml:space="preserve"> }}</w:t>
+            </w:r>
+            <w:r>
+              <w:rPr>
                 <w:highlight w:val="yellow"/>
                 <w:lang w:val="es-ES"/>
               </w:rPr>
-              <w:t>{{ MES }}</w:t>
-            </w:r>
-            <w:r>
-              <w:rPr>
+              <w:t xml:space="preserve"> días del mes de </w:t>
+            </w:r>
+            <w:proofErr w:type="gramStart"/>
+            <w:r>
+              <w:rPr>
+                <w:b/>
+                <w:bCs/>
                 <w:highlight w:val="yellow"/>
                 <w:lang w:val="es-ES"/>
               </w:rPr>
-              <w:t xml:space="preserve"> del año </w:t>
-            </w:r>
+              <w:t>{{ MES</w:t>
+            </w:r>
+            <w:proofErr w:type="gramEnd"/>
             <w:r>
               <w:rPr>
                 <w:b/>
@@ -560,7 +584,34 @@
                 <w:highlight w:val="yellow"/>
                 <w:lang w:val="es-ES"/>
               </w:rPr>
-              <w:t>{{ ANHO }}</w:t>
+              <w:t xml:space="preserve"> }}</w:t>
+            </w:r>
+            <w:r>
+              <w:rPr>
+                <w:highlight w:val="yellow"/>
+                <w:lang w:val="es-ES"/>
+              </w:rPr>
+              <w:t xml:space="preserve"> del año </w:t>
+            </w:r>
+            <w:proofErr w:type="gramStart"/>
+            <w:r>
+              <w:rPr>
+                <w:b/>
+                <w:bCs/>
+                <w:highlight w:val="yellow"/>
+                <w:lang w:val="es-ES"/>
+              </w:rPr>
+              <w:t>{{ ANHO</w:t>
+            </w:r>
+            <w:proofErr w:type="gramEnd"/>
+            <w:r>
+              <w:rPr>
+                <w:b/>
+                <w:bCs/>
+                <w:highlight w:val="yellow"/>
+                <w:lang w:val="es-ES"/>
+              </w:rPr>
+              <w:t xml:space="preserve"> }}</w:t>
             </w:r>
             <w:r>
               <w:rPr>
@@ -589,11 +640,16 @@
               <w:jc w:val="both"/>
             </w:pPr>
             <w:r>
-              <w:t>Nancy Vergara (apoyo de coordinación académica CIEA)</w:t>
+              <w:t>Nancy Vergara (apoyo de coordinación académica CIEA</w:t>
+            </w:r>
+            <w:proofErr w:type="gramStart"/>
+            <w:r>
+              <w:t>)</w:t>
             </w:r>
             <w:r>
               <w:t>..</w:t>
             </w:r>
+            <w:proofErr w:type="gramEnd"/>
           </w:p>
           <w:p>
             <w:pPr>
@@ -614,7 +670,15 @@
               <w:jc w:val="both"/>
             </w:pPr>
             <w:r>
-              <w:t>Se da inicio a la presente reunión con el objetivo de analizar y estudiar los casos específicos de los aprendices que han solicitado al SENA, mediante carta radicada, alguna novedad particular en relación a su proceso de formación.</w:t>
+              <w:t xml:space="preserve">Se da inicio a la presente reunión con el objetivo de analizar y estudiar los casos específicos de los aprendices que han solicitado al SENA, mediante carta radicada, alguna novedad particular </w:t>
+            </w:r>
+            <w:proofErr w:type="gramStart"/>
+            <w:r>
+              <w:t>en relación a</w:t>
+            </w:r>
+            <w:proofErr w:type="gramEnd"/>
+            <w:r>
+              <w:t xml:space="preserve"> su proceso de formación.</w:t>
             </w:r>
           </w:p>
           <w:p>
@@ -640,7 +704,8 @@
           </w:p>
           <w:tbl>
             <w:tblPr>
-              <w:tblW w:w="5000" w:type="pct"/>
+              <w:tblW w:w="0" w:type="auto"/>
+              <w:tblCellSpacing w:w="15" w:type="dxa"/>
               <w:tblBorders>
                 <w:top w:val="single" w:sz="4" w:space="0" w:color="auto"/>
                 <w:left w:val="single" w:sz="4" w:space="0" w:color="auto"/>
@@ -650,50 +715,49 @@
                 <w:insideV w:val="single" w:sz="4" w:space="0" w:color="auto"/>
               </w:tblBorders>
               <w:tblCellMar>
-                <w:left w:w="70" w:type="dxa"/>
-                <w:right w:w="70" w:type="dxa"/>
+                <w:top w:w="15" w:type="dxa"/>
+                <w:left w:w="15" w:type="dxa"/>
+                <w:bottom w:w="15" w:type="dxa"/>
+                <w:right w:w="15" w:type="dxa"/>
               </w:tblCellMar>
               <w:tblLook w:val="04A0" w:firstRow="1" w:lastRow="0" w:firstColumn="1" w:lastColumn="0" w:noHBand="0" w:noVBand="1"/>
             </w:tblPr>
             <w:tblGrid>
-              <w:gridCol w:w="2729"/>
-              <w:gridCol w:w="1053"/>
-              <w:gridCol w:w="907"/>
-              <w:gridCol w:w="1347"/>
-              <w:gridCol w:w="1180"/>
-              <w:gridCol w:w="1816"/>
+              <w:gridCol w:w="2413"/>
+              <w:gridCol w:w="1201"/>
+              <w:gridCol w:w="1091"/>
+              <w:gridCol w:w="1421"/>
+              <w:gridCol w:w="1355"/>
+              <w:gridCol w:w="1366"/>
             </w:tblGrid>
             <w:tr>
               <w:trPr>
-                <w:trHeight w:val="430"/>
+                <w:tblHeader/>
+                <w:tblCellSpacing w:w="15" w:type="dxa"/>
               </w:trPr>
               <w:tc>
                 <w:tcPr>
-                  <w:tcW w:w="1588" w:type="pct"/>
+                  <w:tcW w:w="0" w:type="auto"/>
                   <w:vAlign w:val="center"/>
                   <w:hideMark/>
                 </w:tcPr>
                 <w:p>
                   <w:pPr>
-                    <w:ind w:firstLineChars="100" w:firstLine="120"/>
-                    <w:rPr>
-                      <w:rFonts w:ascii="Arial" w:hAnsi="Arial" w:cs="Arial"/>
+                    <w:jc w:val="center"/>
+                    <w:rPr>
                       <w:b/>
                       <w:bCs/>
-                      <w:color w:val="1F1F1F"/>
-                      <w:sz w:val="12"/>
-                      <w:szCs w:val="12"/>
+                      <w:sz w:val="18"/>
+                      <w:szCs w:val="18"/>
                       <w:lang w:eastAsia="es-CO"/>
                     </w:rPr>
                   </w:pPr>
                   <w:r>
                     <w:rPr>
-                      <w:rFonts w:ascii="Arial" w:hAnsi="Arial" w:cs="Arial"/>
                       <w:b/>
                       <w:bCs/>
-                      <w:color w:val="1F1F1F"/>
-                      <w:sz w:val="12"/>
-                      <w:szCs w:val="12"/>
+                      <w:sz w:val="18"/>
+                      <w:szCs w:val="18"/>
                     </w:rPr>
                     <w:t>Nombre</w:t>
                   </w:r>
@@ -701,30 +765,26 @@
               </w:tc>
               <w:tc>
                 <w:tcPr>
-                  <w:tcW w:w="572" w:type="pct"/>
+                  <w:tcW w:w="0" w:type="auto"/>
                   <w:vAlign w:val="center"/>
                   <w:hideMark/>
                 </w:tcPr>
                 <w:p>
                   <w:pPr>
-                    <w:ind w:firstLineChars="100" w:firstLine="120"/>
-                    <w:rPr>
-                      <w:rFonts w:ascii="Arial" w:hAnsi="Arial" w:cs="Arial"/>
+                    <w:jc w:val="center"/>
+                    <w:rPr>
                       <w:b/>
                       <w:bCs/>
-                      <w:color w:val="1F1F1F"/>
-                      <w:sz w:val="12"/>
-                      <w:szCs w:val="12"/>
+                      <w:sz w:val="18"/>
+                      <w:szCs w:val="18"/>
                     </w:rPr>
                   </w:pPr>
                   <w:r>
                     <w:rPr>
-                      <w:rFonts w:ascii="Arial" w:hAnsi="Arial" w:cs="Arial"/>
                       <w:b/>
                       <w:bCs/>
-                      <w:color w:val="1F1F1F"/>
-                      <w:sz w:val="12"/>
-                      <w:szCs w:val="12"/>
+                      <w:sz w:val="18"/>
+                      <w:szCs w:val="18"/>
                     </w:rPr>
                     <w:t>Identificación</w:t>
                   </w:r>
@@ -732,30 +792,26 @@
               </w:tc>
               <w:tc>
                 <w:tcPr>
-                  <w:tcW w:w="523" w:type="pct"/>
+                  <w:tcW w:w="0" w:type="auto"/>
                   <w:vAlign w:val="center"/>
                   <w:hideMark/>
                 </w:tcPr>
                 <w:p>
                   <w:pPr>
-                    <w:ind w:firstLineChars="100" w:firstLine="120"/>
-                    <w:rPr>
-                      <w:rFonts w:ascii="Arial" w:hAnsi="Arial" w:cs="Arial"/>
+                    <w:jc w:val="center"/>
+                    <w:rPr>
                       <w:b/>
                       <w:bCs/>
-                      <w:color w:val="1F1F1F"/>
-                      <w:sz w:val="12"/>
-                      <w:szCs w:val="12"/>
+                      <w:sz w:val="18"/>
+                      <w:szCs w:val="18"/>
                     </w:rPr>
                   </w:pPr>
                   <w:r>
                     <w:rPr>
-                      <w:rFonts w:ascii="Arial" w:hAnsi="Arial" w:cs="Arial"/>
                       <w:b/>
                       <w:bCs/>
-                      <w:color w:val="1F1F1F"/>
-                      <w:sz w:val="12"/>
-                      <w:szCs w:val="12"/>
+                      <w:sz w:val="18"/>
+                      <w:szCs w:val="18"/>
                     </w:rPr>
                     <w:t>Ficha</w:t>
                   </w:r>
@@ -763,30 +819,26 @@
               </w:tc>
               <w:tc>
                 <w:tcPr>
-                  <w:tcW w:w="707" w:type="pct"/>
+                  <w:tcW w:w="0" w:type="auto"/>
                   <w:vAlign w:val="center"/>
                   <w:hideMark/>
                 </w:tcPr>
                 <w:p>
                   <w:pPr>
-                    <w:ind w:firstLineChars="100" w:firstLine="120"/>
-                    <w:rPr>
-                      <w:rFonts w:ascii="Arial" w:hAnsi="Arial" w:cs="Arial"/>
+                    <w:jc w:val="center"/>
+                    <w:rPr>
                       <w:b/>
                       <w:bCs/>
-                      <w:color w:val="1F1F1F"/>
-                      <w:sz w:val="12"/>
-                      <w:szCs w:val="12"/>
+                      <w:sz w:val="18"/>
+                      <w:szCs w:val="18"/>
                     </w:rPr>
                   </w:pPr>
                   <w:r>
                     <w:rPr>
-                      <w:rFonts w:ascii="Arial" w:hAnsi="Arial" w:cs="Arial"/>
                       <w:b/>
                       <w:bCs/>
-                      <w:color w:val="1F1F1F"/>
-                      <w:sz w:val="12"/>
-                      <w:szCs w:val="12"/>
+                      <w:sz w:val="18"/>
+                      <w:szCs w:val="18"/>
                     </w:rPr>
                     <w:t>Programa</w:t>
                   </w:r>
@@ -794,30 +846,26 @@
               </w:tc>
               <w:tc>
                 <w:tcPr>
-                  <w:tcW w:w="471" w:type="pct"/>
+                  <w:tcW w:w="0" w:type="auto"/>
                   <w:vAlign w:val="center"/>
                   <w:hideMark/>
                 </w:tcPr>
                 <w:p>
                   <w:pPr>
-                    <w:ind w:firstLineChars="100" w:firstLine="120"/>
-                    <w:rPr>
-                      <w:rFonts w:ascii="Arial" w:hAnsi="Arial" w:cs="Arial"/>
+                    <w:jc w:val="center"/>
+                    <w:rPr>
                       <w:b/>
                       <w:bCs/>
-                      <w:color w:val="1F1F1F"/>
-                      <w:sz w:val="12"/>
-                      <w:szCs w:val="12"/>
+                      <w:sz w:val="18"/>
+                      <w:szCs w:val="18"/>
                     </w:rPr>
                   </w:pPr>
                   <w:r>
                     <w:rPr>
-                      <w:rFonts w:ascii="Arial" w:hAnsi="Arial" w:cs="Arial"/>
                       <w:b/>
                       <w:bCs/>
-                      <w:color w:val="1F1F1F"/>
-                      <w:sz w:val="12"/>
-                      <w:szCs w:val="12"/>
+                      <w:sz w:val="18"/>
+                      <w:szCs w:val="18"/>
                     </w:rPr>
                     <w:t>Novedad</w:t>
                   </w:r>
@@ -825,30 +873,26 @@
               </w:tc>
               <w:tc>
                 <w:tcPr>
-                  <w:tcW w:w="1139" w:type="pct"/>
+                  <w:tcW w:w="0" w:type="auto"/>
                   <w:vAlign w:val="center"/>
                   <w:hideMark/>
                 </w:tcPr>
                 <w:p>
                   <w:pPr>
-                    <w:ind w:firstLineChars="100" w:firstLine="120"/>
-                    <w:rPr>
-                      <w:rFonts w:ascii="Arial" w:hAnsi="Arial" w:cs="Arial"/>
+                    <w:jc w:val="center"/>
+                    <w:rPr>
                       <w:b/>
                       <w:bCs/>
-                      <w:color w:val="1F1F1F"/>
-                      <w:sz w:val="12"/>
-                      <w:szCs w:val="12"/>
+                      <w:sz w:val="18"/>
+                      <w:szCs w:val="18"/>
                     </w:rPr>
                   </w:pPr>
                   <w:r>
                     <w:rPr>
-                      <w:rFonts w:ascii="Arial" w:hAnsi="Arial" w:cs="Arial"/>
                       <w:b/>
                       <w:bCs/>
-                      <w:color w:val="1F1F1F"/>
-                      <w:sz w:val="12"/>
-                      <w:szCs w:val="12"/>
+                      <w:sz w:val="18"/>
+                      <w:szCs w:val="18"/>
                     </w:rPr>
                     <w:t>Radicado</w:t>
                   </w:r>
@@ -857,176 +901,533 @@
             </w:tr>
             <w:tr>
               <w:trPr>
-                <w:trHeight w:val="810"/>
+                <w:tblCellSpacing w:w="15" w:type="dxa"/>
               </w:trPr>
               <w:tc>
                 <w:tcPr>
-                  <w:tcW w:w="1588" w:type="pct"/>
+                  <w:tcW w:w="0" w:type="auto"/>
                   <w:vAlign w:val="center"/>
                   <w:hideMark/>
                 </w:tcPr>
                 <w:p>
                   <w:pPr>
-                    <w:ind w:firstLineChars="100" w:firstLine="240"/>
-                    <w:jc w:val="both"/>
+                    <w:rPr>
+                      <w:sz w:val="18"/>
+                      <w:szCs w:val="18"/>
+                    </w:rPr>
                   </w:pPr>
                   <w:r>
-                    <w:t>{%</w:t>
+                    <w:rPr>
+                      <w:sz w:val="18"/>
+                      <w:szCs w:val="18"/>
+                    </w:rPr>
+                    <w:t xml:space="preserve">{% </w:t>
                   </w:r>
                   <w:proofErr w:type="spellStart"/>
                   <w:r>
+                    <w:rPr>
+                      <w:sz w:val="18"/>
+                      <w:szCs w:val="18"/>
+                    </w:rPr>
                     <w:t>for</w:t>
                   </w:r>
                   <w:proofErr w:type="spellEnd"/>
                   <w:r>
+                    <w:rPr>
+                      <w:sz w:val="18"/>
+                      <w:szCs w:val="18"/>
+                    </w:rPr>
                     <w:t xml:space="preserve"> </w:t>
                   </w:r>
                   <w:proofErr w:type="spellStart"/>
                   <w:r>
+                    <w:rPr>
+                      <w:sz w:val="18"/>
+                      <w:szCs w:val="18"/>
+                    </w:rPr>
                     <w:t>ap</w:t>
                   </w:r>
                   <w:proofErr w:type="spellEnd"/>
                   <w:r>
+                    <w:rPr>
+                      <w:sz w:val="18"/>
+                      <w:szCs w:val="18"/>
+                    </w:rPr>
                     <w:t xml:space="preserve"> in </w:t>
                   </w:r>
                   <w:proofErr w:type="spellStart"/>
                   <w:r>
-                    <w:t>lista_aprendices</w:t>
+                    <w:rPr>
+                      <w:sz w:val="18"/>
+                      <w:szCs w:val="18"/>
+                    </w:rPr>
+                    <w:t>lista_apendices</w:t>
                   </w:r>
                   <w:proofErr w:type="spellEnd"/>
                   <w:r>
-                    <w:t xml:space="preserve"> %}{{ </w:t>
+                    <w:rPr>
+                      <w:sz w:val="18"/>
+                      <w:szCs w:val="18"/>
+                    </w:rPr>
+                    <w:t xml:space="preserve"> %}</w:t>
+                  </w:r>
+                </w:p>
+              </w:tc>
+              <w:tc>
+                <w:tcPr>
+                  <w:tcW w:w="0" w:type="auto"/>
+                  <w:vAlign w:val="center"/>
+                  <w:hideMark/>
+                </w:tcPr>
+                <w:p>
+                  <w:pPr>
+                    <w:rPr>
+                      <w:sz w:val="18"/>
+                      <w:szCs w:val="18"/>
+                    </w:rPr>
+                  </w:pPr>
+                </w:p>
+              </w:tc>
+              <w:tc>
+                <w:tcPr>
+                  <w:tcW w:w="0" w:type="auto"/>
+                  <w:vAlign w:val="center"/>
+                  <w:hideMark/>
+                </w:tcPr>
+                <w:p>
+                  <w:pPr>
+                    <w:rPr>
+                      <w:sz w:val="18"/>
+                      <w:szCs w:val="18"/>
+                    </w:rPr>
+                  </w:pPr>
+                </w:p>
+              </w:tc>
+              <w:tc>
+                <w:tcPr>
+                  <w:tcW w:w="0" w:type="auto"/>
+                  <w:vAlign w:val="center"/>
+                  <w:hideMark/>
+                </w:tcPr>
+                <w:p>
+                  <w:pPr>
+                    <w:rPr>
+                      <w:sz w:val="18"/>
+                      <w:szCs w:val="18"/>
+                    </w:rPr>
+                  </w:pPr>
+                </w:p>
+              </w:tc>
+              <w:tc>
+                <w:tcPr>
+                  <w:tcW w:w="0" w:type="auto"/>
+                  <w:vAlign w:val="center"/>
+                  <w:hideMark/>
+                </w:tcPr>
+                <w:p>
+                  <w:pPr>
+                    <w:rPr>
+                      <w:sz w:val="18"/>
+                      <w:szCs w:val="18"/>
+                    </w:rPr>
+                  </w:pPr>
+                </w:p>
+              </w:tc>
+              <w:tc>
+                <w:tcPr>
+                  <w:tcW w:w="0" w:type="auto"/>
+                  <w:vAlign w:val="center"/>
+                  <w:hideMark/>
+                </w:tcPr>
+                <w:p>
+                  <w:pPr>
+                    <w:rPr>
+                      <w:sz w:val="18"/>
+                      <w:szCs w:val="18"/>
+                    </w:rPr>
+                  </w:pPr>
+                </w:p>
+              </w:tc>
+            </w:tr>
+            <w:tr>
+              <w:trPr>
+                <w:tblCellSpacing w:w="15" w:type="dxa"/>
+              </w:trPr>
+              <w:tc>
+                <w:tcPr>
+                  <w:tcW w:w="0" w:type="auto"/>
+                  <w:vAlign w:val="center"/>
+                  <w:hideMark/>
+                </w:tcPr>
+                <w:p>
+                  <w:pPr>
+                    <w:rPr>
+                      <w:sz w:val="18"/>
+                      <w:szCs w:val="18"/>
+                    </w:rPr>
+                  </w:pPr>
+                  <w:proofErr w:type="gramStart"/>
+                  <w:r>
+                    <w:rPr>
+                      <w:sz w:val="18"/>
+                      <w:szCs w:val="18"/>
+                    </w:rPr>
+                    <w:t xml:space="preserve">{{ </w:t>
                   </w:r>
                   <w:proofErr w:type="spellStart"/>
                   <w:r>
-                    <w:t>ap.nombre</w:t>
+                    <w:rPr>
+                      <w:sz w:val="18"/>
+                      <w:szCs w:val="18"/>
+                    </w:rPr>
+                    <w:t>ap</w:t>
+                  </w:r>
+                  <w:proofErr w:type="gramEnd"/>
+                  <w:r>
+                    <w:rPr>
+                      <w:sz w:val="18"/>
+                      <w:szCs w:val="18"/>
+                    </w:rPr>
+                    <w:t>.nombre</w:t>
                   </w:r>
                   <w:proofErr w:type="spellEnd"/>
                   <w:r>
+                    <w:rPr>
+                      <w:sz w:val="18"/>
+                      <w:szCs w:val="18"/>
+                    </w:rPr>
                     <w:t xml:space="preserve"> }}</w:t>
                   </w:r>
                 </w:p>
               </w:tc>
               <w:tc>
                 <w:tcPr>
-                  <w:tcW w:w="572" w:type="pct"/>
+                  <w:tcW w:w="0" w:type="auto"/>
                   <w:vAlign w:val="center"/>
                   <w:hideMark/>
                 </w:tcPr>
                 <w:p>
                   <w:pPr>
-                    <w:ind w:firstLineChars="100" w:firstLine="240"/>
-                    <w:jc w:val="both"/>
+                    <w:rPr>
+                      <w:sz w:val="18"/>
+                      <w:szCs w:val="18"/>
+                    </w:rPr>
                   </w:pPr>
+                  <w:proofErr w:type="gramStart"/>
                   <w:r>
+                    <w:rPr>
+                      <w:sz w:val="18"/>
+                      <w:szCs w:val="18"/>
+                    </w:rPr>
                     <w:t xml:space="preserve">{{ </w:t>
                   </w:r>
                   <w:proofErr w:type="spellStart"/>
                   <w:r>
-                    <w:t>ap.cedula</w:t>
+                    <w:rPr>
+                      <w:sz w:val="18"/>
+                      <w:szCs w:val="18"/>
+                    </w:rPr>
+                    <w:t>ap</w:t>
+                  </w:r>
+                  <w:proofErr w:type="gramEnd"/>
+                  <w:r>
+                    <w:rPr>
+                      <w:sz w:val="18"/>
+                      <w:szCs w:val="18"/>
+                    </w:rPr>
+                    <w:t>.cedula</w:t>
                   </w:r>
                   <w:proofErr w:type="spellEnd"/>
                   <w:r>
+                    <w:rPr>
+                      <w:sz w:val="18"/>
+                      <w:szCs w:val="18"/>
+                    </w:rPr>
                     <w:t xml:space="preserve"> }}</w:t>
                   </w:r>
                 </w:p>
               </w:tc>
               <w:tc>
                 <w:tcPr>
-                  <w:tcW w:w="523" w:type="pct"/>
+                  <w:tcW w:w="0" w:type="auto"/>
                   <w:vAlign w:val="center"/>
                   <w:hideMark/>
                 </w:tcPr>
                 <w:p>
                   <w:pPr>
-                    <w:ind w:firstLineChars="100" w:firstLine="240"/>
-                    <w:jc w:val="both"/>
+                    <w:rPr>
+                      <w:sz w:val="18"/>
+                      <w:szCs w:val="18"/>
+                    </w:rPr>
                   </w:pPr>
+                  <w:proofErr w:type="gramStart"/>
                   <w:r>
+                    <w:rPr>
+                      <w:sz w:val="18"/>
+                      <w:szCs w:val="18"/>
+                    </w:rPr>
                     <w:t xml:space="preserve">{{ </w:t>
                   </w:r>
                   <w:proofErr w:type="spellStart"/>
                   <w:r>
-                    <w:t>ap.ficha</w:t>
+                    <w:rPr>
+                      <w:sz w:val="18"/>
+                      <w:szCs w:val="18"/>
+                    </w:rPr>
+                    <w:t>ap</w:t>
+                  </w:r>
+                  <w:proofErr w:type="gramEnd"/>
+                  <w:r>
+                    <w:rPr>
+                      <w:sz w:val="18"/>
+                      <w:szCs w:val="18"/>
+                    </w:rPr>
+                    <w:t>.ficha</w:t>
                   </w:r>
                   <w:proofErr w:type="spellEnd"/>
                   <w:r>
+                    <w:rPr>
+                      <w:sz w:val="18"/>
+                      <w:szCs w:val="18"/>
+                    </w:rPr>
                     <w:t xml:space="preserve"> }}</w:t>
                   </w:r>
                 </w:p>
               </w:tc>
               <w:tc>
                 <w:tcPr>
-                  <w:tcW w:w="707" w:type="pct"/>
+                  <w:tcW w:w="0" w:type="auto"/>
                   <w:vAlign w:val="center"/>
                   <w:hideMark/>
                 </w:tcPr>
                 <w:p>
                   <w:pPr>
-                    <w:ind w:firstLineChars="100" w:firstLine="240"/>
-                    <w:jc w:val="both"/>
+                    <w:rPr>
+                      <w:sz w:val="18"/>
+                      <w:szCs w:val="18"/>
+                    </w:rPr>
                   </w:pPr>
+                  <w:proofErr w:type="gramStart"/>
                   <w:r>
+                    <w:rPr>
+                      <w:sz w:val="18"/>
+                      <w:szCs w:val="18"/>
+                    </w:rPr>
                     <w:t xml:space="preserve">{{ </w:t>
                   </w:r>
                   <w:proofErr w:type="spellStart"/>
                   <w:r>
-                    <w:t>ap.programa</w:t>
+                    <w:rPr>
+                      <w:sz w:val="18"/>
+                      <w:szCs w:val="18"/>
+                    </w:rPr>
+                    <w:t>ap</w:t>
+                  </w:r>
+                  <w:proofErr w:type="gramEnd"/>
+                  <w:r>
+                    <w:rPr>
+                      <w:sz w:val="18"/>
+                      <w:szCs w:val="18"/>
+                    </w:rPr>
+                    <w:t>.programa</w:t>
                   </w:r>
                   <w:proofErr w:type="spellEnd"/>
                   <w:r>
+                    <w:rPr>
+                      <w:sz w:val="18"/>
+                      <w:szCs w:val="18"/>
+                    </w:rPr>
                     <w:t xml:space="preserve"> }}</w:t>
                   </w:r>
                 </w:p>
               </w:tc>
               <w:tc>
                 <w:tcPr>
-                  <w:tcW w:w="471" w:type="pct"/>
+                  <w:tcW w:w="0" w:type="auto"/>
                   <w:vAlign w:val="center"/>
                   <w:hideMark/>
                 </w:tcPr>
                 <w:p>
                   <w:pPr>
-                    <w:ind w:firstLineChars="100" w:firstLine="240"/>
-                    <w:jc w:val="both"/>
+                    <w:rPr>
+                      <w:sz w:val="18"/>
+                      <w:szCs w:val="18"/>
+                    </w:rPr>
                   </w:pPr>
                   <w:r>
+                    <w:rPr>
+                      <w:sz w:val="18"/>
+                      <w:szCs w:val="18"/>
+                    </w:rPr>
                     <w:t>Retiro Voluntario</w:t>
                   </w:r>
                 </w:p>
               </w:tc>
               <w:tc>
                 <w:tcPr>
-                  <w:tcW w:w="1139" w:type="pct"/>
+                  <w:tcW w:w="0" w:type="auto"/>
                   <w:vAlign w:val="center"/>
                   <w:hideMark/>
                 </w:tcPr>
                 <w:p>
                   <w:pPr>
-                    <w:ind w:firstLineChars="100" w:firstLine="240"/>
-                    <w:jc w:val="both"/>
+                    <w:rPr>
+                      <w:sz w:val="18"/>
+                      <w:szCs w:val="18"/>
+                    </w:rPr>
                   </w:pPr>
+                  <w:proofErr w:type="gramStart"/>
                   <w:r>
+                    <w:rPr>
+                      <w:sz w:val="18"/>
+                      <w:szCs w:val="18"/>
+                    </w:rPr>
                     <w:t xml:space="preserve">{{ </w:t>
                   </w:r>
                   <w:proofErr w:type="spellStart"/>
                   <w:r>
-                    <w:t>ap.radicado</w:t>
+                    <w:rPr>
+                      <w:sz w:val="18"/>
+                      <w:szCs w:val="18"/>
+                    </w:rPr>
+                    <w:t>ap</w:t>
+                  </w:r>
+                  <w:proofErr w:type="gramEnd"/>
+                  <w:r>
+                    <w:rPr>
+                      <w:sz w:val="18"/>
+                      <w:szCs w:val="18"/>
+                    </w:rPr>
+                    <w:t>.radicado</w:t>
                   </w:r>
                   <w:proofErr w:type="spellEnd"/>
                   <w:r>
-                    <w:t xml:space="preserve"> }}{% </w:t>
+                    <w:rPr>
+                      <w:sz w:val="18"/>
+                      <w:szCs w:val="18"/>
+                    </w:rPr>
+                    <w:t xml:space="preserve"> }}</w:t>
+                  </w:r>
+                </w:p>
+              </w:tc>
+            </w:tr>
+            <w:tr>
+              <w:trPr>
+                <w:tblCellSpacing w:w="15" w:type="dxa"/>
+              </w:trPr>
+              <w:tc>
+                <w:tcPr>
+                  <w:tcW w:w="0" w:type="auto"/>
+                  <w:vAlign w:val="center"/>
+                  <w:hideMark/>
+                </w:tcPr>
+                <w:p>
+                  <w:pPr>
+                    <w:rPr>
+                      <w:sz w:val="18"/>
+                      <w:szCs w:val="18"/>
+                    </w:rPr>
+                  </w:pPr>
+                  <w:r>
+                    <w:rPr>
+                      <w:sz w:val="18"/>
+                      <w:szCs w:val="18"/>
+                    </w:rPr>
+                    <w:t xml:space="preserve">{% </w:t>
                   </w:r>
                   <w:proofErr w:type="spellStart"/>
                   <w:r>
+                    <w:rPr>
+                      <w:sz w:val="18"/>
+                      <w:szCs w:val="18"/>
+                    </w:rPr>
                     <w:t>endfor</w:t>
                   </w:r>
                   <w:proofErr w:type="spellEnd"/>
                   <w:r>
+                    <w:rPr>
+                      <w:sz w:val="18"/>
+                      <w:szCs w:val="18"/>
+                    </w:rPr>
                     <w:t xml:space="preserve"> %}</w:t>
                   </w:r>
                 </w:p>
               </w:tc>
+              <w:tc>
+                <w:tcPr>
+                  <w:tcW w:w="0" w:type="auto"/>
+                  <w:vAlign w:val="center"/>
+                  <w:hideMark/>
+                </w:tcPr>
+                <w:p>
+                  <w:pPr>
+                    <w:rPr>
+                      <w:sz w:val="18"/>
+                      <w:szCs w:val="18"/>
+                    </w:rPr>
+                  </w:pPr>
+                </w:p>
+              </w:tc>
+              <w:tc>
+                <w:tcPr>
+                  <w:tcW w:w="0" w:type="auto"/>
+                  <w:vAlign w:val="center"/>
+                  <w:hideMark/>
+                </w:tcPr>
+                <w:p>
+                  <w:pPr>
+                    <w:rPr>
+                      <w:sz w:val="18"/>
+                      <w:szCs w:val="18"/>
+                    </w:rPr>
+                  </w:pPr>
+                </w:p>
+              </w:tc>
+              <w:tc>
+                <w:tcPr>
+                  <w:tcW w:w="0" w:type="auto"/>
+                  <w:vAlign w:val="center"/>
+                  <w:hideMark/>
+                </w:tcPr>
+                <w:p>
+                  <w:pPr>
+                    <w:rPr>
+                      <w:sz w:val="18"/>
+                      <w:szCs w:val="18"/>
+                    </w:rPr>
+                  </w:pPr>
+                </w:p>
+              </w:tc>
+              <w:tc>
+                <w:tcPr>
+                  <w:tcW w:w="0" w:type="auto"/>
+                  <w:vAlign w:val="center"/>
+                  <w:hideMark/>
+                </w:tcPr>
+                <w:p>
+                  <w:pPr>
+                    <w:rPr>
+                      <w:sz w:val="18"/>
+                      <w:szCs w:val="18"/>
+                    </w:rPr>
+                  </w:pPr>
+                </w:p>
+              </w:tc>
+              <w:tc>
+                <w:tcPr>
+                  <w:tcW w:w="0" w:type="auto"/>
+                  <w:vAlign w:val="center"/>
+                  <w:hideMark/>
+                </w:tcPr>
+                <w:p>
+                  <w:pPr>
+                    <w:rPr>
+                      <w:sz w:val="18"/>
+                      <w:szCs w:val="18"/>
+                    </w:rPr>
+                  </w:pPr>
+                </w:p>
+              </w:tc>
             </w:tr>
           </w:tbl>
           <w:p>
@@ -1043,6 +1444,7 @@
               <w:jc w:val="both"/>
             </w:pPr>
             <w:r>
+              <w:lastRenderedPageBreak/>
               <w:t>Tras un exhaustivo análisis de cada caso presentado, se concluye lo siguiente:</w:t>
             </w:r>
           </w:p>
@@ -1236,7 +1638,6 @@
                 <w:rFonts w:asciiTheme="minorHAnsi" w:hAnsiTheme="minorHAnsi" w:cstheme="minorHAnsi"/>
                 <w:b/>
               </w:rPr>
-              <w:lastRenderedPageBreak/>
               <w:t>ESTABLECIMIENTO Y ACEPTACIÓN DE COMPROMISOS</w:t>
             </w:r>
             <w:r>
@@ -1372,6 +1773,7 @@
                 <w:rFonts w:asciiTheme="minorHAnsi" w:hAnsiTheme="minorHAnsi" w:cstheme="minorHAnsi"/>
                 <w:bCs/>
               </w:rPr>
+              <w:lastRenderedPageBreak/>
               <w:t xml:space="preserve">Realizar las </w:t>
             </w:r>
             <w:r>
@@ -1404,6 +1806,7 @@
                 <w:szCs w:val="22"/>
               </w:rPr>
             </w:pPr>
+            <w:proofErr w:type="gramStart"/>
             <w:r>
               <w:rPr>
                 <w:rFonts w:asciiTheme="minorHAnsi" w:hAnsiTheme="minorHAnsi" w:cstheme="minorBidi"/>
@@ -1412,7 +1815,18 @@
                 <w:sz w:val="22"/>
                 <w:szCs w:val="22"/>
               </w:rPr>
-              <w:t>{{ DIA }}</w:t>
+              <w:t>{{ DIA</w:t>
+            </w:r>
+            <w:proofErr w:type="gramEnd"/>
+            <w:r>
+              <w:rPr>
+                <w:rFonts w:asciiTheme="minorHAnsi" w:hAnsiTheme="minorHAnsi" w:cstheme="minorBidi"/>
+                <w:b/>
+                <w:bCs/>
+                <w:sz w:val="22"/>
+                <w:szCs w:val="22"/>
+              </w:rPr>
+              <w:t xml:space="preserve"> }}</w:t>
             </w:r>
             <w:r>
               <w:rPr>
@@ -1438,6 +1852,7 @@
               </w:rPr>
               <w:t xml:space="preserve"> </w:t>
             </w:r>
+            <w:proofErr w:type="gramStart"/>
             <w:r>
               <w:rPr>
                 <w:rFonts w:asciiTheme="minorHAnsi" w:hAnsiTheme="minorHAnsi" w:cstheme="minorBidi"/>
@@ -1446,7 +1861,18 @@
                 <w:sz w:val="22"/>
                 <w:szCs w:val="22"/>
               </w:rPr>
-              <w:t>{{ MES }}</w:t>
+              <w:t>{{ MES</w:t>
+            </w:r>
+            <w:proofErr w:type="gramEnd"/>
+            <w:r>
+              <w:rPr>
+                <w:rFonts w:asciiTheme="minorHAnsi" w:hAnsiTheme="minorHAnsi" w:cstheme="minorBidi"/>
+                <w:b/>
+                <w:bCs/>
+                <w:sz w:val="22"/>
+                <w:szCs w:val="22"/>
+              </w:rPr>
+              <w:t xml:space="preserve"> }}</w:t>
             </w:r>
             <w:r>
               <w:rPr>
@@ -1474,6 +1900,7 @@
               </w:rPr>
               <w:t xml:space="preserve"> </w:t>
             </w:r>
+            <w:proofErr w:type="gramStart"/>
             <w:r>
               <w:rPr>
                 <w:rFonts w:asciiTheme="minorHAnsi" w:hAnsiTheme="minorHAnsi" w:cstheme="minorBidi"/>
@@ -1482,7 +1909,18 @@
                 <w:sz w:val="22"/>
                 <w:szCs w:val="22"/>
               </w:rPr>
-              <w:t>{{ ANHO }}</w:t>
+              <w:t>{{ ANHO</w:t>
+            </w:r>
+            <w:proofErr w:type="gramEnd"/>
+            <w:r>
+              <w:rPr>
+                <w:rFonts w:asciiTheme="minorHAnsi" w:hAnsiTheme="minorHAnsi" w:cstheme="minorBidi"/>
+                <w:b/>
+                <w:bCs/>
+                <w:sz w:val="22"/>
+                <w:szCs w:val="22"/>
+              </w:rPr>
+              <w:t xml:space="preserve"> }}</w:t>
             </w:r>
           </w:p>
         </w:tc>

--- a/Plantilla_Acta_Mensual.docx
+++ b/Plantilla_Acta_Mensual.docx
@@ -14,7 +14,7 @@
     </w:p>
     <w:tbl>
       <w:tblPr>
-        <w:tblW w:w="9258" w:type="dxa"/>
+        <w:tblW w:w="0" w:type="auto"/>
         <w:tblInd w:w="137" w:type="dxa"/>
         <w:tblBorders>
           <w:top w:val="single" w:sz="4" w:space="0" w:color="auto"/>
@@ -27,12 +27,12 @@
         <w:tblLook w:val="04A0" w:firstRow="1" w:lastRow="0" w:firstColumn="1" w:lastColumn="0" w:noHBand="0" w:noVBand="1"/>
       </w:tblPr>
       <w:tblGrid>
-        <w:gridCol w:w="3737"/>
-        <w:gridCol w:w="262"/>
+        <w:gridCol w:w="4982"/>
+        <w:gridCol w:w="552"/>
+        <w:gridCol w:w="484"/>
         <w:gridCol w:w="960"/>
-        <w:gridCol w:w="1473"/>
-        <w:gridCol w:w="682"/>
-        <w:gridCol w:w="2144"/>
+        <w:gridCol w:w="931"/>
+        <w:gridCol w:w="1349"/>
       </w:tblGrid>
       <w:tr>
         <w:trPr>
@@ -40,7 +40,7 @@
         </w:trPr>
         <w:tc>
           <w:tcPr>
-            <w:tcW w:w="9258" w:type="dxa"/>
+            <w:tcW w:w="0" w:type="auto"/>
             <w:gridSpan w:val="6"/>
             <w:vAlign w:val="center"/>
           </w:tcPr>
@@ -105,7 +105,7 @@
         </w:trPr>
         <w:tc>
           <w:tcPr>
-            <w:tcW w:w="9258" w:type="dxa"/>
+            <w:tcW w:w="0" w:type="auto"/>
             <w:gridSpan w:val="6"/>
           </w:tcPr>
           <w:p>
@@ -164,7 +164,7 @@
         </w:trPr>
         <w:tc>
           <w:tcPr>
-            <w:tcW w:w="5055" w:type="dxa"/>
+            <w:tcW w:w="0" w:type="auto"/>
             <w:gridSpan w:val="3"/>
           </w:tcPr>
           <w:p>
@@ -221,7 +221,7 @@
         </w:tc>
         <w:tc>
           <w:tcPr>
-            <w:tcW w:w="2154" w:type="dxa"/>
+            <w:tcW w:w="0" w:type="auto"/>
             <w:gridSpan w:val="2"/>
           </w:tcPr>
           <w:p>
@@ -259,7 +259,7 @@
         </w:tc>
         <w:tc>
           <w:tcPr>
-            <w:tcW w:w="2049" w:type="dxa"/>
+            <w:tcW w:w="0" w:type="auto"/>
           </w:tcPr>
           <w:p>
             <w:pPr>
@@ -301,7 +301,7 @@
         </w:trPr>
         <w:tc>
           <w:tcPr>
-            <w:tcW w:w="5055" w:type="dxa"/>
+            <w:tcW w:w="0" w:type="auto"/>
             <w:gridSpan w:val="3"/>
           </w:tcPr>
           <w:p>
@@ -339,7 +339,7 @@
         </w:tc>
         <w:tc>
           <w:tcPr>
-            <w:tcW w:w="4203" w:type="dxa"/>
+            <w:tcW w:w="0" w:type="auto"/>
             <w:gridSpan w:val="3"/>
           </w:tcPr>
           <w:p>
@@ -389,7 +389,7 @@
         </w:trPr>
         <w:tc>
           <w:tcPr>
-            <w:tcW w:w="9258" w:type="dxa"/>
+            <w:tcW w:w="0" w:type="auto"/>
             <w:gridSpan w:val="6"/>
           </w:tcPr>
           <w:p>
@@ -448,7 +448,7 @@
         </w:trPr>
         <w:tc>
           <w:tcPr>
-            <w:tcW w:w="9258" w:type="dxa"/>
+            <w:tcW w:w="0" w:type="auto"/>
             <w:gridSpan w:val="6"/>
           </w:tcPr>
           <w:p>
@@ -496,7 +496,7 @@
         </w:trPr>
         <w:tc>
           <w:tcPr>
-            <w:tcW w:w="9258" w:type="dxa"/>
+            <w:tcW w:w="0" w:type="auto"/>
             <w:gridSpan w:val="6"/>
           </w:tcPr>
           <w:p>
@@ -524,7 +524,7 @@
         </w:trPr>
         <w:tc>
           <w:tcPr>
-            <w:tcW w:w="9258" w:type="dxa"/>
+            <w:tcW w:w="0" w:type="auto"/>
             <w:gridSpan w:val="6"/>
           </w:tcPr>
           <w:p>
@@ -706,29 +706,19 @@
             <w:tblPr>
               <w:tblW w:w="0" w:type="auto"/>
               <w:tblCellSpacing w:w="15" w:type="dxa"/>
-              <w:tblBorders>
-                <w:top w:val="single" w:sz="4" w:space="0" w:color="auto"/>
-                <w:left w:val="single" w:sz="4" w:space="0" w:color="auto"/>
-                <w:bottom w:val="single" w:sz="4" w:space="0" w:color="auto"/>
-                <w:right w:val="single" w:sz="4" w:space="0" w:color="auto"/>
-                <w:insideH w:val="single" w:sz="4" w:space="0" w:color="auto"/>
-                <w:insideV w:val="single" w:sz="4" w:space="0" w:color="auto"/>
-              </w:tblBorders>
               <w:tblCellMar>
-                <w:top w:w="15" w:type="dxa"/>
-                <w:left w:w="15" w:type="dxa"/>
-                <w:bottom w:w="15" w:type="dxa"/>
-                <w:right w:w="15" w:type="dxa"/>
+                <w:left w:w="0" w:type="dxa"/>
+                <w:right w:w="0" w:type="dxa"/>
               </w:tblCellMar>
               <w:tblLook w:val="04A0" w:firstRow="1" w:lastRow="0" w:firstColumn="1" w:lastColumn="0" w:noHBand="0" w:noVBand="1"/>
             </w:tblPr>
             <w:tblGrid>
-              <w:gridCol w:w="2413"/>
-              <w:gridCol w:w="1201"/>
-              <w:gridCol w:w="1091"/>
-              <w:gridCol w:w="1421"/>
-              <w:gridCol w:w="1355"/>
-              <w:gridCol w:w="1366"/>
+              <w:gridCol w:w="1787"/>
+              <w:gridCol w:w="1867"/>
+              <w:gridCol w:w="1076"/>
+              <w:gridCol w:w="1481"/>
+              <w:gridCol w:w="1369"/>
+              <w:gridCol w:w="1446"/>
             </w:tblGrid>
             <w:tr>
               <w:trPr>
@@ -738,27 +728,37 @@
               <w:tc>
                 <w:tcPr>
                   <w:tcW w:w="0" w:type="auto"/>
+                  <w:tcBorders>
+                    <w:top w:val="single" w:sz="6" w:space="0" w:color="auto"/>
+                    <w:left w:val="single" w:sz="6" w:space="0" w:color="auto"/>
+                    <w:bottom w:val="single" w:sz="6" w:space="0" w:color="auto"/>
+                    <w:right w:val="single" w:sz="6" w:space="0" w:color="auto"/>
+                  </w:tcBorders>
+                  <w:tcMar>
+                    <w:top w:w="120" w:type="dxa"/>
+                    <w:left w:w="180" w:type="dxa"/>
+                    <w:bottom w:w="120" w:type="dxa"/>
+                    <w:right w:w="180" w:type="dxa"/>
+                  </w:tcMar>
                   <w:vAlign w:val="center"/>
                   <w:hideMark/>
                 </w:tcPr>
                 <w:p>
                   <w:pPr>
-                    <w:jc w:val="center"/>
-                    <w:rPr>
-                      <w:b/>
-                      <w:bCs/>
-                      <w:sz w:val="18"/>
-                      <w:szCs w:val="18"/>
+                    <w:rPr>
+                      <w:rFonts w:ascii="Arial" w:hAnsi="Arial" w:cs="Arial"/>
+                      <w:color w:val="1F1F1F"/>
                       <w:lang w:eastAsia="es-CO"/>
                     </w:rPr>
                   </w:pPr>
                   <w:r>
                     <w:rPr>
-                      <w:b/>
-                      <w:bCs/>
-                      <w:sz w:val="18"/>
-                      <w:szCs w:val="18"/>
-                    </w:rPr>
+                      <w:rStyle w:val="Fuerte"/>
+                      <w:rFonts w:ascii="Arial" w:hAnsi="Arial" w:cs="Arial"/>
+                      <w:color w:val="1F1F1F"/>
+                      <w:bdr w:val="none" w:sz="0" w:space="0" w:color="auto" w:frame="1"/>
+                    </w:rPr>
+                    <w:lastRenderedPageBreak/>
                     <w:t>Nombre</w:t>
                   </w:r>
                 </w:p>
@@ -766,25 +766,34 @@
               <w:tc>
                 <w:tcPr>
                   <w:tcW w:w="0" w:type="auto"/>
+                  <w:tcBorders>
+                    <w:top w:val="single" w:sz="6" w:space="0" w:color="auto"/>
+                    <w:left w:val="single" w:sz="6" w:space="0" w:color="auto"/>
+                    <w:bottom w:val="single" w:sz="6" w:space="0" w:color="auto"/>
+                    <w:right w:val="single" w:sz="6" w:space="0" w:color="auto"/>
+                  </w:tcBorders>
+                  <w:tcMar>
+                    <w:top w:w="120" w:type="dxa"/>
+                    <w:left w:w="180" w:type="dxa"/>
+                    <w:bottom w:w="120" w:type="dxa"/>
+                    <w:right w:w="180" w:type="dxa"/>
+                  </w:tcMar>
                   <w:vAlign w:val="center"/>
                   <w:hideMark/>
                 </w:tcPr>
                 <w:p>
                   <w:pPr>
-                    <w:jc w:val="center"/>
-                    <w:rPr>
-                      <w:b/>
-                      <w:bCs/>
-                      <w:sz w:val="18"/>
-                      <w:szCs w:val="18"/>
+                    <w:rPr>
+                      <w:rFonts w:ascii="Arial" w:hAnsi="Arial" w:cs="Arial"/>
+                      <w:color w:val="1F1F1F"/>
                     </w:rPr>
                   </w:pPr>
                   <w:r>
                     <w:rPr>
-                      <w:b/>
-                      <w:bCs/>
-                      <w:sz w:val="18"/>
-                      <w:szCs w:val="18"/>
+                      <w:rStyle w:val="Fuerte"/>
+                      <w:rFonts w:ascii="Arial" w:hAnsi="Arial" w:cs="Arial"/>
+                      <w:color w:val="1F1F1F"/>
+                      <w:bdr w:val="none" w:sz="0" w:space="0" w:color="auto" w:frame="1"/>
                     </w:rPr>
                     <w:t>Identificación</w:t>
                   </w:r>
@@ -793,25 +802,34 @@
               <w:tc>
                 <w:tcPr>
                   <w:tcW w:w="0" w:type="auto"/>
+                  <w:tcBorders>
+                    <w:top w:val="single" w:sz="6" w:space="0" w:color="auto"/>
+                    <w:left w:val="single" w:sz="6" w:space="0" w:color="auto"/>
+                    <w:bottom w:val="single" w:sz="6" w:space="0" w:color="auto"/>
+                    <w:right w:val="single" w:sz="6" w:space="0" w:color="auto"/>
+                  </w:tcBorders>
+                  <w:tcMar>
+                    <w:top w:w="120" w:type="dxa"/>
+                    <w:left w:w="180" w:type="dxa"/>
+                    <w:bottom w:w="120" w:type="dxa"/>
+                    <w:right w:w="180" w:type="dxa"/>
+                  </w:tcMar>
                   <w:vAlign w:val="center"/>
                   <w:hideMark/>
                 </w:tcPr>
                 <w:p>
                   <w:pPr>
-                    <w:jc w:val="center"/>
-                    <w:rPr>
-                      <w:b/>
-                      <w:bCs/>
-                      <w:sz w:val="18"/>
-                      <w:szCs w:val="18"/>
+                    <w:rPr>
+                      <w:rFonts w:ascii="Arial" w:hAnsi="Arial" w:cs="Arial"/>
+                      <w:color w:val="1F1F1F"/>
                     </w:rPr>
                   </w:pPr>
                   <w:r>
                     <w:rPr>
-                      <w:b/>
-                      <w:bCs/>
-                      <w:sz w:val="18"/>
-                      <w:szCs w:val="18"/>
+                      <w:rStyle w:val="Fuerte"/>
+                      <w:rFonts w:ascii="Arial" w:hAnsi="Arial" w:cs="Arial"/>
+                      <w:color w:val="1F1F1F"/>
+                      <w:bdr w:val="none" w:sz="0" w:space="0" w:color="auto" w:frame="1"/>
                     </w:rPr>
                     <w:t>Ficha</w:t>
                   </w:r>
@@ -820,25 +838,34 @@
               <w:tc>
                 <w:tcPr>
                   <w:tcW w:w="0" w:type="auto"/>
+                  <w:tcBorders>
+                    <w:top w:val="single" w:sz="6" w:space="0" w:color="auto"/>
+                    <w:left w:val="single" w:sz="6" w:space="0" w:color="auto"/>
+                    <w:bottom w:val="single" w:sz="6" w:space="0" w:color="auto"/>
+                    <w:right w:val="single" w:sz="6" w:space="0" w:color="auto"/>
+                  </w:tcBorders>
+                  <w:tcMar>
+                    <w:top w:w="120" w:type="dxa"/>
+                    <w:left w:w="180" w:type="dxa"/>
+                    <w:bottom w:w="120" w:type="dxa"/>
+                    <w:right w:w="180" w:type="dxa"/>
+                  </w:tcMar>
                   <w:vAlign w:val="center"/>
                   <w:hideMark/>
                 </w:tcPr>
                 <w:p>
                   <w:pPr>
-                    <w:jc w:val="center"/>
-                    <w:rPr>
-                      <w:b/>
-                      <w:bCs/>
-                      <w:sz w:val="18"/>
-                      <w:szCs w:val="18"/>
+                    <w:rPr>
+                      <w:rFonts w:ascii="Arial" w:hAnsi="Arial" w:cs="Arial"/>
+                      <w:color w:val="1F1F1F"/>
                     </w:rPr>
                   </w:pPr>
                   <w:r>
                     <w:rPr>
-                      <w:b/>
-                      <w:bCs/>
-                      <w:sz w:val="18"/>
-                      <w:szCs w:val="18"/>
+                      <w:rStyle w:val="Fuerte"/>
+                      <w:rFonts w:ascii="Arial" w:hAnsi="Arial" w:cs="Arial"/>
+                      <w:color w:val="1F1F1F"/>
+                      <w:bdr w:val="none" w:sz="0" w:space="0" w:color="auto" w:frame="1"/>
                     </w:rPr>
                     <w:t>Programa</w:t>
                   </w:r>
@@ -847,25 +874,34 @@
               <w:tc>
                 <w:tcPr>
                   <w:tcW w:w="0" w:type="auto"/>
+                  <w:tcBorders>
+                    <w:top w:val="single" w:sz="6" w:space="0" w:color="auto"/>
+                    <w:left w:val="single" w:sz="6" w:space="0" w:color="auto"/>
+                    <w:bottom w:val="single" w:sz="6" w:space="0" w:color="auto"/>
+                    <w:right w:val="single" w:sz="6" w:space="0" w:color="auto"/>
+                  </w:tcBorders>
+                  <w:tcMar>
+                    <w:top w:w="120" w:type="dxa"/>
+                    <w:left w:w="180" w:type="dxa"/>
+                    <w:bottom w:w="120" w:type="dxa"/>
+                    <w:right w:w="180" w:type="dxa"/>
+                  </w:tcMar>
                   <w:vAlign w:val="center"/>
                   <w:hideMark/>
                 </w:tcPr>
                 <w:p>
                   <w:pPr>
-                    <w:jc w:val="center"/>
-                    <w:rPr>
-                      <w:b/>
-                      <w:bCs/>
-                      <w:sz w:val="18"/>
-                      <w:szCs w:val="18"/>
+                    <w:rPr>
+                      <w:rFonts w:ascii="Arial" w:hAnsi="Arial" w:cs="Arial"/>
+                      <w:color w:val="1F1F1F"/>
                     </w:rPr>
                   </w:pPr>
                   <w:r>
                     <w:rPr>
-                      <w:b/>
-                      <w:bCs/>
-                      <w:sz w:val="18"/>
-                      <w:szCs w:val="18"/>
+                      <w:rStyle w:val="Fuerte"/>
+                      <w:rFonts w:ascii="Arial" w:hAnsi="Arial" w:cs="Arial"/>
+                      <w:color w:val="1F1F1F"/>
+                      <w:bdr w:val="none" w:sz="0" w:space="0" w:color="auto" w:frame="1"/>
                     </w:rPr>
                     <w:t>Novedad</w:t>
                   </w:r>
@@ -874,25 +910,34 @@
               <w:tc>
                 <w:tcPr>
                   <w:tcW w:w="0" w:type="auto"/>
+                  <w:tcBorders>
+                    <w:top w:val="single" w:sz="6" w:space="0" w:color="auto"/>
+                    <w:left w:val="single" w:sz="6" w:space="0" w:color="auto"/>
+                    <w:bottom w:val="single" w:sz="6" w:space="0" w:color="auto"/>
+                    <w:right w:val="single" w:sz="6" w:space="0" w:color="auto"/>
+                  </w:tcBorders>
+                  <w:tcMar>
+                    <w:top w:w="120" w:type="dxa"/>
+                    <w:left w:w="180" w:type="dxa"/>
+                    <w:bottom w:w="120" w:type="dxa"/>
+                    <w:right w:w="180" w:type="dxa"/>
+                  </w:tcMar>
                   <w:vAlign w:val="center"/>
                   <w:hideMark/>
                 </w:tcPr>
                 <w:p>
                   <w:pPr>
-                    <w:jc w:val="center"/>
-                    <w:rPr>
-                      <w:b/>
-                      <w:bCs/>
-                      <w:sz w:val="18"/>
-                      <w:szCs w:val="18"/>
+                    <w:rPr>
+                      <w:rFonts w:ascii="Arial" w:hAnsi="Arial" w:cs="Arial"/>
+                      <w:color w:val="1F1F1F"/>
                     </w:rPr>
                   </w:pPr>
                   <w:r>
                     <w:rPr>
-                      <w:b/>
-                      <w:bCs/>
-                      <w:sz w:val="18"/>
-                      <w:szCs w:val="18"/>
+                      <w:rStyle w:val="Fuerte"/>
+                      <w:rFonts w:ascii="Arial" w:hAnsi="Arial" w:cs="Arial"/>
+                      <w:color w:val="1F1F1F"/>
+                      <w:bdr w:val="none" w:sz="0" w:space="0" w:color="auto" w:frame="1"/>
                     </w:rPr>
                     <w:t>Radicado</w:t>
                   </w:r>
@@ -906,195 +951,154 @@
               <w:tc>
                 <w:tcPr>
                   <w:tcW w:w="0" w:type="auto"/>
+                  <w:tcBorders>
+                    <w:top w:val="single" w:sz="6" w:space="0" w:color="auto"/>
+                    <w:left w:val="single" w:sz="6" w:space="0" w:color="auto"/>
+                    <w:bottom w:val="single" w:sz="6" w:space="0" w:color="auto"/>
+                    <w:right w:val="single" w:sz="6" w:space="0" w:color="auto"/>
+                  </w:tcBorders>
+                  <w:tcMar>
+                    <w:top w:w="120" w:type="dxa"/>
+                    <w:left w:w="180" w:type="dxa"/>
+                    <w:bottom w:w="120" w:type="dxa"/>
+                    <w:right w:w="180" w:type="dxa"/>
+                  </w:tcMar>
                   <w:vAlign w:val="center"/>
                   <w:hideMark/>
                 </w:tcPr>
                 <w:p>
                   <w:pPr>
                     <w:rPr>
-                      <w:sz w:val="18"/>
-                      <w:szCs w:val="18"/>
+                      <w:rFonts w:ascii="Arial" w:hAnsi="Arial" w:cs="Arial"/>
+                      <w:color w:val="1F1F1F"/>
                     </w:rPr>
                   </w:pPr>
                   <w:r>
                     <w:rPr>
-                      <w:sz w:val="18"/>
-                      <w:szCs w:val="18"/>
+                      <w:rStyle w:val="CdigoHTML"/>
+                      <w:rFonts w:ascii="Arial" w:hAnsi="Arial" w:cs="Arial"/>
+                      <w:color w:val="444746"/>
+                      <w:bdr w:val="none" w:sz="0" w:space="0" w:color="auto" w:frame="1"/>
                     </w:rPr>
                     <w:t xml:space="preserve">{% </w:t>
                   </w:r>
                   <w:proofErr w:type="spellStart"/>
                   <w:r>
                     <w:rPr>
-                      <w:sz w:val="18"/>
-                      <w:szCs w:val="18"/>
+                      <w:rStyle w:val="CdigoHTML"/>
+                      <w:rFonts w:ascii="Arial" w:hAnsi="Arial" w:cs="Arial"/>
+                      <w:color w:val="444746"/>
+                      <w:bdr w:val="none" w:sz="0" w:space="0" w:color="auto" w:frame="1"/>
+                    </w:rPr>
+                    <w:t>tr</w:t>
+                  </w:r>
+                  <w:proofErr w:type="spellEnd"/>
+                  <w:r>
+                    <w:rPr>
+                      <w:rStyle w:val="CdigoHTML"/>
+                      <w:rFonts w:ascii="Arial" w:hAnsi="Arial" w:cs="Arial"/>
+                      <w:color w:val="444746"/>
+                      <w:bdr w:val="none" w:sz="0" w:space="0" w:color="auto" w:frame="1"/>
+                    </w:rPr>
+                    <w:t xml:space="preserve"> </w:t>
+                  </w:r>
+                  <w:proofErr w:type="spellStart"/>
+                  <w:r>
+                    <w:rPr>
+                      <w:rStyle w:val="CdigoHTML"/>
+                      <w:rFonts w:ascii="Arial" w:hAnsi="Arial" w:cs="Arial"/>
+                      <w:color w:val="444746"/>
+                      <w:bdr w:val="none" w:sz="0" w:space="0" w:color="auto" w:frame="1"/>
                     </w:rPr>
                     <w:t>for</w:t>
                   </w:r>
                   <w:proofErr w:type="spellEnd"/>
                   <w:r>
                     <w:rPr>
-                      <w:sz w:val="18"/>
-                      <w:szCs w:val="18"/>
+                      <w:rStyle w:val="CdigoHTML"/>
+                      <w:rFonts w:ascii="Arial" w:hAnsi="Arial" w:cs="Arial"/>
+                      <w:color w:val="444746"/>
+                      <w:bdr w:val="none" w:sz="0" w:space="0" w:color="auto" w:frame="1"/>
                     </w:rPr>
                     <w:t xml:space="preserve"> </w:t>
                   </w:r>
                   <w:proofErr w:type="spellStart"/>
                   <w:r>
                     <w:rPr>
-                      <w:sz w:val="18"/>
-                      <w:szCs w:val="18"/>
+                      <w:rStyle w:val="CdigoHTML"/>
+                      <w:rFonts w:ascii="Arial" w:hAnsi="Arial" w:cs="Arial"/>
+                      <w:color w:val="444746"/>
+                      <w:bdr w:val="none" w:sz="0" w:space="0" w:color="auto" w:frame="1"/>
                     </w:rPr>
                     <w:t>ap</w:t>
                   </w:r>
                   <w:proofErr w:type="spellEnd"/>
                   <w:r>
                     <w:rPr>
-                      <w:sz w:val="18"/>
-                      <w:szCs w:val="18"/>
+                      <w:rStyle w:val="CdigoHTML"/>
+                      <w:rFonts w:ascii="Arial" w:hAnsi="Arial" w:cs="Arial"/>
+                      <w:color w:val="444746"/>
+                      <w:bdr w:val="none" w:sz="0" w:space="0" w:color="auto" w:frame="1"/>
                     </w:rPr>
                     <w:t xml:space="preserve"> in </w:t>
                   </w:r>
                   <w:proofErr w:type="spellStart"/>
                   <w:r>
                     <w:rPr>
-                      <w:sz w:val="18"/>
-                      <w:szCs w:val="18"/>
-                    </w:rPr>
-                    <w:t>lista_apendices</w:t>
+                      <w:rStyle w:val="CdigoHTML"/>
+                      <w:rFonts w:ascii="Arial" w:hAnsi="Arial" w:cs="Arial"/>
+                      <w:color w:val="444746"/>
+                      <w:bdr w:val="none" w:sz="0" w:space="0" w:color="auto" w:frame="1"/>
+                    </w:rPr>
+                    <w:t>lista_aprendices</w:t>
                   </w:r>
                   <w:proofErr w:type="spellEnd"/>
                   <w:r>
                     <w:rPr>
-                      <w:sz w:val="18"/>
-                      <w:szCs w:val="18"/>
-                    </w:rPr>
-                    <w:t xml:space="preserve"> %}</w:t>
+                      <w:rStyle w:val="CdigoHTML"/>
+                      <w:rFonts w:ascii="Arial" w:hAnsi="Arial" w:cs="Arial"/>
+                      <w:color w:val="444746"/>
+                      <w:bdr w:val="none" w:sz="0" w:space="0" w:color="auto" w:frame="1"/>
+                    </w:rPr>
+                    <w:t xml:space="preserve"> </w:t>
                   </w:r>
-                </w:p>
-              </w:tc>
-              <w:tc>
-                <w:tcPr>
-                  <w:tcW w:w="0" w:type="auto"/>
-                  <w:vAlign w:val="center"/>
-                  <w:hideMark/>
-                </w:tcPr>
-                <w:p>
-                  <w:pPr>
-                    <w:rPr>
-                      <w:sz w:val="18"/>
-                      <w:szCs w:val="18"/>
-                    </w:rPr>
-                  </w:pPr>
-                </w:p>
-              </w:tc>
-              <w:tc>
-                <w:tcPr>
-                  <w:tcW w:w="0" w:type="auto"/>
-                  <w:vAlign w:val="center"/>
-                  <w:hideMark/>
-                </w:tcPr>
-                <w:p>
-                  <w:pPr>
-                    <w:rPr>
-                      <w:sz w:val="18"/>
-                      <w:szCs w:val="18"/>
-                    </w:rPr>
-                  </w:pPr>
-                </w:p>
-              </w:tc>
-              <w:tc>
-                <w:tcPr>
-                  <w:tcW w:w="0" w:type="auto"/>
-                  <w:vAlign w:val="center"/>
-                  <w:hideMark/>
-                </w:tcPr>
-                <w:p>
-                  <w:pPr>
-                    <w:rPr>
-                      <w:sz w:val="18"/>
-                      <w:szCs w:val="18"/>
-                    </w:rPr>
-                  </w:pPr>
-                </w:p>
-              </w:tc>
-              <w:tc>
-                <w:tcPr>
-                  <w:tcW w:w="0" w:type="auto"/>
-                  <w:vAlign w:val="center"/>
-                  <w:hideMark/>
-                </w:tcPr>
-                <w:p>
-                  <w:pPr>
-                    <w:rPr>
-                      <w:sz w:val="18"/>
-                      <w:szCs w:val="18"/>
-                    </w:rPr>
-                  </w:pPr>
-                </w:p>
-              </w:tc>
-              <w:tc>
-                <w:tcPr>
-                  <w:tcW w:w="0" w:type="auto"/>
-                  <w:vAlign w:val="center"/>
-                  <w:hideMark/>
-                </w:tcPr>
-                <w:p>
-                  <w:pPr>
-                    <w:rPr>
-                      <w:sz w:val="18"/>
-                      <w:szCs w:val="18"/>
-                    </w:rPr>
-                  </w:pPr>
-                </w:p>
-              </w:tc>
-            </w:tr>
-            <w:tr>
-              <w:trPr>
-                <w:tblCellSpacing w:w="15" w:type="dxa"/>
-              </w:trPr>
-              <w:tc>
-                <w:tcPr>
-                  <w:tcW w:w="0" w:type="auto"/>
-                  <w:vAlign w:val="center"/>
-                  <w:hideMark/>
-                </w:tcPr>
-                <w:p>
-                  <w:pPr>
-                    <w:rPr>
-                      <w:sz w:val="18"/>
-                      <w:szCs w:val="18"/>
-                    </w:rPr>
-                  </w:pPr>
                   <w:proofErr w:type="gramStart"/>
                   <w:r>
                     <w:rPr>
-                      <w:sz w:val="18"/>
-                      <w:szCs w:val="18"/>
-                    </w:rPr>
-                    <w:t xml:space="preserve">{{ </w:t>
+                      <w:rStyle w:val="CdigoHTML"/>
+                      <w:rFonts w:ascii="Arial" w:hAnsi="Arial" w:cs="Arial"/>
+                      <w:color w:val="444746"/>
+                      <w:bdr w:val="none" w:sz="0" w:space="0" w:color="auto" w:frame="1"/>
+                    </w:rPr>
+                    <w:t xml:space="preserve">%}{{ </w:t>
                   </w:r>
                   <w:proofErr w:type="spellStart"/>
                   <w:r>
                     <w:rPr>
-                      <w:sz w:val="18"/>
-                      <w:szCs w:val="18"/>
+                      <w:rStyle w:val="CdigoHTML"/>
+                      <w:rFonts w:ascii="Arial" w:hAnsi="Arial" w:cs="Arial"/>
+                      <w:color w:val="444746"/>
+                      <w:bdr w:val="none" w:sz="0" w:space="0" w:color="auto" w:frame="1"/>
                     </w:rPr>
                     <w:t>ap</w:t>
                   </w:r>
                   <w:proofErr w:type="gramEnd"/>
                   <w:r>
                     <w:rPr>
-                      <w:sz w:val="18"/>
-                      <w:szCs w:val="18"/>
+                      <w:rStyle w:val="CdigoHTML"/>
+                      <w:rFonts w:ascii="Arial" w:hAnsi="Arial" w:cs="Arial"/>
+                      <w:color w:val="444746"/>
+                      <w:bdr w:val="none" w:sz="0" w:space="0" w:color="auto" w:frame="1"/>
                     </w:rPr>
                     <w:t>.nombre</w:t>
                   </w:r>
                   <w:proofErr w:type="spellEnd"/>
                   <w:r>
                     <w:rPr>
-                      <w:sz w:val="18"/>
-                      <w:szCs w:val="18"/>
+                      <w:rStyle w:val="CdigoHTML"/>
+                      <w:rFonts w:ascii="Arial" w:hAnsi="Arial" w:cs="Arial"/>
+                      <w:color w:val="444746"/>
+                      <w:bdr w:val="none" w:sz="0" w:space="0" w:color="auto" w:frame="1"/>
                     </w:rPr>
                     <w:t xml:space="preserve"> }}</w:t>
                   </w:r>
@@ -1103,45 +1107,65 @@
               <w:tc>
                 <w:tcPr>
                   <w:tcW w:w="0" w:type="auto"/>
+                  <w:tcBorders>
+                    <w:top w:val="single" w:sz="6" w:space="0" w:color="auto"/>
+                    <w:left w:val="single" w:sz="6" w:space="0" w:color="auto"/>
+                    <w:bottom w:val="single" w:sz="6" w:space="0" w:color="auto"/>
+                    <w:right w:val="single" w:sz="6" w:space="0" w:color="auto"/>
+                  </w:tcBorders>
+                  <w:tcMar>
+                    <w:top w:w="120" w:type="dxa"/>
+                    <w:left w:w="180" w:type="dxa"/>
+                    <w:bottom w:w="120" w:type="dxa"/>
+                    <w:right w:w="180" w:type="dxa"/>
+                  </w:tcMar>
                   <w:vAlign w:val="center"/>
                   <w:hideMark/>
                 </w:tcPr>
                 <w:p>
                   <w:pPr>
                     <w:rPr>
-                      <w:sz w:val="18"/>
-                      <w:szCs w:val="18"/>
+                      <w:rFonts w:ascii="Arial" w:hAnsi="Arial" w:cs="Arial"/>
+                      <w:color w:val="1F1F1F"/>
                     </w:rPr>
                   </w:pPr>
                   <w:proofErr w:type="gramStart"/>
                   <w:r>
                     <w:rPr>
-                      <w:sz w:val="18"/>
-                      <w:szCs w:val="18"/>
+                      <w:rStyle w:val="CdigoHTML"/>
+                      <w:rFonts w:ascii="Arial" w:hAnsi="Arial" w:cs="Arial"/>
+                      <w:color w:val="444746"/>
+                      <w:bdr w:val="none" w:sz="0" w:space="0" w:color="auto" w:frame="1"/>
                     </w:rPr>
                     <w:t xml:space="preserve">{{ </w:t>
                   </w:r>
                   <w:proofErr w:type="spellStart"/>
                   <w:r>
                     <w:rPr>
-                      <w:sz w:val="18"/>
-                      <w:szCs w:val="18"/>
+                      <w:rStyle w:val="CdigoHTML"/>
+                      <w:rFonts w:ascii="Arial" w:hAnsi="Arial" w:cs="Arial"/>
+                      <w:color w:val="444746"/>
+                      <w:bdr w:val="none" w:sz="0" w:space="0" w:color="auto" w:frame="1"/>
                     </w:rPr>
                     <w:t>ap</w:t>
                   </w:r>
                   <w:proofErr w:type="gramEnd"/>
                   <w:r>
                     <w:rPr>
-                      <w:sz w:val="18"/>
-                      <w:szCs w:val="18"/>
+                      <w:rStyle w:val="CdigoHTML"/>
+                      <w:rFonts w:ascii="Arial" w:hAnsi="Arial" w:cs="Arial"/>
+                      <w:color w:val="444746"/>
+                      <w:bdr w:val="none" w:sz="0" w:space="0" w:color="auto" w:frame="1"/>
                     </w:rPr>
                     <w:t>.cedula</w:t>
                   </w:r>
                   <w:proofErr w:type="spellEnd"/>
                   <w:r>
                     <w:rPr>
-                      <w:sz w:val="18"/>
-                      <w:szCs w:val="18"/>
+                      <w:rStyle w:val="CdigoHTML"/>
+                      <w:rFonts w:ascii="Arial" w:hAnsi="Arial" w:cs="Arial"/>
+                      <w:color w:val="444746"/>
+                      <w:bdr w:val="none" w:sz="0" w:space="0" w:color="auto" w:frame="1"/>
                     </w:rPr>
                     <w:t xml:space="preserve"> }}</w:t>
                   </w:r>
@@ -1150,45 +1174,65 @@
               <w:tc>
                 <w:tcPr>
                   <w:tcW w:w="0" w:type="auto"/>
+                  <w:tcBorders>
+                    <w:top w:val="single" w:sz="6" w:space="0" w:color="auto"/>
+                    <w:left w:val="single" w:sz="6" w:space="0" w:color="auto"/>
+                    <w:bottom w:val="single" w:sz="6" w:space="0" w:color="auto"/>
+                    <w:right w:val="single" w:sz="6" w:space="0" w:color="auto"/>
+                  </w:tcBorders>
+                  <w:tcMar>
+                    <w:top w:w="120" w:type="dxa"/>
+                    <w:left w:w="180" w:type="dxa"/>
+                    <w:bottom w:w="120" w:type="dxa"/>
+                    <w:right w:w="180" w:type="dxa"/>
+                  </w:tcMar>
                   <w:vAlign w:val="center"/>
                   <w:hideMark/>
                 </w:tcPr>
                 <w:p>
                   <w:pPr>
                     <w:rPr>
-                      <w:sz w:val="18"/>
-                      <w:szCs w:val="18"/>
+                      <w:rFonts w:ascii="Arial" w:hAnsi="Arial" w:cs="Arial"/>
+                      <w:color w:val="1F1F1F"/>
                     </w:rPr>
                   </w:pPr>
                   <w:proofErr w:type="gramStart"/>
                   <w:r>
                     <w:rPr>
-                      <w:sz w:val="18"/>
-                      <w:szCs w:val="18"/>
+                      <w:rStyle w:val="CdigoHTML"/>
+                      <w:rFonts w:ascii="Arial" w:hAnsi="Arial" w:cs="Arial"/>
+                      <w:color w:val="444746"/>
+                      <w:bdr w:val="none" w:sz="0" w:space="0" w:color="auto" w:frame="1"/>
                     </w:rPr>
                     <w:t xml:space="preserve">{{ </w:t>
                   </w:r>
                   <w:proofErr w:type="spellStart"/>
                   <w:r>
                     <w:rPr>
-                      <w:sz w:val="18"/>
-                      <w:szCs w:val="18"/>
+                      <w:rStyle w:val="CdigoHTML"/>
+                      <w:rFonts w:ascii="Arial" w:hAnsi="Arial" w:cs="Arial"/>
+                      <w:color w:val="444746"/>
+                      <w:bdr w:val="none" w:sz="0" w:space="0" w:color="auto" w:frame="1"/>
                     </w:rPr>
                     <w:t>ap</w:t>
                   </w:r>
                   <w:proofErr w:type="gramEnd"/>
                   <w:r>
                     <w:rPr>
-                      <w:sz w:val="18"/>
-                      <w:szCs w:val="18"/>
+                      <w:rStyle w:val="CdigoHTML"/>
+                      <w:rFonts w:ascii="Arial" w:hAnsi="Arial" w:cs="Arial"/>
+                      <w:color w:val="444746"/>
+                      <w:bdr w:val="none" w:sz="0" w:space="0" w:color="auto" w:frame="1"/>
                     </w:rPr>
                     <w:t>.ficha</w:t>
                   </w:r>
                   <w:proofErr w:type="spellEnd"/>
                   <w:r>
                     <w:rPr>
-                      <w:sz w:val="18"/>
-                      <w:szCs w:val="18"/>
+                      <w:rStyle w:val="CdigoHTML"/>
+                      <w:rFonts w:ascii="Arial" w:hAnsi="Arial" w:cs="Arial"/>
+                      <w:color w:val="444746"/>
+                      <w:bdr w:val="none" w:sz="0" w:space="0" w:color="auto" w:frame="1"/>
                     </w:rPr>
                     <w:t xml:space="preserve"> }}</w:t>
                   </w:r>
@@ -1197,45 +1241,65 @@
               <w:tc>
                 <w:tcPr>
                   <w:tcW w:w="0" w:type="auto"/>
+                  <w:tcBorders>
+                    <w:top w:val="single" w:sz="6" w:space="0" w:color="auto"/>
+                    <w:left w:val="single" w:sz="6" w:space="0" w:color="auto"/>
+                    <w:bottom w:val="single" w:sz="6" w:space="0" w:color="auto"/>
+                    <w:right w:val="single" w:sz="6" w:space="0" w:color="auto"/>
+                  </w:tcBorders>
+                  <w:tcMar>
+                    <w:top w:w="120" w:type="dxa"/>
+                    <w:left w:w="180" w:type="dxa"/>
+                    <w:bottom w:w="120" w:type="dxa"/>
+                    <w:right w:w="180" w:type="dxa"/>
+                  </w:tcMar>
                   <w:vAlign w:val="center"/>
                   <w:hideMark/>
                 </w:tcPr>
                 <w:p>
                   <w:pPr>
                     <w:rPr>
-                      <w:sz w:val="18"/>
-                      <w:szCs w:val="18"/>
+                      <w:rFonts w:ascii="Arial" w:hAnsi="Arial" w:cs="Arial"/>
+                      <w:color w:val="1F1F1F"/>
                     </w:rPr>
                   </w:pPr>
                   <w:proofErr w:type="gramStart"/>
                   <w:r>
                     <w:rPr>
-                      <w:sz w:val="18"/>
-                      <w:szCs w:val="18"/>
+                      <w:rStyle w:val="CdigoHTML"/>
+                      <w:rFonts w:ascii="Arial" w:hAnsi="Arial" w:cs="Arial"/>
+                      <w:color w:val="444746"/>
+                      <w:bdr w:val="none" w:sz="0" w:space="0" w:color="auto" w:frame="1"/>
                     </w:rPr>
                     <w:t xml:space="preserve">{{ </w:t>
                   </w:r>
                   <w:proofErr w:type="spellStart"/>
                   <w:r>
                     <w:rPr>
-                      <w:sz w:val="18"/>
-                      <w:szCs w:val="18"/>
+                      <w:rStyle w:val="CdigoHTML"/>
+                      <w:rFonts w:ascii="Arial" w:hAnsi="Arial" w:cs="Arial"/>
+                      <w:color w:val="444746"/>
+                      <w:bdr w:val="none" w:sz="0" w:space="0" w:color="auto" w:frame="1"/>
                     </w:rPr>
                     <w:t>ap</w:t>
                   </w:r>
                   <w:proofErr w:type="gramEnd"/>
                   <w:r>
                     <w:rPr>
-                      <w:sz w:val="18"/>
-                      <w:szCs w:val="18"/>
+                      <w:rStyle w:val="CdigoHTML"/>
+                      <w:rFonts w:ascii="Arial" w:hAnsi="Arial" w:cs="Arial"/>
+                      <w:color w:val="444746"/>
+                      <w:bdr w:val="none" w:sz="0" w:space="0" w:color="auto" w:frame="1"/>
                     </w:rPr>
                     <w:t>.programa</w:t>
                   </w:r>
                   <w:proofErr w:type="spellEnd"/>
                   <w:r>
                     <w:rPr>
-                      <w:sz w:val="18"/>
-                      <w:szCs w:val="18"/>
+                      <w:rStyle w:val="CdigoHTML"/>
+                      <w:rFonts w:ascii="Arial" w:hAnsi="Arial" w:cs="Arial"/>
+                      <w:color w:val="444746"/>
+                      <w:bdr w:val="none" w:sz="0" w:space="0" w:color="auto" w:frame="1"/>
                     </w:rPr>
                     <w:t xml:space="preserve"> }}</w:t>
                   </w:r>
@@ -1244,20 +1308,34 @@
               <w:tc>
                 <w:tcPr>
                   <w:tcW w:w="0" w:type="auto"/>
+                  <w:tcBorders>
+                    <w:top w:val="single" w:sz="6" w:space="0" w:color="auto"/>
+                    <w:left w:val="single" w:sz="6" w:space="0" w:color="auto"/>
+                    <w:bottom w:val="single" w:sz="6" w:space="0" w:color="auto"/>
+                    <w:right w:val="single" w:sz="6" w:space="0" w:color="auto"/>
+                  </w:tcBorders>
+                  <w:tcMar>
+                    <w:top w:w="120" w:type="dxa"/>
+                    <w:left w:w="180" w:type="dxa"/>
+                    <w:bottom w:w="120" w:type="dxa"/>
+                    <w:right w:w="180" w:type="dxa"/>
+                  </w:tcMar>
                   <w:vAlign w:val="center"/>
                   <w:hideMark/>
                 </w:tcPr>
                 <w:p>
                   <w:pPr>
                     <w:rPr>
-                      <w:sz w:val="18"/>
-                      <w:szCs w:val="18"/>
+                      <w:rFonts w:ascii="Arial" w:hAnsi="Arial" w:cs="Arial"/>
+                      <w:color w:val="1F1F1F"/>
                     </w:rPr>
                   </w:pPr>
                   <w:r>
                     <w:rPr>
-                      <w:sz w:val="18"/>
-                      <w:szCs w:val="18"/>
+                      <w:rStyle w:val="CdigoHTML"/>
+                      <w:rFonts w:ascii="Arial" w:hAnsi="Arial" w:cs="Arial"/>
+                      <w:color w:val="444746"/>
+                      <w:bdr w:val="none" w:sz="0" w:space="0" w:color="auto" w:frame="1"/>
                     </w:rPr>
                     <w:t>Retiro Voluntario</w:t>
                   </w:r>
@@ -1266,169 +1344,131 @@
               <w:tc>
                 <w:tcPr>
                   <w:tcW w:w="0" w:type="auto"/>
+                  <w:tcBorders>
+                    <w:top w:val="single" w:sz="6" w:space="0" w:color="auto"/>
+                    <w:left w:val="single" w:sz="6" w:space="0" w:color="auto"/>
+                    <w:bottom w:val="single" w:sz="6" w:space="0" w:color="auto"/>
+                    <w:right w:val="single" w:sz="6" w:space="0" w:color="auto"/>
+                  </w:tcBorders>
+                  <w:tcMar>
+                    <w:top w:w="120" w:type="dxa"/>
+                    <w:left w:w="180" w:type="dxa"/>
+                    <w:bottom w:w="120" w:type="dxa"/>
+                    <w:right w:w="180" w:type="dxa"/>
+                  </w:tcMar>
                   <w:vAlign w:val="center"/>
                   <w:hideMark/>
                 </w:tcPr>
                 <w:p>
                   <w:pPr>
                     <w:rPr>
-                      <w:sz w:val="18"/>
-                      <w:szCs w:val="18"/>
+                      <w:rFonts w:ascii="Arial" w:hAnsi="Arial" w:cs="Arial"/>
+                      <w:color w:val="1F1F1F"/>
                     </w:rPr>
                   </w:pPr>
                   <w:proofErr w:type="gramStart"/>
                   <w:r>
                     <w:rPr>
-                      <w:sz w:val="18"/>
-                      <w:szCs w:val="18"/>
+                      <w:rStyle w:val="CdigoHTML"/>
+                      <w:rFonts w:ascii="Arial" w:hAnsi="Arial" w:cs="Arial"/>
+                      <w:color w:val="444746"/>
+                      <w:bdr w:val="none" w:sz="0" w:space="0" w:color="auto" w:frame="1"/>
                     </w:rPr>
                     <w:t xml:space="preserve">{{ </w:t>
                   </w:r>
                   <w:proofErr w:type="spellStart"/>
                   <w:r>
                     <w:rPr>
-                      <w:sz w:val="18"/>
-                      <w:szCs w:val="18"/>
+                      <w:rStyle w:val="CdigoHTML"/>
+                      <w:rFonts w:ascii="Arial" w:hAnsi="Arial" w:cs="Arial"/>
+                      <w:color w:val="444746"/>
+                      <w:bdr w:val="none" w:sz="0" w:space="0" w:color="auto" w:frame="1"/>
                     </w:rPr>
                     <w:t>ap</w:t>
                   </w:r>
                   <w:proofErr w:type="gramEnd"/>
                   <w:r>
                     <w:rPr>
-                      <w:sz w:val="18"/>
-                      <w:szCs w:val="18"/>
-                    </w:rPr>
-                    <w:t>.radicado</w:t>
+                      <w:rStyle w:val="CdigoHTML"/>
+                      <w:rFonts w:ascii="Arial" w:hAnsi="Arial" w:cs="Arial"/>
+                      <w:color w:val="444746"/>
+                      <w:bdr w:val="none" w:sz="0" w:space="0" w:color="auto" w:frame="1"/>
+                    </w:rPr>
+                    <w:t>.</w:t>
+                  </w:r>
+                  <w:proofErr w:type="gramStart"/>
+                  <w:r>
+                    <w:rPr>
+                      <w:rStyle w:val="CdigoHTML"/>
+                      <w:rFonts w:ascii="Arial" w:hAnsi="Arial" w:cs="Arial"/>
+                      <w:color w:val="444746"/>
+                      <w:bdr w:val="none" w:sz="0" w:space="0" w:color="auto" w:frame="1"/>
+                    </w:rPr>
+                    <w:t>radicado</w:t>
                   </w:r>
                   <w:proofErr w:type="spellEnd"/>
                   <w:r>
                     <w:rPr>
-                      <w:sz w:val="18"/>
-                      <w:szCs w:val="18"/>
-                    </w:rPr>
-                    <w:t xml:space="preserve"> }}</w:t>
+                      <w:rStyle w:val="CdigoHTML"/>
+                      <w:rFonts w:ascii="Arial" w:hAnsi="Arial" w:cs="Arial"/>
+                      <w:color w:val="444746"/>
+                      <w:bdr w:val="none" w:sz="0" w:space="0" w:color="auto" w:frame="1"/>
+                    </w:rPr>
+                    <w:t xml:space="preserve"> }}{</w:t>
+                  </w:r>
+                  <w:proofErr w:type="gramEnd"/>
+                  <w:r>
+                    <w:rPr>
+                      <w:rStyle w:val="CdigoHTML"/>
+                      <w:rFonts w:ascii="Arial" w:hAnsi="Arial" w:cs="Arial"/>
+                      <w:color w:val="444746"/>
+                      <w:bdr w:val="none" w:sz="0" w:space="0" w:color="auto" w:frame="1"/>
+                    </w:rPr>
+                    <w:t xml:space="preserve">% </w:t>
+                  </w:r>
+                  <w:proofErr w:type="spellStart"/>
+                  <w:r>
+                    <w:rPr>
+                      <w:rStyle w:val="CdigoHTML"/>
+                      <w:rFonts w:ascii="Arial" w:hAnsi="Arial" w:cs="Arial"/>
+                      <w:color w:val="444746"/>
+                      <w:bdr w:val="none" w:sz="0" w:space="0" w:color="auto" w:frame="1"/>
+                    </w:rPr>
+                    <w:t>tr</w:t>
+                  </w:r>
+                  <w:proofErr w:type="spellEnd"/>
+                  <w:r>
+                    <w:rPr>
+                      <w:rStyle w:val="CdigoHTML"/>
+                      <w:rFonts w:ascii="Arial" w:hAnsi="Arial" w:cs="Arial"/>
+                      <w:color w:val="444746"/>
+                      <w:bdr w:val="none" w:sz="0" w:space="0" w:color="auto" w:frame="1"/>
+                    </w:rPr>
+                    <w:t xml:space="preserve"> </w:t>
+                  </w:r>
+                  <w:proofErr w:type="spellStart"/>
+                  <w:r>
+                    <w:rPr>
+                      <w:rStyle w:val="CdigoHTML"/>
+                      <w:rFonts w:ascii="Arial" w:hAnsi="Arial" w:cs="Arial"/>
+                      <w:color w:val="444746"/>
+                      <w:bdr w:val="none" w:sz="0" w:space="0" w:color="auto" w:frame="1"/>
+                    </w:rPr>
+                    <w:t>endfor</w:t>
+                  </w:r>
+                  <w:proofErr w:type="spellEnd"/>
+                  <w:r>
+                    <w:rPr>
+                      <w:rStyle w:val="CdigoHTML"/>
+                      <w:rFonts w:ascii="Arial" w:hAnsi="Arial" w:cs="Arial"/>
+                      <w:color w:val="444746"/>
+                      <w:bdr w:val="none" w:sz="0" w:space="0" w:color="auto" w:frame="1"/>
+                    </w:rPr>
+                    <w:t xml:space="preserve"> %}</w:t>
                   </w:r>
                 </w:p>
               </w:tc>
             </w:tr>
-            <w:tr>
-              <w:trPr>
-                <w:tblCellSpacing w:w="15" w:type="dxa"/>
-              </w:trPr>
-              <w:tc>
-                <w:tcPr>
-                  <w:tcW w:w="0" w:type="auto"/>
-                  <w:vAlign w:val="center"/>
-                  <w:hideMark/>
-                </w:tcPr>
-                <w:p>
-                  <w:pPr>
-                    <w:rPr>
-                      <w:sz w:val="18"/>
-                      <w:szCs w:val="18"/>
-                    </w:rPr>
-                  </w:pPr>
-                  <w:r>
-                    <w:rPr>
-                      <w:sz w:val="18"/>
-                      <w:szCs w:val="18"/>
-                    </w:rPr>
-                    <w:t xml:space="preserve">{% </w:t>
-                  </w:r>
-                  <w:proofErr w:type="spellStart"/>
-                  <w:r>
-                    <w:rPr>
-                      <w:sz w:val="18"/>
-                      <w:szCs w:val="18"/>
-                    </w:rPr>
-                    <w:t>endfor</w:t>
-                  </w:r>
-                  <w:proofErr w:type="spellEnd"/>
-                  <w:r>
-                    <w:rPr>
-                      <w:sz w:val="18"/>
-                      <w:szCs w:val="18"/>
-                    </w:rPr>
-                    <w:t xml:space="preserve"> %}</w:t>
-                  </w:r>
-                </w:p>
-              </w:tc>
-              <w:tc>
-                <w:tcPr>
-                  <w:tcW w:w="0" w:type="auto"/>
-                  <w:vAlign w:val="center"/>
-                  <w:hideMark/>
-                </w:tcPr>
-                <w:p>
-                  <w:pPr>
-                    <w:rPr>
-                      <w:sz w:val="18"/>
-                      <w:szCs w:val="18"/>
-                    </w:rPr>
-                  </w:pPr>
-                </w:p>
-              </w:tc>
-              <w:tc>
-                <w:tcPr>
-                  <w:tcW w:w="0" w:type="auto"/>
-                  <w:vAlign w:val="center"/>
-                  <w:hideMark/>
-                </w:tcPr>
-                <w:p>
-                  <w:pPr>
-                    <w:rPr>
-                      <w:sz w:val="18"/>
-                      <w:szCs w:val="18"/>
-                    </w:rPr>
-                  </w:pPr>
-                </w:p>
-              </w:tc>
-              <w:tc>
-                <w:tcPr>
-                  <w:tcW w:w="0" w:type="auto"/>
-                  <w:vAlign w:val="center"/>
-                  <w:hideMark/>
-                </w:tcPr>
-                <w:p>
-                  <w:pPr>
-                    <w:rPr>
-                      <w:sz w:val="18"/>
-                      <w:szCs w:val="18"/>
-                    </w:rPr>
-                  </w:pPr>
-                </w:p>
-              </w:tc>
-              <w:tc>
-                <w:tcPr>
-                  <w:tcW w:w="0" w:type="auto"/>
-                  <w:vAlign w:val="center"/>
-                  <w:hideMark/>
-                </w:tcPr>
-                <w:p>
-                  <w:pPr>
-                    <w:rPr>
-                      <w:sz w:val="18"/>
-                      <w:szCs w:val="18"/>
-                    </w:rPr>
-                  </w:pPr>
-                </w:p>
-              </w:tc>
-              <w:tc>
-                <w:tcPr>
-                  <w:tcW w:w="0" w:type="auto"/>
-                  <w:vAlign w:val="center"/>
-                  <w:hideMark/>
-                </w:tcPr>
-                <w:p>
-                  <w:pPr>
-                    <w:rPr>
-                      <w:sz w:val="18"/>
-                      <w:szCs w:val="18"/>
-                    </w:rPr>
-                  </w:pPr>
-                </w:p>
-              </w:tc>
-            </w:tr>
           </w:tbl>
           <w:p>
             <w:pPr>
@@ -1444,7 +1484,6 @@
               <w:jc w:val="both"/>
             </w:pPr>
             <w:r>
-              <w:lastRenderedPageBreak/>
               <w:t>Tras un exhaustivo análisis de cada caso presentado, se concluye lo siguiente:</w:t>
             </w:r>
           </w:p>
@@ -1522,7 +1561,7 @@
         </w:trPr>
         <w:tc>
           <w:tcPr>
-            <w:tcW w:w="9258" w:type="dxa"/>
+            <w:tcW w:w="0" w:type="auto"/>
             <w:gridSpan w:val="6"/>
           </w:tcPr>
           <w:p>
@@ -1551,7 +1590,7 @@
         </w:trPr>
         <w:tc>
           <w:tcPr>
-            <w:tcW w:w="9258" w:type="dxa"/>
+            <w:tcW w:w="0" w:type="auto"/>
             <w:gridSpan w:val="6"/>
           </w:tcPr>
           <w:p>
@@ -1581,7 +1620,14 @@
               <w:rPr>
                 <w:lang w:val="es-CO" w:eastAsia="es-CO"/>
               </w:rPr>
-              <w:t>Es imperativo asegurar que cada caso sea tratado con la debida diligencia y eficiencia, garantizando así el cumplimiento de los derechos y deberes de los aprendices en el ámbito de su formación en el SENA. El compromiso de la institución es proporcionar respuestas efectivas y soluciones adecuadas a las situaciones planteadas por los aprendices, con el fin de promover su desarrollo académico y profesional.</w:t>
+              <w:t xml:space="preserve">Es imperativo asegurar que cada caso sea tratado con la debida diligencia y eficiencia, garantizando así el cumplimiento de los derechos y deberes de los aprendices en el ámbito de su formación en el SENA. El compromiso de la institución es proporcionar respuestas efectivas </w:t>
+            </w:r>
+            <w:r>
+              <w:rPr>
+                <w:lang w:val="es-CO" w:eastAsia="es-CO"/>
+              </w:rPr>
+              <w:lastRenderedPageBreak/>
+              <w:t>y soluciones adecuadas a las situaciones planteadas por los aprendices, con el fin de promover su desarrollo académico y profesional.</w:t>
             </w:r>
           </w:p>
           <w:p>
@@ -1621,7 +1667,7 @@
         </w:trPr>
         <w:tc>
           <w:tcPr>
-            <w:tcW w:w="9258" w:type="dxa"/>
+            <w:tcW w:w="0" w:type="auto"/>
             <w:gridSpan w:val="6"/>
           </w:tcPr>
           <w:p>
@@ -1638,6 +1684,7 @@
                 <w:rFonts w:asciiTheme="minorHAnsi" w:hAnsiTheme="minorHAnsi" w:cstheme="minorHAnsi"/>
                 <w:b/>
               </w:rPr>
+              <w:lastRenderedPageBreak/>
               <w:t>ESTABLECIMIENTO Y ACEPTACIÓN DE COMPROMISOS</w:t>
             </w:r>
             <w:r>
@@ -1656,7 +1703,7 @@
         </w:trPr>
         <w:tc>
           <w:tcPr>
-            <w:tcW w:w="3905" w:type="dxa"/>
+            <w:tcW w:w="0" w:type="auto"/>
           </w:tcPr>
           <w:p>
             <w:pPr>
@@ -1685,7 +1732,7 @@
         </w:tc>
         <w:tc>
           <w:tcPr>
-            <w:tcW w:w="1150" w:type="dxa"/>
+            <w:tcW w:w="0" w:type="auto"/>
             <w:gridSpan w:val="2"/>
           </w:tcPr>
           <w:p>
@@ -1708,7 +1755,7 @@
         </w:tc>
         <w:tc>
           <w:tcPr>
-            <w:tcW w:w="2154" w:type="dxa"/>
+            <w:tcW w:w="0" w:type="auto"/>
             <w:gridSpan w:val="2"/>
           </w:tcPr>
           <w:p>
@@ -1731,7 +1778,7 @@
         </w:tc>
         <w:tc>
           <w:tcPr>
-            <w:tcW w:w="2049" w:type="dxa"/>
+            <w:tcW w:w="0" w:type="auto"/>
           </w:tcPr>
           <w:p>
             <w:pPr>
@@ -1758,7 +1805,7 @@
         </w:trPr>
         <w:tc>
           <w:tcPr>
-            <w:tcW w:w="3905" w:type="dxa"/>
+            <w:tcW w:w="0" w:type="auto"/>
           </w:tcPr>
           <w:p>
             <w:pPr>
@@ -1773,7 +1820,6 @@
                 <w:rFonts w:asciiTheme="minorHAnsi" w:hAnsiTheme="minorHAnsi" w:cstheme="minorHAnsi"/>
                 <w:bCs/>
               </w:rPr>
-              <w:lastRenderedPageBreak/>
               <w:t xml:space="preserve">Realizar las </w:t>
             </w:r>
             <w:r>
@@ -1794,7 +1840,7 @@
         </w:tc>
         <w:tc>
           <w:tcPr>
-            <w:tcW w:w="1150" w:type="dxa"/>
+            <w:tcW w:w="0" w:type="auto"/>
             <w:gridSpan w:val="2"/>
           </w:tcPr>
           <w:p>
@@ -1926,7 +1972,7 @@
         </w:tc>
         <w:tc>
           <w:tcPr>
-            <w:tcW w:w="2154" w:type="dxa"/>
+            <w:tcW w:w="0" w:type="auto"/>
             <w:gridSpan w:val="2"/>
           </w:tcPr>
           <w:p>
@@ -1955,7 +2001,7 @@
         </w:tc>
         <w:tc>
           <w:tcPr>
-            <w:tcW w:w="2049" w:type="dxa"/>
+            <w:tcW w:w="0" w:type="auto"/>
           </w:tcPr>
           <w:p>
             <w:pPr>
@@ -1992,7 +2038,7 @@
         </w:trPr>
         <w:tc>
           <w:tcPr>
-            <w:tcW w:w="3905" w:type="dxa"/>
+            <w:tcW w:w="0" w:type="auto"/>
           </w:tcPr>
           <w:p>
             <w:pPr>
@@ -2020,7 +2066,7 @@
         </w:tc>
         <w:tc>
           <w:tcPr>
-            <w:tcW w:w="1150" w:type="dxa"/>
+            <w:tcW w:w="0" w:type="auto"/>
             <w:gridSpan w:val="2"/>
           </w:tcPr>
           <w:p>
@@ -2065,7 +2111,7 @@
         </w:tc>
         <w:tc>
           <w:tcPr>
-            <w:tcW w:w="2154" w:type="dxa"/>
+            <w:tcW w:w="0" w:type="auto"/>
             <w:gridSpan w:val="2"/>
           </w:tcPr>
           <w:p>
@@ -2094,7 +2140,7 @@
         </w:tc>
         <w:tc>
           <w:tcPr>
-            <w:tcW w:w="2049" w:type="dxa"/>
+            <w:tcW w:w="0" w:type="auto"/>
           </w:tcPr>
           <w:p>
             <w:pPr>
@@ -2113,7 +2159,7 @@
         </w:trPr>
         <w:tc>
           <w:tcPr>
-            <w:tcW w:w="3905" w:type="dxa"/>
+            <w:tcW w:w="0" w:type="auto"/>
           </w:tcPr>
           <w:p>
             <w:pPr>
@@ -2127,7 +2173,7 @@
         </w:tc>
         <w:tc>
           <w:tcPr>
-            <w:tcW w:w="1150" w:type="dxa"/>
+            <w:tcW w:w="0" w:type="auto"/>
             <w:gridSpan w:val="2"/>
           </w:tcPr>
           <w:p>
@@ -2142,7 +2188,7 @@
         </w:tc>
         <w:tc>
           <w:tcPr>
-            <w:tcW w:w="2154" w:type="dxa"/>
+            <w:tcW w:w="0" w:type="auto"/>
             <w:gridSpan w:val="2"/>
           </w:tcPr>
           <w:p>
@@ -2157,7 +2203,7 @@
         </w:tc>
         <w:tc>
           <w:tcPr>
-            <w:tcW w:w="2049" w:type="dxa"/>
+            <w:tcW w:w="0" w:type="auto"/>
           </w:tcPr>
           <w:p>
             <w:pPr>
@@ -2176,7 +2222,7 @@
         </w:trPr>
         <w:tc>
           <w:tcPr>
-            <w:tcW w:w="9258" w:type="dxa"/>
+            <w:tcW w:w="0" w:type="auto"/>
             <w:gridSpan w:val="6"/>
           </w:tcPr>
           <w:p>
@@ -2218,7 +2264,7 @@
         </w:trPr>
         <w:tc>
           <w:tcPr>
-            <w:tcW w:w="4121" w:type="dxa"/>
+            <w:tcW w:w="0" w:type="auto"/>
             <w:gridSpan w:val="2"/>
           </w:tcPr>
           <w:p>
@@ -2241,7 +2287,7 @@
         </w:tc>
         <w:tc>
           <w:tcPr>
-            <w:tcW w:w="2453" w:type="dxa"/>
+            <w:tcW w:w="0" w:type="auto"/>
             <w:gridSpan w:val="2"/>
           </w:tcPr>
           <w:p>
@@ -2264,7 +2310,7 @@
         </w:tc>
         <w:tc>
           <w:tcPr>
-            <w:tcW w:w="2684" w:type="dxa"/>
+            <w:tcW w:w="0" w:type="auto"/>
             <w:gridSpan w:val="2"/>
           </w:tcPr>
           <w:p>
@@ -2292,7 +2338,7 @@
         </w:trPr>
         <w:tc>
           <w:tcPr>
-            <w:tcW w:w="4121" w:type="dxa"/>
+            <w:tcW w:w="0" w:type="auto"/>
             <w:gridSpan w:val="2"/>
           </w:tcPr>
           <w:p>
@@ -2324,7 +2370,7 @@
         </w:tc>
         <w:tc>
           <w:tcPr>
-            <w:tcW w:w="2453" w:type="dxa"/>
+            <w:tcW w:w="0" w:type="auto"/>
             <w:gridSpan w:val="2"/>
           </w:tcPr>
           <w:p>
@@ -2347,7 +2393,7 @@
         </w:tc>
         <w:tc>
           <w:tcPr>
-            <w:tcW w:w="2684" w:type="dxa"/>
+            <w:tcW w:w="0" w:type="auto"/>
             <w:gridSpan w:val="2"/>
           </w:tcPr>
           <w:p>
@@ -2368,7 +2414,7 @@
         </w:trPr>
         <w:tc>
           <w:tcPr>
-            <w:tcW w:w="4121" w:type="dxa"/>
+            <w:tcW w:w="0" w:type="auto"/>
             <w:gridSpan w:val="2"/>
           </w:tcPr>
           <w:p>
@@ -2391,7 +2437,7 @@
         </w:tc>
         <w:tc>
           <w:tcPr>
-            <w:tcW w:w="2453" w:type="dxa"/>
+            <w:tcW w:w="0" w:type="auto"/>
             <w:gridSpan w:val="2"/>
           </w:tcPr>
           <w:p>
@@ -2414,7 +2460,7 @@
         </w:tc>
         <w:tc>
           <w:tcPr>
-            <w:tcW w:w="2684" w:type="dxa"/>
+            <w:tcW w:w="0" w:type="auto"/>
             <w:gridSpan w:val="2"/>
           </w:tcPr>
           <w:p>
@@ -2477,7 +2523,7 @@
         </w:trPr>
         <w:tc>
           <w:tcPr>
-            <w:tcW w:w="4121" w:type="dxa"/>
+            <w:tcW w:w="0" w:type="auto"/>
             <w:gridSpan w:val="2"/>
           </w:tcPr>
           <w:p>
@@ -2493,7 +2539,7 @@
         </w:tc>
         <w:tc>
           <w:tcPr>
-            <w:tcW w:w="2453" w:type="dxa"/>
+            <w:tcW w:w="0" w:type="auto"/>
             <w:gridSpan w:val="2"/>
           </w:tcPr>
           <w:p>
@@ -2509,7 +2555,7 @@
         </w:tc>
         <w:tc>
           <w:tcPr>
-            <w:tcW w:w="2684" w:type="dxa"/>
+            <w:tcW w:w="0" w:type="auto"/>
             <w:gridSpan w:val="2"/>
           </w:tcPr>
           <w:p>

--- a/Plantilla_Acta_Mensual.docx
+++ b/Plantilla_Acta_Mensual.docx
@@ -27,12 +27,12 @@
         <w:tblLook w:val="04A0" w:firstRow="1" w:lastRow="0" w:firstColumn="1" w:lastColumn="0" w:noHBand="0" w:noVBand="1"/>
       </w:tblPr>
       <w:tblGrid>
-        <w:gridCol w:w="4982"/>
-        <w:gridCol w:w="552"/>
-        <w:gridCol w:w="484"/>
-        <w:gridCol w:w="960"/>
-        <w:gridCol w:w="931"/>
-        <w:gridCol w:w="1349"/>
+        <w:gridCol w:w="4161"/>
+        <w:gridCol w:w="652"/>
+        <w:gridCol w:w="661"/>
+        <w:gridCol w:w="979"/>
+        <w:gridCol w:w="1157"/>
+        <w:gridCol w:w="1648"/>
       </w:tblGrid>
       <w:tr>
         <w:trPr>
@@ -713,12 +713,12 @@
               <w:tblLook w:val="04A0" w:firstRow="1" w:lastRow="0" w:firstColumn="1" w:lastColumn="0" w:noHBand="0" w:noVBand="1"/>
             </w:tblPr>
             <w:tblGrid>
-              <w:gridCol w:w="1787"/>
-              <w:gridCol w:w="1867"/>
-              <w:gridCol w:w="1076"/>
-              <w:gridCol w:w="1481"/>
-              <w:gridCol w:w="1369"/>
-              <w:gridCol w:w="1446"/>
+              <w:gridCol w:w="1893"/>
+              <w:gridCol w:w="1818"/>
+              <w:gridCol w:w="1263"/>
+              <w:gridCol w:w="1568"/>
+              <w:gridCol w:w="1051"/>
+              <w:gridCol w:w="1433"/>
             </w:tblGrid>
             <w:tr>
               <w:trPr>
@@ -748,6 +748,8 @@
                     <w:rPr>
                       <w:rFonts w:ascii="Arial" w:hAnsi="Arial" w:cs="Arial"/>
                       <w:color w:val="1F1F1F"/>
+                      <w:sz w:val="14"/>
+                      <w:szCs w:val="14"/>
                       <w:lang w:eastAsia="es-CO"/>
                     </w:rPr>
                   </w:pPr>
@@ -756,16 +758,17 @@
                       <w:rStyle w:val="Fuerte"/>
                       <w:rFonts w:ascii="Arial" w:hAnsi="Arial" w:cs="Arial"/>
                       <w:color w:val="1F1F1F"/>
+                      <w:sz w:val="14"/>
+                      <w:szCs w:val="14"/>
                       <w:bdr w:val="none" w:sz="0" w:space="0" w:color="auto" w:frame="1"/>
                     </w:rPr>
-                    <w:lastRenderedPageBreak/>
                     <w:t>Nombre</w:t>
                   </w:r>
                 </w:p>
               </w:tc>
               <w:tc>
                 <w:tcPr>
-                  <w:tcW w:w="0" w:type="auto"/>
+                  <w:tcW w:w="1788" w:type="dxa"/>
                   <w:tcBorders>
                     <w:top w:val="single" w:sz="6" w:space="0" w:color="auto"/>
                     <w:left w:val="single" w:sz="6" w:space="0" w:color="auto"/>
@@ -786,6 +789,8 @@
                     <w:rPr>
                       <w:rFonts w:ascii="Arial" w:hAnsi="Arial" w:cs="Arial"/>
                       <w:color w:val="1F1F1F"/>
+                      <w:sz w:val="14"/>
+                      <w:szCs w:val="14"/>
                     </w:rPr>
                   </w:pPr>
                   <w:r>
@@ -793,6 +798,8 @@
                       <w:rStyle w:val="Fuerte"/>
                       <w:rFonts w:ascii="Arial" w:hAnsi="Arial" w:cs="Arial"/>
                       <w:color w:val="1F1F1F"/>
+                      <w:sz w:val="14"/>
+                      <w:szCs w:val="14"/>
                       <w:bdr w:val="none" w:sz="0" w:space="0" w:color="auto" w:frame="1"/>
                     </w:rPr>
                     <w:t>Identificación</w:t>
@@ -801,7 +808,7 @@
               </w:tc>
               <w:tc>
                 <w:tcPr>
-                  <w:tcW w:w="0" w:type="auto"/>
+                  <w:tcW w:w="1233" w:type="dxa"/>
                   <w:tcBorders>
                     <w:top w:val="single" w:sz="6" w:space="0" w:color="auto"/>
                     <w:left w:val="single" w:sz="6" w:space="0" w:color="auto"/>
@@ -822,6 +829,8 @@
                     <w:rPr>
                       <w:rFonts w:ascii="Arial" w:hAnsi="Arial" w:cs="Arial"/>
                       <w:color w:val="1F1F1F"/>
+                      <w:sz w:val="14"/>
+                      <w:szCs w:val="14"/>
                     </w:rPr>
                   </w:pPr>
                   <w:r>
@@ -829,6 +838,8 @@
                       <w:rStyle w:val="Fuerte"/>
                       <w:rFonts w:ascii="Arial" w:hAnsi="Arial" w:cs="Arial"/>
                       <w:color w:val="1F1F1F"/>
+                      <w:sz w:val="14"/>
+                      <w:szCs w:val="14"/>
                       <w:bdr w:val="none" w:sz="0" w:space="0" w:color="auto" w:frame="1"/>
                     </w:rPr>
                     <w:t>Ficha</w:t>
@@ -837,7 +848,7 @@
               </w:tc>
               <w:tc>
                 <w:tcPr>
-                  <w:tcW w:w="0" w:type="auto"/>
+                  <w:tcW w:w="1538" w:type="dxa"/>
                   <w:tcBorders>
                     <w:top w:val="single" w:sz="6" w:space="0" w:color="auto"/>
                     <w:left w:val="single" w:sz="6" w:space="0" w:color="auto"/>
@@ -858,6 +869,8 @@
                     <w:rPr>
                       <w:rFonts w:ascii="Arial" w:hAnsi="Arial" w:cs="Arial"/>
                       <w:color w:val="1F1F1F"/>
+                      <w:sz w:val="14"/>
+                      <w:szCs w:val="14"/>
                     </w:rPr>
                   </w:pPr>
                   <w:r>
@@ -865,6 +878,8 @@
                       <w:rStyle w:val="Fuerte"/>
                       <w:rFonts w:ascii="Arial" w:hAnsi="Arial" w:cs="Arial"/>
                       <w:color w:val="1F1F1F"/>
+                      <w:sz w:val="14"/>
+                      <w:szCs w:val="14"/>
                       <w:bdr w:val="none" w:sz="0" w:space="0" w:color="auto" w:frame="1"/>
                     </w:rPr>
                     <w:t>Programa</w:t>
@@ -873,7 +888,7 @@
               </w:tc>
               <w:tc>
                 <w:tcPr>
-                  <w:tcW w:w="0" w:type="auto"/>
+                  <w:tcW w:w="1021" w:type="dxa"/>
                   <w:tcBorders>
                     <w:top w:val="single" w:sz="6" w:space="0" w:color="auto"/>
                     <w:left w:val="single" w:sz="6" w:space="0" w:color="auto"/>
@@ -894,6 +909,8 @@
                     <w:rPr>
                       <w:rFonts w:ascii="Arial" w:hAnsi="Arial" w:cs="Arial"/>
                       <w:color w:val="1F1F1F"/>
+                      <w:sz w:val="14"/>
+                      <w:szCs w:val="14"/>
                     </w:rPr>
                   </w:pPr>
                   <w:r>
@@ -901,6 +918,8 @@
                       <w:rStyle w:val="Fuerte"/>
                       <w:rFonts w:ascii="Arial" w:hAnsi="Arial" w:cs="Arial"/>
                       <w:color w:val="1F1F1F"/>
+                      <w:sz w:val="14"/>
+                      <w:szCs w:val="14"/>
                       <w:bdr w:val="none" w:sz="0" w:space="0" w:color="auto" w:frame="1"/>
                     </w:rPr>
                     <w:t>Novedad</w:t>
@@ -930,6 +949,8 @@
                     <w:rPr>
                       <w:rFonts w:ascii="Arial" w:hAnsi="Arial" w:cs="Arial"/>
                       <w:color w:val="1F1F1F"/>
+                      <w:sz w:val="14"/>
+                      <w:szCs w:val="14"/>
                     </w:rPr>
                   </w:pPr>
                   <w:r>
@@ -937,6 +958,8 @@
                       <w:rStyle w:val="Fuerte"/>
                       <w:rFonts w:ascii="Arial" w:hAnsi="Arial" w:cs="Arial"/>
                       <w:color w:val="1F1F1F"/>
+                      <w:sz w:val="14"/>
+                      <w:szCs w:val="14"/>
                       <w:bdr w:val="none" w:sz="0" w:space="0" w:color="auto" w:frame="1"/>
                     </w:rPr>
                     <w:t>Radicado</w:t>
@@ -971,6 +994,8 @@
                     <w:rPr>
                       <w:rFonts w:ascii="Arial" w:hAnsi="Arial" w:cs="Arial"/>
                       <w:color w:val="1F1F1F"/>
+                      <w:sz w:val="14"/>
+                      <w:szCs w:val="14"/>
                     </w:rPr>
                   </w:pPr>
                   <w:r>
@@ -978,6 +1003,8 @@
                       <w:rStyle w:val="CdigoHTML"/>
                       <w:rFonts w:ascii="Arial" w:hAnsi="Arial" w:cs="Arial"/>
                       <w:color w:val="444746"/>
+                      <w:sz w:val="14"/>
+                      <w:szCs w:val="14"/>
                       <w:bdr w:val="none" w:sz="0" w:space="0" w:color="auto" w:frame="1"/>
                     </w:rPr>
                     <w:t xml:space="preserve">{% </w:t>
@@ -988,6 +1015,8 @@
                       <w:rStyle w:val="CdigoHTML"/>
                       <w:rFonts w:ascii="Arial" w:hAnsi="Arial" w:cs="Arial"/>
                       <w:color w:val="444746"/>
+                      <w:sz w:val="14"/>
+                      <w:szCs w:val="14"/>
                       <w:bdr w:val="none" w:sz="0" w:space="0" w:color="auto" w:frame="1"/>
                     </w:rPr>
                     <w:t>tr</w:t>
@@ -998,6 +1027,8 @@
                       <w:rStyle w:val="CdigoHTML"/>
                       <w:rFonts w:ascii="Arial" w:hAnsi="Arial" w:cs="Arial"/>
                       <w:color w:val="444746"/>
+                      <w:sz w:val="14"/>
+                      <w:szCs w:val="14"/>
                       <w:bdr w:val="none" w:sz="0" w:space="0" w:color="auto" w:frame="1"/>
                     </w:rPr>
                     <w:t xml:space="preserve"> </w:t>
@@ -1008,6 +1039,8 @@
                       <w:rStyle w:val="CdigoHTML"/>
                       <w:rFonts w:ascii="Arial" w:hAnsi="Arial" w:cs="Arial"/>
                       <w:color w:val="444746"/>
+                      <w:sz w:val="14"/>
+                      <w:szCs w:val="14"/>
                       <w:bdr w:val="none" w:sz="0" w:space="0" w:color="auto" w:frame="1"/>
                     </w:rPr>
                     <w:t>for</w:t>
@@ -1018,6 +1051,8 @@
                       <w:rStyle w:val="CdigoHTML"/>
                       <w:rFonts w:ascii="Arial" w:hAnsi="Arial" w:cs="Arial"/>
                       <w:color w:val="444746"/>
+                      <w:sz w:val="14"/>
+                      <w:szCs w:val="14"/>
                       <w:bdr w:val="none" w:sz="0" w:space="0" w:color="auto" w:frame="1"/>
                     </w:rPr>
                     <w:t xml:space="preserve"> </w:t>
@@ -1028,6 +1063,8 @@
                       <w:rStyle w:val="CdigoHTML"/>
                       <w:rFonts w:ascii="Arial" w:hAnsi="Arial" w:cs="Arial"/>
                       <w:color w:val="444746"/>
+                      <w:sz w:val="14"/>
+                      <w:szCs w:val="14"/>
                       <w:bdr w:val="none" w:sz="0" w:space="0" w:color="auto" w:frame="1"/>
                     </w:rPr>
                     <w:t>ap</w:t>
@@ -1038,6 +1075,8 @@
                       <w:rStyle w:val="CdigoHTML"/>
                       <w:rFonts w:ascii="Arial" w:hAnsi="Arial" w:cs="Arial"/>
                       <w:color w:val="444746"/>
+                      <w:sz w:val="14"/>
+                      <w:szCs w:val="14"/>
                       <w:bdr w:val="none" w:sz="0" w:space="0" w:color="auto" w:frame="1"/>
                     </w:rPr>
                     <w:t xml:space="preserve"> in </w:t>
@@ -1048,6 +1087,8 @@
                       <w:rStyle w:val="CdigoHTML"/>
                       <w:rFonts w:ascii="Arial" w:hAnsi="Arial" w:cs="Arial"/>
                       <w:color w:val="444746"/>
+                      <w:sz w:val="14"/>
+                      <w:szCs w:val="14"/>
                       <w:bdr w:val="none" w:sz="0" w:space="0" w:color="auto" w:frame="1"/>
                     </w:rPr>
                     <w:t>lista_aprendices</w:t>
@@ -1058,6 +1099,8 @@
                       <w:rStyle w:val="CdigoHTML"/>
                       <w:rFonts w:ascii="Arial" w:hAnsi="Arial" w:cs="Arial"/>
                       <w:color w:val="444746"/>
+                      <w:sz w:val="14"/>
+                      <w:szCs w:val="14"/>
                       <w:bdr w:val="none" w:sz="0" w:space="0" w:color="auto" w:frame="1"/>
                     </w:rPr>
                     <w:t xml:space="preserve"> </w:t>
@@ -1068,6 +1111,8 @@
                       <w:rStyle w:val="CdigoHTML"/>
                       <w:rFonts w:ascii="Arial" w:hAnsi="Arial" w:cs="Arial"/>
                       <w:color w:val="444746"/>
+                      <w:sz w:val="14"/>
+                      <w:szCs w:val="14"/>
                       <w:bdr w:val="none" w:sz="0" w:space="0" w:color="auto" w:frame="1"/>
                     </w:rPr>
                     <w:t xml:space="preserve">%}{{ </w:t>
@@ -1078,6 +1123,8 @@
                       <w:rStyle w:val="CdigoHTML"/>
                       <w:rFonts w:ascii="Arial" w:hAnsi="Arial" w:cs="Arial"/>
                       <w:color w:val="444746"/>
+                      <w:sz w:val="14"/>
+                      <w:szCs w:val="14"/>
                       <w:bdr w:val="none" w:sz="0" w:space="0" w:color="auto" w:frame="1"/>
                     </w:rPr>
                     <w:t>ap</w:t>
@@ -1088,6 +1135,8 @@
                       <w:rStyle w:val="CdigoHTML"/>
                       <w:rFonts w:ascii="Arial" w:hAnsi="Arial" w:cs="Arial"/>
                       <w:color w:val="444746"/>
+                      <w:sz w:val="14"/>
+                      <w:szCs w:val="14"/>
                       <w:bdr w:val="none" w:sz="0" w:space="0" w:color="auto" w:frame="1"/>
                     </w:rPr>
                     <w:t>.nombre</w:t>
@@ -1098,6 +1147,8 @@
                       <w:rStyle w:val="CdigoHTML"/>
                       <w:rFonts w:ascii="Arial" w:hAnsi="Arial" w:cs="Arial"/>
                       <w:color w:val="444746"/>
+                      <w:sz w:val="14"/>
+                      <w:szCs w:val="14"/>
                       <w:bdr w:val="none" w:sz="0" w:space="0" w:color="auto" w:frame="1"/>
                     </w:rPr>
                     <w:t xml:space="preserve"> }}</w:t>
@@ -1106,7 +1157,7 @@
               </w:tc>
               <w:tc>
                 <w:tcPr>
-                  <w:tcW w:w="0" w:type="auto"/>
+                  <w:tcW w:w="1788" w:type="dxa"/>
                   <w:tcBorders>
                     <w:top w:val="single" w:sz="6" w:space="0" w:color="auto"/>
                     <w:left w:val="single" w:sz="6" w:space="0" w:color="auto"/>
@@ -1127,6 +1178,8 @@
                     <w:rPr>
                       <w:rFonts w:ascii="Arial" w:hAnsi="Arial" w:cs="Arial"/>
                       <w:color w:val="1F1F1F"/>
+                      <w:sz w:val="14"/>
+                      <w:szCs w:val="14"/>
                     </w:rPr>
                   </w:pPr>
                   <w:proofErr w:type="gramStart"/>
@@ -1135,6 +1188,8 @@
                       <w:rStyle w:val="CdigoHTML"/>
                       <w:rFonts w:ascii="Arial" w:hAnsi="Arial" w:cs="Arial"/>
                       <w:color w:val="444746"/>
+                      <w:sz w:val="14"/>
+                      <w:szCs w:val="14"/>
                       <w:bdr w:val="none" w:sz="0" w:space="0" w:color="auto" w:frame="1"/>
                     </w:rPr>
                     <w:t xml:space="preserve">{{ </w:t>
@@ -1145,6 +1200,8 @@
                       <w:rStyle w:val="CdigoHTML"/>
                       <w:rFonts w:ascii="Arial" w:hAnsi="Arial" w:cs="Arial"/>
                       <w:color w:val="444746"/>
+                      <w:sz w:val="14"/>
+                      <w:szCs w:val="14"/>
                       <w:bdr w:val="none" w:sz="0" w:space="0" w:color="auto" w:frame="1"/>
                     </w:rPr>
                     <w:t>ap</w:t>
@@ -1155,6 +1212,8 @@
                       <w:rStyle w:val="CdigoHTML"/>
                       <w:rFonts w:ascii="Arial" w:hAnsi="Arial" w:cs="Arial"/>
                       <w:color w:val="444746"/>
+                      <w:sz w:val="14"/>
+                      <w:szCs w:val="14"/>
                       <w:bdr w:val="none" w:sz="0" w:space="0" w:color="auto" w:frame="1"/>
                     </w:rPr>
                     <w:t>.cedula</w:t>
@@ -1165,6 +1224,8 @@
                       <w:rStyle w:val="CdigoHTML"/>
                       <w:rFonts w:ascii="Arial" w:hAnsi="Arial" w:cs="Arial"/>
                       <w:color w:val="444746"/>
+                      <w:sz w:val="14"/>
+                      <w:szCs w:val="14"/>
                       <w:bdr w:val="none" w:sz="0" w:space="0" w:color="auto" w:frame="1"/>
                     </w:rPr>
                     <w:t xml:space="preserve"> }}</w:t>
@@ -1173,7 +1234,7 @@
               </w:tc>
               <w:tc>
                 <w:tcPr>
-                  <w:tcW w:w="0" w:type="auto"/>
+                  <w:tcW w:w="1233" w:type="dxa"/>
                   <w:tcBorders>
                     <w:top w:val="single" w:sz="6" w:space="0" w:color="auto"/>
                     <w:left w:val="single" w:sz="6" w:space="0" w:color="auto"/>
@@ -1194,6 +1255,8 @@
                     <w:rPr>
                       <w:rFonts w:ascii="Arial" w:hAnsi="Arial" w:cs="Arial"/>
                       <w:color w:val="1F1F1F"/>
+                      <w:sz w:val="14"/>
+                      <w:szCs w:val="14"/>
                     </w:rPr>
                   </w:pPr>
                   <w:proofErr w:type="gramStart"/>
@@ -1202,6 +1265,8 @@
                       <w:rStyle w:val="CdigoHTML"/>
                       <w:rFonts w:ascii="Arial" w:hAnsi="Arial" w:cs="Arial"/>
                       <w:color w:val="444746"/>
+                      <w:sz w:val="14"/>
+                      <w:szCs w:val="14"/>
                       <w:bdr w:val="none" w:sz="0" w:space="0" w:color="auto" w:frame="1"/>
                     </w:rPr>
                     <w:t xml:space="preserve">{{ </w:t>
@@ -1212,6 +1277,8 @@
                       <w:rStyle w:val="CdigoHTML"/>
                       <w:rFonts w:ascii="Arial" w:hAnsi="Arial" w:cs="Arial"/>
                       <w:color w:val="444746"/>
+                      <w:sz w:val="14"/>
+                      <w:szCs w:val="14"/>
                       <w:bdr w:val="none" w:sz="0" w:space="0" w:color="auto" w:frame="1"/>
                     </w:rPr>
                     <w:t>ap</w:t>
@@ -1222,6 +1289,8 @@
                       <w:rStyle w:val="CdigoHTML"/>
                       <w:rFonts w:ascii="Arial" w:hAnsi="Arial" w:cs="Arial"/>
                       <w:color w:val="444746"/>
+                      <w:sz w:val="14"/>
+                      <w:szCs w:val="14"/>
                       <w:bdr w:val="none" w:sz="0" w:space="0" w:color="auto" w:frame="1"/>
                     </w:rPr>
                     <w:t>.ficha</w:t>
@@ -1232,6 +1301,8 @@
                       <w:rStyle w:val="CdigoHTML"/>
                       <w:rFonts w:ascii="Arial" w:hAnsi="Arial" w:cs="Arial"/>
                       <w:color w:val="444746"/>
+                      <w:sz w:val="14"/>
+                      <w:szCs w:val="14"/>
                       <w:bdr w:val="none" w:sz="0" w:space="0" w:color="auto" w:frame="1"/>
                     </w:rPr>
                     <w:t xml:space="preserve"> }}</w:t>
@@ -1240,7 +1311,7 @@
               </w:tc>
               <w:tc>
                 <w:tcPr>
-                  <w:tcW w:w="0" w:type="auto"/>
+                  <w:tcW w:w="1538" w:type="dxa"/>
                   <w:tcBorders>
                     <w:top w:val="single" w:sz="6" w:space="0" w:color="auto"/>
                     <w:left w:val="single" w:sz="6" w:space="0" w:color="auto"/>
@@ -1261,6 +1332,8 @@
                     <w:rPr>
                       <w:rFonts w:ascii="Arial" w:hAnsi="Arial" w:cs="Arial"/>
                       <w:color w:val="1F1F1F"/>
+                      <w:sz w:val="14"/>
+                      <w:szCs w:val="14"/>
                     </w:rPr>
                   </w:pPr>
                   <w:proofErr w:type="gramStart"/>
@@ -1269,6 +1342,8 @@
                       <w:rStyle w:val="CdigoHTML"/>
                       <w:rFonts w:ascii="Arial" w:hAnsi="Arial" w:cs="Arial"/>
                       <w:color w:val="444746"/>
+                      <w:sz w:val="14"/>
+                      <w:szCs w:val="14"/>
                       <w:bdr w:val="none" w:sz="0" w:space="0" w:color="auto" w:frame="1"/>
                     </w:rPr>
                     <w:t xml:space="preserve">{{ </w:t>
@@ -1279,6 +1354,8 @@
                       <w:rStyle w:val="CdigoHTML"/>
                       <w:rFonts w:ascii="Arial" w:hAnsi="Arial" w:cs="Arial"/>
                       <w:color w:val="444746"/>
+                      <w:sz w:val="14"/>
+                      <w:szCs w:val="14"/>
                       <w:bdr w:val="none" w:sz="0" w:space="0" w:color="auto" w:frame="1"/>
                     </w:rPr>
                     <w:t>ap</w:t>
@@ -1289,6 +1366,8 @@
                       <w:rStyle w:val="CdigoHTML"/>
                       <w:rFonts w:ascii="Arial" w:hAnsi="Arial" w:cs="Arial"/>
                       <w:color w:val="444746"/>
+                      <w:sz w:val="14"/>
+                      <w:szCs w:val="14"/>
                       <w:bdr w:val="none" w:sz="0" w:space="0" w:color="auto" w:frame="1"/>
                     </w:rPr>
                     <w:t>.programa</w:t>
@@ -1299,6 +1378,8 @@
                       <w:rStyle w:val="CdigoHTML"/>
                       <w:rFonts w:ascii="Arial" w:hAnsi="Arial" w:cs="Arial"/>
                       <w:color w:val="444746"/>
+                      <w:sz w:val="14"/>
+                      <w:szCs w:val="14"/>
                       <w:bdr w:val="none" w:sz="0" w:space="0" w:color="auto" w:frame="1"/>
                     </w:rPr>
                     <w:t xml:space="preserve"> }}</w:t>
@@ -1307,7 +1388,7 @@
               </w:tc>
               <w:tc>
                 <w:tcPr>
-                  <w:tcW w:w="0" w:type="auto"/>
+                  <w:tcW w:w="1021" w:type="dxa"/>
                   <w:tcBorders>
                     <w:top w:val="single" w:sz="6" w:space="0" w:color="auto"/>
                     <w:left w:val="single" w:sz="6" w:space="0" w:color="auto"/>
@@ -1328,6 +1409,8 @@
                     <w:rPr>
                       <w:rFonts w:ascii="Arial" w:hAnsi="Arial" w:cs="Arial"/>
                       <w:color w:val="1F1F1F"/>
+                      <w:sz w:val="14"/>
+                      <w:szCs w:val="14"/>
                     </w:rPr>
                   </w:pPr>
                   <w:r>
@@ -1335,6 +1418,8 @@
                       <w:rStyle w:val="CdigoHTML"/>
                       <w:rFonts w:ascii="Arial" w:hAnsi="Arial" w:cs="Arial"/>
                       <w:color w:val="444746"/>
+                      <w:sz w:val="14"/>
+                      <w:szCs w:val="14"/>
                       <w:bdr w:val="none" w:sz="0" w:space="0" w:color="auto" w:frame="1"/>
                     </w:rPr>
                     <w:t>Retiro Voluntario</w:t>
@@ -1364,6 +1449,8 @@
                     <w:rPr>
                       <w:rFonts w:ascii="Arial" w:hAnsi="Arial" w:cs="Arial"/>
                       <w:color w:val="1F1F1F"/>
+                      <w:sz w:val="14"/>
+                      <w:szCs w:val="14"/>
                     </w:rPr>
                   </w:pPr>
                   <w:proofErr w:type="gramStart"/>
@@ -1372,6 +1459,8 @@
                       <w:rStyle w:val="CdigoHTML"/>
                       <w:rFonts w:ascii="Arial" w:hAnsi="Arial" w:cs="Arial"/>
                       <w:color w:val="444746"/>
+                      <w:sz w:val="14"/>
+                      <w:szCs w:val="14"/>
                       <w:bdr w:val="none" w:sz="0" w:space="0" w:color="auto" w:frame="1"/>
                     </w:rPr>
                     <w:t xml:space="preserve">{{ </w:t>
@@ -1382,6 +1471,8 @@
                       <w:rStyle w:val="CdigoHTML"/>
                       <w:rFonts w:ascii="Arial" w:hAnsi="Arial" w:cs="Arial"/>
                       <w:color w:val="444746"/>
+                      <w:sz w:val="14"/>
+                      <w:szCs w:val="14"/>
                       <w:bdr w:val="none" w:sz="0" w:space="0" w:color="auto" w:frame="1"/>
                     </w:rPr>
                     <w:t>ap</w:t>
@@ -1392,6 +1483,8 @@
                       <w:rStyle w:val="CdigoHTML"/>
                       <w:rFonts w:ascii="Arial" w:hAnsi="Arial" w:cs="Arial"/>
                       <w:color w:val="444746"/>
+                      <w:sz w:val="14"/>
+                      <w:szCs w:val="14"/>
                       <w:bdr w:val="none" w:sz="0" w:space="0" w:color="auto" w:frame="1"/>
                     </w:rPr>
                     <w:t>.</w:t>
@@ -1402,6 +1495,8 @@
                       <w:rStyle w:val="CdigoHTML"/>
                       <w:rFonts w:ascii="Arial" w:hAnsi="Arial" w:cs="Arial"/>
                       <w:color w:val="444746"/>
+                      <w:sz w:val="14"/>
+                      <w:szCs w:val="14"/>
                       <w:bdr w:val="none" w:sz="0" w:space="0" w:color="auto" w:frame="1"/>
                     </w:rPr>
                     <w:t>radicado</w:t>
@@ -1412,6 +1507,8 @@
                       <w:rStyle w:val="CdigoHTML"/>
                       <w:rFonts w:ascii="Arial" w:hAnsi="Arial" w:cs="Arial"/>
                       <w:color w:val="444746"/>
+                      <w:sz w:val="14"/>
+                      <w:szCs w:val="14"/>
                       <w:bdr w:val="none" w:sz="0" w:space="0" w:color="auto" w:frame="1"/>
                     </w:rPr>
                     <w:t xml:space="preserve"> }}{</w:t>
@@ -1422,6 +1519,8 @@
                       <w:rStyle w:val="CdigoHTML"/>
                       <w:rFonts w:ascii="Arial" w:hAnsi="Arial" w:cs="Arial"/>
                       <w:color w:val="444746"/>
+                      <w:sz w:val="14"/>
+                      <w:szCs w:val="14"/>
                       <w:bdr w:val="none" w:sz="0" w:space="0" w:color="auto" w:frame="1"/>
                     </w:rPr>
                     <w:t xml:space="preserve">% </w:t>
@@ -1432,6 +1531,8 @@
                       <w:rStyle w:val="CdigoHTML"/>
                       <w:rFonts w:ascii="Arial" w:hAnsi="Arial" w:cs="Arial"/>
                       <w:color w:val="444746"/>
+                      <w:sz w:val="14"/>
+                      <w:szCs w:val="14"/>
                       <w:bdr w:val="none" w:sz="0" w:space="0" w:color="auto" w:frame="1"/>
                     </w:rPr>
                     <w:t>tr</w:t>
@@ -1442,6 +1543,8 @@
                       <w:rStyle w:val="CdigoHTML"/>
                       <w:rFonts w:ascii="Arial" w:hAnsi="Arial" w:cs="Arial"/>
                       <w:color w:val="444746"/>
+                      <w:sz w:val="14"/>
+                      <w:szCs w:val="14"/>
                       <w:bdr w:val="none" w:sz="0" w:space="0" w:color="auto" w:frame="1"/>
                     </w:rPr>
                     <w:t xml:space="preserve"> </w:t>
@@ -1452,6 +1555,8 @@
                       <w:rStyle w:val="CdigoHTML"/>
                       <w:rFonts w:ascii="Arial" w:hAnsi="Arial" w:cs="Arial"/>
                       <w:color w:val="444746"/>
+                      <w:sz w:val="14"/>
+                      <w:szCs w:val="14"/>
                       <w:bdr w:val="none" w:sz="0" w:space="0" w:color="auto" w:frame="1"/>
                     </w:rPr>
                     <w:t>endfor</w:t>
@@ -1462,6 +1567,8 @@
                       <w:rStyle w:val="CdigoHTML"/>
                       <w:rFonts w:ascii="Arial" w:hAnsi="Arial" w:cs="Arial"/>
                       <w:color w:val="444746"/>
+                      <w:sz w:val="14"/>
+                      <w:szCs w:val="14"/>
                       <w:bdr w:val="none" w:sz="0" w:space="0" w:color="auto" w:frame="1"/>
                     </w:rPr>
                     <w:t xml:space="preserve"> %}</w:t>
@@ -1620,14 +1727,7 @@
               <w:rPr>
                 <w:lang w:val="es-CO" w:eastAsia="es-CO"/>
               </w:rPr>
-              <w:t xml:space="preserve">Es imperativo asegurar que cada caso sea tratado con la debida diligencia y eficiencia, garantizando así el cumplimiento de los derechos y deberes de los aprendices en el ámbito de su formación en el SENA. El compromiso de la institución es proporcionar respuestas efectivas </w:t>
-            </w:r>
-            <w:r>
-              <w:rPr>
-                <w:lang w:val="es-CO" w:eastAsia="es-CO"/>
-              </w:rPr>
-              <w:lastRenderedPageBreak/>
-              <w:t>y soluciones adecuadas a las situaciones planteadas por los aprendices, con el fin de promover su desarrollo académico y profesional.</w:t>
+              <w:t>Es imperativo asegurar que cada caso sea tratado con la debida diligencia y eficiencia, garantizando así el cumplimiento de los derechos y deberes de los aprendices en el ámbito de su formación en el SENA. El compromiso de la institución es proporcionar respuestas efectivas y soluciones adecuadas a las situaciones planteadas por los aprendices, con el fin de promover su desarrollo académico y profesional.</w:t>
             </w:r>
           </w:p>
           <w:p>

--- a/Plantilla_Acta_Mensual.docx
+++ b/Plantilla_Acta_Mensual.docx
@@ -27,12 +27,12 @@
         <w:tblLook w:val="04A0" w:firstRow="1" w:lastRow="0" w:firstColumn="1" w:lastColumn="0" w:noHBand="0" w:noVBand="1"/>
       </w:tblPr>
       <w:tblGrid>
-        <w:gridCol w:w="4161"/>
-        <w:gridCol w:w="652"/>
-        <w:gridCol w:w="661"/>
-        <w:gridCol w:w="979"/>
-        <w:gridCol w:w="1157"/>
-        <w:gridCol w:w="1648"/>
+        <w:gridCol w:w="3051"/>
+        <w:gridCol w:w="831"/>
+        <w:gridCol w:w="829"/>
+        <w:gridCol w:w="1203"/>
+        <w:gridCol w:w="1537"/>
+        <w:gridCol w:w="1807"/>
       </w:tblGrid>
       <w:tr>
         <w:trPr>
@@ -702,888 +702,51 @@
               <w:t xml:space="preserve"> Académico informa que se ha recibido un número determinado de solicitudes por parte de los aprendices, las cuales contienen requerimientos detallados sobre diversas situaciones que requieren atención especial por parte de la institución.</w:t>
             </w:r>
           </w:p>
-          <w:tbl>
-            <w:tblPr>
-              <w:tblW w:w="0" w:type="auto"/>
-              <w:tblCellSpacing w:w="15" w:type="dxa"/>
-              <w:tblCellMar>
-                <w:left w:w="0" w:type="dxa"/>
-                <w:right w:w="0" w:type="dxa"/>
-              </w:tblCellMar>
-              <w:tblLook w:val="04A0" w:firstRow="1" w:lastRow="0" w:firstColumn="1" w:lastColumn="0" w:noHBand="0" w:noVBand="1"/>
-            </w:tblPr>
-            <w:tblGrid>
-              <w:gridCol w:w="1893"/>
-              <w:gridCol w:w="1818"/>
-              <w:gridCol w:w="1263"/>
-              <w:gridCol w:w="1568"/>
-              <w:gridCol w:w="1051"/>
-              <w:gridCol w:w="1433"/>
-            </w:tblGrid>
-            <w:tr>
-              <w:trPr>
-                <w:tblHeader/>
-                <w:tblCellSpacing w:w="15" w:type="dxa"/>
-              </w:trPr>
-              <w:tc>
-                <w:tcPr>
-                  <w:tcW w:w="0" w:type="auto"/>
-                  <w:tcBorders>
-                    <w:top w:val="single" w:sz="6" w:space="0" w:color="auto"/>
-                    <w:left w:val="single" w:sz="6" w:space="0" w:color="auto"/>
-                    <w:bottom w:val="single" w:sz="6" w:space="0" w:color="auto"/>
-                    <w:right w:val="single" w:sz="6" w:space="0" w:color="auto"/>
-                  </w:tcBorders>
-                  <w:tcMar>
-                    <w:top w:w="120" w:type="dxa"/>
-                    <w:left w:w="180" w:type="dxa"/>
-                    <w:bottom w:w="120" w:type="dxa"/>
-                    <w:right w:w="180" w:type="dxa"/>
-                  </w:tcMar>
-                  <w:vAlign w:val="center"/>
-                  <w:hideMark/>
-                </w:tcPr>
-                <w:p>
-                  <w:pPr>
-                    <w:rPr>
-                      <w:rFonts w:ascii="Arial" w:hAnsi="Arial" w:cs="Arial"/>
-                      <w:color w:val="1F1F1F"/>
-                      <w:sz w:val="14"/>
-                      <w:szCs w:val="14"/>
-                      <w:lang w:eastAsia="es-CO"/>
-                    </w:rPr>
-                  </w:pPr>
-                  <w:r>
-                    <w:rPr>
-                      <w:rStyle w:val="Fuerte"/>
-                      <w:rFonts w:ascii="Arial" w:hAnsi="Arial" w:cs="Arial"/>
-                      <w:color w:val="1F1F1F"/>
-                      <w:sz w:val="14"/>
-                      <w:szCs w:val="14"/>
-                      <w:bdr w:val="none" w:sz="0" w:space="0" w:color="auto" w:frame="1"/>
-                    </w:rPr>
-                    <w:t>Nombre</w:t>
-                  </w:r>
-                </w:p>
-              </w:tc>
-              <w:tc>
-                <w:tcPr>
-                  <w:tcW w:w="1788" w:type="dxa"/>
-                  <w:tcBorders>
-                    <w:top w:val="single" w:sz="6" w:space="0" w:color="auto"/>
-                    <w:left w:val="single" w:sz="6" w:space="0" w:color="auto"/>
-                    <w:bottom w:val="single" w:sz="6" w:space="0" w:color="auto"/>
-                    <w:right w:val="single" w:sz="6" w:space="0" w:color="auto"/>
-                  </w:tcBorders>
-                  <w:tcMar>
-                    <w:top w:w="120" w:type="dxa"/>
-                    <w:left w:w="180" w:type="dxa"/>
-                    <w:bottom w:w="120" w:type="dxa"/>
-                    <w:right w:w="180" w:type="dxa"/>
-                  </w:tcMar>
-                  <w:vAlign w:val="center"/>
-                  <w:hideMark/>
-                </w:tcPr>
-                <w:p>
-                  <w:pPr>
-                    <w:rPr>
-                      <w:rFonts w:ascii="Arial" w:hAnsi="Arial" w:cs="Arial"/>
-                      <w:color w:val="1F1F1F"/>
-                      <w:sz w:val="14"/>
-                      <w:szCs w:val="14"/>
-                    </w:rPr>
-                  </w:pPr>
-                  <w:r>
-                    <w:rPr>
-                      <w:rStyle w:val="Fuerte"/>
-                      <w:rFonts w:ascii="Arial" w:hAnsi="Arial" w:cs="Arial"/>
-                      <w:color w:val="1F1F1F"/>
-                      <w:sz w:val="14"/>
-                      <w:szCs w:val="14"/>
-                      <w:bdr w:val="none" w:sz="0" w:space="0" w:color="auto" w:frame="1"/>
-                    </w:rPr>
-                    <w:t>Identificación</w:t>
-                  </w:r>
-                </w:p>
-              </w:tc>
-              <w:tc>
-                <w:tcPr>
-                  <w:tcW w:w="1233" w:type="dxa"/>
-                  <w:tcBorders>
-                    <w:top w:val="single" w:sz="6" w:space="0" w:color="auto"/>
-                    <w:left w:val="single" w:sz="6" w:space="0" w:color="auto"/>
-                    <w:bottom w:val="single" w:sz="6" w:space="0" w:color="auto"/>
-                    <w:right w:val="single" w:sz="6" w:space="0" w:color="auto"/>
-                  </w:tcBorders>
-                  <w:tcMar>
-                    <w:top w:w="120" w:type="dxa"/>
-                    <w:left w:w="180" w:type="dxa"/>
-                    <w:bottom w:w="120" w:type="dxa"/>
-                    <w:right w:w="180" w:type="dxa"/>
-                  </w:tcMar>
-                  <w:vAlign w:val="center"/>
-                  <w:hideMark/>
-                </w:tcPr>
-                <w:p>
-                  <w:pPr>
-                    <w:rPr>
-                      <w:rFonts w:ascii="Arial" w:hAnsi="Arial" w:cs="Arial"/>
-                      <w:color w:val="1F1F1F"/>
-                      <w:sz w:val="14"/>
-                      <w:szCs w:val="14"/>
-                    </w:rPr>
-                  </w:pPr>
-                  <w:r>
-                    <w:rPr>
-                      <w:rStyle w:val="Fuerte"/>
-                      <w:rFonts w:ascii="Arial" w:hAnsi="Arial" w:cs="Arial"/>
-                      <w:color w:val="1F1F1F"/>
-                      <w:sz w:val="14"/>
-                      <w:szCs w:val="14"/>
-                      <w:bdr w:val="none" w:sz="0" w:space="0" w:color="auto" w:frame="1"/>
-                    </w:rPr>
-                    <w:t>Ficha</w:t>
-                  </w:r>
-                </w:p>
-              </w:tc>
-              <w:tc>
-                <w:tcPr>
-                  <w:tcW w:w="1538" w:type="dxa"/>
-                  <w:tcBorders>
-                    <w:top w:val="single" w:sz="6" w:space="0" w:color="auto"/>
-                    <w:left w:val="single" w:sz="6" w:space="0" w:color="auto"/>
-                    <w:bottom w:val="single" w:sz="6" w:space="0" w:color="auto"/>
-                    <w:right w:val="single" w:sz="6" w:space="0" w:color="auto"/>
-                  </w:tcBorders>
-                  <w:tcMar>
-                    <w:top w:w="120" w:type="dxa"/>
-                    <w:left w:w="180" w:type="dxa"/>
-                    <w:bottom w:w="120" w:type="dxa"/>
-                    <w:right w:w="180" w:type="dxa"/>
-                  </w:tcMar>
-                  <w:vAlign w:val="center"/>
-                  <w:hideMark/>
-                </w:tcPr>
-                <w:p>
-                  <w:pPr>
-                    <w:rPr>
-                      <w:rFonts w:ascii="Arial" w:hAnsi="Arial" w:cs="Arial"/>
-                      <w:color w:val="1F1F1F"/>
-                      <w:sz w:val="14"/>
-                      <w:szCs w:val="14"/>
-                    </w:rPr>
-                  </w:pPr>
-                  <w:r>
-                    <w:rPr>
-                      <w:rStyle w:val="Fuerte"/>
-                      <w:rFonts w:ascii="Arial" w:hAnsi="Arial" w:cs="Arial"/>
-                      <w:color w:val="1F1F1F"/>
-                      <w:sz w:val="14"/>
-                      <w:szCs w:val="14"/>
-                      <w:bdr w:val="none" w:sz="0" w:space="0" w:color="auto" w:frame="1"/>
-                    </w:rPr>
-                    <w:t>Programa</w:t>
-                  </w:r>
-                </w:p>
-              </w:tc>
-              <w:tc>
-                <w:tcPr>
-                  <w:tcW w:w="1021" w:type="dxa"/>
-                  <w:tcBorders>
-                    <w:top w:val="single" w:sz="6" w:space="0" w:color="auto"/>
-                    <w:left w:val="single" w:sz="6" w:space="0" w:color="auto"/>
-                    <w:bottom w:val="single" w:sz="6" w:space="0" w:color="auto"/>
-                    <w:right w:val="single" w:sz="6" w:space="0" w:color="auto"/>
-                  </w:tcBorders>
-                  <w:tcMar>
-                    <w:top w:w="120" w:type="dxa"/>
-                    <w:left w:w="180" w:type="dxa"/>
-                    <w:bottom w:w="120" w:type="dxa"/>
-                    <w:right w:w="180" w:type="dxa"/>
-                  </w:tcMar>
-                  <w:vAlign w:val="center"/>
-                  <w:hideMark/>
-                </w:tcPr>
-                <w:p>
-                  <w:pPr>
-                    <w:rPr>
-                      <w:rFonts w:ascii="Arial" w:hAnsi="Arial" w:cs="Arial"/>
-                      <w:color w:val="1F1F1F"/>
-                      <w:sz w:val="14"/>
-                      <w:szCs w:val="14"/>
-                    </w:rPr>
-                  </w:pPr>
-                  <w:r>
-                    <w:rPr>
-                      <w:rStyle w:val="Fuerte"/>
-                      <w:rFonts w:ascii="Arial" w:hAnsi="Arial" w:cs="Arial"/>
-                      <w:color w:val="1F1F1F"/>
-                      <w:sz w:val="14"/>
-                      <w:szCs w:val="14"/>
-                      <w:bdr w:val="none" w:sz="0" w:space="0" w:color="auto" w:frame="1"/>
-                    </w:rPr>
-                    <w:t>Novedad</w:t>
-                  </w:r>
-                </w:p>
-              </w:tc>
-              <w:tc>
-                <w:tcPr>
-                  <w:tcW w:w="0" w:type="auto"/>
-                  <w:tcBorders>
-                    <w:top w:val="single" w:sz="6" w:space="0" w:color="auto"/>
-                    <w:left w:val="single" w:sz="6" w:space="0" w:color="auto"/>
-                    <w:bottom w:val="single" w:sz="6" w:space="0" w:color="auto"/>
-                    <w:right w:val="single" w:sz="6" w:space="0" w:color="auto"/>
-                  </w:tcBorders>
-                  <w:tcMar>
-                    <w:top w:w="120" w:type="dxa"/>
-                    <w:left w:w="180" w:type="dxa"/>
-                    <w:bottom w:w="120" w:type="dxa"/>
-                    <w:right w:w="180" w:type="dxa"/>
-                  </w:tcMar>
-                  <w:vAlign w:val="center"/>
-                  <w:hideMark/>
-                </w:tcPr>
-                <w:p>
-                  <w:pPr>
-                    <w:rPr>
-                      <w:rFonts w:ascii="Arial" w:hAnsi="Arial" w:cs="Arial"/>
-                      <w:color w:val="1F1F1F"/>
-                      <w:sz w:val="14"/>
-                      <w:szCs w:val="14"/>
-                    </w:rPr>
-                  </w:pPr>
-                  <w:r>
-                    <w:rPr>
-                      <w:rStyle w:val="Fuerte"/>
-                      <w:rFonts w:ascii="Arial" w:hAnsi="Arial" w:cs="Arial"/>
-                      <w:color w:val="1F1F1F"/>
-                      <w:sz w:val="14"/>
-                      <w:szCs w:val="14"/>
-                      <w:bdr w:val="none" w:sz="0" w:space="0" w:color="auto" w:frame="1"/>
-                    </w:rPr>
-                    <w:t>Radicado</w:t>
-                  </w:r>
-                </w:p>
-              </w:tc>
-            </w:tr>
-            <w:tr>
-              <w:trPr>
-                <w:tblCellSpacing w:w="15" w:type="dxa"/>
-              </w:trPr>
-              <w:tc>
-                <w:tcPr>
-                  <w:tcW w:w="0" w:type="auto"/>
-                  <w:tcBorders>
-                    <w:top w:val="single" w:sz="6" w:space="0" w:color="auto"/>
-                    <w:left w:val="single" w:sz="6" w:space="0" w:color="auto"/>
-                    <w:bottom w:val="single" w:sz="6" w:space="0" w:color="auto"/>
-                    <w:right w:val="single" w:sz="6" w:space="0" w:color="auto"/>
-                  </w:tcBorders>
-                  <w:tcMar>
-                    <w:top w:w="120" w:type="dxa"/>
-                    <w:left w:w="180" w:type="dxa"/>
-                    <w:bottom w:w="120" w:type="dxa"/>
-                    <w:right w:w="180" w:type="dxa"/>
-                  </w:tcMar>
-                  <w:vAlign w:val="center"/>
-                  <w:hideMark/>
-                </w:tcPr>
-                <w:p>
-                  <w:pPr>
-                    <w:rPr>
-                      <w:rFonts w:ascii="Arial" w:hAnsi="Arial" w:cs="Arial"/>
-                      <w:color w:val="1F1F1F"/>
-                      <w:sz w:val="14"/>
-                      <w:szCs w:val="14"/>
-                    </w:rPr>
-                  </w:pPr>
-                  <w:r>
-                    <w:rPr>
-                      <w:rStyle w:val="CdigoHTML"/>
-                      <w:rFonts w:ascii="Arial" w:hAnsi="Arial" w:cs="Arial"/>
-                      <w:color w:val="444746"/>
-                      <w:sz w:val="14"/>
-                      <w:szCs w:val="14"/>
-                      <w:bdr w:val="none" w:sz="0" w:space="0" w:color="auto" w:frame="1"/>
-                    </w:rPr>
-                    <w:t xml:space="preserve">{% </w:t>
-                  </w:r>
-                  <w:proofErr w:type="spellStart"/>
-                  <w:r>
-                    <w:rPr>
-                      <w:rStyle w:val="CdigoHTML"/>
-                      <w:rFonts w:ascii="Arial" w:hAnsi="Arial" w:cs="Arial"/>
-                      <w:color w:val="444746"/>
-                      <w:sz w:val="14"/>
-                      <w:szCs w:val="14"/>
-                      <w:bdr w:val="none" w:sz="0" w:space="0" w:color="auto" w:frame="1"/>
-                    </w:rPr>
-                    <w:t>tr</w:t>
-                  </w:r>
-                  <w:proofErr w:type="spellEnd"/>
-                  <w:r>
-                    <w:rPr>
-                      <w:rStyle w:val="CdigoHTML"/>
-                      <w:rFonts w:ascii="Arial" w:hAnsi="Arial" w:cs="Arial"/>
-                      <w:color w:val="444746"/>
-                      <w:sz w:val="14"/>
-                      <w:szCs w:val="14"/>
-                      <w:bdr w:val="none" w:sz="0" w:space="0" w:color="auto" w:frame="1"/>
-                    </w:rPr>
-                    <w:t xml:space="preserve"> </w:t>
-                  </w:r>
-                  <w:proofErr w:type="spellStart"/>
-                  <w:r>
-                    <w:rPr>
-                      <w:rStyle w:val="CdigoHTML"/>
-                      <w:rFonts w:ascii="Arial" w:hAnsi="Arial" w:cs="Arial"/>
-                      <w:color w:val="444746"/>
-                      <w:sz w:val="14"/>
-                      <w:szCs w:val="14"/>
-                      <w:bdr w:val="none" w:sz="0" w:space="0" w:color="auto" w:frame="1"/>
-                    </w:rPr>
-                    <w:t>for</w:t>
-                  </w:r>
-                  <w:proofErr w:type="spellEnd"/>
-                  <w:r>
-                    <w:rPr>
-                      <w:rStyle w:val="CdigoHTML"/>
-                      <w:rFonts w:ascii="Arial" w:hAnsi="Arial" w:cs="Arial"/>
-                      <w:color w:val="444746"/>
-                      <w:sz w:val="14"/>
-                      <w:szCs w:val="14"/>
-                      <w:bdr w:val="none" w:sz="0" w:space="0" w:color="auto" w:frame="1"/>
-                    </w:rPr>
-                    <w:t xml:space="preserve"> </w:t>
-                  </w:r>
-                  <w:proofErr w:type="spellStart"/>
-                  <w:r>
-                    <w:rPr>
-                      <w:rStyle w:val="CdigoHTML"/>
-                      <w:rFonts w:ascii="Arial" w:hAnsi="Arial" w:cs="Arial"/>
-                      <w:color w:val="444746"/>
-                      <w:sz w:val="14"/>
-                      <w:szCs w:val="14"/>
-                      <w:bdr w:val="none" w:sz="0" w:space="0" w:color="auto" w:frame="1"/>
-                    </w:rPr>
-                    <w:t>ap</w:t>
-                  </w:r>
-                  <w:proofErr w:type="spellEnd"/>
-                  <w:r>
-                    <w:rPr>
-                      <w:rStyle w:val="CdigoHTML"/>
-                      <w:rFonts w:ascii="Arial" w:hAnsi="Arial" w:cs="Arial"/>
-                      <w:color w:val="444746"/>
-                      <w:sz w:val="14"/>
-                      <w:szCs w:val="14"/>
-                      <w:bdr w:val="none" w:sz="0" w:space="0" w:color="auto" w:frame="1"/>
-                    </w:rPr>
-                    <w:t xml:space="preserve"> in </w:t>
-                  </w:r>
-                  <w:proofErr w:type="spellStart"/>
-                  <w:r>
-                    <w:rPr>
-                      <w:rStyle w:val="CdigoHTML"/>
-                      <w:rFonts w:ascii="Arial" w:hAnsi="Arial" w:cs="Arial"/>
-                      <w:color w:val="444746"/>
-                      <w:sz w:val="14"/>
-                      <w:szCs w:val="14"/>
-                      <w:bdr w:val="none" w:sz="0" w:space="0" w:color="auto" w:frame="1"/>
-                    </w:rPr>
-                    <w:t>lista_aprendices</w:t>
-                  </w:r>
-                  <w:proofErr w:type="spellEnd"/>
-                  <w:r>
-                    <w:rPr>
-                      <w:rStyle w:val="CdigoHTML"/>
-                      <w:rFonts w:ascii="Arial" w:hAnsi="Arial" w:cs="Arial"/>
-                      <w:color w:val="444746"/>
-                      <w:sz w:val="14"/>
-                      <w:szCs w:val="14"/>
-                      <w:bdr w:val="none" w:sz="0" w:space="0" w:color="auto" w:frame="1"/>
-                    </w:rPr>
-                    <w:t xml:space="preserve"> </w:t>
-                  </w:r>
-                  <w:proofErr w:type="gramStart"/>
-                  <w:r>
-                    <w:rPr>
-                      <w:rStyle w:val="CdigoHTML"/>
-                      <w:rFonts w:ascii="Arial" w:hAnsi="Arial" w:cs="Arial"/>
-                      <w:color w:val="444746"/>
-                      <w:sz w:val="14"/>
-                      <w:szCs w:val="14"/>
-                      <w:bdr w:val="none" w:sz="0" w:space="0" w:color="auto" w:frame="1"/>
-                    </w:rPr>
-                    <w:t xml:space="preserve">%}{{ </w:t>
-                  </w:r>
-                  <w:proofErr w:type="spellStart"/>
-                  <w:r>
-                    <w:rPr>
-                      <w:rStyle w:val="CdigoHTML"/>
-                      <w:rFonts w:ascii="Arial" w:hAnsi="Arial" w:cs="Arial"/>
-                      <w:color w:val="444746"/>
-                      <w:sz w:val="14"/>
-                      <w:szCs w:val="14"/>
-                      <w:bdr w:val="none" w:sz="0" w:space="0" w:color="auto" w:frame="1"/>
-                    </w:rPr>
-                    <w:t>ap</w:t>
-                  </w:r>
-                  <w:proofErr w:type="gramEnd"/>
-                  <w:r>
-                    <w:rPr>
-                      <w:rStyle w:val="CdigoHTML"/>
-                      <w:rFonts w:ascii="Arial" w:hAnsi="Arial" w:cs="Arial"/>
-                      <w:color w:val="444746"/>
-                      <w:sz w:val="14"/>
-                      <w:szCs w:val="14"/>
-                      <w:bdr w:val="none" w:sz="0" w:space="0" w:color="auto" w:frame="1"/>
-                    </w:rPr>
-                    <w:t>.nombre</w:t>
-                  </w:r>
-                  <w:proofErr w:type="spellEnd"/>
-                  <w:r>
-                    <w:rPr>
-                      <w:rStyle w:val="CdigoHTML"/>
-                      <w:rFonts w:ascii="Arial" w:hAnsi="Arial" w:cs="Arial"/>
-                      <w:color w:val="444746"/>
-                      <w:sz w:val="14"/>
-                      <w:szCs w:val="14"/>
-                      <w:bdr w:val="none" w:sz="0" w:space="0" w:color="auto" w:frame="1"/>
-                    </w:rPr>
-                    <w:t xml:space="preserve"> }}</w:t>
-                  </w:r>
-                </w:p>
-              </w:tc>
-              <w:tc>
-                <w:tcPr>
-                  <w:tcW w:w="1788" w:type="dxa"/>
-                  <w:tcBorders>
-                    <w:top w:val="single" w:sz="6" w:space="0" w:color="auto"/>
-                    <w:left w:val="single" w:sz="6" w:space="0" w:color="auto"/>
-                    <w:bottom w:val="single" w:sz="6" w:space="0" w:color="auto"/>
-                    <w:right w:val="single" w:sz="6" w:space="0" w:color="auto"/>
-                  </w:tcBorders>
-                  <w:tcMar>
-                    <w:top w:w="120" w:type="dxa"/>
-                    <w:left w:w="180" w:type="dxa"/>
-                    <w:bottom w:w="120" w:type="dxa"/>
-                    <w:right w:w="180" w:type="dxa"/>
-                  </w:tcMar>
-                  <w:vAlign w:val="center"/>
-                  <w:hideMark/>
-                </w:tcPr>
-                <w:p>
-                  <w:pPr>
-                    <w:rPr>
-                      <w:rFonts w:ascii="Arial" w:hAnsi="Arial" w:cs="Arial"/>
-                      <w:color w:val="1F1F1F"/>
-                      <w:sz w:val="14"/>
-                      <w:szCs w:val="14"/>
-                    </w:rPr>
-                  </w:pPr>
-                  <w:proofErr w:type="gramStart"/>
-                  <w:r>
-                    <w:rPr>
-                      <w:rStyle w:val="CdigoHTML"/>
-                      <w:rFonts w:ascii="Arial" w:hAnsi="Arial" w:cs="Arial"/>
-                      <w:color w:val="444746"/>
-                      <w:sz w:val="14"/>
-                      <w:szCs w:val="14"/>
-                      <w:bdr w:val="none" w:sz="0" w:space="0" w:color="auto" w:frame="1"/>
-                    </w:rPr>
-                    <w:t xml:space="preserve">{{ </w:t>
-                  </w:r>
-                  <w:proofErr w:type="spellStart"/>
-                  <w:r>
-                    <w:rPr>
-                      <w:rStyle w:val="CdigoHTML"/>
-                      <w:rFonts w:ascii="Arial" w:hAnsi="Arial" w:cs="Arial"/>
-                      <w:color w:val="444746"/>
-                      <w:sz w:val="14"/>
-                      <w:szCs w:val="14"/>
-                      <w:bdr w:val="none" w:sz="0" w:space="0" w:color="auto" w:frame="1"/>
-                    </w:rPr>
-                    <w:t>ap</w:t>
-                  </w:r>
-                  <w:proofErr w:type="gramEnd"/>
-                  <w:r>
-                    <w:rPr>
-                      <w:rStyle w:val="CdigoHTML"/>
-                      <w:rFonts w:ascii="Arial" w:hAnsi="Arial" w:cs="Arial"/>
-                      <w:color w:val="444746"/>
-                      <w:sz w:val="14"/>
-                      <w:szCs w:val="14"/>
-                      <w:bdr w:val="none" w:sz="0" w:space="0" w:color="auto" w:frame="1"/>
-                    </w:rPr>
-                    <w:t>.cedula</w:t>
-                  </w:r>
-                  <w:proofErr w:type="spellEnd"/>
-                  <w:r>
-                    <w:rPr>
-                      <w:rStyle w:val="CdigoHTML"/>
-                      <w:rFonts w:ascii="Arial" w:hAnsi="Arial" w:cs="Arial"/>
-                      <w:color w:val="444746"/>
-                      <w:sz w:val="14"/>
-                      <w:szCs w:val="14"/>
-                      <w:bdr w:val="none" w:sz="0" w:space="0" w:color="auto" w:frame="1"/>
-                    </w:rPr>
-                    <w:t xml:space="preserve"> }}</w:t>
-                  </w:r>
-                </w:p>
-              </w:tc>
-              <w:tc>
-                <w:tcPr>
-                  <w:tcW w:w="1233" w:type="dxa"/>
-                  <w:tcBorders>
-                    <w:top w:val="single" w:sz="6" w:space="0" w:color="auto"/>
-                    <w:left w:val="single" w:sz="6" w:space="0" w:color="auto"/>
-                    <w:bottom w:val="single" w:sz="6" w:space="0" w:color="auto"/>
-                    <w:right w:val="single" w:sz="6" w:space="0" w:color="auto"/>
-                  </w:tcBorders>
-                  <w:tcMar>
-                    <w:top w:w="120" w:type="dxa"/>
-                    <w:left w:w="180" w:type="dxa"/>
-                    <w:bottom w:w="120" w:type="dxa"/>
-                    <w:right w:w="180" w:type="dxa"/>
-                  </w:tcMar>
-                  <w:vAlign w:val="center"/>
-                  <w:hideMark/>
-                </w:tcPr>
-                <w:p>
-                  <w:pPr>
-                    <w:rPr>
-                      <w:rFonts w:ascii="Arial" w:hAnsi="Arial" w:cs="Arial"/>
-                      <w:color w:val="1F1F1F"/>
-                      <w:sz w:val="14"/>
-                      <w:szCs w:val="14"/>
-                    </w:rPr>
-                  </w:pPr>
-                  <w:proofErr w:type="gramStart"/>
-                  <w:r>
-                    <w:rPr>
-                      <w:rStyle w:val="CdigoHTML"/>
-                      <w:rFonts w:ascii="Arial" w:hAnsi="Arial" w:cs="Arial"/>
-                      <w:color w:val="444746"/>
-                      <w:sz w:val="14"/>
-                      <w:szCs w:val="14"/>
-                      <w:bdr w:val="none" w:sz="0" w:space="0" w:color="auto" w:frame="1"/>
-                    </w:rPr>
-                    <w:t xml:space="preserve">{{ </w:t>
-                  </w:r>
-                  <w:proofErr w:type="spellStart"/>
-                  <w:r>
-                    <w:rPr>
-                      <w:rStyle w:val="CdigoHTML"/>
-                      <w:rFonts w:ascii="Arial" w:hAnsi="Arial" w:cs="Arial"/>
-                      <w:color w:val="444746"/>
-                      <w:sz w:val="14"/>
-                      <w:szCs w:val="14"/>
-                      <w:bdr w:val="none" w:sz="0" w:space="0" w:color="auto" w:frame="1"/>
-                    </w:rPr>
-                    <w:t>ap</w:t>
-                  </w:r>
-                  <w:proofErr w:type="gramEnd"/>
-                  <w:r>
-                    <w:rPr>
-                      <w:rStyle w:val="CdigoHTML"/>
-                      <w:rFonts w:ascii="Arial" w:hAnsi="Arial" w:cs="Arial"/>
-                      <w:color w:val="444746"/>
-                      <w:sz w:val="14"/>
-                      <w:szCs w:val="14"/>
-                      <w:bdr w:val="none" w:sz="0" w:space="0" w:color="auto" w:frame="1"/>
-                    </w:rPr>
-                    <w:t>.ficha</w:t>
-                  </w:r>
-                  <w:proofErr w:type="spellEnd"/>
-                  <w:r>
-                    <w:rPr>
-                      <w:rStyle w:val="CdigoHTML"/>
-                      <w:rFonts w:ascii="Arial" w:hAnsi="Arial" w:cs="Arial"/>
-                      <w:color w:val="444746"/>
-                      <w:sz w:val="14"/>
-                      <w:szCs w:val="14"/>
-                      <w:bdr w:val="none" w:sz="0" w:space="0" w:color="auto" w:frame="1"/>
-                    </w:rPr>
-                    <w:t xml:space="preserve"> }}</w:t>
-                  </w:r>
-                </w:p>
-              </w:tc>
-              <w:tc>
-                <w:tcPr>
-                  <w:tcW w:w="1538" w:type="dxa"/>
-                  <w:tcBorders>
-                    <w:top w:val="single" w:sz="6" w:space="0" w:color="auto"/>
-                    <w:left w:val="single" w:sz="6" w:space="0" w:color="auto"/>
-                    <w:bottom w:val="single" w:sz="6" w:space="0" w:color="auto"/>
-                    <w:right w:val="single" w:sz="6" w:space="0" w:color="auto"/>
-                  </w:tcBorders>
-                  <w:tcMar>
-                    <w:top w:w="120" w:type="dxa"/>
-                    <w:left w:w="180" w:type="dxa"/>
-                    <w:bottom w:w="120" w:type="dxa"/>
-                    <w:right w:w="180" w:type="dxa"/>
-                  </w:tcMar>
-                  <w:vAlign w:val="center"/>
-                  <w:hideMark/>
-                </w:tcPr>
-                <w:p>
-                  <w:pPr>
-                    <w:rPr>
-                      <w:rFonts w:ascii="Arial" w:hAnsi="Arial" w:cs="Arial"/>
-                      <w:color w:val="1F1F1F"/>
-                      <w:sz w:val="14"/>
-                      <w:szCs w:val="14"/>
-                    </w:rPr>
-                  </w:pPr>
-                  <w:proofErr w:type="gramStart"/>
-                  <w:r>
-                    <w:rPr>
-                      <w:rStyle w:val="CdigoHTML"/>
-                      <w:rFonts w:ascii="Arial" w:hAnsi="Arial" w:cs="Arial"/>
-                      <w:color w:val="444746"/>
-                      <w:sz w:val="14"/>
-                      <w:szCs w:val="14"/>
-                      <w:bdr w:val="none" w:sz="0" w:space="0" w:color="auto" w:frame="1"/>
-                    </w:rPr>
-                    <w:t xml:space="preserve">{{ </w:t>
-                  </w:r>
-                  <w:proofErr w:type="spellStart"/>
-                  <w:r>
-                    <w:rPr>
-                      <w:rStyle w:val="CdigoHTML"/>
-                      <w:rFonts w:ascii="Arial" w:hAnsi="Arial" w:cs="Arial"/>
-                      <w:color w:val="444746"/>
-                      <w:sz w:val="14"/>
-                      <w:szCs w:val="14"/>
-                      <w:bdr w:val="none" w:sz="0" w:space="0" w:color="auto" w:frame="1"/>
-                    </w:rPr>
-                    <w:t>ap</w:t>
-                  </w:r>
-                  <w:proofErr w:type="gramEnd"/>
-                  <w:r>
-                    <w:rPr>
-                      <w:rStyle w:val="CdigoHTML"/>
-                      <w:rFonts w:ascii="Arial" w:hAnsi="Arial" w:cs="Arial"/>
-                      <w:color w:val="444746"/>
-                      <w:sz w:val="14"/>
-                      <w:szCs w:val="14"/>
-                      <w:bdr w:val="none" w:sz="0" w:space="0" w:color="auto" w:frame="1"/>
-                    </w:rPr>
-                    <w:t>.programa</w:t>
-                  </w:r>
-                  <w:proofErr w:type="spellEnd"/>
-                  <w:r>
-                    <w:rPr>
-                      <w:rStyle w:val="CdigoHTML"/>
-                      <w:rFonts w:ascii="Arial" w:hAnsi="Arial" w:cs="Arial"/>
-                      <w:color w:val="444746"/>
-                      <w:sz w:val="14"/>
-                      <w:szCs w:val="14"/>
-                      <w:bdr w:val="none" w:sz="0" w:space="0" w:color="auto" w:frame="1"/>
-                    </w:rPr>
-                    <w:t xml:space="preserve"> }}</w:t>
-                  </w:r>
-                </w:p>
-              </w:tc>
-              <w:tc>
-                <w:tcPr>
-                  <w:tcW w:w="1021" w:type="dxa"/>
-                  <w:tcBorders>
-                    <w:top w:val="single" w:sz="6" w:space="0" w:color="auto"/>
-                    <w:left w:val="single" w:sz="6" w:space="0" w:color="auto"/>
-                    <w:bottom w:val="single" w:sz="6" w:space="0" w:color="auto"/>
-                    <w:right w:val="single" w:sz="6" w:space="0" w:color="auto"/>
-                  </w:tcBorders>
-                  <w:tcMar>
-                    <w:top w:w="120" w:type="dxa"/>
-                    <w:left w:w="180" w:type="dxa"/>
-                    <w:bottom w:w="120" w:type="dxa"/>
-                    <w:right w:w="180" w:type="dxa"/>
-                  </w:tcMar>
-                  <w:vAlign w:val="center"/>
-                  <w:hideMark/>
-                </w:tcPr>
-                <w:p>
-                  <w:pPr>
-                    <w:rPr>
-                      <w:rFonts w:ascii="Arial" w:hAnsi="Arial" w:cs="Arial"/>
-                      <w:color w:val="1F1F1F"/>
-                      <w:sz w:val="14"/>
-                      <w:szCs w:val="14"/>
-                    </w:rPr>
-                  </w:pPr>
-                  <w:r>
-                    <w:rPr>
-                      <w:rStyle w:val="CdigoHTML"/>
-                      <w:rFonts w:ascii="Arial" w:hAnsi="Arial" w:cs="Arial"/>
-                      <w:color w:val="444746"/>
-                      <w:sz w:val="14"/>
-                      <w:szCs w:val="14"/>
-                      <w:bdr w:val="none" w:sz="0" w:space="0" w:color="auto" w:frame="1"/>
-                    </w:rPr>
-                    <w:t>Retiro Voluntario</w:t>
-                  </w:r>
-                </w:p>
-              </w:tc>
-              <w:tc>
-                <w:tcPr>
-                  <w:tcW w:w="0" w:type="auto"/>
-                  <w:tcBorders>
-                    <w:top w:val="single" w:sz="6" w:space="0" w:color="auto"/>
-                    <w:left w:val="single" w:sz="6" w:space="0" w:color="auto"/>
-                    <w:bottom w:val="single" w:sz="6" w:space="0" w:color="auto"/>
-                    <w:right w:val="single" w:sz="6" w:space="0" w:color="auto"/>
-                  </w:tcBorders>
-                  <w:tcMar>
-                    <w:top w:w="120" w:type="dxa"/>
-                    <w:left w:w="180" w:type="dxa"/>
-                    <w:bottom w:w="120" w:type="dxa"/>
-                    <w:right w:w="180" w:type="dxa"/>
-                  </w:tcMar>
-                  <w:vAlign w:val="center"/>
-                  <w:hideMark/>
-                </w:tcPr>
-                <w:p>
-                  <w:pPr>
-                    <w:rPr>
-                      <w:rFonts w:ascii="Arial" w:hAnsi="Arial" w:cs="Arial"/>
-                      <w:color w:val="1F1F1F"/>
-                      <w:sz w:val="14"/>
-                      <w:szCs w:val="14"/>
-                    </w:rPr>
-                  </w:pPr>
-                  <w:proofErr w:type="gramStart"/>
-                  <w:r>
-                    <w:rPr>
-                      <w:rStyle w:val="CdigoHTML"/>
-                      <w:rFonts w:ascii="Arial" w:hAnsi="Arial" w:cs="Arial"/>
-                      <w:color w:val="444746"/>
-                      <w:sz w:val="14"/>
-                      <w:szCs w:val="14"/>
-                      <w:bdr w:val="none" w:sz="0" w:space="0" w:color="auto" w:frame="1"/>
-                    </w:rPr>
-                    <w:t xml:space="preserve">{{ </w:t>
-                  </w:r>
-                  <w:proofErr w:type="spellStart"/>
-                  <w:r>
-                    <w:rPr>
-                      <w:rStyle w:val="CdigoHTML"/>
-                      <w:rFonts w:ascii="Arial" w:hAnsi="Arial" w:cs="Arial"/>
-                      <w:color w:val="444746"/>
-                      <w:sz w:val="14"/>
-                      <w:szCs w:val="14"/>
-                      <w:bdr w:val="none" w:sz="0" w:space="0" w:color="auto" w:frame="1"/>
-                    </w:rPr>
-                    <w:t>ap</w:t>
-                  </w:r>
-                  <w:proofErr w:type="gramEnd"/>
-                  <w:r>
-                    <w:rPr>
-                      <w:rStyle w:val="CdigoHTML"/>
-                      <w:rFonts w:ascii="Arial" w:hAnsi="Arial" w:cs="Arial"/>
-                      <w:color w:val="444746"/>
-                      <w:sz w:val="14"/>
-                      <w:szCs w:val="14"/>
-                      <w:bdr w:val="none" w:sz="0" w:space="0" w:color="auto" w:frame="1"/>
-                    </w:rPr>
-                    <w:t>.</w:t>
-                  </w:r>
-                  <w:proofErr w:type="gramStart"/>
-                  <w:r>
-                    <w:rPr>
-                      <w:rStyle w:val="CdigoHTML"/>
-                      <w:rFonts w:ascii="Arial" w:hAnsi="Arial" w:cs="Arial"/>
-                      <w:color w:val="444746"/>
-                      <w:sz w:val="14"/>
-                      <w:szCs w:val="14"/>
-                      <w:bdr w:val="none" w:sz="0" w:space="0" w:color="auto" w:frame="1"/>
-                    </w:rPr>
-                    <w:t>radicado</w:t>
-                  </w:r>
-                  <w:proofErr w:type="spellEnd"/>
-                  <w:r>
-                    <w:rPr>
-                      <w:rStyle w:val="CdigoHTML"/>
-                      <w:rFonts w:ascii="Arial" w:hAnsi="Arial" w:cs="Arial"/>
-                      <w:color w:val="444746"/>
-                      <w:sz w:val="14"/>
-                      <w:szCs w:val="14"/>
-                      <w:bdr w:val="none" w:sz="0" w:space="0" w:color="auto" w:frame="1"/>
-                    </w:rPr>
-                    <w:t xml:space="preserve"> }}{</w:t>
-                  </w:r>
-                  <w:proofErr w:type="gramEnd"/>
-                  <w:r>
-                    <w:rPr>
-                      <w:rStyle w:val="CdigoHTML"/>
-                      <w:rFonts w:ascii="Arial" w:hAnsi="Arial" w:cs="Arial"/>
-                      <w:color w:val="444746"/>
-                      <w:sz w:val="14"/>
-                      <w:szCs w:val="14"/>
-                      <w:bdr w:val="none" w:sz="0" w:space="0" w:color="auto" w:frame="1"/>
-                    </w:rPr>
-                    <w:t xml:space="preserve">% </w:t>
-                  </w:r>
-                  <w:proofErr w:type="spellStart"/>
-                  <w:r>
-                    <w:rPr>
-                      <w:rStyle w:val="CdigoHTML"/>
-                      <w:rFonts w:ascii="Arial" w:hAnsi="Arial" w:cs="Arial"/>
-                      <w:color w:val="444746"/>
-                      <w:sz w:val="14"/>
-                      <w:szCs w:val="14"/>
-                      <w:bdr w:val="none" w:sz="0" w:space="0" w:color="auto" w:frame="1"/>
-                    </w:rPr>
-                    <w:t>tr</w:t>
-                  </w:r>
-                  <w:proofErr w:type="spellEnd"/>
-                  <w:r>
-                    <w:rPr>
-                      <w:rStyle w:val="CdigoHTML"/>
-                      <w:rFonts w:ascii="Arial" w:hAnsi="Arial" w:cs="Arial"/>
-                      <w:color w:val="444746"/>
-                      <w:sz w:val="14"/>
-                      <w:szCs w:val="14"/>
-                      <w:bdr w:val="none" w:sz="0" w:space="0" w:color="auto" w:frame="1"/>
-                    </w:rPr>
-                    <w:t xml:space="preserve"> </w:t>
-                  </w:r>
-                  <w:proofErr w:type="spellStart"/>
-                  <w:r>
-                    <w:rPr>
-                      <w:rStyle w:val="CdigoHTML"/>
-                      <w:rFonts w:ascii="Arial" w:hAnsi="Arial" w:cs="Arial"/>
-                      <w:color w:val="444746"/>
-                      <w:sz w:val="14"/>
-                      <w:szCs w:val="14"/>
-                      <w:bdr w:val="none" w:sz="0" w:space="0" w:color="auto" w:frame="1"/>
-                    </w:rPr>
-                    <w:t>endfor</w:t>
-                  </w:r>
-                  <w:proofErr w:type="spellEnd"/>
-                  <w:r>
-                    <w:rPr>
-                      <w:rStyle w:val="CdigoHTML"/>
-                      <w:rFonts w:ascii="Arial" w:hAnsi="Arial" w:cs="Arial"/>
-                      <w:color w:val="444746"/>
-                      <w:sz w:val="14"/>
-                      <w:szCs w:val="14"/>
-                      <w:bdr w:val="none" w:sz="0" w:space="0" w:color="auto" w:frame="1"/>
-                    </w:rPr>
-                    <w:t xml:space="preserve"> %}</w:t>
-                  </w:r>
-                </w:p>
-              </w:tc>
-            </w:tr>
-          </w:tbl>
           <w:p>
             <w:pPr>
               <w:pStyle w:val="NormalWeb"/>
               <w:rPr>
+                <w:sz w:val="14"/>
+                <w:szCs w:val="14"/>
                 <w:lang w:val="es-ES"/>
               </w:rPr>
             </w:pPr>
+            <w:proofErr w:type="gramStart"/>
+            <w:r>
+              <w:rPr>
+                <w:sz w:val="14"/>
+                <w:szCs w:val="14"/>
+                <w:lang w:val="es-ES"/>
+              </w:rPr>
+              <w:t>{{ TABLA</w:t>
+            </w:r>
+            <w:proofErr w:type="gramEnd"/>
+            <w:r>
+              <w:rPr>
+                <w:sz w:val="14"/>
+                <w:szCs w:val="14"/>
+                <w:lang w:val="es-ES"/>
+              </w:rPr>
+              <w:t>_</w:t>
+            </w:r>
+            <w:proofErr w:type="gramStart"/>
+            <w:r>
+              <w:rPr>
+                <w:sz w:val="14"/>
+                <w:szCs w:val="14"/>
+                <w:lang w:val="es-ES"/>
+              </w:rPr>
+              <w:t>RETIROS }</w:t>
+            </w:r>
+            <w:proofErr w:type="gramEnd"/>
+            <w:r>
+              <w:rPr>
+                <w:sz w:val="14"/>
+                <w:szCs w:val="14"/>
+                <w:lang w:val="es-ES"/>
+              </w:rPr>
+              <w:t>}</w:t>
+            </w:r>
           </w:p>
           <w:p>
             <w:pPr>
@@ -1617,6 +780,7 @@
               <w:jc w:val="both"/>
             </w:pPr>
             <w:r>
+              <w:lastRenderedPageBreak/>
               <w:t>Se determina que las solicitudes presentadas requieren de una atención inmediata por parte de la Oficina de Administración Académica, a fin de gestionar los procedimientos correspondientes para brindar una respuesta efectiva a las necesidades planteadas por los aprendices.</w:t>
             </w:r>
           </w:p>
@@ -1784,7 +948,6 @@
                 <w:rFonts w:asciiTheme="minorHAnsi" w:hAnsiTheme="minorHAnsi" w:cstheme="minorHAnsi"/>
                 <w:b/>
               </w:rPr>
-              <w:lastRenderedPageBreak/>
               <w:t>ESTABLECIMIENTO Y ACEPTACIÓN DE COMPROMISOS</w:t>
             </w:r>
             <w:r>
@@ -2153,6 +1316,7 @@
                 <w:rFonts w:asciiTheme="minorHAnsi" w:hAnsiTheme="minorHAnsi" w:cstheme="minorHAnsi"/>
                 <w:bCs/>
               </w:rPr>
+              <w:lastRenderedPageBreak/>
               <w:t>Notificar al aprendiz acerca de</w:t>
             </w:r>
             <w:r>
